--- a/Vue.Js - Basic Guide.docx
+++ b/Vue.Js - Basic Guide.docx
@@ -1507,17 +1507,17 @@
         </w:rPr>
         <w:t xml:space="preserve"> - </w:t>
       </w:r>
-      <w:r>
-        <w:rPr>
-          <w:b/>
-          <w:sz w:val="28"/>
-          <w:u w:val="single"/>
-          <w:lang w:val="sr-Latn-RS"/>
-        </w:rPr>
-        <w:t>https://vuejs.org/v2/guide/events.html</w:t>
-      </w:r>
-      <w:bookmarkStart w:id="0" w:name="_GoBack"/>
-      <w:bookmarkEnd w:id="0"/>
+      <w:hyperlink r:id="rId15" w:history="1">
+        <w:r>
+          <w:rPr>
+            <w:rStyle w:val="Hyperlink"/>
+            <w:b/>
+            <w:sz w:val="28"/>
+            <w:lang w:val="sr-Latn-RS"/>
+          </w:rPr>
+          <w:t>https://vuejs.org/v2/guide/events.html</w:t>
+        </w:r>
+      </w:hyperlink>
     </w:p>
     <w:p>
       <w:pPr>
@@ -1645,7 +1645,7 @@
                     <pic:cNvPicPr/>
                   </pic:nvPicPr>
                   <pic:blipFill>
-                    <a:blip r:embed="rId15">
+                    <a:blip r:embed="rId16">
                       <a:extLst>
                         <a:ext uri="{28A0092B-C50C-407E-A947-70E740481C1C}">
                           <a14:useLocalDpi xmlns:a14="http://schemas.microsoft.com/office/drawing/2010/main" val="0"/>
@@ -1706,7 +1706,7 @@
                     <pic:cNvPicPr/>
                   </pic:nvPicPr>
                   <pic:blipFill>
-                    <a:blip r:embed="rId16">
+                    <a:blip r:embed="rId17">
                       <a:extLst>
                         <a:ext uri="{28A0092B-C50C-407E-A947-70E740481C1C}">
                           <a14:useLocalDpi xmlns:a14="http://schemas.microsoft.com/office/drawing/2010/main" val="0"/>
@@ -1863,7 +1863,7 @@
                     <pic:cNvPicPr/>
                   </pic:nvPicPr>
                   <pic:blipFill>
-                    <a:blip r:embed="rId17">
+                    <a:blip r:embed="rId18">
                       <a:extLst>
                         <a:ext uri="{28A0092B-C50C-407E-A947-70E740481C1C}">
                           <a14:useLocalDpi xmlns:a14="http://schemas.microsoft.com/office/drawing/2010/main" val="0"/>
@@ -1918,7 +1918,7 @@
                     <pic:cNvPicPr/>
                   </pic:nvPicPr>
                   <pic:blipFill>
-                    <a:blip r:embed="rId18">
+                    <a:blip r:embed="rId19">
                       <a:extLst>
                         <a:ext uri="{28A0092B-C50C-407E-A947-70E740481C1C}">
                           <a14:useLocalDpi xmlns:a14="http://schemas.microsoft.com/office/drawing/2010/main" val="0"/>
@@ -2097,7 +2097,7 @@
                     <pic:cNvPicPr/>
                   </pic:nvPicPr>
                   <pic:blipFill>
-                    <a:blip r:embed="rId19">
+                    <a:blip r:embed="rId20">
                       <a:extLst>
                         <a:ext uri="{28A0092B-C50C-407E-A947-70E740481C1C}">
                           <a14:useLocalDpi xmlns:a14="http://schemas.microsoft.com/office/drawing/2010/main" val="0"/>
@@ -2181,7 +2181,7 @@
                     <pic:cNvPicPr/>
                   </pic:nvPicPr>
                   <pic:blipFill>
-                    <a:blip r:embed="rId20">
+                    <a:blip r:embed="rId21">
                       <a:extLst>
                         <a:ext uri="{28A0092B-C50C-407E-A947-70E740481C1C}">
                           <a14:useLocalDpi xmlns:a14="http://schemas.microsoft.com/office/drawing/2010/main" val="0"/>
@@ -2244,6 +2244,1159 @@
           <w:lang w:val="sr-Latn-RS"/>
         </w:rPr>
         <w:t>Dodatni Modifieri</w:t>
+      </w:r>
+    </w:p>
+    <w:p>
+      <w:pPr>
+        <w:rPr>
+          <w:lang w:val="sr-Latn-RS"/>
+        </w:rPr>
+      </w:pPr>
+    </w:p>
+    <w:p>
+      <w:pPr>
+        <w:rPr>
+          <w:lang w:val="sr-Latn-RS"/>
+        </w:rPr>
+      </w:pPr>
+    </w:p>
+    <w:p>
+      <w:pPr>
+        <w:ind w:right="-900"/>
+        <w:rPr>
+          <w:b/>
+          <w:sz w:val="28"/>
+          <w:u w:val="single"/>
+          <w:lang w:val="sr-Latn-RS"/>
+        </w:rPr>
+      </w:pPr>
+      <w:r>
+        <w:rPr>
+          <w:b/>
+          <w:sz w:val="28"/>
+          <w:u w:val="single"/>
+          <w:lang w:val="sr-Latn-RS"/>
+        </w:rPr>
+        <w:t xml:space="preserve">Obrada keyboard evenat-a - </w:t>
+      </w:r>
+      <w:hyperlink r:id="rId22" w:history="1">
+        <w:r>
+          <w:rPr>
+            <w:rStyle w:val="Hyperlink"/>
+            <w:b/>
+            <w:sz w:val="28"/>
+            <w:lang w:val="sr-Latn-RS"/>
+          </w:rPr>
+          <w:t>https://www.w3schools.c</w:t>
+        </w:r>
+        <w:r>
+          <w:rPr>
+            <w:rStyle w:val="Hyperlink"/>
+            <w:b/>
+            <w:sz w:val="28"/>
+            <w:lang w:val="sr-Latn-RS"/>
+          </w:rPr>
+          <w:t>o</w:t>
+        </w:r>
+        <w:r>
+          <w:rPr>
+            <w:rStyle w:val="Hyperlink"/>
+            <w:b/>
+            <w:sz w:val="28"/>
+            <w:lang w:val="sr-Latn-RS"/>
+          </w:rPr>
+          <w:t>m</w:t>
+        </w:r>
+        <w:r>
+          <w:rPr>
+            <w:rStyle w:val="Hyperlink"/>
+            <w:b/>
+            <w:sz w:val="28"/>
+            <w:lang w:val="sr-Latn-RS"/>
+          </w:rPr>
+          <w:t>/</w:t>
+        </w:r>
+        <w:r>
+          <w:rPr>
+            <w:rStyle w:val="Hyperlink"/>
+            <w:b/>
+            <w:sz w:val="28"/>
+            <w:lang w:val="sr-Latn-RS"/>
+          </w:rPr>
+          <w:t>jsref/dom_obj_event.asp</w:t>
+        </w:r>
+      </w:hyperlink>
+    </w:p>
+    <w:p>
+      <w:pPr>
+        <w:pStyle w:val="ListParagraph"/>
+        <w:numPr>
+          <w:ilvl w:val="0"/>
+          <w:numId w:val="1"/>
+        </w:numPr>
+        <w:rPr>
+          <w:sz w:val="24"/>
+          <w:lang w:val="sr-Latn-RS"/>
+        </w:rPr>
+      </w:pPr>
+      <w:r>
+        <w:rPr>
+          <w:noProof/>
+          <w:sz w:val="24"/>
+        </w:rPr>
+        <w:drawing>
+          <wp:anchor distT="0" distB="0" distL="114300" distR="114300" simplePos="0" relativeHeight="251673600" behindDoc="1" locked="0" layoutInCell="1" allowOverlap="1">
+            <wp:simplePos x="0" y="0"/>
+            <wp:positionH relativeFrom="column">
+              <wp:posOffset>-807720</wp:posOffset>
+            </wp:positionH>
+            <wp:positionV relativeFrom="paragraph">
+              <wp:posOffset>244475</wp:posOffset>
+            </wp:positionV>
+            <wp:extent cx="861060" cy="2141220"/>
+            <wp:effectExtent l="0" t="0" r="0" b="0"/>
+            <wp:wrapNone/>
+            <wp:docPr id="16" name="Picture 16"/>
+            <wp:cNvGraphicFramePr>
+              <a:graphicFrameLocks xmlns:a="http://schemas.openxmlformats.org/drawingml/2006/main" noChangeAspect="1"/>
+            </wp:cNvGraphicFramePr>
+            <a:graphic xmlns:a="http://schemas.openxmlformats.org/drawingml/2006/main">
+              <a:graphicData uri="http://schemas.openxmlformats.org/drawingml/2006/picture">
+                <pic:pic xmlns:pic="http://schemas.openxmlformats.org/drawingml/2006/picture">
+                  <pic:nvPicPr>
+                    <pic:cNvPr id="16" name="Screenshot_1.png"/>
+                    <pic:cNvPicPr/>
+                  </pic:nvPicPr>
+                  <pic:blipFill>
+                    <a:blip r:embed="rId23">
+                      <a:extLst>
+                        <a:ext uri="{28A0092B-C50C-407E-A947-70E740481C1C}">
+                          <a14:useLocalDpi xmlns:a14="http://schemas.microsoft.com/office/drawing/2010/main" val="0"/>
+                        </a:ext>
+                      </a:extLst>
+                    </a:blip>
+                    <a:stretch>
+                      <a:fillRect/>
+                    </a:stretch>
+                  </pic:blipFill>
+                  <pic:spPr>
+                    <a:xfrm>
+                      <a:off x="0" y="0"/>
+                      <a:ext cx="861060" cy="2141220"/>
+                    </a:xfrm>
+                    <a:prstGeom prst="rect">
+                      <a:avLst/>
+                    </a:prstGeom>
+                  </pic:spPr>
+                </pic:pic>
+              </a:graphicData>
+            </a:graphic>
+          </wp:anchor>
+        </w:drawing>
+      </w:r>
+      <w:r>
+        <w:rPr>
+          <w:sz w:val="24"/>
+          <w:lang w:val="sr-Latn-RS"/>
+        </w:rPr>
+        <w:t>Kao i obicne evente moguce je i obraditi evente kada se nesto unosi sa tastature, odnosno kad se pritisne i pusti neki taster. P</w:t>
+      </w:r>
+      <w:r>
+        <w:rPr>
+          <w:sz w:val="24"/>
+          <w:lang w:val="sr-Latn-RS"/>
+        </w:rPr>
+        <w:t xml:space="preserve">ostoje keyup, keydown i </w:t>
+      </w:r>
+      <w:r>
+        <w:rPr>
+          <w:sz w:val="24"/>
+          <w:lang w:val="sr-Latn-RS"/>
+        </w:rPr>
+        <w:t>keypress.</w:t>
+      </w:r>
+      <w:r>
+        <w:rPr>
+          <w:sz w:val="24"/>
+          <w:lang w:val="sr-Latn-RS"/>
+        </w:rPr>
+        <w:t xml:space="preserve"> Keyup ce se aktivirati svaki put kada se pusti neki taster. Keydown i keypress se aktivira svaki put kada se pritisne neki taster. Pomoću event modifiers-a mozemo da prekinemo triggerovanje ovih evenata svaki put koriscenjem npr. enter ili alt modifiera.</w:t>
+      </w:r>
+    </w:p>
+    <w:p>
+      <w:pPr>
+        <w:rPr>
+          <w:lang w:val="sr-Latn-RS"/>
+        </w:rPr>
+      </w:pPr>
+      <w:r>
+        <w:rPr>
+          <w:noProof/>
+          <w:sz w:val="24"/>
+        </w:rPr>
+        <w:drawing>
+          <wp:anchor distT="0" distB="0" distL="114300" distR="114300" simplePos="0" relativeHeight="251675648" behindDoc="1" locked="0" layoutInCell="1" allowOverlap="1">
+            <wp:simplePos x="0" y="0"/>
+            <wp:positionH relativeFrom="column">
+              <wp:posOffset>1691640</wp:posOffset>
+            </wp:positionH>
+            <wp:positionV relativeFrom="paragraph">
+              <wp:posOffset>7620</wp:posOffset>
+            </wp:positionV>
+            <wp:extent cx="4533900" cy="822960"/>
+            <wp:effectExtent l="0" t="0" r="0" b="0"/>
+            <wp:wrapNone/>
+            <wp:docPr id="18" name="Picture 18"/>
+            <wp:cNvGraphicFramePr>
+              <a:graphicFrameLocks xmlns:a="http://schemas.openxmlformats.org/drawingml/2006/main" noChangeAspect="1"/>
+            </wp:cNvGraphicFramePr>
+            <a:graphic xmlns:a="http://schemas.openxmlformats.org/drawingml/2006/main">
+              <a:graphicData uri="http://schemas.openxmlformats.org/drawingml/2006/picture">
+                <pic:pic xmlns:pic="http://schemas.openxmlformats.org/drawingml/2006/picture">
+                  <pic:nvPicPr>
+                    <pic:cNvPr id="18" name="Screenshot_3.png"/>
+                    <pic:cNvPicPr/>
+                  </pic:nvPicPr>
+                  <pic:blipFill>
+                    <a:blip r:embed="rId24">
+                      <a:extLst>
+                        <a:ext uri="{28A0092B-C50C-407E-A947-70E740481C1C}">
+                          <a14:useLocalDpi xmlns:a14="http://schemas.microsoft.com/office/drawing/2010/main" val="0"/>
+                        </a:ext>
+                      </a:extLst>
+                    </a:blip>
+                    <a:stretch>
+                      <a:fillRect/>
+                    </a:stretch>
+                  </pic:blipFill>
+                  <pic:spPr>
+                    <a:xfrm>
+                      <a:off x="0" y="0"/>
+                      <a:ext cx="4533900" cy="822960"/>
+                    </a:xfrm>
+                    <a:prstGeom prst="rect">
+                      <a:avLst/>
+                    </a:prstGeom>
+                  </pic:spPr>
+                </pic:pic>
+              </a:graphicData>
+            </a:graphic>
+          </wp:anchor>
+        </w:drawing>
+      </w:r>
+      <w:r>
+        <w:rPr>
+          <w:noProof/>
+          <w:sz w:val="24"/>
+        </w:rPr>
+        <w:drawing>
+          <wp:anchor distT="0" distB="0" distL="114300" distR="114300" simplePos="0" relativeHeight="251674624" behindDoc="1" locked="0" layoutInCell="1" allowOverlap="1">
+            <wp:simplePos x="0" y="0"/>
+            <wp:positionH relativeFrom="column">
+              <wp:posOffset>115570</wp:posOffset>
+            </wp:positionH>
+            <wp:positionV relativeFrom="paragraph">
+              <wp:posOffset>167640</wp:posOffset>
+            </wp:positionV>
+            <wp:extent cx="805940" cy="1051560"/>
+            <wp:effectExtent l="0" t="0" r="0" b="0"/>
+            <wp:wrapNone/>
+            <wp:docPr id="17" name="Picture 17"/>
+            <wp:cNvGraphicFramePr>
+              <a:graphicFrameLocks xmlns:a="http://schemas.openxmlformats.org/drawingml/2006/main" noChangeAspect="1"/>
+            </wp:cNvGraphicFramePr>
+            <a:graphic xmlns:a="http://schemas.openxmlformats.org/drawingml/2006/main">
+              <a:graphicData uri="http://schemas.openxmlformats.org/drawingml/2006/picture">
+                <pic:pic xmlns:pic="http://schemas.openxmlformats.org/drawingml/2006/picture">
+                  <pic:nvPicPr>
+                    <pic:cNvPr id="17" name="Screenshot_2.png"/>
+                    <pic:cNvPicPr/>
+                  </pic:nvPicPr>
+                  <pic:blipFill>
+                    <a:blip r:embed="rId25">
+                      <a:extLst>
+                        <a:ext uri="{28A0092B-C50C-407E-A947-70E740481C1C}">
+                          <a14:useLocalDpi xmlns:a14="http://schemas.microsoft.com/office/drawing/2010/main" val="0"/>
+                        </a:ext>
+                      </a:extLst>
+                    </a:blip>
+                    <a:stretch>
+                      <a:fillRect/>
+                    </a:stretch>
+                  </pic:blipFill>
+                  <pic:spPr>
+                    <a:xfrm>
+                      <a:off x="0" y="0"/>
+                      <a:ext cx="805940" cy="1051560"/>
+                    </a:xfrm>
+                    <a:prstGeom prst="rect">
+                      <a:avLst/>
+                    </a:prstGeom>
+                  </pic:spPr>
+                </pic:pic>
+              </a:graphicData>
+            </a:graphic>
+            <wp14:sizeRelH relativeFrom="margin">
+              <wp14:pctWidth>0</wp14:pctWidth>
+            </wp14:sizeRelH>
+            <wp14:sizeRelV relativeFrom="margin">
+              <wp14:pctHeight>0</wp14:pctHeight>
+            </wp14:sizeRelV>
+          </wp:anchor>
+        </w:drawing>
+      </w:r>
+    </w:p>
+    <w:p>
+      <w:pPr>
+        <w:rPr>
+          <w:lang w:val="sr-Latn-RS"/>
+        </w:rPr>
+      </w:pPr>
+    </w:p>
+    <w:p>
+      <w:pPr>
+        <w:rPr>
+          <w:lang w:val="sr-Latn-RS"/>
+        </w:rPr>
+      </w:pPr>
+    </w:p>
+    <w:p>
+      <w:pPr>
+        <w:ind w:left="2880"/>
+        <w:jc w:val="center"/>
+        <w:rPr>
+          <w:lang w:val="sr-Latn-RS"/>
+        </w:rPr>
+      </w:pPr>
+      <w:r>
+        <w:rPr>
+          <w:lang w:val="sr-Latn-RS"/>
+        </w:rPr>
+        <w:t>Kada se unese neki tekst i pritisne enter onda ce se aktivirati funkcija</w:t>
+      </w:r>
+    </w:p>
+    <w:p>
+      <w:pPr>
+        <w:rPr>
+          <w:lang w:val="sr-Latn-RS"/>
+        </w:rPr>
+      </w:pPr>
+      <w:r>
+        <w:rPr>
+          <w:lang w:val="sr-Latn-RS"/>
+        </w:rPr>
+        <w:t>Svi keyboard modifieri</w:t>
+      </w:r>
+    </w:p>
+    <w:p>
+      <w:pPr>
+        <w:rPr>
+          <w:lang w:val="sr-Latn-RS"/>
+        </w:rPr>
+      </w:pPr>
+    </w:p>
+    <w:p>
+      <w:pPr>
+        <w:rPr>
+          <w:b/>
+          <w:sz w:val="28"/>
+          <w:u w:val="single"/>
+          <w:lang w:val="sr-Latn-RS"/>
+        </w:rPr>
+      </w:pPr>
+      <w:r>
+        <w:rPr>
+          <w:b/>
+          <w:sz w:val="28"/>
+          <w:u w:val="single"/>
+          <w:lang w:val="sr-Latn-RS"/>
+        </w:rPr>
+        <w:t>Two-way data binding – Uporedo updejtovanje vrednosti podataka</w:t>
+      </w:r>
+    </w:p>
+    <w:p>
+      <w:pPr>
+        <w:pStyle w:val="ListParagraph"/>
+        <w:numPr>
+          <w:ilvl w:val="0"/>
+          <w:numId w:val="1"/>
+        </w:numPr>
+        <w:ind w:right="-270"/>
+        <w:jc w:val="both"/>
+        <w:rPr>
+          <w:sz w:val="24"/>
+          <w:lang w:val="sr-Latn-RS"/>
+        </w:rPr>
+      </w:pPr>
+      <w:r>
+        <w:rPr>
+          <w:noProof/>
+          <w:sz w:val="24"/>
+        </w:rPr>
+        <w:drawing>
+          <wp:anchor distT="0" distB="0" distL="114300" distR="114300" simplePos="0" relativeHeight="251676672" behindDoc="1" locked="0" layoutInCell="1" allowOverlap="1">
+            <wp:simplePos x="0" y="0"/>
+            <wp:positionH relativeFrom="margin">
+              <wp:align>center</wp:align>
+            </wp:positionH>
+            <wp:positionV relativeFrom="paragraph">
+              <wp:posOffset>876300</wp:posOffset>
+            </wp:positionV>
+            <wp:extent cx="4191000" cy="1165860"/>
+            <wp:effectExtent l="0" t="0" r="0" b="0"/>
+            <wp:wrapNone/>
+            <wp:docPr id="19" name="Picture 19"/>
+            <wp:cNvGraphicFramePr>
+              <a:graphicFrameLocks xmlns:a="http://schemas.openxmlformats.org/drawingml/2006/main" noChangeAspect="1"/>
+            </wp:cNvGraphicFramePr>
+            <a:graphic xmlns:a="http://schemas.openxmlformats.org/drawingml/2006/main">
+              <a:graphicData uri="http://schemas.openxmlformats.org/drawingml/2006/picture">
+                <pic:pic xmlns:pic="http://schemas.openxmlformats.org/drawingml/2006/picture">
+                  <pic:nvPicPr>
+                    <pic:cNvPr id="19" name="Screenshot_4.png"/>
+                    <pic:cNvPicPr/>
+                  </pic:nvPicPr>
+                  <pic:blipFill>
+                    <a:blip r:embed="rId26">
+                      <a:extLst>
+                        <a:ext uri="{28A0092B-C50C-407E-A947-70E740481C1C}">
+                          <a14:useLocalDpi xmlns:a14="http://schemas.microsoft.com/office/drawing/2010/main" val="0"/>
+                        </a:ext>
+                      </a:extLst>
+                    </a:blip>
+                    <a:stretch>
+                      <a:fillRect/>
+                    </a:stretch>
+                  </pic:blipFill>
+                  <pic:spPr>
+                    <a:xfrm>
+                      <a:off x="0" y="0"/>
+                      <a:ext cx="4191000" cy="1165860"/>
+                    </a:xfrm>
+                    <a:prstGeom prst="rect">
+                      <a:avLst/>
+                    </a:prstGeom>
+                  </pic:spPr>
+                </pic:pic>
+              </a:graphicData>
+            </a:graphic>
+          </wp:anchor>
+        </w:drawing>
+      </w:r>
+      <w:r>
+        <w:rPr>
+          <w:sz w:val="24"/>
+          <w:lang w:val="sr-Latn-RS"/>
+        </w:rPr>
+        <w:t xml:space="preserve">Npr. ako zelimo da uporedo prikazujemo nesto dok korisnik to unosi onda se koristi two-way data binding. Kada korisnik nesto unosi ono automatski menja vrednost zadatog propertija na unetu vrednost. Koristi se ključna reč </w:t>
+      </w:r>
+      <w:r>
+        <w:rPr>
+          <w:b/>
+          <w:sz w:val="24"/>
+          <w:lang w:val="sr-Latn-RS"/>
+        </w:rPr>
+        <w:t xml:space="preserve">v-model = „naziv-propertyja koji se menja“, </w:t>
+      </w:r>
+      <w:r>
+        <w:rPr>
+          <w:sz w:val="24"/>
+          <w:lang w:val="sr-Latn-RS"/>
+        </w:rPr>
+        <w:t>i nije potrebdno da se kombinuje sa keyboard eventima.</w:t>
+      </w:r>
+    </w:p>
+    <w:p>
+      <w:pPr>
+        <w:rPr>
+          <w:lang w:val="sr-Latn-RS"/>
+        </w:rPr>
+      </w:pPr>
+    </w:p>
+    <w:p>
+      <w:pPr>
+        <w:rPr>
+          <w:lang w:val="sr-Latn-RS"/>
+        </w:rPr>
+      </w:pPr>
+    </w:p>
+    <w:p>
+      <w:pPr>
+        <w:rPr>
+          <w:lang w:val="sr-Latn-RS"/>
+        </w:rPr>
+      </w:pPr>
+    </w:p>
+    <w:p>
+      <w:pPr>
+        <w:rPr>
+          <w:lang w:val="sr-Latn-RS"/>
+        </w:rPr>
+      </w:pPr>
+    </w:p>
+    <w:p>
+      <w:pPr>
+        <w:tabs>
+          <w:tab w:val="left" w:pos="3624"/>
+        </w:tabs>
+        <w:jc w:val="center"/>
+        <w:rPr>
+          <w:lang w:val="sr-Latn-RS"/>
+        </w:rPr>
+      </w:pPr>
+      <w:r>
+        <w:rPr>
+          <w:lang w:val="sr-Latn-RS"/>
+        </w:rPr>
+        <w:t>Kako se unosi ime on se odmah stampa  u span element tj. Vrednost property-ja se automatski menja i prikazuje se u span elementu</w:t>
+      </w:r>
+    </w:p>
+    <w:p>
+      <w:pPr>
+        <w:tabs>
+          <w:tab w:val="left" w:pos="3624"/>
+        </w:tabs>
+        <w:jc w:val="center"/>
+        <w:rPr>
+          <w:lang w:val="sr-Latn-RS"/>
+        </w:rPr>
+      </w:pPr>
+    </w:p>
+    <w:p>
+      <w:pPr>
+        <w:tabs>
+          <w:tab w:val="left" w:pos="3624"/>
+        </w:tabs>
+        <w:jc w:val="center"/>
+        <w:rPr>
+          <w:lang w:val="sr-Latn-RS"/>
+        </w:rPr>
+      </w:pPr>
+    </w:p>
+    <w:p>
+      <w:pPr>
+        <w:tabs>
+          <w:tab w:val="left" w:pos="3624"/>
+        </w:tabs>
+        <w:jc w:val="center"/>
+        <w:rPr>
+          <w:lang w:val="sr-Latn-RS"/>
+        </w:rPr>
+      </w:pPr>
+    </w:p>
+    <w:p>
+      <w:pPr>
+        <w:tabs>
+          <w:tab w:val="left" w:pos="3624"/>
+        </w:tabs>
+        <w:rPr>
+          <w:b/>
+          <w:sz w:val="28"/>
+          <w:u w:val="single"/>
+          <w:lang w:val="sr-Latn-RS"/>
+        </w:rPr>
+      </w:pPr>
+      <w:r>
+        <w:rPr>
+          <w:b/>
+          <w:sz w:val="28"/>
+          <w:u w:val="single"/>
+          <w:lang w:val="sr-Latn-RS"/>
+        </w:rPr>
+        <w:lastRenderedPageBreak/>
+        <w:t>Computed properties – izvrsavanje tacno jedne funkcije</w:t>
+      </w:r>
+    </w:p>
+    <w:p>
+      <w:pPr>
+        <w:pStyle w:val="ListParagraph"/>
+        <w:numPr>
+          <w:ilvl w:val="0"/>
+          <w:numId w:val="1"/>
+        </w:numPr>
+        <w:tabs>
+          <w:tab w:val="left" w:pos="3624"/>
+        </w:tabs>
+        <w:rPr>
+          <w:sz w:val="24"/>
+          <w:lang w:val="sr-Latn-RS"/>
+        </w:rPr>
+      </w:pPr>
+      <w:r>
+        <w:rPr>
+          <w:noProof/>
+          <w:sz w:val="24"/>
+        </w:rPr>
+        <w:drawing>
+          <wp:anchor distT="0" distB="0" distL="114300" distR="114300" simplePos="0" relativeHeight="251678720" behindDoc="1" locked="0" layoutInCell="1" allowOverlap="1">
+            <wp:simplePos x="0" y="0"/>
+            <wp:positionH relativeFrom="column">
+              <wp:posOffset>3086100</wp:posOffset>
+            </wp:positionH>
+            <wp:positionV relativeFrom="paragraph">
+              <wp:posOffset>1428115</wp:posOffset>
+            </wp:positionV>
+            <wp:extent cx="2385060" cy="1503476"/>
+            <wp:effectExtent l="0" t="0" r="0" b="1905"/>
+            <wp:wrapNone/>
+            <wp:docPr id="21" name="Picture 21"/>
+            <wp:cNvGraphicFramePr>
+              <a:graphicFrameLocks xmlns:a="http://schemas.openxmlformats.org/drawingml/2006/main" noChangeAspect="1"/>
+            </wp:cNvGraphicFramePr>
+            <a:graphic xmlns:a="http://schemas.openxmlformats.org/drawingml/2006/main">
+              <a:graphicData uri="http://schemas.openxmlformats.org/drawingml/2006/picture">
+                <pic:pic xmlns:pic="http://schemas.openxmlformats.org/drawingml/2006/picture">
+                  <pic:nvPicPr>
+                    <pic:cNvPr id="21" name="Screenshot_6.png"/>
+                    <pic:cNvPicPr/>
+                  </pic:nvPicPr>
+                  <pic:blipFill>
+                    <a:blip r:embed="rId27">
+                      <a:extLst>
+                        <a:ext uri="{28A0092B-C50C-407E-A947-70E740481C1C}">
+                          <a14:useLocalDpi xmlns:a14="http://schemas.microsoft.com/office/drawing/2010/main" val="0"/>
+                        </a:ext>
+                      </a:extLst>
+                    </a:blip>
+                    <a:stretch>
+                      <a:fillRect/>
+                    </a:stretch>
+                  </pic:blipFill>
+                  <pic:spPr>
+                    <a:xfrm>
+                      <a:off x="0" y="0"/>
+                      <a:ext cx="2385060" cy="1503476"/>
+                    </a:xfrm>
+                    <a:prstGeom prst="rect">
+                      <a:avLst/>
+                    </a:prstGeom>
+                  </pic:spPr>
+                </pic:pic>
+              </a:graphicData>
+            </a:graphic>
+            <wp14:sizeRelH relativeFrom="margin">
+              <wp14:pctWidth>0</wp14:pctWidth>
+            </wp14:sizeRelH>
+            <wp14:sizeRelV relativeFrom="margin">
+              <wp14:pctHeight>0</wp14:pctHeight>
+            </wp14:sizeRelV>
+          </wp:anchor>
+        </w:drawing>
+      </w:r>
+      <w:r>
+        <w:rPr>
+          <w:noProof/>
+          <w:sz w:val="24"/>
+        </w:rPr>
+        <w:drawing>
+          <wp:anchor distT="0" distB="0" distL="114300" distR="114300" simplePos="0" relativeHeight="251677696" behindDoc="1" locked="0" layoutInCell="1" allowOverlap="1">
+            <wp:simplePos x="0" y="0"/>
+            <wp:positionH relativeFrom="column">
+              <wp:posOffset>-213360</wp:posOffset>
+            </wp:positionH>
+            <wp:positionV relativeFrom="paragraph">
+              <wp:posOffset>1450975</wp:posOffset>
+            </wp:positionV>
+            <wp:extent cx="2735580" cy="1143000"/>
+            <wp:effectExtent l="0" t="0" r="7620" b="0"/>
+            <wp:wrapNone/>
+            <wp:docPr id="20" name="Picture 20"/>
+            <wp:cNvGraphicFramePr>
+              <a:graphicFrameLocks xmlns:a="http://schemas.openxmlformats.org/drawingml/2006/main" noChangeAspect="1"/>
+            </wp:cNvGraphicFramePr>
+            <a:graphic xmlns:a="http://schemas.openxmlformats.org/drawingml/2006/main">
+              <a:graphicData uri="http://schemas.openxmlformats.org/drawingml/2006/picture">
+                <pic:pic xmlns:pic="http://schemas.openxmlformats.org/drawingml/2006/picture">
+                  <pic:nvPicPr>
+                    <pic:cNvPr id="20" name="Screenshot_5.png"/>
+                    <pic:cNvPicPr/>
+                  </pic:nvPicPr>
+                  <pic:blipFill>
+                    <a:blip r:embed="rId28">
+                      <a:extLst>
+                        <a:ext uri="{28A0092B-C50C-407E-A947-70E740481C1C}">
+                          <a14:useLocalDpi xmlns:a14="http://schemas.microsoft.com/office/drawing/2010/main" val="0"/>
+                        </a:ext>
+                      </a:extLst>
+                    </a:blip>
+                    <a:stretch>
+                      <a:fillRect/>
+                    </a:stretch>
+                  </pic:blipFill>
+                  <pic:spPr>
+                    <a:xfrm>
+                      <a:off x="0" y="0"/>
+                      <a:ext cx="2735580" cy="1143000"/>
+                    </a:xfrm>
+                    <a:prstGeom prst="rect">
+                      <a:avLst/>
+                    </a:prstGeom>
+                  </pic:spPr>
+                </pic:pic>
+              </a:graphicData>
+            </a:graphic>
+          </wp:anchor>
+        </w:drawing>
+      </w:r>
+      <w:r>
+        <w:rPr>
+          <w:sz w:val="24"/>
+          <w:lang w:val="sr-Latn-RS"/>
+        </w:rPr>
+        <w:t>Kod vue.js se desava da pri bilo kom eventu kada se menja neka vrednost desava se da se pozivaju sve funkcije na strani</w:t>
+      </w:r>
+      <w:r>
+        <w:rPr>
+          <w:sz w:val="24"/>
+          <w:lang w:val="sr-Latn-RS"/>
+        </w:rPr>
+        <w:t xml:space="preserve">, iako ce samo jedna funkcija biti izvrsena i vrednost samo jedne promenljive ce se promeniti idalje ce se pokrenuti sve druge funkcije bez da ista urade. Da bi se to sprecilo i da bi se tacno jedna funkcija pozivala kada treba koriste se </w:t>
+      </w:r>
+      <w:r>
+        <w:rPr>
+          <w:b/>
+          <w:sz w:val="24"/>
+          <w:lang w:val="sr-Latn-RS"/>
+        </w:rPr>
+        <w:t>Computed Properties</w:t>
+      </w:r>
+      <w:r>
+        <w:rPr>
+          <w:sz w:val="24"/>
+          <w:lang w:val="sr-Latn-RS"/>
+        </w:rPr>
+        <w:t xml:space="preserve"> koje su iste kao i metode samo sto se ne pozivaju kao one vec kao obicna promenljiva. Oni se pozivaju samo kad se menja tacno ta promenljiva za koju su namenjeni. U vue.js instanci oni se nalaze u posebnom objektu </w:t>
+      </w:r>
+      <w:r>
+        <w:rPr>
+          <w:b/>
+          <w:sz w:val="24"/>
+          <w:lang w:val="sr-Latn-RS"/>
+        </w:rPr>
+        <w:t>computed:</w:t>
+      </w:r>
+      <w:r>
+        <w:rPr>
+          <w:sz w:val="24"/>
+          <w:lang w:val="sr-Latn-RS"/>
+        </w:rPr>
+        <w:t xml:space="preserve">. </w:t>
+      </w:r>
+    </w:p>
+    <w:p>
+      <w:pPr>
+        <w:rPr>
+          <w:lang w:val="sr-Latn-RS"/>
+        </w:rPr>
+      </w:pPr>
+    </w:p>
+    <w:p>
+      <w:pPr>
+        <w:rPr>
+          <w:lang w:val="sr-Latn-RS"/>
+        </w:rPr>
+      </w:pPr>
+    </w:p>
+    <w:p>
+      <w:pPr>
+        <w:rPr>
+          <w:lang w:val="sr-Latn-RS"/>
+        </w:rPr>
+      </w:pPr>
+    </w:p>
+    <w:p>
+      <w:pPr>
+        <w:rPr>
+          <w:lang w:val="sr-Latn-RS"/>
+        </w:rPr>
+      </w:pPr>
+    </w:p>
+    <w:p>
+      <w:pPr>
+        <w:rPr>
+          <w:lang w:val="sr-Latn-RS"/>
+        </w:rPr>
+      </w:pPr>
+      <w:r>
+        <w:rPr>
+          <w:lang w:val="sr-Latn-RS"/>
+        </w:rPr>
+        <w:t>addToA i addToB su Computed Properties</w:t>
+      </w:r>
+    </w:p>
+    <w:p>
+      <w:pPr>
+        <w:tabs>
+          <w:tab w:val="left" w:pos="5268"/>
+          <w:tab w:val="left" w:pos="5460"/>
+          <w:tab w:val="left" w:pos="5700"/>
+          <w:tab w:val="left" w:pos="6012"/>
+        </w:tabs>
+        <w:rPr>
+          <w:lang w:val="sr-Latn-RS"/>
+        </w:rPr>
+      </w:pPr>
+      <w:r>
+        <w:rPr>
+          <w:lang w:val="sr-Latn-RS"/>
+        </w:rPr>
+        <w:tab/>
+        <w:t>Pisu se isto kao obicne funkcije</w:t>
+      </w:r>
+    </w:p>
+    <w:p>
+      <w:pPr>
+        <w:tabs>
+          <w:tab w:val="left" w:pos="5268"/>
+          <w:tab w:val="left" w:pos="5460"/>
+          <w:tab w:val="left" w:pos="5700"/>
+          <w:tab w:val="left" w:pos="6012"/>
+        </w:tabs>
+        <w:rPr>
+          <w:lang w:val="sr-Latn-RS"/>
+        </w:rPr>
+      </w:pPr>
+    </w:p>
+    <w:p>
+      <w:pPr>
+        <w:tabs>
+          <w:tab w:val="left" w:pos="5268"/>
+          <w:tab w:val="left" w:pos="5460"/>
+          <w:tab w:val="left" w:pos="5700"/>
+          <w:tab w:val="left" w:pos="6012"/>
+        </w:tabs>
+        <w:rPr>
+          <w:b/>
+          <w:sz w:val="28"/>
+          <w:u w:val="single"/>
+          <w:lang w:val="sr-Latn-RS"/>
+        </w:rPr>
+      </w:pPr>
+      <w:r>
+        <w:rPr>
+          <w:b/>
+          <w:sz w:val="28"/>
+          <w:u w:val="single"/>
+          <w:lang w:val="sr-Latn-RS"/>
+        </w:rPr>
+        <w:t>Dinamički CSS – postavljanje atributa dinamički</w:t>
+      </w:r>
+    </w:p>
+    <w:p>
+      <w:pPr>
+        <w:pStyle w:val="ListParagraph"/>
+        <w:numPr>
+          <w:ilvl w:val="0"/>
+          <w:numId w:val="1"/>
+        </w:numPr>
+        <w:tabs>
+          <w:tab w:val="left" w:pos="5268"/>
+          <w:tab w:val="left" w:pos="5460"/>
+          <w:tab w:val="left" w:pos="5700"/>
+          <w:tab w:val="left" w:pos="6012"/>
+        </w:tabs>
+        <w:rPr>
+          <w:sz w:val="24"/>
+          <w:lang w:val="sr-Latn-RS"/>
+        </w:rPr>
+      </w:pPr>
+      <w:r>
+        <w:rPr>
+          <w:sz w:val="24"/>
+          <w:lang w:val="sr-Latn-RS"/>
+        </w:rPr>
+        <w:t>Unutar HTML-a pomoću vue.js mozemo dinamicki da postavljamo i menjamo atribute u zavisnosti od vue.js vrednosti u instanci.</w:t>
+      </w:r>
+      <w:r>
+        <w:rPr>
+          <w:sz w:val="24"/>
+          <w:lang w:val="sr-Latn-RS"/>
+        </w:rPr>
+        <w:t xml:space="preserve"> Mora da se piše unutar vitičastih zagrada.</w:t>
+      </w:r>
+      <w:r>
+        <w:rPr>
+          <w:sz w:val="24"/>
+          <w:lang w:val="sr-Latn-RS"/>
+        </w:rPr>
+        <w:t xml:space="preserve"> I onda za sve vrednosti koje su true postavice se ime klase na tu vrednost</w:t>
+      </w:r>
+      <w:r>
+        <w:rPr>
+          <w:sz w:val="24"/>
+          <w:lang w:val="sr-Latn-RS"/>
+        </w:rPr>
+        <w:t xml:space="preserve"> (moze imati i vise klasa).</w:t>
+      </w:r>
+    </w:p>
+    <w:p>
+      <w:pPr>
+        <w:pStyle w:val="ListParagraph"/>
+        <w:tabs>
+          <w:tab w:val="left" w:pos="5268"/>
+          <w:tab w:val="left" w:pos="5460"/>
+          <w:tab w:val="left" w:pos="5700"/>
+          <w:tab w:val="left" w:pos="6012"/>
+        </w:tabs>
+        <w:rPr>
+          <w:sz w:val="24"/>
+          <w:lang w:val="sr-Latn-RS"/>
+        </w:rPr>
+      </w:pPr>
+      <w:r>
+        <w:rPr>
+          <w:noProof/>
+          <w:sz w:val="24"/>
+        </w:rPr>
+        <w:drawing>
+          <wp:anchor distT="0" distB="0" distL="114300" distR="114300" simplePos="0" relativeHeight="251681792" behindDoc="1" locked="0" layoutInCell="1" allowOverlap="1">
+            <wp:simplePos x="0" y="0"/>
+            <wp:positionH relativeFrom="column">
+              <wp:posOffset>4526280</wp:posOffset>
+            </wp:positionH>
+            <wp:positionV relativeFrom="paragraph">
+              <wp:posOffset>21590</wp:posOffset>
+            </wp:positionV>
+            <wp:extent cx="1356478" cy="426757"/>
+            <wp:effectExtent l="0" t="0" r="0" b="0"/>
+            <wp:wrapNone/>
+            <wp:docPr id="24" name="Picture 24"/>
+            <wp:cNvGraphicFramePr>
+              <a:graphicFrameLocks xmlns:a="http://schemas.openxmlformats.org/drawingml/2006/main" noChangeAspect="1"/>
+            </wp:cNvGraphicFramePr>
+            <a:graphic xmlns:a="http://schemas.openxmlformats.org/drawingml/2006/main">
+              <a:graphicData uri="http://schemas.openxmlformats.org/drawingml/2006/picture">
+                <pic:pic xmlns:pic="http://schemas.openxmlformats.org/drawingml/2006/picture">
+                  <pic:nvPicPr>
+                    <pic:cNvPr id="24" name="Screenshot_3.png"/>
+                    <pic:cNvPicPr/>
+                  </pic:nvPicPr>
+                  <pic:blipFill>
+                    <a:blip r:embed="rId29">
+                      <a:extLst>
+                        <a:ext uri="{28A0092B-C50C-407E-A947-70E740481C1C}">
+                          <a14:useLocalDpi xmlns:a14="http://schemas.microsoft.com/office/drawing/2010/main" val="0"/>
+                        </a:ext>
+                      </a:extLst>
+                    </a:blip>
+                    <a:stretch>
+                      <a:fillRect/>
+                    </a:stretch>
+                  </pic:blipFill>
+                  <pic:spPr>
+                    <a:xfrm>
+                      <a:off x="0" y="0"/>
+                      <a:ext cx="1356478" cy="426757"/>
+                    </a:xfrm>
+                    <a:prstGeom prst="rect">
+                      <a:avLst/>
+                    </a:prstGeom>
+                  </pic:spPr>
+                </pic:pic>
+              </a:graphicData>
+            </a:graphic>
+          </wp:anchor>
+        </w:drawing>
+      </w:r>
+      <w:r>
+        <w:rPr>
+          <w:noProof/>
+          <w:sz w:val="24"/>
+        </w:rPr>
+        <w:drawing>
+          <wp:anchor distT="0" distB="0" distL="114300" distR="114300" simplePos="0" relativeHeight="251679744" behindDoc="1" locked="0" layoutInCell="1" allowOverlap="1">
+            <wp:simplePos x="0" y="0"/>
+            <wp:positionH relativeFrom="column">
+              <wp:posOffset>-22860</wp:posOffset>
+            </wp:positionH>
+            <wp:positionV relativeFrom="paragraph">
+              <wp:posOffset>13970</wp:posOffset>
+            </wp:positionV>
+            <wp:extent cx="4396740" cy="2347084"/>
+            <wp:effectExtent l="0" t="0" r="3810" b="0"/>
+            <wp:wrapNone/>
+            <wp:docPr id="22" name="Picture 22"/>
+            <wp:cNvGraphicFramePr>
+              <a:graphicFrameLocks xmlns:a="http://schemas.openxmlformats.org/drawingml/2006/main" noChangeAspect="1"/>
+            </wp:cNvGraphicFramePr>
+            <a:graphic xmlns:a="http://schemas.openxmlformats.org/drawingml/2006/main">
+              <a:graphicData uri="http://schemas.openxmlformats.org/drawingml/2006/picture">
+                <pic:pic xmlns:pic="http://schemas.openxmlformats.org/drawingml/2006/picture">
+                  <pic:nvPicPr>
+                    <pic:cNvPr id="22" name="Screenshot_1.png"/>
+                    <pic:cNvPicPr/>
+                  </pic:nvPicPr>
+                  <pic:blipFill>
+                    <a:blip r:embed="rId30">
+                      <a:extLst>
+                        <a:ext uri="{28A0092B-C50C-407E-A947-70E740481C1C}">
+                          <a14:useLocalDpi xmlns:a14="http://schemas.microsoft.com/office/drawing/2010/main" val="0"/>
+                        </a:ext>
+                      </a:extLst>
+                    </a:blip>
+                    <a:stretch>
+                      <a:fillRect/>
+                    </a:stretch>
+                  </pic:blipFill>
+                  <pic:spPr>
+                    <a:xfrm>
+                      <a:off x="0" y="0"/>
+                      <a:ext cx="4396740" cy="2347084"/>
+                    </a:xfrm>
+                    <a:prstGeom prst="rect">
+                      <a:avLst/>
+                    </a:prstGeom>
+                  </pic:spPr>
+                </pic:pic>
+              </a:graphicData>
+            </a:graphic>
+          </wp:anchor>
+        </w:drawing>
+      </w:r>
+    </w:p>
+    <w:p>
+      <w:pPr>
+        <w:tabs>
+          <w:tab w:val="left" w:pos="5268"/>
+          <w:tab w:val="left" w:pos="5460"/>
+          <w:tab w:val="left" w:pos="5700"/>
+          <w:tab w:val="left" w:pos="6012"/>
+        </w:tabs>
+        <w:ind w:left="360"/>
+        <w:rPr>
+          <w:sz w:val="24"/>
+          <w:lang w:val="sr-Latn-RS"/>
+        </w:rPr>
+      </w:pPr>
+    </w:p>
+    <w:p>
+      <w:pPr>
+        <w:rPr>
+          <w:sz w:val="24"/>
+          <w:lang w:val="sr-Latn-RS"/>
+        </w:rPr>
+      </w:pPr>
+      <w:r>
+        <w:rPr>
+          <w:noProof/>
+          <w:sz w:val="24"/>
+        </w:rPr>
+        <w:drawing>
+          <wp:anchor distT="0" distB="0" distL="114300" distR="114300" simplePos="0" relativeHeight="251680768" behindDoc="1" locked="0" layoutInCell="1" allowOverlap="1">
+            <wp:simplePos x="0" y="0"/>
+            <wp:positionH relativeFrom="column">
+              <wp:posOffset>4526280</wp:posOffset>
+            </wp:positionH>
+            <wp:positionV relativeFrom="paragraph">
+              <wp:posOffset>10795</wp:posOffset>
+            </wp:positionV>
+            <wp:extent cx="2206709" cy="906779"/>
+            <wp:effectExtent l="0" t="0" r="3175" b="8255"/>
+            <wp:wrapNone/>
+            <wp:docPr id="23" name="Picture 23"/>
+            <wp:cNvGraphicFramePr>
+              <a:graphicFrameLocks xmlns:a="http://schemas.openxmlformats.org/drawingml/2006/main" noChangeAspect="1"/>
+            </wp:cNvGraphicFramePr>
+            <a:graphic xmlns:a="http://schemas.openxmlformats.org/drawingml/2006/main">
+              <a:graphicData uri="http://schemas.openxmlformats.org/drawingml/2006/picture">
+                <pic:pic xmlns:pic="http://schemas.openxmlformats.org/drawingml/2006/picture">
+                  <pic:nvPicPr>
+                    <pic:cNvPr id="23" name="Screenshot_2.png"/>
+                    <pic:cNvPicPr/>
+                  </pic:nvPicPr>
+                  <pic:blipFill>
+                    <a:blip r:embed="rId31">
+                      <a:extLst>
+                        <a:ext uri="{28A0092B-C50C-407E-A947-70E740481C1C}">
+                          <a14:useLocalDpi xmlns:a14="http://schemas.microsoft.com/office/drawing/2010/main" val="0"/>
+                        </a:ext>
+                      </a:extLst>
+                    </a:blip>
+                    <a:stretch>
+                      <a:fillRect/>
+                    </a:stretch>
+                  </pic:blipFill>
+                  <pic:spPr>
+                    <a:xfrm>
+                      <a:off x="0" y="0"/>
+                      <a:ext cx="2206709" cy="906779"/>
+                    </a:xfrm>
+                    <a:prstGeom prst="rect">
+                      <a:avLst/>
+                    </a:prstGeom>
+                  </pic:spPr>
+                </pic:pic>
+              </a:graphicData>
+            </a:graphic>
+            <wp14:sizeRelH relativeFrom="margin">
+              <wp14:pctWidth>0</wp14:pctWidth>
+            </wp14:sizeRelH>
+            <wp14:sizeRelV relativeFrom="margin">
+              <wp14:pctHeight>0</wp14:pctHeight>
+            </wp14:sizeRelV>
+          </wp:anchor>
+        </w:drawing>
+      </w:r>
+    </w:p>
+    <w:p>
+      <w:pPr>
+        <w:rPr>
+          <w:sz w:val="24"/>
+          <w:lang w:val="sr-Latn-RS"/>
+        </w:rPr>
+      </w:pPr>
+    </w:p>
+    <w:p>
+      <w:pPr>
+        <w:rPr>
+          <w:sz w:val="24"/>
+          <w:lang w:val="sr-Latn-RS"/>
+        </w:rPr>
+      </w:pPr>
+    </w:p>
+    <w:p>
+      <w:pPr>
+        <w:rPr>
+          <w:sz w:val="24"/>
+          <w:lang w:val="sr-Latn-RS"/>
+        </w:rPr>
+      </w:pPr>
+    </w:p>
+    <w:p>
+      <w:pPr>
+        <w:rPr>
+          <w:sz w:val="24"/>
+          <w:lang w:val="sr-Latn-RS"/>
+        </w:rPr>
+      </w:pPr>
+    </w:p>
+    <w:p>
+      <w:pPr>
+        <w:rPr>
+          <w:sz w:val="24"/>
+          <w:lang w:val="sr-Latn-RS"/>
+        </w:rPr>
+      </w:pPr>
+      <w:bookmarkStart w:id="0" w:name="_GoBack"/>
+      <w:bookmarkEnd w:id="0"/>
+    </w:p>
+    <w:p>
+      <w:pPr>
+        <w:tabs>
+          <w:tab w:val="left" w:pos="1488"/>
+        </w:tabs>
+        <w:rPr>
+          <w:sz w:val="24"/>
+          <w:lang w:val="sr-Latn-RS"/>
+        </w:rPr>
+      </w:pPr>
+      <w:r>
+        <w:rPr>
+          <w:sz w:val="24"/>
+          <w:lang w:val="sr-Latn-RS"/>
+        </w:rPr>
+        <w:tab/>
+        <w:t>Primer direktnog proveravanja i sa objektom</w:t>
       </w:r>
     </w:p>
     <w:sectPr>

--- a/Vue.Js - Basic Guide.docx
+++ b/Vue.Js - Basic Guide.docx
@@ -87,7 +87,21 @@
           <w:sz w:val="24"/>
           <w:lang w:val="sr-Latn-RS"/>
         </w:rPr>
-        <w:t>Ako je upitanju samo jedan projekat onda se koristi script element koji je dat na sajtu.</w:t>
+        <w:t>Ako je upitanju samo jedan projekat onda se koristi script element koji je dat na sajtu</w:t>
+      </w:r>
+      <w:r>
+        <w:rPr>
+          <w:sz w:val="24"/>
+          <w:lang w:val="sr-Latn-RS"/>
+        </w:rPr>
+        <w:t xml:space="preserve"> odnosno CDN</w:t>
+      </w:r>
+      <w:r>
+        <w:rPr>
+          <w:sz w:val="24"/>
+          <w:lang w:val="sr-Latn-RS"/>
+        </w:rPr>
+        <w:t>.</w:t>
       </w:r>
       <w:r>
         <w:rPr>
@@ -141,27 +155,7 @@
           <w:sz w:val="19"/>
           <w:szCs w:val="19"/>
         </w:rPr>
-        <w:t>&lt;</w:t>
-      </w:r>
-      <w:proofErr w:type="gramStart"/>
-      <w:r>
-        <w:rPr>
-          <w:rFonts w:ascii="Courier" w:eastAsia="Times New Roman" w:hAnsi="Courier" w:cs="Courier New"/>
-          <w:color w:val="2973B7"/>
-          <w:sz w:val="19"/>
-          <w:szCs w:val="19"/>
-        </w:rPr>
-        <w:t>script</w:t>
-      </w:r>
-      <w:proofErr w:type="gramEnd"/>
-      <w:r>
-        <w:rPr>
-          <w:rFonts w:ascii="Courier" w:eastAsia="Times New Roman" w:hAnsi="Courier" w:cs="Courier New"/>
-          <w:color w:val="2973B7"/>
-          <w:sz w:val="19"/>
-          <w:szCs w:val="19"/>
-        </w:rPr>
-        <w:t xml:space="preserve"> src=</w:t>
+        <w:t>&lt;script src=</w:t>
       </w:r>
       <w:r>
         <w:rPr>
@@ -211,50 +205,356 @@
           <w:sz w:val="24"/>
           <w:lang w:val="sr-Latn-RS"/>
         </w:rPr>
-        <w:t>Ako se kreiraju SPA (single page applications) ili kompleksniji projekti onda se vue.js instalira u globalu na kompu.</w:t>
-      </w:r>
-    </w:p>
-    <w:p>
-      <w:pPr>
-        <w:spacing w:line="240" w:lineRule="auto"/>
-        <w:rPr>
-          <w:sz w:val="24"/>
-          <w:lang w:val="sr-Latn-RS"/>
-        </w:rPr>
-      </w:pPr>
-    </w:p>
-    <w:p>
-      <w:pPr>
-        <w:spacing w:line="240" w:lineRule="auto"/>
-        <w:rPr>
-          <w:b/>
-          <w:sz w:val="28"/>
-          <w:lang w:val="sr-Latn-RS"/>
-        </w:rPr>
-      </w:pPr>
-      <w:r>
-        <w:rPr>
-          <w:b/>
-          <w:sz w:val="28"/>
-          <w:lang w:val="sr-Latn-RS"/>
-        </w:rPr>
-        <w:t>1.</w:t>
-      </w:r>
-      <w:r>
-        <w:rPr>
-          <w:b/>
-          <w:sz w:val="28"/>
-          <w:lang w:val="sr-Latn-RS"/>
-        </w:rPr>
-        <w:t xml:space="preserve"> </w:t>
-      </w:r>
-      <w:r>
-        <w:rPr>
-          <w:b/>
-          <w:sz w:val="28"/>
-          <w:lang w:val="sr-Latn-RS"/>
-        </w:rPr>
-        <w:t>KORAK – Vue.js Instanca</w:t>
+        <w:t>Ako se kreiraju SPA (single page applications) ili kompleksniji projekti onda se vue.</w:t>
+      </w:r>
+      <w:r>
+        <w:rPr>
+          <w:sz w:val="24"/>
+          <w:lang w:val="sr-Latn-RS"/>
+        </w:rPr>
+        <w:t>js instalira u globalu na kompu preko vue.js CLI-a. On je dobar jer se pokrece na lokalnom serveru i kod se kompajlira prvo na kompu pa se tek onda izvrsava na browseru.</w:t>
+      </w:r>
+      <w:r>
+        <w:rPr>
+          <w:sz w:val="24"/>
+          <w:lang w:val="sr-Latn-RS"/>
+        </w:rPr>
+        <w:t xml:space="preserve"> Omogucava i koriscenje ES6.</w:t>
+      </w:r>
+    </w:p>
+    <w:p>
+      <w:pPr>
+        <w:pStyle w:val="ListParagraph"/>
+        <w:numPr>
+          <w:ilvl w:val="0"/>
+          <w:numId w:val="5"/>
+        </w:numPr>
+        <w:spacing w:line="360" w:lineRule="auto"/>
+        <w:rPr>
+          <w:sz w:val="24"/>
+          <w:lang w:val="sr-Latn-RS"/>
+        </w:rPr>
+      </w:pPr>
+      <w:r>
+        <w:rPr>
+          <w:sz w:val="24"/>
+          <w:lang w:val="sr-Latn-RS"/>
+        </w:rPr>
+        <w:t>Skine se Node.js</w:t>
+      </w:r>
+    </w:p>
+    <w:p>
+      <w:pPr>
+        <w:pStyle w:val="ListParagraph"/>
+        <w:numPr>
+          <w:ilvl w:val="0"/>
+          <w:numId w:val="5"/>
+        </w:numPr>
+        <w:spacing w:line="360" w:lineRule="auto"/>
+        <w:rPr>
+          <w:sz w:val="24"/>
+          <w:lang w:val="sr-Latn-RS"/>
+        </w:rPr>
+      </w:pPr>
+      <w:r>
+        <w:rPr>
+          <w:sz w:val="24"/>
+          <w:lang w:val="sr-Latn-RS"/>
+        </w:rPr>
+        <w:t xml:space="preserve">Otvori se cmd (sa </w:t>
+      </w:r>
+      <w:r>
+        <w:rPr>
+          <w:b/>
+          <w:sz w:val="24"/>
+          <w:lang w:val="sr-Latn-RS"/>
+        </w:rPr>
+        <w:t>node –v</w:t>
+      </w:r>
+      <w:r>
+        <w:rPr>
+          <w:sz w:val="24"/>
+          <w:lang w:val="sr-Latn-RS"/>
+        </w:rPr>
+        <w:t xml:space="preserve"> se proverava da li je instaliran node.js)</w:t>
+      </w:r>
+    </w:p>
+    <w:p>
+      <w:pPr>
+        <w:pStyle w:val="ListParagraph"/>
+        <w:numPr>
+          <w:ilvl w:val="0"/>
+          <w:numId w:val="5"/>
+        </w:numPr>
+        <w:spacing w:line="360" w:lineRule="auto"/>
+        <w:rPr>
+          <w:sz w:val="24"/>
+          <w:lang w:val="sr-Latn-RS"/>
+        </w:rPr>
+      </w:pPr>
+      <w:r>
+        <w:rPr>
+          <w:sz w:val="24"/>
+          <w:lang w:val="sr-Latn-RS"/>
+        </w:rPr>
+        <w:t>Vue.js se Instalira</w:t>
+      </w:r>
+      <w:r>
+        <w:rPr>
+          <w:sz w:val="24"/>
+          <w:lang w:val="sr-Latn-RS"/>
+        </w:rPr>
+        <w:t xml:space="preserve"> sa </w:t>
+      </w:r>
+      <w:r>
+        <w:rPr>
+          <w:b/>
+          <w:sz w:val="24"/>
+          <w:lang w:val="sr-Latn-RS"/>
+        </w:rPr>
+        <w:t>npm install –g vue-cli</w:t>
+      </w:r>
+    </w:p>
+    <w:p>
+      <w:pPr>
+        <w:pStyle w:val="ListParagraph"/>
+        <w:numPr>
+          <w:ilvl w:val="0"/>
+          <w:numId w:val="5"/>
+        </w:numPr>
+        <w:spacing w:line="360" w:lineRule="auto"/>
+        <w:rPr>
+          <w:sz w:val="24"/>
+          <w:lang w:val="sr-Latn-RS"/>
+        </w:rPr>
+      </w:pPr>
+      <w:r>
+        <w:rPr>
+          <w:sz w:val="24"/>
+          <w:lang w:val="sr-Latn-RS"/>
+        </w:rPr>
+        <w:t>Kada je instalirano sad se kreira folder u kome ce da se napravi projekat</w:t>
+      </w:r>
+      <w:r>
+        <w:rPr>
+          <w:sz w:val="24"/>
+          <w:lang w:val="sr-Latn-RS"/>
+        </w:rPr>
+        <w:t xml:space="preserve">, ali pre toga postavimo putanju do tog foldera sa </w:t>
+      </w:r>
+      <w:r>
+        <w:rPr>
+          <w:b/>
+          <w:sz w:val="24"/>
+          <w:lang w:val="sr-Latn-RS"/>
+        </w:rPr>
+        <w:t xml:space="preserve">cd </w:t>
+      </w:r>
+      <w:r>
+        <w:rPr>
+          <w:sz w:val="24"/>
+          <w:lang w:val="sr-Latn-RS"/>
+        </w:rPr>
+        <w:t>pa gde</w:t>
+      </w:r>
+    </w:p>
+    <w:p>
+      <w:pPr>
+        <w:pStyle w:val="ListParagraph"/>
+        <w:numPr>
+          <w:ilvl w:val="0"/>
+          <w:numId w:val="5"/>
+        </w:numPr>
+        <w:spacing w:line="360" w:lineRule="auto"/>
+        <w:rPr>
+          <w:sz w:val="24"/>
+          <w:lang w:val="sr-Latn-RS"/>
+        </w:rPr>
+      </w:pPr>
+      <w:r>
+        <w:rPr>
+          <w:sz w:val="24"/>
+          <w:lang w:val="sr-Latn-RS"/>
+        </w:rPr>
+        <w:t xml:space="preserve">Kreiramo sa </w:t>
+      </w:r>
+      <w:r>
+        <w:rPr>
+          <w:b/>
+          <w:sz w:val="24"/>
+          <w:lang w:val="sr-Latn-RS"/>
+        </w:rPr>
+        <w:t xml:space="preserve">vue init &lt;template_name&gt; &lt;project_name&gt; </w:t>
+      </w:r>
+      <w:r>
+        <w:rPr>
+          <w:sz w:val="24"/>
+          <w:lang w:val="sr-Latn-RS"/>
+        </w:rPr>
+        <w:t>(template name vec kreirani neki delovi projekta od strane vue developera da se mi ne mucimo, ovde koristimo webpack-simple</w:t>
+      </w:r>
+      <w:r>
+        <w:rPr>
+          <w:sz w:val="24"/>
+          <w:lang w:val="sr-Latn-RS"/>
+        </w:rPr>
+        <w:t xml:space="preserve"> ima ih jos 5-6 sto se koriste</w:t>
+      </w:r>
+      <w:r>
+        <w:rPr>
+          <w:sz w:val="24"/>
+          <w:lang w:val="sr-Latn-RS"/>
+        </w:rPr>
+        <w:t>)</w:t>
+      </w:r>
+    </w:p>
+    <w:p>
+      <w:pPr>
+        <w:pStyle w:val="ListParagraph"/>
+        <w:numPr>
+          <w:ilvl w:val="0"/>
+          <w:numId w:val="5"/>
+        </w:numPr>
+        <w:spacing w:line="360" w:lineRule="auto"/>
+        <w:rPr>
+          <w:sz w:val="24"/>
+          <w:lang w:val="sr-Latn-RS"/>
+        </w:rPr>
+      </w:pPr>
+      <w:r>
+        <w:rPr>
+          <w:sz w:val="24"/>
+          <w:lang w:val="sr-Latn-RS"/>
+        </w:rPr>
+        <w:t>Onda bi trebalo da iskoce neka pitanja vezana za projekat</w:t>
+      </w:r>
+      <w:r>
+        <w:rPr>
+          <w:sz w:val="24"/>
+          <w:lang w:val="sr-Latn-RS"/>
+        </w:rPr>
+        <w:t xml:space="preserve"> (sass je framework za css i ne mora da se instalira)</w:t>
+      </w:r>
+    </w:p>
+    <w:p>
+      <w:pPr>
+        <w:pStyle w:val="ListParagraph"/>
+        <w:numPr>
+          <w:ilvl w:val="0"/>
+          <w:numId w:val="5"/>
+        </w:numPr>
+        <w:spacing w:line="360" w:lineRule="auto"/>
+        <w:rPr>
+          <w:sz w:val="24"/>
+          <w:lang w:val="sr-Latn-RS"/>
+        </w:rPr>
+      </w:pPr>
+      <w:r>
+        <w:rPr>
+          <w:sz w:val="24"/>
+          <w:lang w:val="sr-Latn-RS"/>
+        </w:rPr>
+        <w:t xml:space="preserve">Nakon toga pokazu se koraci sta treba da se uradi – prvo </w:t>
+      </w:r>
+      <w:r>
+        <w:rPr>
+          <w:b/>
+          <w:sz w:val="24"/>
+          <w:lang w:val="sr-Latn-RS"/>
+        </w:rPr>
+        <w:t xml:space="preserve">cd ime_foldera, npm install, npm run dev </w:t>
+      </w:r>
+      <w:r>
+        <w:rPr>
+          <w:sz w:val="24"/>
+          <w:lang w:val="sr-Latn-RS"/>
+        </w:rPr>
+        <w:t>(Nakon cega bi trebao da se prikaze neki demo prikaz sajta u Chome-u)</w:t>
+      </w:r>
+    </w:p>
+    <w:p>
+      <w:pPr>
+        <w:pStyle w:val="ListParagraph"/>
+        <w:numPr>
+          <w:ilvl w:val="0"/>
+          <w:numId w:val="5"/>
+        </w:numPr>
+        <w:spacing w:line="360" w:lineRule="auto"/>
+        <w:rPr>
+          <w:sz w:val="24"/>
+          <w:lang w:val="sr-Latn-RS"/>
+        </w:rPr>
+      </w:pPr>
+      <w:r>
+        <w:rPr>
+          <w:sz w:val="24"/>
+          <w:lang w:val="sr-Latn-RS"/>
+        </w:rPr>
+        <w:t>To je to!</w:t>
+      </w:r>
+    </w:p>
+    <w:p>
+      <w:pPr>
+        <w:spacing w:line="360" w:lineRule="auto"/>
+        <w:rPr>
+          <w:sz w:val="24"/>
+          <w:lang w:val="sr-Latn-RS"/>
+        </w:rPr>
+      </w:pPr>
+    </w:p>
+    <w:p>
+      <w:pPr>
+        <w:spacing w:line="360" w:lineRule="auto"/>
+        <w:rPr>
+          <w:sz w:val="24"/>
+          <w:lang w:val="sr-Latn-RS"/>
+        </w:rPr>
+      </w:pPr>
+    </w:p>
+    <w:p>
+      <w:pPr>
+        <w:spacing w:line="360" w:lineRule="auto"/>
+        <w:rPr>
+          <w:sz w:val="24"/>
+          <w:lang w:val="sr-Latn-RS"/>
+        </w:rPr>
+      </w:pPr>
+    </w:p>
+    <w:p>
+      <w:pPr>
+        <w:spacing w:line="360" w:lineRule="auto"/>
+        <w:rPr>
+          <w:sz w:val="24"/>
+          <w:lang w:val="sr-Latn-RS"/>
+        </w:rPr>
+      </w:pPr>
+    </w:p>
+    <w:p>
+      <w:pPr>
+        <w:spacing w:line="360" w:lineRule="auto"/>
+        <w:rPr>
+          <w:sz w:val="24"/>
+          <w:lang w:val="sr-Latn-RS"/>
+        </w:rPr>
+      </w:pPr>
+    </w:p>
+    <w:p>
+      <w:pPr>
+        <w:spacing w:line="360" w:lineRule="auto"/>
+        <w:rPr>
+          <w:b/>
+          <w:sz w:val="28"/>
+          <w:lang w:val="sr-Latn-RS"/>
+        </w:rPr>
+      </w:pPr>
+      <w:r>
+        <w:rPr>
+          <w:b/>
+          <w:sz w:val="28"/>
+          <w:lang w:val="sr-Latn-RS"/>
+        </w:rPr>
+        <w:lastRenderedPageBreak/>
+        <w:t>SADRŽAJ FOLDERA:</w:t>
       </w:r>
     </w:p>
     <w:p>
@@ -266,16 +566,31 @@
         </w:numPr>
         <w:spacing w:line="360" w:lineRule="auto"/>
         <w:rPr>
-          <w:sz w:val="24"/>
-          <w:lang w:val="sr-Latn-RS"/>
-        </w:rPr>
-      </w:pPr>
-      <w:r>
-        <w:rPr>
-          <w:sz w:val="24"/>
-          <w:lang w:val="sr-Latn-RS"/>
-        </w:rPr>
-        <w:t xml:space="preserve">Instanca se kreira u posebnom .js fajlu. Ova vue.js instanca se moze koristiti za kontrolu dela nase aplikacije ili cele aplikacije. Vise instanci se koristi ako npr. na sajtu imamo widgete pa svaka instanca kontrolise jedan. </w:t>
+          <w:sz w:val="28"/>
+          <w:lang w:val="sr-Latn-RS"/>
+        </w:rPr>
+      </w:pPr>
+      <w:r>
+        <w:rPr>
+          <w:b/>
+          <w:sz w:val="24"/>
+          <w:lang w:val="sr-Latn-RS"/>
+        </w:rPr>
+        <w:t xml:space="preserve">Node_modules </w:t>
+      </w:r>
+      <w:r>
+        <w:rPr>
+          <w:sz w:val="24"/>
+          <w:lang w:val="sr-Latn-RS"/>
+        </w:rPr>
+        <w:t xml:space="preserve">folder u kome smo instalirali neke stvari i </w:t>
+      </w:r>
+      <w:r>
+        <w:rPr>
+          <w:sz w:val="24"/>
+          <w:lang w:val="sr-Latn-RS"/>
+        </w:rPr>
+        <w:t>to ne treba da se dira.</w:t>
       </w:r>
     </w:p>
     <w:p>
@@ -286,6 +601,470 @@
           <w:numId w:val="1"/>
         </w:numPr>
         <w:spacing w:line="360" w:lineRule="auto"/>
+        <w:ind w:right="-279"/>
+        <w:rPr>
+          <w:sz w:val="28"/>
+          <w:lang w:val="sr-Latn-RS"/>
+        </w:rPr>
+      </w:pPr>
+      <w:r>
+        <w:rPr>
+          <w:b/>
+          <w:sz w:val="24"/>
+          <w:lang w:val="sr-Latn-RS"/>
+        </w:rPr>
+        <w:t xml:space="preserve">Src </w:t>
+      </w:r>
+      <w:r>
+        <w:rPr>
+          <w:sz w:val="24"/>
+          <w:lang w:val="sr-Latn-RS"/>
+        </w:rPr>
+        <w:t>folder u kome ce da ide sav kod koji kreiramo</w:t>
+      </w:r>
+      <w:r>
+        <w:rPr>
+          <w:sz w:val="24"/>
+          <w:lang w:val="sr-Latn-RS"/>
+        </w:rPr>
+        <w:t xml:space="preserve"> znaci najbitniji folder. U njemu se nalaze:</w:t>
+      </w:r>
+    </w:p>
+    <w:p>
+      <w:pPr>
+        <w:pStyle w:val="ListParagraph"/>
+        <w:numPr>
+          <w:ilvl w:val="1"/>
+          <w:numId w:val="1"/>
+        </w:numPr>
+        <w:spacing w:line="360" w:lineRule="auto"/>
+        <w:rPr>
+          <w:sz w:val="28"/>
+          <w:lang w:val="sr-Latn-RS"/>
+        </w:rPr>
+      </w:pPr>
+      <w:r>
+        <w:rPr>
+          <w:b/>
+          <w:sz w:val="24"/>
+          <w:lang w:val="sr-Latn-RS"/>
+        </w:rPr>
+        <w:t xml:space="preserve">Assets </w:t>
+      </w:r>
+      <w:r>
+        <w:rPr>
+          <w:sz w:val="24"/>
+          <w:lang w:val="sr-Latn-RS"/>
+        </w:rPr>
+        <w:t>folder u koji smestamo sve slike koje zelimo da koristimo</w:t>
+      </w:r>
+    </w:p>
+    <w:p>
+      <w:pPr>
+        <w:pStyle w:val="ListParagraph"/>
+        <w:numPr>
+          <w:ilvl w:val="1"/>
+          <w:numId w:val="1"/>
+        </w:numPr>
+        <w:spacing w:line="360" w:lineRule="auto"/>
+        <w:rPr>
+          <w:sz w:val="28"/>
+          <w:lang w:val="sr-Latn-RS"/>
+        </w:rPr>
+      </w:pPr>
+      <w:r>
+        <w:rPr>
+          <w:b/>
+          <w:sz w:val="24"/>
+          <w:lang w:val="sr-Latn-RS"/>
+        </w:rPr>
+        <w:t xml:space="preserve">main.js </w:t>
+      </w:r>
+      <w:r>
+        <w:rPr>
+          <w:sz w:val="24"/>
+          <w:lang w:val="sr-Latn-RS"/>
+        </w:rPr>
+        <w:t>je fajl koji se pokrece kada pokrecemo aplikaciju, ovo kontrolise sve otpocetka. Ovde importujemo sve falove koje budemo dodavali. I ovde se nalazi Vue.js instanca koja kontrolise onaj div u index.html, i u toj instanci se renderuju sve komponente koje budemo kreirali i renderuju se u element koji kontrolise ta vue.js instanca.</w:t>
+      </w:r>
+    </w:p>
+    <w:p>
+      <w:pPr>
+        <w:pStyle w:val="ListParagraph"/>
+        <w:numPr>
+          <w:ilvl w:val="1"/>
+          <w:numId w:val="1"/>
+        </w:numPr>
+        <w:spacing w:line="360" w:lineRule="auto"/>
+        <w:rPr>
+          <w:sz w:val="28"/>
+          <w:lang w:val="sr-Latn-RS"/>
+        </w:rPr>
+      </w:pPr>
+      <w:r>
+        <w:rPr>
+          <w:b/>
+          <w:sz w:val="24"/>
+          <w:lang w:val="sr-Latn-RS"/>
+        </w:rPr>
+        <w:t xml:space="preserve">app.vue </w:t>
+      </w:r>
+      <w:r>
+        <w:rPr>
+          <w:sz w:val="24"/>
+          <w:lang w:val="sr-Latn-RS"/>
+        </w:rPr>
+        <w:t>je root component.</w:t>
+      </w:r>
+      <w:r>
+        <w:rPr>
+          <w:sz w:val="24"/>
+          <w:lang w:val="sr-Latn-RS"/>
+        </w:rPr>
+        <w:t xml:space="preserve"> Ovo je obicna vue.js komponenta koja se samo pise </w:t>
+      </w:r>
+      <w:r>
+        <w:rPr>
+          <w:sz w:val="24"/>
+          <w:lang w:val="sr-Latn-RS"/>
+        </w:rPr>
+        <w:t>u fajlu, a ne kao Vue.component, i ima extenziju .vue.</w:t>
+      </w:r>
+      <w:r>
+        <w:rPr>
+          <w:sz w:val="24"/>
+          <w:lang w:val="sr-Latn-RS"/>
+        </w:rPr>
+        <w:t xml:space="preserve"> Znaci u njoj imamo template element i onda pisemo izmedju njega bilo koji html kod, a kada se kreira obicna komponenta ovo bi sve bilo u template atributu komponente.</w:t>
+      </w:r>
+      <w:r>
+        <w:rPr>
+          <w:sz w:val="24"/>
+          <w:lang w:val="sr-Latn-RS"/>
+        </w:rPr>
+        <w:t xml:space="preserve"> Takodje unutar ovog fajla imamo i script element u kome exportujemo objekat koji je kod obicnog kreiranja komponente drugi parametar. I imamo style element koji kontrolise izgled te komponente.</w:t>
+      </w:r>
+      <w:r>
+        <w:rPr>
+          <w:sz w:val="24"/>
+          <w:lang w:val="sr-Latn-RS"/>
+        </w:rPr>
+        <w:t xml:space="preserve"> Po defaultu tu se nalazi neki content tako da to moze da se obrise, ali trebalo bi da se ostave samo tri stvari </w:t>
+      </w:r>
+      <w:r>
+        <w:rPr>
+          <w:b/>
+          <w:sz w:val="24"/>
+          <w:lang w:val="sr-Latn-RS"/>
+        </w:rPr>
+        <w:t xml:space="preserve">&lt;template&gt;, &lt;script&gt; i &lt;style&gt;, </w:t>
+      </w:r>
+      <w:r>
+        <w:rPr>
+          <w:sz w:val="24"/>
+          <w:lang w:val="sr-Latn-RS"/>
+        </w:rPr>
+        <w:t>i to da u script</w:t>
+      </w:r>
+      <w:r>
+        <w:rPr>
+          <w:sz w:val="24"/>
+          <w:lang w:val="sr-Latn-RS"/>
+        </w:rPr>
+        <w:t xml:space="preserve"> moramo da imamo export default, i u templejtu mora da postoji jedan root div u koji se ubacuju svi drugi elementi (ne moze da postoje dva razlicita root diva).</w:t>
+      </w:r>
+      <w:bookmarkStart w:id="0" w:name="_GoBack"/>
+      <w:bookmarkEnd w:id="0"/>
+    </w:p>
+    <w:p>
+      <w:pPr>
+        <w:pStyle w:val="ListParagraph"/>
+        <w:numPr>
+          <w:ilvl w:val="0"/>
+          <w:numId w:val="1"/>
+        </w:numPr>
+        <w:spacing w:line="360" w:lineRule="auto"/>
+        <w:rPr>
+          <w:sz w:val="28"/>
+          <w:lang w:val="sr-Latn-RS"/>
+        </w:rPr>
+      </w:pPr>
+      <w:r>
+        <w:rPr>
+          <w:b/>
+          <w:sz w:val="24"/>
+          <w:lang w:val="sr-Latn-RS"/>
+        </w:rPr>
+        <w:t xml:space="preserve">.gitignore </w:t>
+      </w:r>
+      <w:r>
+        <w:rPr>
+          <w:sz w:val="24"/>
+          <w:lang w:val="sr-Latn-RS"/>
+        </w:rPr>
+        <w:t>falj za git koji ignoruje neke fajlove kada se upload na git folder</w:t>
+      </w:r>
+    </w:p>
+    <w:p>
+      <w:pPr>
+        <w:pStyle w:val="ListParagraph"/>
+        <w:numPr>
+          <w:ilvl w:val="0"/>
+          <w:numId w:val="1"/>
+        </w:numPr>
+        <w:spacing w:line="360" w:lineRule="auto"/>
+        <w:rPr>
+          <w:sz w:val="28"/>
+          <w:lang w:val="sr-Latn-RS"/>
+        </w:rPr>
+      </w:pPr>
+      <w:r>
+        <w:rPr>
+          <w:b/>
+          <w:sz w:val="24"/>
+          <w:lang w:val="sr-Latn-RS"/>
+        </w:rPr>
+        <w:t xml:space="preserve">Index.html </w:t>
+      </w:r>
+      <w:r>
+        <w:rPr>
+          <w:sz w:val="24"/>
+          <w:lang w:val="sr-Latn-RS"/>
+        </w:rPr>
+        <w:t>fajl u kome ce da se unosi html kod – inicijalno u njemu je ucitana skripta kojom se po defaultu kada se instalira otvara ona demo strana</w:t>
+      </w:r>
+    </w:p>
+    <w:p>
+      <w:pPr>
+        <w:pStyle w:val="ListParagraph"/>
+        <w:numPr>
+          <w:ilvl w:val="0"/>
+          <w:numId w:val="1"/>
+        </w:numPr>
+        <w:spacing w:line="360" w:lineRule="auto"/>
+        <w:rPr>
+          <w:sz w:val="28"/>
+          <w:lang w:val="sr-Latn-RS"/>
+        </w:rPr>
+      </w:pPr>
+      <w:r>
+        <w:rPr>
+          <w:b/>
+          <w:sz w:val="24"/>
+          <w:lang w:val="sr-Latn-RS"/>
+        </w:rPr>
+        <w:t xml:space="preserve">Package.json </w:t>
+      </w:r>
+      <w:r>
+        <w:rPr>
+          <w:sz w:val="24"/>
+          <w:lang w:val="sr-Latn-RS"/>
+        </w:rPr>
+        <w:t>sadrzi sve informacije o nasem projektu</w:t>
+      </w:r>
+      <w:r>
+        <w:rPr>
+          <w:sz w:val="24"/>
+          <w:lang w:val="sr-Latn-RS"/>
+        </w:rPr>
+        <w:t xml:space="preserve"> i sve sta smo instalirali</w:t>
+      </w:r>
+    </w:p>
+    <w:p>
+      <w:pPr>
+        <w:pStyle w:val="ListParagraph"/>
+        <w:numPr>
+          <w:ilvl w:val="0"/>
+          <w:numId w:val="1"/>
+        </w:numPr>
+        <w:spacing w:line="360" w:lineRule="auto"/>
+        <w:rPr>
+          <w:sz w:val="28"/>
+          <w:lang w:val="sr-Latn-RS"/>
+        </w:rPr>
+      </w:pPr>
+      <w:r>
+        <w:rPr>
+          <w:b/>
+          <w:sz w:val="24"/>
+          <w:lang w:val="sr-Latn-RS"/>
+        </w:rPr>
+        <w:t xml:space="preserve">Webpack.config.js </w:t>
+      </w:r>
+      <w:r>
+        <w:rPr>
+          <w:sz w:val="24"/>
+          <w:lang w:val="sr-Latn-RS"/>
+        </w:rPr>
+        <w:t>fajl koji nam omogucava koriscenje ES6 i svega ostalog</w:t>
+      </w:r>
+    </w:p>
+    <w:p>
+      <w:pPr>
+        <w:pStyle w:val="ListParagraph"/>
+        <w:numPr>
+          <w:ilvl w:val="0"/>
+          <w:numId w:val="1"/>
+        </w:numPr>
+        <w:spacing w:line="360" w:lineRule="auto"/>
+        <w:rPr>
+          <w:sz w:val="28"/>
+          <w:lang w:val="sr-Latn-RS"/>
+        </w:rPr>
+      </w:pPr>
+      <w:r>
+        <w:rPr>
+          <w:sz w:val="24"/>
+          <w:lang w:val="sr-Latn-RS"/>
+        </w:rPr>
+        <w:t>Ostali fajlovi se generišu kada se build-uje projekat</w:t>
+      </w:r>
+    </w:p>
+    <w:p>
+      <w:pPr>
+        <w:spacing w:line="360" w:lineRule="auto"/>
+        <w:rPr>
+          <w:b/>
+          <w:sz w:val="28"/>
+          <w:lang w:val="sr-Latn-RS"/>
+        </w:rPr>
+      </w:pPr>
+    </w:p>
+    <w:p>
+      <w:pPr>
+        <w:spacing w:line="360" w:lineRule="auto"/>
+        <w:rPr>
+          <w:sz w:val="24"/>
+          <w:lang w:val="sr-Latn-RS"/>
+        </w:rPr>
+      </w:pPr>
+    </w:p>
+    <w:p>
+      <w:pPr>
+        <w:spacing w:line="360" w:lineRule="auto"/>
+        <w:rPr>
+          <w:sz w:val="24"/>
+          <w:lang w:val="sr-Latn-RS"/>
+        </w:rPr>
+      </w:pPr>
+    </w:p>
+    <w:p>
+      <w:pPr>
+        <w:spacing w:line="360" w:lineRule="auto"/>
+        <w:rPr>
+          <w:sz w:val="24"/>
+          <w:lang w:val="sr-Latn-RS"/>
+        </w:rPr>
+      </w:pPr>
+    </w:p>
+    <w:p>
+      <w:pPr>
+        <w:spacing w:line="360" w:lineRule="auto"/>
+        <w:rPr>
+          <w:sz w:val="24"/>
+          <w:lang w:val="sr-Latn-RS"/>
+        </w:rPr>
+      </w:pPr>
+    </w:p>
+    <w:p>
+      <w:pPr>
+        <w:spacing w:line="360" w:lineRule="auto"/>
+        <w:rPr>
+          <w:sz w:val="24"/>
+          <w:lang w:val="sr-Latn-RS"/>
+        </w:rPr>
+      </w:pPr>
+    </w:p>
+    <w:p>
+      <w:pPr>
+        <w:spacing w:line="360" w:lineRule="auto"/>
+        <w:rPr>
+          <w:sz w:val="24"/>
+          <w:lang w:val="sr-Latn-RS"/>
+        </w:rPr>
+      </w:pPr>
+    </w:p>
+    <w:p>
+      <w:pPr>
+        <w:spacing w:line="360" w:lineRule="auto"/>
+        <w:rPr>
+          <w:sz w:val="24"/>
+          <w:lang w:val="sr-Latn-RS"/>
+        </w:rPr>
+      </w:pPr>
+    </w:p>
+    <w:p>
+      <w:pPr>
+        <w:spacing w:line="240" w:lineRule="auto"/>
+        <w:rPr>
+          <w:sz w:val="24"/>
+          <w:lang w:val="sr-Latn-RS"/>
+        </w:rPr>
+      </w:pPr>
+    </w:p>
+    <w:p>
+      <w:pPr>
+        <w:spacing w:line="240" w:lineRule="auto"/>
+        <w:rPr>
+          <w:b/>
+          <w:sz w:val="28"/>
+          <w:lang w:val="sr-Latn-RS"/>
+        </w:rPr>
+      </w:pPr>
+      <w:r>
+        <w:rPr>
+          <w:b/>
+          <w:sz w:val="28"/>
+          <w:lang w:val="sr-Latn-RS"/>
+        </w:rPr>
+        <w:t>1.</w:t>
+      </w:r>
+      <w:r>
+        <w:rPr>
+          <w:b/>
+          <w:sz w:val="28"/>
+          <w:lang w:val="sr-Latn-RS"/>
+        </w:rPr>
+        <w:t xml:space="preserve"> </w:t>
+      </w:r>
+      <w:r>
+        <w:rPr>
+          <w:b/>
+          <w:sz w:val="28"/>
+          <w:lang w:val="sr-Latn-RS"/>
+        </w:rPr>
+        <w:t>KORAK – Vue.js Instanca</w:t>
+      </w:r>
+    </w:p>
+    <w:p>
+      <w:pPr>
+        <w:pStyle w:val="ListParagraph"/>
+        <w:numPr>
+          <w:ilvl w:val="0"/>
+          <w:numId w:val="1"/>
+        </w:numPr>
+        <w:spacing w:line="360" w:lineRule="auto"/>
+        <w:rPr>
+          <w:sz w:val="24"/>
+          <w:lang w:val="sr-Latn-RS"/>
+        </w:rPr>
+      </w:pPr>
+      <w:r>
+        <w:rPr>
+          <w:sz w:val="24"/>
+          <w:lang w:val="sr-Latn-RS"/>
+        </w:rPr>
+        <w:t xml:space="preserve">Instanca se kreira u posebnom .js fajlu. Ova vue.js instanca se moze koristiti za kontrolu dela nase aplikacije ili cele aplikacije. Vise instanci se koristi ako npr. na sajtu imamo widgete pa svaka instanca kontrolise jedan. </w:t>
+      </w:r>
+    </w:p>
+    <w:p>
+      <w:pPr>
+        <w:pStyle w:val="ListParagraph"/>
+        <w:numPr>
+          <w:ilvl w:val="0"/>
+          <w:numId w:val="1"/>
+        </w:numPr>
+        <w:spacing w:line="360" w:lineRule="auto"/>
         <w:rPr>
           <w:sz w:val="24"/>
           <w:lang w:val="sr-Latn-RS"/>
@@ -295,6 +1074,7 @@
         <w:rPr>
           <w:noProof/>
           <w:sz w:val="24"/>
+          <w:lang w:val="sr-Latn-RS" w:eastAsia="sr-Latn-RS"/>
         </w:rPr>
         <w:drawing>
           <wp:anchor distT="0" distB="0" distL="114300" distR="114300" simplePos="0" relativeHeight="251658240" behindDoc="1" locked="0" layoutInCell="1" allowOverlap="1">
@@ -379,6 +1159,7 @@
           <w:noProof/>
           <w:sz w:val="28"/>
           <w:u w:val="single"/>
+          <w:lang w:val="sr-Latn-RS" w:eastAsia="sr-Latn-RS"/>
         </w:rPr>
         <w:drawing>
           <wp:anchor distT="0" distB="0" distL="114300" distR="114300" simplePos="0" relativeHeight="251659264" behindDoc="1" locked="0" layoutInCell="1" allowOverlap="1">
@@ -550,6 +1331,33 @@
       <w:pPr>
         <w:spacing w:line="240" w:lineRule="auto"/>
         <w:rPr>
+          <w:sz w:val="24"/>
+          <w:lang w:val="sr-Latn-RS"/>
+        </w:rPr>
+      </w:pPr>
+    </w:p>
+    <w:p>
+      <w:pPr>
+        <w:spacing w:line="240" w:lineRule="auto"/>
+        <w:rPr>
+          <w:sz w:val="24"/>
+          <w:lang w:val="sr-Latn-RS"/>
+        </w:rPr>
+      </w:pPr>
+    </w:p>
+    <w:p>
+      <w:pPr>
+        <w:spacing w:line="240" w:lineRule="auto"/>
+        <w:rPr>
+          <w:sz w:val="24"/>
+          <w:lang w:val="sr-Latn-RS"/>
+        </w:rPr>
+      </w:pPr>
+    </w:p>
+    <w:p>
+      <w:pPr>
+        <w:spacing w:line="240" w:lineRule="auto"/>
+        <w:rPr>
           <w:b/>
           <w:sz w:val="28"/>
           <w:u w:val="single"/>
@@ -603,7 +1411,9 @@
           <w:noProof/>
           <w:sz w:val="28"/>
           <w:u w:val="single"/>
-        </w:rPr>
+          <w:lang w:val="sr-Latn-RS" w:eastAsia="sr-Latn-RS"/>
+        </w:rPr>
+        <w:lastRenderedPageBreak/>
         <w:drawing>
           <wp:anchor distT="0" distB="0" distL="114300" distR="114300" simplePos="0" relativeHeight="251660288" behindDoc="1" locked="0" layoutInCell="1" allowOverlap="1">
             <wp:simplePos x="0" y="0"/>
@@ -699,15 +1509,6 @@
       <w:pPr>
         <w:spacing w:line="240" w:lineRule="auto"/>
         <w:rPr>
-          <w:sz w:val="24"/>
-          <w:lang w:val="sr-Latn-RS"/>
-        </w:rPr>
-      </w:pPr>
-    </w:p>
-    <w:p>
-      <w:pPr>
-        <w:spacing w:line="240" w:lineRule="auto"/>
-        <w:rPr>
           <w:b/>
           <w:sz w:val="28"/>
           <w:u w:val="single"/>
@@ -741,6 +1542,7 @@
         <w:rPr>
           <w:noProof/>
           <w:sz w:val="24"/>
+          <w:lang w:val="sr-Latn-RS" w:eastAsia="sr-Latn-RS"/>
         </w:rPr>
         <w:drawing>
           <wp:anchor distT="0" distB="0" distL="114300" distR="114300" simplePos="0" relativeHeight="251661312" behindDoc="1" locked="0" layoutInCell="1" allowOverlap="1">
@@ -830,6 +1632,7 @@
         <w:rPr>
           <w:noProof/>
           <w:sz w:val="24"/>
+          <w:lang w:val="sr-Latn-RS" w:eastAsia="sr-Latn-RS"/>
         </w:rPr>
         <w:drawing>
           <wp:anchor distT="0" distB="0" distL="114300" distR="114300" simplePos="0" relativeHeight="251662336" behindDoc="1" locked="0" layoutInCell="1" allowOverlap="1">
@@ -972,6 +1775,7 @@
       <w:r>
         <w:rPr>
           <w:noProof/>
+          <w:lang w:val="sr-Latn-RS" w:eastAsia="sr-Latn-RS"/>
         </w:rPr>
         <w:drawing>
           <wp:anchor distT="0" distB="0" distL="114300" distR="114300" simplePos="0" relativeHeight="251663360" behindDoc="1" locked="0" layoutInCell="1" allowOverlap="1">
@@ -1033,6 +1837,7 @@
     </w:p>
     <w:p>
       <w:pPr>
+        <w:pStyle w:val="ListParagraph"/>
         <w:spacing w:line="240" w:lineRule="auto"/>
         <w:rPr>
           <w:sz w:val="24"/>
@@ -1048,78 +1853,6 @@
           <w:lang w:val="sr-Latn-RS"/>
         </w:rPr>
       </w:pPr>
-    </w:p>
-    <w:p>
-      <w:pPr>
-        <w:spacing w:line="240" w:lineRule="auto"/>
-        <w:rPr>
-          <w:sz w:val="24"/>
-          <w:lang w:val="sr-Latn-RS"/>
-        </w:rPr>
-      </w:pPr>
-    </w:p>
-    <w:p>
-      <w:pPr>
-        <w:spacing w:line="240" w:lineRule="auto"/>
-        <w:rPr>
-          <w:sz w:val="24"/>
-          <w:lang w:val="sr-Latn-RS"/>
-        </w:rPr>
-      </w:pPr>
-    </w:p>
-    <w:p>
-      <w:pPr>
-        <w:spacing w:line="240" w:lineRule="auto"/>
-        <w:rPr>
-          <w:sz w:val="24"/>
-          <w:lang w:val="sr-Latn-RS"/>
-        </w:rPr>
-      </w:pPr>
-    </w:p>
-    <w:p>
-      <w:pPr>
-        <w:spacing w:line="240" w:lineRule="auto"/>
-        <w:rPr>
-          <w:sz w:val="24"/>
-          <w:lang w:val="sr-Latn-RS"/>
-        </w:rPr>
-      </w:pPr>
-    </w:p>
-    <w:p>
-      <w:pPr>
-        <w:spacing w:line="240" w:lineRule="auto"/>
-        <w:rPr>
-          <w:sz w:val="24"/>
-          <w:lang w:val="sr-Latn-RS"/>
-        </w:rPr>
-      </w:pPr>
-    </w:p>
-    <w:p>
-      <w:pPr>
-        <w:spacing w:line="240" w:lineRule="auto"/>
-        <w:rPr>
-          <w:sz w:val="24"/>
-          <w:lang w:val="sr-Latn-RS"/>
-        </w:rPr>
-      </w:pPr>
-    </w:p>
-    <w:p>
-      <w:pPr>
-        <w:spacing w:line="240" w:lineRule="auto"/>
-        <w:rPr>
-          <w:sz w:val="24"/>
-          <w:lang w:val="sr-Latn-RS"/>
-        </w:rPr>
-      </w:pPr>
-    </w:p>
-    <w:p>
-      <w:pPr>
-        <w:spacing w:line="240" w:lineRule="auto"/>
-        <w:rPr>
-          <w:sz w:val="24"/>
-          <w:lang w:val="sr-Latn-RS"/>
-        </w:rPr>
-      </w:pPr>
       <w:r>
         <w:rPr>
           <w:b/>
@@ -1127,7 +1860,6 @@
           <w:u w:val="single"/>
           <w:lang w:val="sr-Latn-RS"/>
         </w:rPr>
-        <w:lastRenderedPageBreak/>
         <w:t>DataBinding</w:t>
       </w:r>
       <w:r>
@@ -1224,6 +1956,7 @@
         <w:rPr>
           <w:noProof/>
           <w:sz w:val="24"/>
+          <w:lang w:val="sr-Latn-RS" w:eastAsia="sr-Latn-RS"/>
         </w:rPr>
         <w:drawing>
           <wp:anchor distT="0" distB="0" distL="114300" distR="114300" simplePos="0" relativeHeight="251664384" behindDoc="1" locked="0" layoutInCell="1" allowOverlap="1">
@@ -1332,6 +2065,7 @@
         <w:rPr>
           <w:noProof/>
           <w:sz w:val="24"/>
+          <w:lang w:val="sr-Latn-RS" w:eastAsia="sr-Latn-RS"/>
         </w:rPr>
         <w:drawing>
           <wp:anchor distT="0" distB="0" distL="114300" distR="114300" simplePos="0" relativeHeight="251665408" behindDoc="1" locked="0" layoutInCell="1" allowOverlap="1">
@@ -1387,6 +2121,7 @@
         <w:rPr>
           <w:noProof/>
           <w:sz w:val="24"/>
+          <w:lang w:val="sr-Latn-RS" w:eastAsia="sr-Latn-RS"/>
         </w:rPr>
         <w:drawing>
           <wp:anchor distT="0" distB="0" distL="114300" distR="114300" simplePos="0" relativeHeight="251666432" behindDoc="1" locked="0" layoutInCell="1" allowOverlap="1">
@@ -1458,7 +2193,15 @@
           <w:sz w:val="24"/>
           <w:lang w:val="sr-Latn-RS"/>
         </w:rPr>
-        <w:t>I onda ce vue unutar tog elementa da postavi taj html element koji se nalazi kao string u nekom od property-ja.</w:t>
+        <w:t xml:space="preserve">I </w:t>
+      </w:r>
+      <w:r>
+        <w:rPr>
+          <w:sz w:val="24"/>
+          <w:lang w:val="sr-Latn-RS"/>
+        </w:rPr>
+        <w:lastRenderedPageBreak/>
+        <w:t>onda ce vue unutar tog elementa da postavi taj html element koji se nalazi kao string u nekom od property-ja.</w:t>
       </w:r>
     </w:p>
     <w:p>
@@ -1574,23 +2317,7 @@
           <w:b/>
           <w:sz w:val="24"/>
         </w:rPr>
-        <w:t>”</w:t>
-      </w:r>
-      <w:proofErr w:type="spellStart"/>
-      <w:r>
-        <w:rPr>
-          <w:b/>
-          <w:sz w:val="24"/>
-        </w:rPr>
-        <w:t>naziv-eventa</w:t>
-      </w:r>
-      <w:proofErr w:type="spellEnd"/>
-      <w:r>
-        <w:rPr>
-          <w:b/>
-          <w:sz w:val="24"/>
-        </w:rPr>
-        <w:t>”</w:t>
+        <w:t>”naziv-eventa”</w:t>
       </w:r>
       <w:r>
         <w:rPr>
@@ -1620,6 +2347,7 @@
         <w:rPr>
           <w:noProof/>
           <w:sz w:val="24"/>
+          <w:lang w:val="sr-Latn-RS" w:eastAsia="sr-Latn-RS"/>
         </w:rPr>
         <w:drawing>
           <wp:anchor distT="0" distB="0" distL="114300" distR="114300" simplePos="0" relativeHeight="251668480" behindDoc="1" locked="0" layoutInCell="1" allowOverlap="1">
@@ -1681,6 +2409,7 @@
         <w:rPr>
           <w:noProof/>
           <w:sz w:val="24"/>
+          <w:lang w:val="sr-Latn-RS" w:eastAsia="sr-Latn-RS"/>
         </w:rPr>
         <w:drawing>
           <wp:anchor distT="0" distB="0" distL="114300" distR="114300" simplePos="0" relativeHeight="251667456" behindDoc="1" locked="0" layoutInCell="1" allowOverlap="1">
@@ -1838,6 +2567,7 @@
         <w:rPr>
           <w:noProof/>
           <w:sz w:val="24"/>
+          <w:lang w:val="sr-Latn-RS" w:eastAsia="sr-Latn-RS"/>
         </w:rPr>
         <w:drawing>
           <wp:anchor distT="0" distB="0" distL="114300" distR="114300" simplePos="0" relativeHeight="251670528" behindDoc="1" locked="0" layoutInCell="1" allowOverlap="1">
@@ -1893,6 +2623,7 @@
         <w:rPr>
           <w:noProof/>
           <w:sz w:val="24"/>
+          <w:lang w:val="sr-Latn-RS" w:eastAsia="sr-Latn-RS"/>
         </w:rPr>
         <w:drawing>
           <wp:anchor distT="0" distB="0" distL="114300" distR="114300" simplePos="0" relativeHeight="251669504" behindDoc="1" locked="0" layoutInCell="1" allowOverlap="1">
@@ -2040,7 +2771,6 @@
           <w:u w:val="single"/>
           <w:lang w:val="sr-Latn-RS"/>
         </w:rPr>
-        <w:lastRenderedPageBreak/>
         <w:t>Trigger event samo jednom</w:t>
       </w:r>
       <w:r>
@@ -2072,6 +2802,7 @@
         <w:rPr>
           <w:noProof/>
           <w:sz w:val="24"/>
+          <w:lang w:val="sr-Latn-RS" w:eastAsia="sr-Latn-RS"/>
         </w:rPr>
         <w:drawing>
           <wp:anchor distT="0" distB="0" distL="114300" distR="114300" simplePos="0" relativeHeight="251672576" behindDoc="1" locked="0" layoutInCell="1" allowOverlap="1">
@@ -2156,6 +2887,7 @@
         <w:rPr>
           <w:noProof/>
           <w:sz w:val="24"/>
+          <w:lang w:val="sr-Latn-RS" w:eastAsia="sr-Latn-RS"/>
         </w:rPr>
         <w:drawing>
           <wp:anchor distT="0" distB="0" distL="114300" distR="114300" simplePos="0" relativeHeight="251671552" behindDoc="1" locked="0" layoutInCell="1" allowOverlap="1">
@@ -2287,43 +3019,7 @@
             <w:sz w:val="28"/>
             <w:lang w:val="sr-Latn-RS"/>
           </w:rPr>
-          <w:t>https://www.w3schools.c</w:t>
-        </w:r>
-        <w:r>
-          <w:rPr>
-            <w:rStyle w:val="Hyperlink"/>
-            <w:b/>
-            <w:sz w:val="28"/>
-            <w:lang w:val="sr-Latn-RS"/>
-          </w:rPr>
-          <w:t>o</w:t>
-        </w:r>
-        <w:r>
-          <w:rPr>
-            <w:rStyle w:val="Hyperlink"/>
-            <w:b/>
-            <w:sz w:val="28"/>
-            <w:lang w:val="sr-Latn-RS"/>
-          </w:rPr>
-          <w:t>m</w:t>
-        </w:r>
-        <w:r>
-          <w:rPr>
-            <w:rStyle w:val="Hyperlink"/>
-            <w:b/>
-            <w:sz w:val="28"/>
-            <w:lang w:val="sr-Latn-RS"/>
-          </w:rPr>
-          <w:t>/</w:t>
-        </w:r>
-        <w:r>
-          <w:rPr>
-            <w:rStyle w:val="Hyperlink"/>
-            <w:b/>
-            <w:sz w:val="28"/>
-            <w:lang w:val="sr-Latn-RS"/>
-          </w:rPr>
-          <w:t>jsref/dom_obj_event.asp</w:t>
+          <w:t>https://www.w3schools.com/jsref/dom_obj_event.asp</w:t>
         </w:r>
       </w:hyperlink>
     </w:p>
@@ -2343,7 +3039,9 @@
         <w:rPr>
           <w:noProof/>
           <w:sz w:val="24"/>
-        </w:rPr>
+          <w:lang w:val="sr-Latn-RS" w:eastAsia="sr-Latn-RS"/>
+        </w:rPr>
+        <w:lastRenderedPageBreak/>
         <w:drawing>
           <wp:anchor distT="0" distB="0" distL="114300" distR="114300" simplePos="0" relativeHeight="251673600" behindDoc="1" locked="0" layoutInCell="1" allowOverlap="1">
             <wp:simplePos x="0" y="0"/>
@@ -2433,6 +3131,7 @@
         <w:rPr>
           <w:noProof/>
           <w:sz w:val="24"/>
+          <w:lang w:val="sr-Latn-RS" w:eastAsia="sr-Latn-RS"/>
         </w:rPr>
         <w:drawing>
           <wp:anchor distT="0" distB="0" distL="114300" distR="114300" simplePos="0" relativeHeight="251675648" behindDoc="1" locked="0" layoutInCell="1" allowOverlap="1">
@@ -2488,6 +3187,7 @@
         <w:rPr>
           <w:noProof/>
           <w:sz w:val="24"/>
+          <w:lang w:val="sr-Latn-RS" w:eastAsia="sr-Latn-RS"/>
         </w:rPr>
         <w:drawing>
           <wp:anchor distT="0" distB="0" distL="114300" distR="114300" simplePos="0" relativeHeight="251674624" behindDoc="1" locked="0" layoutInCell="1" allowOverlap="1">
@@ -2613,6 +3313,15 @@
         </w:rPr>
         <w:t>Two-way data binding – Uporedo updejtovanje vrednosti podataka</w:t>
       </w:r>
+      <w:r>
+        <w:rPr>
+          <w:b/>
+          <w:sz w:val="28"/>
+          <w:u w:val="single"/>
+          <w:lang w:val="sr-Latn-RS"/>
+        </w:rPr>
+        <w:t xml:space="preserve"> (v-model)</w:t>
+      </w:r>
     </w:p>
     <w:p>
       <w:pPr>
@@ -2632,6 +3341,7 @@
         <w:rPr>
           <w:noProof/>
           <w:sz w:val="24"/>
+          <w:lang w:val="sr-Latn-RS" w:eastAsia="sr-Latn-RS"/>
         </w:rPr>
         <w:drawing>
           <wp:anchor distT="0" distB="0" distL="114300" distR="114300" simplePos="0" relativeHeight="251676672" behindDoc="1" locked="0" layoutInCell="1" allowOverlap="1">
@@ -2803,7 +3513,6 @@
           <w:u w:val="single"/>
           <w:lang w:val="sr-Latn-RS"/>
         </w:rPr>
-        <w:lastRenderedPageBreak/>
         <w:t>Computed properties – izvrsavanje tacno jedne funkcije</w:t>
       </w:r>
     </w:p>
@@ -2826,6 +3535,7 @@
         <w:rPr>
           <w:noProof/>
           <w:sz w:val="24"/>
+          <w:lang w:val="sr-Latn-RS" w:eastAsia="sr-Latn-RS"/>
         </w:rPr>
         <w:drawing>
           <wp:anchor distT="0" distB="0" distL="114300" distR="114300" simplePos="0" relativeHeight="251678720" behindDoc="1" locked="0" layoutInCell="1" allowOverlap="1">
@@ -2887,6 +3597,7 @@
         <w:rPr>
           <w:noProof/>
           <w:sz w:val="24"/>
+          <w:lang w:val="sr-Latn-RS" w:eastAsia="sr-Latn-RS"/>
         </w:rPr>
         <w:drawing>
           <wp:anchor distT="0" distB="0" distL="114300" distR="114300" simplePos="0" relativeHeight="251677696" behindDoc="1" locked="0" layoutInCell="1" allowOverlap="1">
@@ -3040,6 +3751,7 @@
         <w:rPr>
           <w:lang w:val="sr-Latn-RS"/>
         </w:rPr>
+        <w:lastRenderedPageBreak/>
         <w:tab/>
         <w:t>Pisu se isto kao obicne funkcije</w:t>
       </w:r>
@@ -3147,6 +3859,7 @@
         <w:rPr>
           <w:noProof/>
           <w:sz w:val="24"/>
+          <w:lang w:val="sr-Latn-RS" w:eastAsia="sr-Latn-RS"/>
         </w:rPr>
         <w:drawing>
           <wp:anchor distT="0" distB="0" distL="114300" distR="114300" simplePos="0" relativeHeight="251681792" behindDoc="1" locked="0" layoutInCell="1" allowOverlap="1">
@@ -3202,6 +3915,7 @@
         <w:rPr>
           <w:noProof/>
           <w:sz w:val="24"/>
+          <w:lang w:val="sr-Latn-RS" w:eastAsia="sr-Latn-RS"/>
         </w:rPr>
         <w:drawing>
           <wp:anchor distT="0" distB="0" distL="114300" distR="114300" simplePos="0" relativeHeight="251679744" behindDoc="1" locked="0" layoutInCell="1" allowOverlap="1">
@@ -3280,6 +3994,7 @@
         <w:rPr>
           <w:noProof/>
           <w:sz w:val="24"/>
+          <w:lang w:val="sr-Latn-RS" w:eastAsia="sr-Latn-RS"/>
         </w:rPr>
         <w:drawing>
           <wp:anchor distT="0" distB="0" distL="114300" distR="114300" simplePos="0" relativeHeight="251680768" behindDoc="1" locked="0" layoutInCell="1" allowOverlap="1">
@@ -3377,8 +4092,6 @@
           <w:lang w:val="sr-Latn-RS"/>
         </w:rPr>
       </w:pPr>
-      <w:bookmarkStart w:id="0" w:name="_GoBack"/>
-      <w:bookmarkEnd w:id="0"/>
     </w:p>
     <w:p>
       <w:pPr>
@@ -3398,6 +4111,1874 @@
         <w:tab/>
         <w:t>Primer direktnog proveravanja i sa objektom</w:t>
       </w:r>
+    </w:p>
+    <w:p>
+      <w:pPr>
+        <w:rPr>
+          <w:sz w:val="24"/>
+          <w:lang w:val="sr-Latn-RS"/>
+        </w:rPr>
+      </w:pPr>
+    </w:p>
+    <w:p>
+      <w:pPr>
+        <w:rPr>
+          <w:sz w:val="24"/>
+          <w:lang w:val="sr-Latn-RS"/>
+        </w:rPr>
+      </w:pPr>
+    </w:p>
+    <w:p>
+      <w:pPr>
+        <w:rPr>
+          <w:sz w:val="24"/>
+          <w:lang w:val="sr-Latn-RS"/>
+        </w:rPr>
+      </w:pPr>
+    </w:p>
+    <w:p>
+      <w:pPr>
+        <w:rPr>
+          <w:sz w:val="24"/>
+          <w:lang w:val="sr-Latn-RS"/>
+        </w:rPr>
+      </w:pPr>
+    </w:p>
+    <w:p>
+      <w:pPr>
+        <w:rPr>
+          <w:sz w:val="24"/>
+          <w:lang w:val="sr-Latn-RS"/>
+        </w:rPr>
+      </w:pPr>
+    </w:p>
+    <w:p>
+      <w:pPr>
+        <w:rPr>
+          <w:sz w:val="24"/>
+          <w:lang w:val="sr-Latn-RS"/>
+        </w:rPr>
+      </w:pPr>
+    </w:p>
+    <w:p>
+      <w:pPr>
+        <w:rPr>
+          <w:sz w:val="24"/>
+          <w:lang w:val="sr-Latn-RS"/>
+        </w:rPr>
+      </w:pPr>
+    </w:p>
+    <w:p>
+      <w:pPr>
+        <w:rPr>
+          <w:b/>
+          <w:sz w:val="28"/>
+          <w:u w:val="single"/>
+          <w:lang w:val="sr-Latn-RS"/>
+        </w:rPr>
+      </w:pPr>
+      <w:r>
+        <w:rPr>
+          <w:b/>
+          <w:sz w:val="28"/>
+          <w:u w:val="single"/>
+          <w:lang w:val="sr-Latn-RS"/>
+        </w:rPr>
+        <w:t xml:space="preserve">If </w:t>
+      </w:r>
+      <w:r>
+        <w:rPr>
+          <w:b/>
+          <w:sz w:val="28"/>
+          <w:u w:val="single"/>
+          <w:lang w:val="sr-Latn-RS"/>
+        </w:rPr>
+        <w:t xml:space="preserve">– else </w:t>
+      </w:r>
+      <w:r>
+        <w:rPr>
+          <w:b/>
+          <w:sz w:val="28"/>
+          <w:u w:val="single"/>
+          <w:lang w:val="sr-Latn-RS"/>
+        </w:rPr>
+        <w:t>uslov</w:t>
+      </w:r>
+      <w:r>
+        <w:rPr>
+          <w:b/>
+          <w:sz w:val="28"/>
+          <w:u w:val="single"/>
+          <w:lang w:val="sr-Latn-RS"/>
+        </w:rPr>
+        <w:t xml:space="preserve"> (v-if &amp; v-else &amp; v-else-if)</w:t>
+      </w:r>
+    </w:p>
+    <w:p>
+      <w:pPr>
+        <w:pStyle w:val="ListParagraph"/>
+        <w:numPr>
+          <w:ilvl w:val="0"/>
+          <w:numId w:val="1"/>
+        </w:numPr>
+        <w:rPr>
+          <w:sz w:val="24"/>
+          <w:lang w:val="sr-Latn-RS"/>
+        </w:rPr>
+      </w:pPr>
+      <w:r>
+        <w:rPr>
+          <w:sz w:val="24"/>
+          <w:lang w:val="sr-Latn-RS"/>
+        </w:rPr>
+        <w:t xml:space="preserve">Kod vue.js if uslov se pise sa kljucnom recju </w:t>
+      </w:r>
+      <w:r>
+        <w:rPr>
+          <w:b/>
+          <w:sz w:val="24"/>
+          <w:lang w:val="sr-Latn-RS"/>
+        </w:rPr>
+        <w:t>v-if=“boolean“.</w:t>
+      </w:r>
+      <w:r>
+        <w:rPr>
+          <w:sz w:val="24"/>
+          <w:lang w:val="sr-Latn-RS"/>
+        </w:rPr>
+        <w:t xml:space="preserve"> On je postavljen kao atribut nekog HTML elementa, koji kada je true onda je taj element vidljiv, a kada je false onda je hidden.</w:t>
+      </w:r>
+      <w:r>
+        <w:rPr>
+          <w:sz w:val="24"/>
+          <w:lang w:val="sr-Latn-RS"/>
+        </w:rPr>
+        <w:t xml:space="preserve"> Takodje imamo i else granu koja se pise </w:t>
+      </w:r>
+      <w:r>
+        <w:rPr>
+          <w:b/>
+          <w:sz w:val="24"/>
+          <w:lang w:val="sr-Latn-RS"/>
+        </w:rPr>
+        <w:t>v-else-if=“boolean“.</w:t>
+      </w:r>
+    </w:p>
+    <w:p>
+      <w:pPr>
+        <w:rPr>
+          <w:lang w:val="sr-Latn-RS"/>
+        </w:rPr>
+      </w:pPr>
+      <w:r>
+        <w:rPr>
+          <w:noProof/>
+          <w:sz w:val="24"/>
+          <w:lang w:val="sr-Latn-RS" w:eastAsia="sr-Latn-RS"/>
+        </w:rPr>
+        <w:drawing>
+          <wp:anchor distT="0" distB="0" distL="114300" distR="114300" simplePos="0" relativeHeight="251682816" behindDoc="1" locked="0" layoutInCell="1" allowOverlap="1">
+            <wp:simplePos x="0" y="0"/>
+            <wp:positionH relativeFrom="margin">
+              <wp:posOffset>1701653</wp:posOffset>
+            </wp:positionH>
+            <wp:positionV relativeFrom="paragraph">
+              <wp:posOffset>12700</wp:posOffset>
+            </wp:positionV>
+            <wp:extent cx="4295775" cy="762000"/>
+            <wp:effectExtent l="0" t="0" r="9525" b="0"/>
+            <wp:wrapNone/>
+            <wp:docPr id="25" name="Picture 25"/>
+            <wp:cNvGraphicFramePr>
+              <a:graphicFrameLocks xmlns:a="http://schemas.openxmlformats.org/drawingml/2006/main" noChangeAspect="1"/>
+            </wp:cNvGraphicFramePr>
+            <a:graphic xmlns:a="http://schemas.openxmlformats.org/drawingml/2006/main">
+              <a:graphicData uri="http://schemas.openxmlformats.org/drawingml/2006/picture">
+                <pic:pic xmlns:pic="http://schemas.openxmlformats.org/drawingml/2006/picture">
+                  <pic:nvPicPr>
+                    <pic:cNvPr id="25" name="Screenshot_1.png"/>
+                    <pic:cNvPicPr/>
+                  </pic:nvPicPr>
+                  <pic:blipFill>
+                    <a:blip r:embed="rId32">
+                      <a:extLst>
+                        <a:ext uri="{28A0092B-C50C-407E-A947-70E740481C1C}">
+                          <a14:useLocalDpi xmlns:a14="http://schemas.microsoft.com/office/drawing/2010/main" val="0"/>
+                        </a:ext>
+                      </a:extLst>
+                    </a:blip>
+                    <a:stretch>
+                      <a:fillRect/>
+                    </a:stretch>
+                  </pic:blipFill>
+                  <pic:spPr>
+                    <a:xfrm>
+                      <a:off x="0" y="0"/>
+                      <a:ext cx="4295775" cy="762000"/>
+                    </a:xfrm>
+                    <a:prstGeom prst="rect">
+                      <a:avLst/>
+                    </a:prstGeom>
+                  </pic:spPr>
+                </pic:pic>
+              </a:graphicData>
+            </a:graphic>
+          </wp:anchor>
+        </w:drawing>
+      </w:r>
+    </w:p>
+    <w:p>
+      <w:pPr>
+        <w:rPr>
+          <w:lang w:val="sr-Latn-RS"/>
+        </w:rPr>
+      </w:pPr>
+    </w:p>
+    <w:p>
+      <w:pPr>
+        <w:rPr>
+          <w:lang w:val="sr-Latn-RS"/>
+        </w:rPr>
+      </w:pPr>
+    </w:p>
+    <w:p>
+      <w:pPr>
+        <w:tabs>
+          <w:tab w:val="left" w:pos="3081"/>
+        </w:tabs>
+        <w:ind w:left="3081"/>
+        <w:rPr>
+          <w:lang w:val="sr-Latn-RS"/>
+        </w:rPr>
+      </w:pPr>
+      <w:r>
+        <w:rPr>
+          <w:lang w:val="sr-Latn-RS"/>
+        </w:rPr>
+        <w:t>Ako je toogle true prikazace se prvi paragraf, ako je false proverice se toogle2 i prikaza ce se drugi paragraf, a ako oba su false onda ce se prikazati poslednji else paragraf.</w:t>
+      </w:r>
+    </w:p>
+    <w:p>
+      <w:pPr>
+        <w:rPr>
+          <w:lang w:val="sr-Latn-RS"/>
+        </w:rPr>
+      </w:pPr>
+    </w:p>
+    <w:p>
+      <w:pPr>
+        <w:rPr>
+          <w:lang w:val="sr-Latn-RS"/>
+        </w:rPr>
+      </w:pPr>
+    </w:p>
+    <w:p>
+      <w:pPr>
+        <w:rPr>
+          <w:b/>
+          <w:sz w:val="28"/>
+          <w:u w:val="single"/>
+          <w:lang w:val="sr-Latn-RS"/>
+        </w:rPr>
+      </w:pPr>
+      <w:r>
+        <w:rPr>
+          <w:b/>
+          <w:sz w:val="28"/>
+          <w:u w:val="single"/>
+          <w:lang w:val="sr-Latn-RS"/>
+        </w:rPr>
+        <w:lastRenderedPageBreak/>
+        <w:t>Prikaz i sakrivanje elemenata u zavisnosti od uslova (v-show)</w:t>
+      </w:r>
+    </w:p>
+    <w:p>
+      <w:pPr>
+        <w:pStyle w:val="ListParagraph"/>
+        <w:numPr>
+          <w:ilvl w:val="0"/>
+          <w:numId w:val="1"/>
+        </w:numPr>
+        <w:rPr>
+          <w:sz w:val="24"/>
+          <w:lang w:val="sr-Latn-RS"/>
+        </w:rPr>
+      </w:pPr>
+      <w:r>
+        <w:rPr>
+          <w:noProof/>
+          <w:sz w:val="24"/>
+          <w:lang w:val="sr-Latn-RS" w:eastAsia="sr-Latn-RS"/>
+        </w:rPr>
+        <w:drawing>
+          <wp:anchor distT="0" distB="0" distL="114300" distR="114300" simplePos="0" relativeHeight="251683840" behindDoc="1" locked="0" layoutInCell="1" allowOverlap="1">
+            <wp:simplePos x="0" y="0"/>
+            <wp:positionH relativeFrom="margin">
+              <wp:align>center</wp:align>
+            </wp:positionH>
+            <wp:positionV relativeFrom="paragraph">
+              <wp:posOffset>1072648</wp:posOffset>
+            </wp:positionV>
+            <wp:extent cx="4944110" cy="247650"/>
+            <wp:effectExtent l="0" t="0" r="8890" b="0"/>
+            <wp:wrapNone/>
+            <wp:docPr id="26" name="Picture 26"/>
+            <wp:cNvGraphicFramePr>
+              <a:graphicFrameLocks xmlns:a="http://schemas.openxmlformats.org/drawingml/2006/main" noChangeAspect="1"/>
+            </wp:cNvGraphicFramePr>
+            <a:graphic xmlns:a="http://schemas.openxmlformats.org/drawingml/2006/main">
+              <a:graphicData uri="http://schemas.openxmlformats.org/drawingml/2006/picture">
+                <pic:pic xmlns:pic="http://schemas.openxmlformats.org/drawingml/2006/picture">
+                  <pic:nvPicPr>
+                    <pic:cNvPr id="26" name="Screenshot_2.png"/>
+                    <pic:cNvPicPr/>
+                  </pic:nvPicPr>
+                  <pic:blipFill>
+                    <a:blip r:embed="rId33">
+                      <a:extLst>
+                        <a:ext uri="{28A0092B-C50C-407E-A947-70E740481C1C}">
+                          <a14:useLocalDpi xmlns:a14="http://schemas.microsoft.com/office/drawing/2010/main" val="0"/>
+                        </a:ext>
+                      </a:extLst>
+                    </a:blip>
+                    <a:stretch>
+                      <a:fillRect/>
+                    </a:stretch>
+                  </pic:blipFill>
+                  <pic:spPr>
+                    <a:xfrm>
+                      <a:off x="0" y="0"/>
+                      <a:ext cx="4944110" cy="247650"/>
+                    </a:xfrm>
+                    <a:prstGeom prst="rect">
+                      <a:avLst/>
+                    </a:prstGeom>
+                  </pic:spPr>
+                </pic:pic>
+              </a:graphicData>
+            </a:graphic>
+          </wp:anchor>
+        </w:drawing>
+      </w:r>
+      <w:r>
+        <w:rPr>
+          <w:sz w:val="24"/>
+          <w:lang w:val="sr-Latn-RS"/>
+        </w:rPr>
+        <w:t xml:space="preserve">Iako ovu funkciju moze da uradi i if uslov, postoji poseban vue.js atribut koji je namenjen za to. Za to se koristi kljucna rec </w:t>
+      </w:r>
+      <w:r>
+        <w:rPr>
+          <w:b/>
+          <w:sz w:val="24"/>
+          <w:lang w:val="sr-Latn-RS"/>
+        </w:rPr>
+        <w:t xml:space="preserve">v-show=“boolean“, </w:t>
+      </w:r>
+      <w:r>
+        <w:rPr>
+          <w:sz w:val="24"/>
+          <w:lang w:val="sr-Latn-RS"/>
+        </w:rPr>
+        <w:t>koja prikazuje element ako je boolean true, a sakriva ako je boolean false. Razlika izmedju if i show jeste u tome sto ako je boolean false if uslov ga u opste na prikazuje u DOM-u, a show samo postavi atribut display na none (koji sakriva element), ali se element idalje vidi u DOM-u.</w:t>
+      </w:r>
+    </w:p>
+    <w:p>
+      <w:pPr>
+        <w:rPr>
+          <w:lang w:val="sr-Latn-RS"/>
+        </w:rPr>
+      </w:pPr>
+    </w:p>
+    <w:p>
+      <w:pPr>
+        <w:rPr>
+          <w:lang w:val="sr-Latn-RS"/>
+        </w:rPr>
+      </w:pPr>
+    </w:p>
+    <w:p>
+      <w:pPr>
+        <w:rPr>
+          <w:lang w:val="sr-Latn-RS"/>
+        </w:rPr>
+      </w:pPr>
+    </w:p>
+    <w:p>
+      <w:pPr>
+        <w:rPr>
+          <w:b/>
+          <w:sz w:val="28"/>
+          <w:u w:val="single"/>
+          <w:lang w:val="sr-Latn-RS"/>
+        </w:rPr>
+      </w:pPr>
+      <w:r>
+        <w:rPr>
+          <w:b/>
+          <w:sz w:val="28"/>
+          <w:u w:val="single"/>
+          <w:lang w:val="sr-Latn-RS"/>
+        </w:rPr>
+        <w:t>For petlja (v-for)</w:t>
+      </w:r>
+    </w:p>
+    <w:p>
+      <w:pPr>
+        <w:pStyle w:val="ListParagraph"/>
+        <w:numPr>
+          <w:ilvl w:val="0"/>
+          <w:numId w:val="1"/>
+        </w:numPr>
+        <w:rPr>
+          <w:sz w:val="24"/>
+          <w:lang w:val="sr-Latn-RS"/>
+        </w:rPr>
+      </w:pPr>
+      <w:r>
+        <w:rPr>
+          <w:noProof/>
+          <w:sz w:val="24"/>
+          <w:lang w:val="sr-Latn-RS" w:eastAsia="sr-Latn-RS"/>
+        </w:rPr>
+        <w:drawing>
+          <wp:anchor distT="0" distB="0" distL="114300" distR="114300" simplePos="0" relativeHeight="251684864" behindDoc="1" locked="0" layoutInCell="1" allowOverlap="1">
+            <wp:simplePos x="0" y="0"/>
+            <wp:positionH relativeFrom="margin">
+              <wp:align>center</wp:align>
+            </wp:positionH>
+            <wp:positionV relativeFrom="paragraph">
+              <wp:posOffset>1219820</wp:posOffset>
+            </wp:positionV>
+            <wp:extent cx="4508205" cy="881082"/>
+            <wp:effectExtent l="0" t="0" r="6985" b="0"/>
+            <wp:wrapNone/>
+            <wp:docPr id="27" name="Picture 27"/>
+            <wp:cNvGraphicFramePr>
+              <a:graphicFrameLocks xmlns:a="http://schemas.openxmlformats.org/drawingml/2006/main" noChangeAspect="1"/>
+            </wp:cNvGraphicFramePr>
+            <a:graphic xmlns:a="http://schemas.openxmlformats.org/drawingml/2006/main">
+              <a:graphicData uri="http://schemas.openxmlformats.org/drawingml/2006/picture">
+                <pic:pic xmlns:pic="http://schemas.openxmlformats.org/drawingml/2006/picture">
+                  <pic:nvPicPr>
+                    <pic:cNvPr id="27" name="Screenshot_3.png"/>
+                    <pic:cNvPicPr/>
+                  </pic:nvPicPr>
+                  <pic:blipFill>
+                    <a:blip r:embed="rId34">
+                      <a:extLst>
+                        <a:ext uri="{28A0092B-C50C-407E-A947-70E740481C1C}">
+                          <a14:useLocalDpi xmlns:a14="http://schemas.microsoft.com/office/drawing/2010/main" val="0"/>
+                        </a:ext>
+                      </a:extLst>
+                    </a:blip>
+                    <a:stretch>
+                      <a:fillRect/>
+                    </a:stretch>
+                  </pic:blipFill>
+                  <pic:spPr>
+                    <a:xfrm>
+                      <a:off x="0" y="0"/>
+                      <a:ext cx="4508205" cy="881082"/>
+                    </a:xfrm>
+                    <a:prstGeom prst="rect">
+                      <a:avLst/>
+                    </a:prstGeom>
+                  </pic:spPr>
+                </pic:pic>
+              </a:graphicData>
+            </a:graphic>
+            <wp14:sizeRelH relativeFrom="margin">
+              <wp14:pctWidth>0</wp14:pctWidth>
+            </wp14:sizeRelH>
+            <wp14:sizeRelV relativeFrom="margin">
+              <wp14:pctHeight>0</wp14:pctHeight>
+            </wp14:sizeRelV>
+          </wp:anchor>
+        </w:drawing>
+      </w:r>
+      <w:r>
+        <w:rPr>
+          <w:sz w:val="24"/>
+          <w:lang w:val="sr-Latn-RS"/>
+        </w:rPr>
+        <w:t xml:space="preserve">Kao i svuda for petlja se koristi za prolazak kroz elemente niza. Kod vue.js se koristi kljucna rec </w:t>
+      </w:r>
+      <w:r>
+        <w:rPr>
+          <w:b/>
+          <w:sz w:val="24"/>
+          <w:lang w:val="sr-Latn-RS"/>
+        </w:rPr>
+        <w:t>v-for=“</w:t>
+      </w:r>
+      <w:r>
+        <w:rPr>
+          <w:b/>
+          <w:sz w:val="24"/>
+          <w:lang w:val="sr-Latn-RS"/>
+        </w:rPr>
+        <w:t xml:space="preserve">element in niz“. </w:t>
+      </w:r>
+      <w:r>
+        <w:rPr>
+          <w:sz w:val="24"/>
+          <w:lang w:val="sr-Latn-RS"/>
+        </w:rPr>
+        <w:t xml:space="preserve">Slicno kao foreach u drugim jezicima. Element je element kome se pristupa i svaku iteraciju pokazuje na drugi element u nizu, a niz je jedan kroz koji prolazimo. Ako zelimo i index elementa u nizu onda moramo  da stavimo </w:t>
+      </w:r>
+      <w:r>
+        <w:rPr>
+          <w:b/>
+          <w:sz w:val="24"/>
+          <w:lang w:val="sr-Latn-RS"/>
+        </w:rPr>
+        <w:t xml:space="preserve">(element,index) </w:t>
+      </w:r>
+      <w:r>
+        <w:rPr>
+          <w:sz w:val="24"/>
+          <w:lang w:val="sr-Latn-RS"/>
+        </w:rPr>
+        <w:t>bas u ovom redosledu i onda preko promenljive index imam koji je index elementa u nizu.</w:t>
+      </w:r>
+    </w:p>
+    <w:p>
+      <w:pPr>
+        <w:rPr>
+          <w:b/>
+          <w:sz w:val="28"/>
+          <w:u w:val="single"/>
+          <w:lang w:val="sr-Latn-RS"/>
+        </w:rPr>
+      </w:pPr>
+    </w:p>
+    <w:p>
+      <w:pPr>
+        <w:rPr>
+          <w:sz w:val="28"/>
+          <w:lang w:val="sr-Latn-RS"/>
+        </w:rPr>
+      </w:pPr>
+    </w:p>
+    <w:p>
+      <w:pPr>
+        <w:tabs>
+          <w:tab w:val="left" w:pos="954"/>
+        </w:tabs>
+        <w:rPr>
+          <w:sz w:val="28"/>
+          <w:lang w:val="sr-Latn-RS"/>
+        </w:rPr>
+      </w:pPr>
+      <w:r>
+        <w:rPr>
+          <w:sz w:val="28"/>
+          <w:lang w:val="sr-Latn-RS"/>
+        </w:rPr>
+        <w:tab/>
+      </w:r>
+    </w:p>
+    <w:p>
+      <w:pPr>
+        <w:pStyle w:val="ListParagraph"/>
+        <w:numPr>
+          <w:ilvl w:val="0"/>
+          <w:numId w:val="1"/>
+        </w:numPr>
+        <w:tabs>
+          <w:tab w:val="left" w:pos="954"/>
+        </w:tabs>
+        <w:rPr>
+          <w:sz w:val="28"/>
+          <w:lang w:val="sr-Latn-RS"/>
+        </w:rPr>
+      </w:pPr>
+      <w:r>
+        <w:rPr>
+          <w:noProof/>
+          <w:sz w:val="28"/>
+          <w:lang w:val="sr-Latn-RS" w:eastAsia="sr-Latn-RS"/>
+        </w:rPr>
+        <w:drawing>
+          <wp:anchor distT="0" distB="0" distL="114300" distR="114300" simplePos="0" relativeHeight="251685888" behindDoc="1" locked="0" layoutInCell="1" allowOverlap="1">
+            <wp:simplePos x="0" y="0"/>
+            <wp:positionH relativeFrom="column">
+              <wp:posOffset>3423211</wp:posOffset>
+            </wp:positionH>
+            <wp:positionV relativeFrom="paragraph">
+              <wp:posOffset>246690</wp:posOffset>
+            </wp:positionV>
+            <wp:extent cx="3295650" cy="971550"/>
+            <wp:effectExtent l="0" t="0" r="0" b="0"/>
+            <wp:wrapNone/>
+            <wp:docPr id="28" name="Picture 28"/>
+            <wp:cNvGraphicFramePr>
+              <a:graphicFrameLocks xmlns:a="http://schemas.openxmlformats.org/drawingml/2006/main" noChangeAspect="1"/>
+            </wp:cNvGraphicFramePr>
+            <a:graphic xmlns:a="http://schemas.openxmlformats.org/drawingml/2006/main">
+              <a:graphicData uri="http://schemas.openxmlformats.org/drawingml/2006/picture">
+                <pic:pic xmlns:pic="http://schemas.openxmlformats.org/drawingml/2006/picture">
+                  <pic:nvPicPr>
+                    <pic:cNvPr id="28" name="Screenshot_4.png"/>
+                    <pic:cNvPicPr/>
+                  </pic:nvPicPr>
+                  <pic:blipFill>
+                    <a:blip r:embed="rId35">
+                      <a:extLst>
+                        <a:ext uri="{28A0092B-C50C-407E-A947-70E740481C1C}">
+                          <a14:useLocalDpi xmlns:a14="http://schemas.microsoft.com/office/drawing/2010/main" val="0"/>
+                        </a:ext>
+                      </a:extLst>
+                    </a:blip>
+                    <a:stretch>
+                      <a:fillRect/>
+                    </a:stretch>
+                  </pic:blipFill>
+                  <pic:spPr>
+                    <a:xfrm>
+                      <a:off x="0" y="0"/>
+                      <a:ext cx="3295650" cy="971550"/>
+                    </a:xfrm>
+                    <a:prstGeom prst="rect">
+                      <a:avLst/>
+                    </a:prstGeom>
+                  </pic:spPr>
+                </pic:pic>
+              </a:graphicData>
+            </a:graphic>
+          </wp:anchor>
+        </w:drawing>
+      </w:r>
+      <w:r>
+        <w:rPr>
+          <w:sz w:val="24"/>
+          <w:lang w:val="sr-Latn-RS"/>
+        </w:rPr>
+        <w:t xml:space="preserve">Takodje moguce je sa v-for da se prolazi kroz objekat i njegove atribute bez da se zna koji su atributi. </w:t>
+      </w:r>
+      <w:r>
+        <w:rPr>
+          <w:b/>
+          <w:sz w:val="24"/>
+          <w:lang w:val="sr-Latn-RS"/>
+        </w:rPr>
+        <w:t xml:space="preserve">(val,key) </w:t>
+      </w:r>
+      <w:r>
+        <w:rPr>
+          <w:sz w:val="24"/>
+          <w:lang w:val="sr-Latn-RS"/>
+        </w:rPr>
+        <w:t>i mora bas u ovom</w:t>
+      </w:r>
+      <w:r>
+        <w:rPr>
+          <w:sz w:val="24"/>
+          <w:lang w:val="sr-Latn-RS"/>
+        </w:rPr>
+        <w:tab/>
+      </w:r>
+      <w:r>
+        <w:rPr>
+          <w:sz w:val="24"/>
+          <w:lang w:val="sr-Latn-RS"/>
+        </w:rPr>
+        <w:tab/>
+      </w:r>
+      <w:r>
+        <w:rPr>
+          <w:sz w:val="24"/>
+          <w:lang w:val="sr-Latn-RS"/>
+        </w:rPr>
+        <w:tab/>
+      </w:r>
+      <w:r>
+        <w:rPr>
+          <w:sz w:val="24"/>
+          <w:lang w:val="sr-Latn-RS"/>
+        </w:rPr>
+        <w:tab/>
+      </w:r>
+      <w:r>
+        <w:rPr>
+          <w:sz w:val="24"/>
+          <w:lang w:val="sr-Latn-RS"/>
+        </w:rPr>
+        <w:tab/>
+      </w:r>
+      <w:r>
+        <w:rPr>
+          <w:sz w:val="24"/>
+          <w:lang w:val="sr-Latn-RS"/>
+        </w:rPr>
+        <w:tab/>
+      </w:r>
+      <w:r>
+        <w:rPr>
+          <w:sz w:val="24"/>
+          <w:lang w:val="sr-Latn-RS"/>
+        </w:rPr>
+        <w:tab/>
+      </w:r>
+      <w:r>
+        <w:rPr>
+          <w:sz w:val="24"/>
+          <w:lang w:val="sr-Latn-RS"/>
+        </w:rPr>
+        <w:tab/>
+        <w:t xml:space="preserve">redosledu, val je vrednost atributa, </w:t>
+      </w:r>
+      <w:r>
+        <w:rPr>
+          <w:sz w:val="24"/>
+          <w:lang w:val="sr-Latn-RS"/>
+        </w:rPr>
+        <w:tab/>
+      </w:r>
+      <w:r>
+        <w:rPr>
+          <w:sz w:val="24"/>
+          <w:lang w:val="sr-Latn-RS"/>
+        </w:rPr>
+        <w:tab/>
+      </w:r>
+      <w:r>
+        <w:rPr>
+          <w:sz w:val="24"/>
+          <w:lang w:val="sr-Latn-RS"/>
+        </w:rPr>
+        <w:tab/>
+      </w:r>
+      <w:r>
+        <w:rPr>
+          <w:sz w:val="24"/>
+          <w:lang w:val="sr-Latn-RS"/>
+        </w:rPr>
+        <w:tab/>
+      </w:r>
+      <w:r>
+        <w:rPr>
+          <w:sz w:val="24"/>
+          <w:lang w:val="sr-Latn-RS"/>
+        </w:rPr>
+        <w:tab/>
+      </w:r>
+      <w:r>
+        <w:rPr>
+          <w:sz w:val="24"/>
+          <w:lang w:val="sr-Latn-RS"/>
+        </w:rPr>
+        <w:tab/>
+      </w:r>
+      <w:r>
+        <w:rPr>
+          <w:sz w:val="24"/>
+          <w:lang w:val="sr-Latn-RS"/>
+        </w:rPr>
+        <w:tab/>
+      </w:r>
+      <w:r>
+        <w:rPr>
+          <w:sz w:val="24"/>
+          <w:lang w:val="sr-Latn-RS"/>
+        </w:rPr>
+        <w:tab/>
+        <w:t xml:space="preserve">a key je ime tog atributa. </w:t>
+      </w:r>
+      <w:r>
+        <w:rPr>
+          <w:b/>
+          <w:sz w:val="24"/>
+          <w:lang w:val="sr-Latn-RS"/>
+        </w:rPr>
+        <w:t xml:space="preserve">Template </w:t>
+      </w:r>
+      <w:r>
+        <w:rPr>
+          <w:sz w:val="24"/>
+          <w:lang w:val="sr-Latn-RS"/>
+        </w:rPr>
+        <w:t>element</w:t>
+      </w:r>
+      <w:r>
+        <w:rPr>
+          <w:sz w:val="24"/>
+          <w:lang w:val="sr-Latn-RS"/>
+        </w:rPr>
+        <w:tab/>
+      </w:r>
+      <w:r>
+        <w:rPr>
+          <w:sz w:val="24"/>
+          <w:lang w:val="sr-Latn-RS"/>
+        </w:rPr>
+        <w:tab/>
+      </w:r>
+      <w:r>
+        <w:rPr>
+          <w:sz w:val="24"/>
+          <w:lang w:val="sr-Latn-RS"/>
+        </w:rPr>
+        <w:tab/>
+      </w:r>
+      <w:r>
+        <w:rPr>
+          <w:sz w:val="24"/>
+          <w:lang w:val="sr-Latn-RS"/>
+        </w:rPr>
+        <w:tab/>
+      </w:r>
+      <w:r>
+        <w:rPr>
+          <w:sz w:val="24"/>
+          <w:lang w:val="sr-Latn-RS"/>
+        </w:rPr>
+        <w:tab/>
+      </w:r>
+      <w:r>
+        <w:rPr>
+          <w:sz w:val="24"/>
+          <w:lang w:val="sr-Latn-RS"/>
+        </w:rPr>
+        <w:tab/>
+      </w:r>
+      <w:r>
+        <w:rPr>
+          <w:sz w:val="24"/>
+          <w:lang w:val="sr-Latn-RS"/>
+        </w:rPr>
+        <w:tab/>
+        <w:t xml:space="preserve">u ovom slucaju nema nikakve veze jer on </w:t>
+      </w:r>
+      <w:r>
+        <w:rPr>
+          <w:sz w:val="24"/>
+          <w:lang w:val="sr-Latn-RS"/>
+        </w:rPr>
+        <w:tab/>
+      </w:r>
+      <w:r>
+        <w:rPr>
+          <w:sz w:val="24"/>
+          <w:lang w:val="sr-Latn-RS"/>
+        </w:rPr>
+        <w:tab/>
+      </w:r>
+      <w:r>
+        <w:rPr>
+          <w:sz w:val="24"/>
+          <w:lang w:val="sr-Latn-RS"/>
+        </w:rPr>
+        <w:tab/>
+      </w:r>
+      <w:r>
+        <w:rPr>
+          <w:sz w:val="24"/>
+          <w:lang w:val="sr-Latn-RS"/>
+        </w:rPr>
+        <w:tab/>
+      </w:r>
+      <w:r>
+        <w:rPr>
+          <w:sz w:val="24"/>
+          <w:lang w:val="sr-Latn-RS"/>
+        </w:rPr>
+        <w:tab/>
+      </w:r>
+      <w:r>
+        <w:rPr>
+          <w:sz w:val="24"/>
+          <w:lang w:val="sr-Latn-RS"/>
+        </w:rPr>
+        <w:tab/>
+      </w:r>
+      <w:r>
+        <w:rPr>
+          <w:sz w:val="24"/>
+          <w:lang w:val="sr-Latn-RS"/>
+        </w:rPr>
+        <w:tab/>
+      </w:r>
+      <w:r>
+        <w:rPr>
+          <w:sz w:val="24"/>
+          <w:lang w:val="sr-Latn-RS"/>
+        </w:rPr>
+        <w:tab/>
+        <w:t>se ne prikazuje u DOM-u vec sluzi samo</w:t>
+      </w:r>
+      <w:r>
+        <w:rPr>
+          <w:sz w:val="24"/>
+          <w:lang w:val="sr-Latn-RS"/>
+        </w:rPr>
+        <w:tab/>
+      </w:r>
+      <w:r>
+        <w:rPr>
+          <w:sz w:val="24"/>
+          <w:lang w:val="sr-Latn-RS"/>
+        </w:rPr>
+        <w:tab/>
+      </w:r>
+      <w:r>
+        <w:rPr>
+          <w:sz w:val="24"/>
+          <w:lang w:val="sr-Latn-RS"/>
+        </w:rPr>
+        <w:tab/>
+      </w:r>
+      <w:r>
+        <w:rPr>
+          <w:sz w:val="24"/>
+          <w:lang w:val="sr-Latn-RS"/>
+        </w:rPr>
+        <w:tab/>
+      </w:r>
+      <w:r>
+        <w:rPr>
+          <w:sz w:val="24"/>
+          <w:lang w:val="sr-Latn-RS"/>
+        </w:rPr>
+        <w:tab/>
+      </w:r>
+      <w:r>
+        <w:rPr>
+          <w:sz w:val="24"/>
+          <w:lang w:val="sr-Latn-RS"/>
+        </w:rPr>
+        <w:tab/>
+      </w:r>
+      <w:r>
+        <w:rPr>
+          <w:sz w:val="24"/>
+          <w:lang w:val="sr-Latn-RS"/>
+        </w:rPr>
+        <w:tab/>
+      </w:r>
+      <w:r>
+        <w:rPr>
+          <w:sz w:val="24"/>
+          <w:lang w:val="sr-Latn-RS"/>
+        </w:rPr>
+        <w:tab/>
+        <w:t>da se prikazu elementi unutar njega, tako da ce samo u DOM-u da se vide paragrafi za svaki objekat.</w:t>
+      </w:r>
+    </w:p>
+    <w:p>
+      <w:pPr>
+        <w:tabs>
+          <w:tab w:val="left" w:pos="954"/>
+        </w:tabs>
+        <w:rPr>
+          <w:b/>
+          <w:sz w:val="28"/>
+          <w:u w:val="single"/>
+          <w:lang w:val="sr-Latn-RS"/>
+        </w:rPr>
+      </w:pPr>
+      <w:r>
+        <w:rPr>
+          <w:b/>
+          <w:sz w:val="28"/>
+          <w:u w:val="single"/>
+          <w:lang w:val="sr-Latn-RS"/>
+        </w:rPr>
+        <w:t>Više Vue.js instanci</w:t>
+      </w:r>
+    </w:p>
+    <w:p>
+      <w:pPr>
+        <w:pStyle w:val="ListParagraph"/>
+        <w:numPr>
+          <w:ilvl w:val="0"/>
+          <w:numId w:val="1"/>
+        </w:numPr>
+        <w:tabs>
+          <w:tab w:val="left" w:pos="954"/>
+        </w:tabs>
+        <w:rPr>
+          <w:sz w:val="28"/>
+          <w:lang w:val="sr-Latn-RS"/>
+        </w:rPr>
+      </w:pPr>
+      <w:r>
+        <w:rPr>
+          <w:noProof/>
+          <w:sz w:val="28"/>
+          <w:lang w:val="sr-Latn-RS" w:eastAsia="sr-Latn-RS"/>
+        </w:rPr>
+        <w:drawing>
+          <wp:anchor distT="0" distB="0" distL="114300" distR="114300" simplePos="0" relativeHeight="251687936" behindDoc="1" locked="0" layoutInCell="1" allowOverlap="1">
+            <wp:simplePos x="0" y="0"/>
+            <wp:positionH relativeFrom="page">
+              <wp:align>right</wp:align>
+            </wp:positionH>
+            <wp:positionV relativeFrom="paragraph">
+              <wp:posOffset>802536</wp:posOffset>
+            </wp:positionV>
+            <wp:extent cx="3689843" cy="2472734"/>
+            <wp:effectExtent l="0" t="0" r="6350" b="3810"/>
+            <wp:wrapNone/>
+            <wp:docPr id="30" name="Picture 30"/>
+            <wp:cNvGraphicFramePr>
+              <a:graphicFrameLocks xmlns:a="http://schemas.openxmlformats.org/drawingml/2006/main" noChangeAspect="1"/>
+            </wp:cNvGraphicFramePr>
+            <a:graphic xmlns:a="http://schemas.openxmlformats.org/drawingml/2006/main">
+              <a:graphicData uri="http://schemas.openxmlformats.org/drawingml/2006/picture">
+                <pic:pic xmlns:pic="http://schemas.openxmlformats.org/drawingml/2006/picture">
+                  <pic:nvPicPr>
+                    <pic:cNvPr id="30" name="Screenshot_2.png"/>
+                    <pic:cNvPicPr/>
+                  </pic:nvPicPr>
+                  <pic:blipFill>
+                    <a:blip r:embed="rId36">
+                      <a:extLst>
+                        <a:ext uri="{28A0092B-C50C-407E-A947-70E740481C1C}">
+                          <a14:useLocalDpi xmlns:a14="http://schemas.microsoft.com/office/drawing/2010/main" val="0"/>
+                        </a:ext>
+                      </a:extLst>
+                    </a:blip>
+                    <a:stretch>
+                      <a:fillRect/>
+                    </a:stretch>
+                  </pic:blipFill>
+                  <pic:spPr>
+                    <a:xfrm>
+                      <a:off x="0" y="0"/>
+                      <a:ext cx="3689843" cy="2472734"/>
+                    </a:xfrm>
+                    <a:prstGeom prst="rect">
+                      <a:avLst/>
+                    </a:prstGeom>
+                  </pic:spPr>
+                </pic:pic>
+              </a:graphicData>
+            </a:graphic>
+            <wp14:sizeRelH relativeFrom="margin">
+              <wp14:pctWidth>0</wp14:pctWidth>
+            </wp14:sizeRelH>
+            <wp14:sizeRelV relativeFrom="margin">
+              <wp14:pctHeight>0</wp14:pctHeight>
+            </wp14:sizeRelV>
+          </wp:anchor>
+        </w:drawing>
+      </w:r>
+      <w:r>
+        <w:rPr>
+          <w:noProof/>
+          <w:sz w:val="28"/>
+          <w:lang w:val="sr-Latn-RS" w:eastAsia="sr-Latn-RS"/>
+        </w:rPr>
+        <w:drawing>
+          <wp:anchor distT="0" distB="0" distL="114300" distR="114300" simplePos="0" relativeHeight="251686912" behindDoc="1" locked="0" layoutInCell="1" allowOverlap="1">
+            <wp:simplePos x="0" y="0"/>
+            <wp:positionH relativeFrom="column">
+              <wp:posOffset>-850605</wp:posOffset>
+            </wp:positionH>
+            <wp:positionV relativeFrom="paragraph">
+              <wp:posOffset>824363</wp:posOffset>
+            </wp:positionV>
+            <wp:extent cx="3987210" cy="1666875"/>
+            <wp:effectExtent l="0" t="0" r="0" b="0"/>
+            <wp:wrapNone/>
+            <wp:docPr id="29" name="Picture 29"/>
+            <wp:cNvGraphicFramePr>
+              <a:graphicFrameLocks xmlns:a="http://schemas.openxmlformats.org/drawingml/2006/main" noChangeAspect="1"/>
+            </wp:cNvGraphicFramePr>
+            <a:graphic xmlns:a="http://schemas.openxmlformats.org/drawingml/2006/main">
+              <a:graphicData uri="http://schemas.openxmlformats.org/drawingml/2006/picture">
+                <pic:pic xmlns:pic="http://schemas.openxmlformats.org/drawingml/2006/picture">
+                  <pic:nvPicPr>
+                    <pic:cNvPr id="29" name="Screenshot_1.png"/>
+                    <pic:cNvPicPr/>
+                  </pic:nvPicPr>
+                  <pic:blipFill>
+                    <a:blip r:embed="rId37">
+                      <a:extLst>
+                        <a:ext uri="{28A0092B-C50C-407E-A947-70E740481C1C}">
+                          <a14:useLocalDpi xmlns:a14="http://schemas.microsoft.com/office/drawing/2010/main" val="0"/>
+                        </a:ext>
+                      </a:extLst>
+                    </a:blip>
+                    <a:stretch>
+                      <a:fillRect/>
+                    </a:stretch>
+                  </pic:blipFill>
+                  <pic:spPr>
+                    <a:xfrm>
+                      <a:off x="0" y="0"/>
+                      <a:ext cx="3994264" cy="1669824"/>
+                    </a:xfrm>
+                    <a:prstGeom prst="rect">
+                      <a:avLst/>
+                    </a:prstGeom>
+                  </pic:spPr>
+                </pic:pic>
+              </a:graphicData>
+            </a:graphic>
+            <wp14:sizeRelH relativeFrom="margin">
+              <wp14:pctWidth>0</wp14:pctWidth>
+            </wp14:sizeRelH>
+          </wp:anchor>
+        </w:drawing>
+      </w:r>
+      <w:r>
+        <w:rPr>
+          <w:sz w:val="24"/>
+          <w:lang w:val="sr-Latn-RS"/>
+        </w:rPr>
+        <w:t xml:space="preserve">Svaka vue.js instanca moze da kontrolise drugi deo stranice. </w:t>
+      </w:r>
+      <w:r>
+        <w:rPr>
+          <w:sz w:val="24"/>
+          <w:lang w:val="sr-Latn-RS"/>
+        </w:rPr>
+        <w:t xml:space="preserve">To radimo tako sto dve razlicite promenljive dodamo Vue objekat. I onda preko tih promenljivih mozemo da pristupamo tom objektu tj. tom delu strane. A ako zelimo da pristupimo nekom atributu prve instance iz druge instance to radimo kao sa bilo kojim objektom </w:t>
+      </w:r>
+      <w:r>
+        <w:rPr>
+          <w:b/>
+          <w:sz w:val="24"/>
+          <w:lang w:val="sr-Latn-RS"/>
+        </w:rPr>
+        <w:t>one.atribut.</w:t>
+      </w:r>
+    </w:p>
+    <w:p>
+      <w:pPr>
+        <w:rPr>
+          <w:lang w:val="sr-Latn-RS"/>
+        </w:rPr>
+      </w:pPr>
+    </w:p>
+    <w:p>
+      <w:pPr>
+        <w:rPr>
+          <w:lang w:val="sr-Latn-RS"/>
+        </w:rPr>
+      </w:pPr>
+    </w:p>
+    <w:p>
+      <w:pPr>
+        <w:rPr>
+          <w:lang w:val="sr-Latn-RS"/>
+        </w:rPr>
+      </w:pPr>
+    </w:p>
+    <w:p>
+      <w:pPr>
+        <w:rPr>
+          <w:lang w:val="sr-Latn-RS"/>
+        </w:rPr>
+      </w:pPr>
+    </w:p>
+    <w:p>
+      <w:pPr>
+        <w:rPr>
+          <w:lang w:val="sr-Latn-RS"/>
+        </w:rPr>
+      </w:pPr>
+    </w:p>
+    <w:p>
+      <w:pPr>
+        <w:rPr>
+          <w:lang w:val="sr-Latn-RS"/>
+        </w:rPr>
+      </w:pPr>
+    </w:p>
+    <w:p>
+      <w:pPr>
+        <w:rPr>
+          <w:lang w:val="sr-Latn-RS"/>
+        </w:rPr>
+      </w:pPr>
+    </w:p>
+    <w:p>
+      <w:pPr>
+        <w:rPr>
+          <w:lang w:val="sr-Latn-RS"/>
+        </w:rPr>
+      </w:pPr>
+    </w:p>
+    <w:p>
+      <w:pPr>
+        <w:rPr>
+          <w:lang w:val="sr-Latn-RS"/>
+        </w:rPr>
+      </w:pPr>
+    </w:p>
+    <w:p>
+      <w:pPr>
+        <w:rPr>
+          <w:lang w:val="sr-Latn-RS"/>
+        </w:rPr>
+      </w:pPr>
+    </w:p>
+    <w:p>
+      <w:pPr>
+        <w:rPr>
+          <w:b/>
+          <w:sz w:val="28"/>
+          <w:u w:val="single"/>
+          <w:lang w:val="sr-Latn-RS"/>
+        </w:rPr>
+      </w:pPr>
+      <w:r>
+        <w:rPr>
+          <w:b/>
+          <w:sz w:val="28"/>
+          <w:u w:val="single"/>
+          <w:lang w:val="sr-Latn-RS"/>
+        </w:rPr>
+        <w:t>Vue.js components</w:t>
+      </w:r>
+    </w:p>
+    <w:p>
+      <w:pPr>
+        <w:pStyle w:val="ListParagraph"/>
+        <w:numPr>
+          <w:ilvl w:val="0"/>
+          <w:numId w:val="1"/>
+        </w:numPr>
+        <w:jc w:val="both"/>
+        <w:rPr>
+          <w:sz w:val="24"/>
+          <w:lang w:val="sr-Latn-RS"/>
+        </w:rPr>
+      </w:pPr>
+      <w:r>
+        <w:rPr>
+          <w:sz w:val="24"/>
+          <w:lang w:val="sr-Latn-RS"/>
+        </w:rPr>
+        <w:t>Vue.js komponente su kao templejti u OOP. Definisu se pre svega i onda se samo koriste u vue instancama.</w:t>
+      </w:r>
+      <w:r>
+        <w:rPr>
+          <w:sz w:val="24"/>
+          <w:lang w:val="sr-Latn-RS"/>
+        </w:rPr>
+        <w:t xml:space="preserve"> Kreira se sa kljucnom recju </w:t>
+      </w:r>
+      <w:r>
+        <w:rPr>
+          <w:b/>
+          <w:sz w:val="24"/>
+          <w:lang w:val="sr-Latn-RS"/>
+        </w:rPr>
+        <w:t xml:space="preserve">component – Vue.component(„Naziv“, objekat). </w:t>
+      </w:r>
+      <w:r>
+        <w:rPr>
+          <w:sz w:val="24"/>
+          <w:lang w:val="sr-Latn-RS"/>
+        </w:rPr>
+        <w:t>Objekat je isto kao i kod Vue instance odredjuje se sta sadrzi komponenta i zasta sluzi.</w:t>
+      </w:r>
+      <w:r>
+        <w:rPr>
+          <w:sz w:val="24"/>
+          <w:lang w:val="sr-Latn-RS"/>
+        </w:rPr>
+        <w:t xml:space="preserve"> U taj objekat ide atribut </w:t>
+      </w:r>
+      <w:r>
+        <w:rPr>
+          <w:b/>
+          <w:sz w:val="24"/>
+          <w:lang w:val="sr-Latn-RS"/>
+        </w:rPr>
+        <w:t xml:space="preserve">template: „neki html kod ili nesto“. </w:t>
+      </w:r>
+      <w:r>
+        <w:rPr>
+          <w:sz w:val="24"/>
+          <w:lang w:val="sr-Latn-RS"/>
+        </w:rPr>
+        <w:t xml:space="preserve">Ta komponenta se u HTML fajlu kreira pomoću naziva koji smo stavili kad smo deklarisali komponentu. Npr. </w:t>
+      </w:r>
+      <w:r>
+        <w:rPr>
+          <w:b/>
+          <w:sz w:val="24"/>
+          <w:lang w:val="sr-Latn-RS"/>
+        </w:rPr>
+        <w:t>&lt;“Naziv“&gt;&lt;/“Naziv“&gt;. (</w:t>
+      </w:r>
+      <w:r>
+        <w:rPr>
+          <w:sz w:val="24"/>
+          <w:lang w:val="sr-Latn-RS"/>
+        </w:rPr>
+        <w:t>Naravno ovaj kod mora da bude unutar Vue.js instanci da bi vue.js znao da je rec o njegovoj komponenti). Kada postavimo ovaj „element“ na stranu, na stani ce biti prikazano samo ono st</w:t>
+      </w:r>
+      <w:r>
+        <w:rPr>
+          <w:sz w:val="24"/>
+          <w:lang w:val="sr-Latn-RS"/>
+        </w:rPr>
+        <w:t>o se nalazi u template atributu, i samo ce to da se vidi u inspect strane, a ne ta komponenta.</w:t>
+      </w:r>
+      <w:r>
+        <w:rPr>
+          <w:sz w:val="24"/>
+          <w:lang w:val="sr-Latn-RS"/>
+        </w:rPr>
+        <w:t xml:space="preserve"> OVA KOMPONENTA SE KORISTI SAMO U HTML-u.</w:t>
+      </w:r>
+    </w:p>
+    <w:p>
+      <w:pPr>
+        <w:pStyle w:val="ListParagraph"/>
+        <w:numPr>
+          <w:ilvl w:val="0"/>
+          <w:numId w:val="1"/>
+        </w:numPr>
+        <w:jc w:val="both"/>
+        <w:rPr>
+          <w:sz w:val="24"/>
+          <w:lang w:val="sr-Latn-RS"/>
+        </w:rPr>
+      </w:pPr>
+      <w:r>
+        <w:rPr>
+          <w:sz w:val="24"/>
+          <w:lang w:val="sr-Latn-RS"/>
+        </w:rPr>
+        <w:t xml:space="preserve">Takodje komponente mogu imati i </w:t>
+      </w:r>
+      <w:r>
+        <w:rPr>
+          <w:b/>
+          <w:sz w:val="24"/>
+          <w:lang w:val="sr-Latn-RS"/>
+        </w:rPr>
+        <w:t xml:space="preserve">data </w:t>
+      </w:r>
+      <w:r>
+        <w:rPr>
+          <w:sz w:val="24"/>
+          <w:lang w:val="sr-Latn-RS"/>
+        </w:rPr>
+        <w:t xml:space="preserve">atribut tj. da imaju neke vrednosti, samo za razliku od Vue instance ovde je data atribut kao </w:t>
+      </w:r>
+      <w:r>
+        <w:rPr>
+          <w:b/>
+          <w:sz w:val="24"/>
+          <w:lang w:val="sr-Latn-RS"/>
+        </w:rPr>
+        <w:t>funkcija</w:t>
+      </w:r>
+      <w:r>
+        <w:rPr>
+          <w:sz w:val="24"/>
+          <w:lang w:val="sr-Latn-RS"/>
+        </w:rPr>
+        <w:t xml:space="preserve"> koja vraca objekat, dok je kod instance data objekat sam po sebi. Razlog ovome jeste to sto komponentu mozemo da kreiramo vise puta i ako promenimo nesto u data funkciji onda ce to ostati samo za tu kreiranu kopiju, a kada bi data bila objekat onda bi se to update za sve kopije komponente.</w:t>
+      </w:r>
+      <w:r>
+        <w:rPr>
+          <w:sz w:val="24"/>
+          <w:lang w:val="sr-Latn-RS"/>
+        </w:rPr>
+        <w:t xml:space="preserve"> </w:t>
+      </w:r>
+    </w:p>
+    <w:p>
+      <w:pPr>
+        <w:pStyle w:val="ListParagraph"/>
+        <w:numPr>
+          <w:ilvl w:val="0"/>
+          <w:numId w:val="1"/>
+        </w:numPr>
+        <w:jc w:val="both"/>
+        <w:rPr>
+          <w:sz w:val="24"/>
+          <w:lang w:val="sr-Latn-RS"/>
+        </w:rPr>
+      </w:pPr>
+      <w:r>
+        <w:rPr>
+          <w:noProof/>
+          <w:sz w:val="24"/>
+          <w:lang w:val="sr-Latn-RS" w:eastAsia="sr-Latn-RS"/>
+        </w:rPr>
+        <w:drawing>
+          <wp:anchor distT="0" distB="0" distL="114300" distR="114300" simplePos="0" relativeHeight="251689984" behindDoc="1" locked="0" layoutInCell="1" allowOverlap="1">
+            <wp:simplePos x="0" y="0"/>
+            <wp:positionH relativeFrom="margin">
+              <wp:align>center</wp:align>
+            </wp:positionH>
+            <wp:positionV relativeFrom="paragraph">
+              <wp:posOffset>1990725</wp:posOffset>
+            </wp:positionV>
+            <wp:extent cx="1714500" cy="238125"/>
+            <wp:effectExtent l="0" t="0" r="0" b="9525"/>
+            <wp:wrapNone/>
+            <wp:docPr id="32" name="Picture 32"/>
+            <wp:cNvGraphicFramePr>
+              <a:graphicFrameLocks xmlns:a="http://schemas.openxmlformats.org/drawingml/2006/main" noChangeAspect="1"/>
+            </wp:cNvGraphicFramePr>
+            <a:graphic xmlns:a="http://schemas.openxmlformats.org/drawingml/2006/main">
+              <a:graphicData uri="http://schemas.openxmlformats.org/drawingml/2006/picture">
+                <pic:pic xmlns:pic="http://schemas.openxmlformats.org/drawingml/2006/picture">
+                  <pic:nvPicPr>
+                    <pic:cNvPr id="32" name="Screenshot_4.png"/>
+                    <pic:cNvPicPr/>
+                  </pic:nvPicPr>
+                  <pic:blipFill>
+                    <a:blip r:embed="rId38">
+                      <a:extLst>
+                        <a:ext uri="{28A0092B-C50C-407E-A947-70E740481C1C}">
+                          <a14:useLocalDpi xmlns:a14="http://schemas.microsoft.com/office/drawing/2010/main" val="0"/>
+                        </a:ext>
+                      </a:extLst>
+                    </a:blip>
+                    <a:stretch>
+                      <a:fillRect/>
+                    </a:stretch>
+                  </pic:blipFill>
+                  <pic:spPr>
+                    <a:xfrm>
+                      <a:off x="0" y="0"/>
+                      <a:ext cx="1714500" cy="238125"/>
+                    </a:xfrm>
+                    <a:prstGeom prst="rect">
+                      <a:avLst/>
+                    </a:prstGeom>
+                  </pic:spPr>
+                </pic:pic>
+              </a:graphicData>
+            </a:graphic>
+            <wp14:sizeRelH relativeFrom="margin">
+              <wp14:pctWidth>0</wp14:pctWidth>
+            </wp14:sizeRelH>
+          </wp:anchor>
+        </w:drawing>
+      </w:r>
+      <w:r>
+        <w:rPr>
+          <w:noProof/>
+          <w:sz w:val="24"/>
+          <w:lang w:val="sr-Latn-RS" w:eastAsia="sr-Latn-RS"/>
+        </w:rPr>
+        <w:drawing>
+          <wp:anchor distT="0" distB="0" distL="114300" distR="114300" simplePos="0" relativeHeight="251688960" behindDoc="1" locked="0" layoutInCell="1" allowOverlap="1">
+            <wp:simplePos x="0" y="0"/>
+            <wp:positionH relativeFrom="margin">
+              <wp:align>right</wp:align>
+            </wp:positionH>
+            <wp:positionV relativeFrom="paragraph">
+              <wp:posOffset>238125</wp:posOffset>
+            </wp:positionV>
+            <wp:extent cx="5943600" cy="1686560"/>
+            <wp:effectExtent l="0" t="0" r="0" b="8890"/>
+            <wp:wrapNone/>
+            <wp:docPr id="31" name="Picture 31"/>
+            <wp:cNvGraphicFramePr>
+              <a:graphicFrameLocks xmlns:a="http://schemas.openxmlformats.org/drawingml/2006/main" noChangeAspect="1"/>
+            </wp:cNvGraphicFramePr>
+            <a:graphic xmlns:a="http://schemas.openxmlformats.org/drawingml/2006/main">
+              <a:graphicData uri="http://schemas.openxmlformats.org/drawingml/2006/picture">
+                <pic:pic xmlns:pic="http://schemas.openxmlformats.org/drawingml/2006/picture">
+                  <pic:nvPicPr>
+                    <pic:cNvPr id="31" name="Screenshot_3.png"/>
+                    <pic:cNvPicPr/>
+                  </pic:nvPicPr>
+                  <pic:blipFill>
+                    <a:blip r:embed="rId39">
+                      <a:extLst>
+                        <a:ext uri="{28A0092B-C50C-407E-A947-70E740481C1C}">
+                          <a14:useLocalDpi xmlns:a14="http://schemas.microsoft.com/office/drawing/2010/main" val="0"/>
+                        </a:ext>
+                      </a:extLst>
+                    </a:blip>
+                    <a:stretch>
+                      <a:fillRect/>
+                    </a:stretch>
+                  </pic:blipFill>
+                  <pic:spPr>
+                    <a:xfrm>
+                      <a:off x="0" y="0"/>
+                      <a:ext cx="5943600" cy="1686560"/>
+                    </a:xfrm>
+                    <a:prstGeom prst="rect">
+                      <a:avLst/>
+                    </a:prstGeom>
+                  </pic:spPr>
+                </pic:pic>
+              </a:graphicData>
+            </a:graphic>
+          </wp:anchor>
+        </w:drawing>
+      </w:r>
+      <w:r>
+        <w:rPr>
+          <w:sz w:val="24"/>
+          <w:lang w:val="sr-Latn-RS"/>
+        </w:rPr>
+        <w:t>Takodje mogu i metode da se kreiraju ali oni se kreiraju isto kao i kod Vue.js instance.</w:t>
+      </w:r>
+    </w:p>
+    <w:p>
+      <w:pPr>
+        <w:rPr>
+          <w:lang w:val="sr-Latn-RS"/>
+        </w:rPr>
+      </w:pPr>
+    </w:p>
+    <w:p>
+      <w:pPr>
+        <w:rPr>
+          <w:lang w:val="sr-Latn-RS"/>
+        </w:rPr>
+      </w:pPr>
+    </w:p>
+    <w:p>
+      <w:pPr>
+        <w:rPr>
+          <w:lang w:val="sr-Latn-RS"/>
+        </w:rPr>
+      </w:pPr>
+    </w:p>
+    <w:p>
+      <w:pPr>
+        <w:rPr>
+          <w:lang w:val="sr-Latn-RS"/>
+        </w:rPr>
+      </w:pPr>
+    </w:p>
+    <w:p>
+      <w:pPr>
+        <w:rPr>
+          <w:lang w:val="sr-Latn-RS"/>
+        </w:rPr>
+      </w:pPr>
+    </w:p>
+    <w:p>
+      <w:pPr>
+        <w:rPr>
+          <w:lang w:val="sr-Latn-RS"/>
+        </w:rPr>
+      </w:pPr>
+    </w:p>
+    <w:p>
+      <w:pPr>
+        <w:tabs>
+          <w:tab w:val="left" w:pos="7395"/>
+        </w:tabs>
+        <w:rPr>
+          <w:lang w:val="sr-Latn-RS"/>
+        </w:rPr>
+      </w:pPr>
+      <w:r>
+        <w:rPr>
+          <w:lang w:val="sr-Latn-RS"/>
+        </w:rPr>
+        <w:tab/>
+      </w:r>
+    </w:p>
+    <w:p>
+      <w:pPr>
+        <w:tabs>
+          <w:tab w:val="left" w:pos="7395"/>
+        </w:tabs>
+        <w:rPr>
+          <w:lang w:val="sr-Latn-RS"/>
+        </w:rPr>
+      </w:pPr>
+    </w:p>
+    <w:p>
+      <w:pPr>
+        <w:tabs>
+          <w:tab w:val="left" w:pos="7395"/>
+        </w:tabs>
+        <w:rPr>
+          <w:b/>
+          <w:sz w:val="28"/>
+          <w:u w:val="single"/>
+          <w:lang w:val="sr-Latn-RS"/>
+        </w:rPr>
+      </w:pPr>
+      <w:r>
+        <w:rPr>
+          <w:b/>
+          <w:sz w:val="28"/>
+          <w:u w:val="single"/>
+          <w:lang w:val="sr-Latn-RS"/>
+        </w:rPr>
+        <w:t>Refs</w:t>
+      </w:r>
+    </w:p>
+    <w:p>
+      <w:pPr>
+        <w:pStyle w:val="ListParagraph"/>
+        <w:numPr>
+          <w:ilvl w:val="0"/>
+          <w:numId w:val="1"/>
+        </w:numPr>
+        <w:tabs>
+          <w:tab w:val="left" w:pos="7395"/>
+        </w:tabs>
+        <w:rPr>
+          <w:sz w:val="24"/>
+          <w:lang w:val="sr-Latn-RS"/>
+        </w:rPr>
+      </w:pPr>
+      <w:r>
+        <w:rPr>
+          <w:noProof/>
+          <w:sz w:val="24"/>
+          <w:lang w:val="sr-Latn-RS" w:eastAsia="sr-Latn-RS"/>
+        </w:rPr>
+        <w:drawing>
+          <wp:anchor distT="0" distB="0" distL="114300" distR="114300" simplePos="0" relativeHeight="251692032" behindDoc="1" locked="0" layoutInCell="1" allowOverlap="1">
+            <wp:simplePos x="0" y="0"/>
+            <wp:positionH relativeFrom="column">
+              <wp:posOffset>3657600</wp:posOffset>
+            </wp:positionH>
+            <wp:positionV relativeFrom="paragraph">
+              <wp:posOffset>1694180</wp:posOffset>
+            </wp:positionV>
+            <wp:extent cx="3086100" cy="569611"/>
+            <wp:effectExtent l="0" t="0" r="0" b="1905"/>
+            <wp:wrapNone/>
+            <wp:docPr id="34" name="Picture 34"/>
+            <wp:cNvGraphicFramePr>
+              <a:graphicFrameLocks xmlns:a="http://schemas.openxmlformats.org/drawingml/2006/main" noChangeAspect="1"/>
+            </wp:cNvGraphicFramePr>
+            <a:graphic xmlns:a="http://schemas.openxmlformats.org/drawingml/2006/main">
+              <a:graphicData uri="http://schemas.openxmlformats.org/drawingml/2006/picture">
+                <pic:pic xmlns:pic="http://schemas.openxmlformats.org/drawingml/2006/picture">
+                  <pic:nvPicPr>
+                    <pic:cNvPr id="34" name="Screenshot_6.png"/>
+                    <pic:cNvPicPr/>
+                  </pic:nvPicPr>
+                  <pic:blipFill>
+                    <a:blip r:embed="rId40">
+                      <a:extLst>
+                        <a:ext uri="{28A0092B-C50C-407E-A947-70E740481C1C}">
+                          <a14:useLocalDpi xmlns:a14="http://schemas.microsoft.com/office/drawing/2010/main" val="0"/>
+                        </a:ext>
+                      </a:extLst>
+                    </a:blip>
+                    <a:stretch>
+                      <a:fillRect/>
+                    </a:stretch>
+                  </pic:blipFill>
+                  <pic:spPr>
+                    <a:xfrm>
+                      <a:off x="0" y="0"/>
+                      <a:ext cx="3086100" cy="569611"/>
+                    </a:xfrm>
+                    <a:prstGeom prst="rect">
+                      <a:avLst/>
+                    </a:prstGeom>
+                  </pic:spPr>
+                </pic:pic>
+              </a:graphicData>
+            </a:graphic>
+            <wp14:sizeRelH relativeFrom="margin">
+              <wp14:pctWidth>0</wp14:pctWidth>
+            </wp14:sizeRelH>
+            <wp14:sizeRelV relativeFrom="margin">
+              <wp14:pctHeight>0</wp14:pctHeight>
+            </wp14:sizeRelV>
+          </wp:anchor>
+        </w:drawing>
+      </w:r>
+      <w:r>
+        <w:rPr>
+          <w:noProof/>
+          <w:sz w:val="24"/>
+          <w:lang w:val="sr-Latn-RS" w:eastAsia="sr-Latn-RS"/>
+        </w:rPr>
+        <w:drawing>
+          <wp:anchor distT="0" distB="0" distL="114300" distR="114300" simplePos="0" relativeHeight="251691008" behindDoc="1" locked="0" layoutInCell="1" allowOverlap="1">
+            <wp:simplePos x="0" y="0"/>
+            <wp:positionH relativeFrom="column">
+              <wp:posOffset>-819150</wp:posOffset>
+            </wp:positionH>
+            <wp:positionV relativeFrom="paragraph">
+              <wp:posOffset>1607185</wp:posOffset>
+            </wp:positionV>
+            <wp:extent cx="4410075" cy="762000"/>
+            <wp:effectExtent l="0" t="0" r="9525" b="0"/>
+            <wp:wrapNone/>
+            <wp:docPr id="33" name="Picture 33"/>
+            <wp:cNvGraphicFramePr>
+              <a:graphicFrameLocks xmlns:a="http://schemas.openxmlformats.org/drawingml/2006/main" noChangeAspect="1"/>
+            </wp:cNvGraphicFramePr>
+            <a:graphic xmlns:a="http://schemas.openxmlformats.org/drawingml/2006/main">
+              <a:graphicData uri="http://schemas.openxmlformats.org/drawingml/2006/picture">
+                <pic:pic xmlns:pic="http://schemas.openxmlformats.org/drawingml/2006/picture">
+                  <pic:nvPicPr>
+                    <pic:cNvPr id="33" name="Screenshot_5.png"/>
+                    <pic:cNvPicPr/>
+                  </pic:nvPicPr>
+                  <pic:blipFill>
+                    <a:blip r:embed="rId41">
+                      <a:extLst>
+                        <a:ext uri="{28A0092B-C50C-407E-A947-70E740481C1C}">
+                          <a14:useLocalDpi xmlns:a14="http://schemas.microsoft.com/office/drawing/2010/main" val="0"/>
+                        </a:ext>
+                      </a:extLst>
+                    </a:blip>
+                    <a:stretch>
+                      <a:fillRect/>
+                    </a:stretch>
+                  </pic:blipFill>
+                  <pic:spPr>
+                    <a:xfrm>
+                      <a:off x="0" y="0"/>
+                      <a:ext cx="4410075" cy="762000"/>
+                    </a:xfrm>
+                    <a:prstGeom prst="rect">
+                      <a:avLst/>
+                    </a:prstGeom>
+                  </pic:spPr>
+                </pic:pic>
+              </a:graphicData>
+            </a:graphic>
+          </wp:anchor>
+        </w:drawing>
+      </w:r>
+      <w:r>
+        <w:rPr>
+          <w:sz w:val="24"/>
+          <w:lang w:val="sr-Latn-RS"/>
+        </w:rPr>
+        <w:t>Refs (reference) se koriste da se pristupi HTML elementima i njihovim atributima</w:t>
+      </w:r>
+      <w:r>
+        <w:rPr>
+          <w:sz w:val="24"/>
+          <w:lang w:val="sr-Latn-RS"/>
+        </w:rPr>
+        <w:t xml:space="preserve"> iz Vue.js instance</w:t>
+      </w:r>
+      <w:r>
+        <w:rPr>
+          <w:sz w:val="24"/>
+          <w:lang w:val="sr-Latn-RS"/>
+        </w:rPr>
+        <w:t>. Npr. za input text da pristupimo sta je uneto</w:t>
+      </w:r>
+      <w:r>
+        <w:rPr>
+          <w:sz w:val="24"/>
+          <w:lang w:val="sr-Latn-RS"/>
+        </w:rPr>
+        <w:t>, mozemo i bilo kom drugom elementu da pristupimo i da vratimo InnerHtml ili InnerText</w:t>
+      </w:r>
+      <w:r>
+        <w:rPr>
+          <w:sz w:val="24"/>
+          <w:lang w:val="sr-Latn-RS"/>
+        </w:rPr>
+        <w:t>.</w:t>
+      </w:r>
+      <w:r>
+        <w:rPr>
+          <w:sz w:val="24"/>
+          <w:lang w:val="sr-Latn-RS"/>
+        </w:rPr>
+        <w:t xml:space="preserve"> On se postavlja kao atribut elementu kljucnom recju </w:t>
+      </w:r>
+      <w:r>
+        <w:rPr>
+          <w:b/>
+          <w:sz w:val="24"/>
+          <w:lang w:val="sr-Latn-RS"/>
+        </w:rPr>
+        <w:t>ref=“neki naziv tom elementu“.</w:t>
+      </w:r>
+      <w:r>
+        <w:rPr>
+          <w:sz w:val="24"/>
+          <w:lang w:val="sr-Latn-RS"/>
+        </w:rPr>
+        <w:t xml:space="preserve">  </w:t>
+      </w:r>
+      <w:r>
+        <w:rPr>
+          <w:sz w:val="24"/>
+          <w:lang w:val="sr-Latn-RS"/>
+        </w:rPr>
+        <w:t xml:space="preserve">U Vue.js instanci svim ref pristupamo pomocu </w:t>
+      </w:r>
+      <w:r>
+        <w:rPr>
+          <w:b/>
+          <w:sz w:val="24"/>
+          <w:lang w:val="sr-Latn-RS"/>
+        </w:rPr>
+        <w:t xml:space="preserve">this.$refs – </w:t>
+      </w:r>
+      <w:r>
+        <w:rPr>
+          <w:sz w:val="24"/>
+          <w:lang w:val="sr-Latn-RS"/>
+        </w:rPr>
+        <w:t xml:space="preserve">this misli se na sve ref u tom vue elementu, $refs vraca niz svih ref koji su u tom vue html elementu. Ako zelimo nekom konkretnom ref elementu da pristupimo ide se onda ime tog ref-a i onda koji atribut trazimo npr. </w:t>
+      </w:r>
+      <w:r>
+        <w:rPr>
+          <w:b/>
+          <w:sz w:val="24"/>
+          <w:lang w:val="sr-Latn-RS"/>
+        </w:rPr>
+        <w:t xml:space="preserve">this.$refs.ime.value – </w:t>
+      </w:r>
+      <w:r>
+        <w:rPr>
+          <w:sz w:val="24"/>
+          <w:lang w:val="sr-Latn-RS"/>
+        </w:rPr>
+        <w:t>vraca vrednost elementa koji ima ref ime.</w:t>
+      </w:r>
+    </w:p>
+    <w:p>
+      <w:pPr>
+        <w:rPr>
+          <w:lang w:val="sr-Latn-RS"/>
+        </w:rPr>
+      </w:pPr>
+    </w:p>
+    <w:p>
+      <w:pPr>
+        <w:rPr>
+          <w:lang w:val="sr-Latn-RS"/>
+        </w:rPr>
+      </w:pPr>
+    </w:p>
+    <w:p>
+      <w:pPr>
+        <w:rPr>
+          <w:lang w:val="sr-Latn-RS"/>
+        </w:rPr>
+      </w:pPr>
+    </w:p>
+    <w:p>
+      <w:pPr>
+        <w:rPr>
+          <w:lang w:val="sr-Latn-RS"/>
+        </w:rPr>
+      </w:pPr>
+    </w:p>
+    <w:p>
+      <w:pPr>
+        <w:rPr>
+          <w:b/>
+          <w:sz w:val="28"/>
+          <w:u w:val="single"/>
+          <w:lang w:val="sr-Latn-RS"/>
+        </w:rPr>
+      </w:pPr>
     </w:p>
     <w:sectPr>
       <w:pgSz w:w="12240" w:h="15840"/>
@@ -3412,6 +5993,95 @@
 <file path=word/numbering.xml><?xml version="1.0" encoding="utf-8"?>
 <w:numbering xmlns:wpc="http://schemas.microsoft.com/office/word/2010/wordprocessingCanvas" xmlns:cx="http://schemas.microsoft.com/office/drawing/2014/chartex" xmlns:cx1="http://schemas.microsoft.com/office/drawing/2015/9/8/chartex" xmlns:mc="http://schemas.openxmlformats.org/markup-compatibility/2006" xmlns:o="urn:schemas-microsoft-com:office:office" xmlns:r="http://schemas.openxmlformats.org/officeDocument/2006/relationships" xmlns:m="http://schemas.openxmlformats.org/officeDocument/2006/math" xmlns:v="urn:schemas-microsoft-com:vml" xmlns:wp14="http://schemas.microsoft.com/office/word/2010/wordprocessingDrawing" xmlns:wp="http://schemas.openxmlformats.org/drawingml/2006/wordprocessingDrawing" xmlns:w10="urn:schemas-microsoft-com:office:word" xmlns:w="http://schemas.openxmlformats.org/wordprocessingml/2006/main" xmlns:w14="http://schemas.microsoft.com/office/word/2010/wordml" xmlns:w15="http://schemas.microsoft.com/office/word/2012/wordml" xmlns:w16se="http://schemas.microsoft.com/office/word/2015/wordml/symex" xmlns:wpg="http://schemas.microsoft.com/office/word/2010/wordprocessingGroup" xmlns:wpi="http://schemas.microsoft.com/office/word/2010/wordprocessingInk" xmlns:wne="http://schemas.microsoft.com/office/word/2006/wordml" xmlns:wps="http://schemas.microsoft.com/office/word/2010/wordprocessingShape" mc:Ignorable="w14 w15 w16se wp14">
   <w:abstractNum w:abstractNumId="0" w15:restartNumberingAfterBreak="0">
+    <w:nsid w:val="2358324B"/>
+    <w:multiLevelType w:val="hybridMultilevel"/>
+    <w:tmpl w:val="7DB04718"/>
+    <w:lvl w:ilvl="0" w:tplc="4B6E53B4">
+      <w:start w:val="1"/>
+      <w:numFmt w:val="decimal"/>
+      <w:lvlText w:val="%1."/>
+      <w:lvlJc w:val="left"/>
+      <w:pPr>
+        <w:ind w:left="1080" w:hanging="360"/>
+      </w:pPr>
+      <w:rPr>
+        <w:rFonts w:hint="default"/>
+      </w:rPr>
+    </w:lvl>
+    <w:lvl w:ilvl="1" w:tplc="241A0019" w:tentative="1">
+      <w:start w:val="1"/>
+      <w:numFmt w:val="lowerLetter"/>
+      <w:lvlText w:val="%2."/>
+      <w:lvlJc w:val="left"/>
+      <w:pPr>
+        <w:ind w:left="1800" w:hanging="360"/>
+      </w:pPr>
+    </w:lvl>
+    <w:lvl w:ilvl="2" w:tplc="241A001B" w:tentative="1">
+      <w:start w:val="1"/>
+      <w:numFmt w:val="lowerRoman"/>
+      <w:lvlText w:val="%3."/>
+      <w:lvlJc w:val="right"/>
+      <w:pPr>
+        <w:ind w:left="2520" w:hanging="180"/>
+      </w:pPr>
+    </w:lvl>
+    <w:lvl w:ilvl="3" w:tplc="241A000F" w:tentative="1">
+      <w:start w:val="1"/>
+      <w:numFmt w:val="decimal"/>
+      <w:lvlText w:val="%4."/>
+      <w:lvlJc w:val="left"/>
+      <w:pPr>
+        <w:ind w:left="3240" w:hanging="360"/>
+      </w:pPr>
+    </w:lvl>
+    <w:lvl w:ilvl="4" w:tplc="241A0019" w:tentative="1">
+      <w:start w:val="1"/>
+      <w:numFmt w:val="lowerLetter"/>
+      <w:lvlText w:val="%5."/>
+      <w:lvlJc w:val="left"/>
+      <w:pPr>
+        <w:ind w:left="3960" w:hanging="360"/>
+      </w:pPr>
+    </w:lvl>
+    <w:lvl w:ilvl="5" w:tplc="241A001B" w:tentative="1">
+      <w:start w:val="1"/>
+      <w:numFmt w:val="lowerRoman"/>
+      <w:lvlText w:val="%6."/>
+      <w:lvlJc w:val="right"/>
+      <w:pPr>
+        <w:ind w:left="4680" w:hanging="180"/>
+      </w:pPr>
+    </w:lvl>
+    <w:lvl w:ilvl="6" w:tplc="241A000F" w:tentative="1">
+      <w:start w:val="1"/>
+      <w:numFmt w:val="decimal"/>
+      <w:lvlText w:val="%7."/>
+      <w:lvlJc w:val="left"/>
+      <w:pPr>
+        <w:ind w:left="5400" w:hanging="360"/>
+      </w:pPr>
+    </w:lvl>
+    <w:lvl w:ilvl="7" w:tplc="241A0019" w:tentative="1">
+      <w:start w:val="1"/>
+      <w:numFmt w:val="lowerLetter"/>
+      <w:lvlText w:val="%8."/>
+      <w:lvlJc w:val="left"/>
+      <w:pPr>
+        <w:ind w:left="6120" w:hanging="360"/>
+      </w:pPr>
+    </w:lvl>
+    <w:lvl w:ilvl="8" w:tplc="241A001B" w:tentative="1">
+      <w:start w:val="1"/>
+      <w:numFmt w:val="lowerRoman"/>
+      <w:lvlText w:val="%9."/>
+      <w:lvlJc w:val="right"/>
+      <w:pPr>
+        <w:ind w:left="6840" w:hanging="180"/>
+      </w:pPr>
+    </w:lvl>
+  </w:abstractNum>
+  <w:abstractNum w:abstractNumId="1" w15:restartNumberingAfterBreak="0">
     <w:nsid w:val="25C82D2B"/>
     <w:multiLevelType w:val="hybridMultilevel"/>
     <w:tmpl w:val="2D5EB672"/>
@@ -3500,7 +6170,7 @@
       </w:pPr>
     </w:lvl>
   </w:abstractNum>
-  <w:abstractNum w:abstractNumId="1" w15:restartNumberingAfterBreak="0">
+  <w:abstractNum w:abstractNumId="2" w15:restartNumberingAfterBreak="0">
     <w:nsid w:val="515F6A23"/>
     <w:multiLevelType w:val="hybridMultilevel"/>
     <w:tmpl w:val="B9CC629C"/>
@@ -3589,10 +6259,10 @@
       </w:pPr>
     </w:lvl>
   </w:abstractNum>
-  <w:abstractNum w:abstractNumId="2" w15:restartNumberingAfterBreak="0">
+  <w:abstractNum w:abstractNumId="3" w15:restartNumberingAfterBreak="0">
     <w:nsid w:val="5CDE6D54"/>
     <w:multiLevelType w:val="hybridMultilevel"/>
-    <w:tmpl w:val="4DF2A656"/>
+    <w:tmpl w:val="5DBA2CF6"/>
     <w:lvl w:ilvl="0" w:tplc="8C4CDA60">
       <w:numFmt w:val="bullet"/>
       <w:lvlText w:val="-"/>
@@ -3606,16 +6276,17 @@
         <w:color w:val="5B9BD5" w:themeColor="accent1"/>
       </w:rPr>
     </w:lvl>
-    <w:lvl w:ilvl="1" w:tplc="04090003" w:tentative="1">
-      <w:start w:val="1"/>
+    <w:lvl w:ilvl="1" w:tplc="8C4CDA60">
       <w:numFmt w:val="bullet"/>
-      <w:lvlText w:val="o"/>
+      <w:lvlText w:val="-"/>
       <w:lvlJc w:val="left"/>
       <w:pPr>
         <w:ind w:left="1440" w:hanging="360"/>
       </w:pPr>
       <w:rPr>
-        <w:rFonts w:ascii="Courier New" w:hAnsi="Courier New" w:cs="Courier New" w:hint="default"/>
+        <w:rFonts w:ascii="Calibri" w:eastAsiaTheme="minorHAnsi" w:hAnsi="Calibri" w:cstheme="minorBidi" w:hint="default"/>
+        <w:b w:val="0"/>
+        <w:color w:val="5B9BD5" w:themeColor="accent1"/>
       </w:rPr>
     </w:lvl>
     <w:lvl w:ilvl="2" w:tplc="04090005" w:tentative="1">
@@ -3703,7 +6374,7 @@
       </w:rPr>
     </w:lvl>
   </w:abstractNum>
-  <w:abstractNum w:abstractNumId="3" w15:restartNumberingAfterBreak="0">
+  <w:abstractNum w:abstractNumId="4" w15:restartNumberingAfterBreak="0">
     <w:nsid w:val="755D487D"/>
     <w:multiLevelType w:val="hybridMultilevel"/>
     <w:tmpl w:val="45A2B14C"/>
@@ -3793,16 +6464,19 @@
     </w:lvl>
   </w:abstractNum>
   <w:num w:numId="1">
+    <w:abstractNumId w:val="3"/>
+  </w:num>
+  <w:num w:numId="2">
+    <w:abstractNumId w:val="1"/>
+  </w:num>
+  <w:num w:numId="3">
     <w:abstractNumId w:val="2"/>
   </w:num>
-  <w:num w:numId="2">
+  <w:num w:numId="4">
+    <w:abstractNumId w:val="4"/>
+  </w:num>
+  <w:num w:numId="5">
     <w:abstractNumId w:val="0"/>
-  </w:num>
-  <w:num w:numId="3">
-    <w:abstractNumId w:val="1"/>
-  </w:num>
-  <w:num w:numId="4">
-    <w:abstractNumId w:val="3"/>
   </w:num>
 </w:numbering>
 </file>

--- a/Vue.Js - Basic Guide.docx
+++ b/Vue.Js - Basic Guide.docx
@@ -49,16 +49,31 @@
         </w:rPr>
         <w:t xml:space="preserve">INSTALACIJA: </w:t>
       </w:r>
-      <w:hyperlink r:id="rId5" w:history="1">
-        <w:r>
-          <w:rPr>
-            <w:rStyle w:val="Hyperlink"/>
-            <w:sz w:val="28"/>
-            <w:lang w:val="sr-Latn-RS"/>
-          </w:rPr>
-          <w:t>https://vuejs.org/v2/guide/installation.html</w:t>
-        </w:r>
-      </w:hyperlink>
+      <w:r>
+        <w:fldChar w:fldCharType="begin"/>
+      </w:r>
+      <w:r>
+        <w:instrText xml:space="preserve"> HYPERLINK "https://vuejs.org/v2/guide/installation.html" </w:instrText>
+      </w:r>
+      <w:r>
+        <w:fldChar w:fldCharType="separate"/>
+      </w:r>
+      <w:r>
+        <w:rPr>
+          <w:rStyle w:val="Hyperlink"/>
+          <w:sz w:val="28"/>
+          <w:lang w:val="sr-Latn-RS"/>
+        </w:rPr>
+        <w:t>https://vuejs.org/v2/guide/installation.html</w:t>
+      </w:r>
+      <w:r>
+        <w:rPr>
+          <w:rStyle w:val="Hyperlink"/>
+          <w:sz w:val="28"/>
+          <w:lang w:val="sr-Latn-RS"/>
+        </w:rPr>
+        <w:fldChar w:fldCharType="end"/>
+      </w:r>
       <w:r>
         <w:rPr>
           <w:color w:val="5B9BD5" w:themeColor="accent1"/>
@@ -155,7 +170,27 @@
           <w:sz w:val="19"/>
           <w:szCs w:val="19"/>
         </w:rPr>
-        <w:t>&lt;script src=</w:t>
+        <w:t>&lt;</w:t>
+      </w:r>
+      <w:proofErr w:type="gramStart"/>
+      <w:r>
+        <w:rPr>
+          <w:rFonts w:ascii="Courier" w:eastAsia="Times New Roman" w:hAnsi="Courier" w:cs="Courier New"/>
+          <w:color w:val="2973B7"/>
+          <w:sz w:val="19"/>
+          <w:szCs w:val="19"/>
+        </w:rPr>
+        <w:t>script</w:t>
+      </w:r>
+      <w:proofErr w:type="gramEnd"/>
+      <w:r>
+        <w:rPr>
+          <w:rFonts w:ascii="Courier" w:eastAsia="Times New Roman" w:hAnsi="Courier" w:cs="Courier New"/>
+          <w:color w:val="2973B7"/>
+          <w:sz w:val="19"/>
+          <w:szCs w:val="19"/>
+        </w:rPr>
+        <w:t xml:space="preserve"> src=</w:t>
       </w:r>
       <w:r>
         <w:rPr>
@@ -471,6 +506,21 @@
         </w:rPr>
         <w:t>(Nakon cega bi trebao da se prikaze neki demo prikaz sajta u Chome-u)</w:t>
       </w:r>
+      <w:r>
+        <w:rPr>
+          <w:sz w:val="24"/>
+          <w:lang w:val="sr-Latn-RS"/>
+        </w:rPr>
+        <w:t xml:space="preserve">. </w:t>
+      </w:r>
+      <w:r>
+        <w:rPr>
+          <w:b/>
+          <w:sz w:val="24"/>
+          <w:lang w:val="sr-Latn-RS"/>
+        </w:rPr>
+        <w:t>CMD MORA DA BUDE UPALJEN DA BI RADIO LOCALHOST:8080!</w:t>
+      </w:r>
     </w:p>
     <w:p>
       <w:pPr>
@@ -541,6 +591,7 @@
     <w:p>
       <w:pPr>
         <w:spacing w:line="360" w:lineRule="auto"/>
+        <w:jc w:val="center"/>
         <w:rPr>
           <w:b/>
           <w:sz w:val="28"/>
@@ -773,8 +824,6 @@
         </w:rPr>
         <w:t xml:space="preserve"> moramo da imamo export default, i u templejtu mora da postoji jedan root div u koji se ubacuju svi drugi elementi (ne moze da postoje dva razlicita root diva).</w:t>
       </w:r>
-      <w:bookmarkStart w:id="0" w:name="_GoBack"/>
-      <w:bookmarkEnd w:id="0"/>
     </w:p>
     <w:p>
       <w:pPr>
@@ -885,6 +934,68 @@
       </w:pPr>
       <w:r>
         <w:rPr>
+          <w:noProof/>
+          <w:sz w:val="28"/>
+          <w:lang w:val="sr-Latn-RS" w:eastAsia="sr-Latn-RS"/>
+        </w:rPr>
+        <w:drawing>
+          <wp:anchor distT="0" distB="0" distL="114300" distR="114300" simplePos="0" relativeHeight="251693056" behindDoc="1" locked="0" layoutInCell="1" allowOverlap="1">
+            <wp:simplePos x="0" y="0"/>
+            <wp:positionH relativeFrom="column">
+              <wp:posOffset>3819525</wp:posOffset>
+            </wp:positionH>
+            <wp:positionV relativeFrom="paragraph">
+              <wp:posOffset>247650</wp:posOffset>
+            </wp:positionV>
+            <wp:extent cx="2450086" cy="2438077"/>
+            <wp:effectExtent l="0" t="0" r="7620" b="635"/>
+            <wp:wrapNone/>
+            <wp:docPr id="35" name="Picture 35"/>
+            <wp:cNvGraphicFramePr>
+              <a:graphicFrameLocks xmlns:a="http://schemas.openxmlformats.org/drawingml/2006/main" noChangeAspect="1"/>
+            </wp:cNvGraphicFramePr>
+            <a:graphic xmlns:a="http://schemas.openxmlformats.org/drawingml/2006/main">
+              <a:graphicData uri="http://schemas.openxmlformats.org/drawingml/2006/picture">
+                <pic:pic xmlns:pic="http://schemas.openxmlformats.org/drawingml/2006/picture">
+                  <pic:nvPicPr>
+                    <pic:cNvPr id="35" name="Screenshot_1.png"/>
+                    <pic:cNvPicPr/>
+                  </pic:nvPicPr>
+                  <pic:blipFill>
+                    <a:blip r:embed="rId6">
+                      <a:extLst>
+                        <a:ext uri="{28A0092B-C50C-407E-A947-70E740481C1C}">
+                          <a14:useLocalDpi xmlns:a14="http://schemas.microsoft.com/office/drawing/2010/main" val="0"/>
+                        </a:ext>
+                      </a:extLst>
+                    </a:blip>
+                    <a:stretch>
+                      <a:fillRect/>
+                    </a:stretch>
+                  </pic:blipFill>
+                  <pic:spPr>
+                    <a:xfrm>
+                      <a:off x="0" y="0"/>
+                      <a:ext cx="2450086" cy="2438077"/>
+                    </a:xfrm>
+                    <a:prstGeom prst="rect">
+                      <a:avLst/>
+                    </a:prstGeom>
+                  </pic:spPr>
+                </pic:pic>
+              </a:graphicData>
+            </a:graphic>
+            <wp14:sizeRelH relativeFrom="margin">
+              <wp14:pctWidth>0</wp14:pctWidth>
+            </wp14:sizeRelH>
+            <wp14:sizeRelV relativeFrom="margin">
+              <wp14:pctHeight>0</wp14:pctHeight>
+            </wp14:sizeRelV>
+          </wp:anchor>
+        </w:drawing>
+      </w:r>
+      <w:r>
+        <w:rPr>
           <w:b/>
           <w:sz w:val="24"/>
           <w:lang w:val="sr-Latn-RS"/>
@@ -960,44 +1071,54 @@
     <w:p>
       <w:pPr>
         <w:spacing w:line="360" w:lineRule="auto"/>
-        <w:rPr>
-          <w:sz w:val="24"/>
-          <w:lang w:val="sr-Latn-RS"/>
-        </w:rPr>
-      </w:pPr>
-    </w:p>
-    <w:p>
-      <w:pPr>
-        <w:spacing w:line="360" w:lineRule="auto"/>
-        <w:rPr>
-          <w:sz w:val="24"/>
-          <w:lang w:val="sr-Latn-RS"/>
-        </w:rPr>
-      </w:pPr>
-    </w:p>
-    <w:p>
-      <w:pPr>
-        <w:spacing w:line="360" w:lineRule="auto"/>
-        <w:rPr>
-          <w:sz w:val="24"/>
-          <w:lang w:val="sr-Latn-RS"/>
-        </w:rPr>
-      </w:pPr>
-    </w:p>
-    <w:p>
-      <w:pPr>
-        <w:spacing w:line="360" w:lineRule="auto"/>
-        <w:rPr>
-          <w:sz w:val="24"/>
-          <w:lang w:val="sr-Latn-RS"/>
-        </w:rPr>
-      </w:pPr>
+        <w:ind w:left="720" w:firstLine="720"/>
+        <w:rPr>
+          <w:sz w:val="24"/>
+          <w:lang w:val="sr-Latn-RS"/>
+        </w:rPr>
+      </w:pPr>
+      <w:r>
+        <w:rPr>
+          <w:sz w:val="24"/>
+          <w:lang w:val="sr-Latn-RS"/>
+        </w:rPr>
+        <w:t xml:space="preserve">         Slika: Kako izgleda .vue fajl (komponenta)</w:t>
+      </w:r>
     </w:p>
     <w:p>
       <w:pPr>
         <w:spacing w:line="240" w:lineRule="auto"/>
-        <w:rPr>
-          <w:sz w:val="24"/>
+        <w:jc w:val="center"/>
+        <w:rPr>
+          <w:b/>
+          <w:sz w:val="32"/>
+          <w:lang w:val="sr-Latn-RS"/>
+        </w:rPr>
+      </w:pPr>
+      <w:r>
+        <w:rPr>
+          <w:b/>
+          <w:sz w:val="32"/>
+          <w:lang w:val="sr-Latn-RS"/>
+        </w:rPr>
+        <w:lastRenderedPageBreak/>
+        <w:t>KREIRANJE APLIKACIJE SA CDN</w:t>
+      </w:r>
+      <w:r>
+        <w:rPr>
+          <w:b/>
+          <w:sz w:val="32"/>
+          <w:lang w:val="sr-Latn-RS"/>
+        </w:rPr>
+        <w:t>-om I OSNOVE VUE.JS-a</w:t>
+      </w:r>
+    </w:p>
+    <w:p>
+      <w:pPr>
+        <w:spacing w:line="240" w:lineRule="auto"/>
+        <w:rPr>
+          <w:b/>
+          <w:sz w:val="32"/>
           <w:lang w:val="sr-Latn-RS"/>
         </w:rPr>
       </w:pPr>
@@ -1100,7 +1221,7 @@
                     <pic:cNvPicPr/>
                   </pic:nvPicPr>
                   <pic:blipFill>
-                    <a:blip r:embed="rId6">
+                    <a:blip r:embed="rId7">
                       <a:extLst>
                         <a:ext uri="{28A0092B-C50C-407E-A947-70E740481C1C}">
                           <a14:useLocalDpi xmlns:a14="http://schemas.microsoft.com/office/drawing/2010/main" val="0"/>
@@ -1185,7 +1306,7 @@
                     <pic:cNvPicPr/>
                   </pic:nvPicPr>
                   <pic:blipFill>
-                    <a:blip r:embed="rId7">
+                    <a:blip r:embed="rId8">
                       <a:extLst>
                         <a:ext uri="{28A0092B-C50C-407E-A947-70E740481C1C}">
                           <a14:useLocalDpi xmlns:a14="http://schemas.microsoft.com/office/drawing/2010/main" val="0"/>
@@ -1413,7 +1534,6 @@
           <w:u w:val="single"/>
           <w:lang w:val="sr-Latn-RS" w:eastAsia="sr-Latn-RS"/>
         </w:rPr>
-        <w:lastRenderedPageBreak/>
         <w:drawing>
           <wp:anchor distT="0" distB="0" distL="114300" distR="114300" simplePos="0" relativeHeight="251660288" behindDoc="1" locked="0" layoutInCell="1" allowOverlap="1">
             <wp:simplePos x="0" y="0"/>
@@ -1438,7 +1558,7 @@
                     <pic:cNvPicPr/>
                   </pic:nvPicPr>
                   <pic:blipFill>
-                    <a:blip r:embed="rId8">
+                    <a:blip r:embed="rId9">
                       <a:extLst>
                         <a:ext uri="{28A0092B-C50C-407E-A947-70E740481C1C}">
                           <a14:useLocalDpi xmlns:a14="http://schemas.microsoft.com/office/drawing/2010/main" val="0"/>
@@ -1476,7 +1596,15 @@
           <w:sz w:val="24"/>
           <w:lang w:val="sr-Latn-RS"/>
         </w:rPr>
-        <w:t>stanca sada ako zelimo da ispisemo na strani neku stvar iz data property-ja onda u tom elementu koji se kontroliše samo stavimo vitičaste zagrade i u njima naziv property-ja koji se nalazi u vue instanci data property-ju, i on ce da prikaze tu vrednost.</w:t>
+        <w:t xml:space="preserve">stanca sada ako zelimo da ispisemo na strani neku stvar iz data property-ja onda u tom elementu koji se </w:t>
+      </w:r>
+      <w:r>
+        <w:rPr>
+          <w:sz w:val="24"/>
+          <w:lang w:val="sr-Latn-RS"/>
+        </w:rPr>
+        <w:lastRenderedPageBreak/>
+        <w:t>kontroliše samo stavimo vitičaste zagrade i u njima naziv property-ja koji se nalazi u vue instanci data property-ju, i on ce da prikaze tu vrednost.</w:t>
       </w:r>
     </w:p>
     <w:p>
@@ -1568,7 +1696,7 @@
                     <pic:cNvPicPr/>
                   </pic:nvPicPr>
                   <pic:blipFill>
-                    <a:blip r:embed="rId9">
+                    <a:blip r:embed="rId10">
                       <a:extLst>
                         <a:ext uri="{28A0092B-C50C-407E-A947-70E740481C1C}">
                           <a14:useLocalDpi xmlns:a14="http://schemas.microsoft.com/office/drawing/2010/main" val="0"/>
@@ -1658,7 +1786,7 @@
                     <pic:cNvPicPr/>
                   </pic:nvPicPr>
                   <pic:blipFill>
-                    <a:blip r:embed="rId10">
+                    <a:blip r:embed="rId11">
                       <a:extLst>
                         <a:ext uri="{28A0092B-C50C-407E-A947-70E740481C1C}">
                           <a14:useLocalDpi xmlns:a14="http://schemas.microsoft.com/office/drawing/2010/main" val="0"/>
@@ -1801,7 +1929,7 @@
                     <pic:cNvPicPr/>
                   </pic:nvPicPr>
                   <pic:blipFill>
-                    <a:blip r:embed="rId11">
+                    <a:blip r:embed="rId12">
                       <a:extLst>
                         <a:ext uri="{28A0092B-C50C-407E-A947-70E740481C1C}">
                           <a14:useLocalDpi xmlns:a14="http://schemas.microsoft.com/office/drawing/2010/main" val="0"/>
@@ -1982,7 +2110,7 @@
                     <pic:cNvPicPr/>
                   </pic:nvPicPr>
                   <pic:blipFill>
-                    <a:blip r:embed="rId12">
+                    <a:blip r:embed="rId13">
                       <a:extLst>
                         <a:ext uri="{28A0092B-C50C-407E-A947-70E740481C1C}">
                           <a14:useLocalDpi xmlns:a14="http://schemas.microsoft.com/office/drawing/2010/main" val="0"/>
@@ -2091,7 +2219,7 @@
                     <pic:cNvPicPr/>
                   </pic:nvPicPr>
                   <pic:blipFill>
-                    <a:blip r:embed="rId13">
+                    <a:blip r:embed="rId14">
                       <a:extLst>
                         <a:ext uri="{28A0092B-C50C-407E-A947-70E740481C1C}">
                           <a14:useLocalDpi xmlns:a14="http://schemas.microsoft.com/office/drawing/2010/main" val="0"/>
@@ -2147,7 +2275,7 @@
                     <pic:cNvPicPr/>
                   </pic:nvPicPr>
                   <pic:blipFill>
-                    <a:blip r:embed="rId14">
+                    <a:blip r:embed="rId15">
                       <a:extLst>
                         <a:ext uri="{28A0092B-C50C-407E-A947-70E740481C1C}">
                           <a14:useLocalDpi xmlns:a14="http://schemas.microsoft.com/office/drawing/2010/main" val="0"/>
@@ -2193,15 +2321,7 @@
           <w:sz w:val="24"/>
           <w:lang w:val="sr-Latn-RS"/>
         </w:rPr>
-        <w:t xml:space="preserve">I </w:t>
-      </w:r>
-      <w:r>
-        <w:rPr>
-          <w:sz w:val="24"/>
-          <w:lang w:val="sr-Latn-RS"/>
-        </w:rPr>
-        <w:lastRenderedPageBreak/>
-        <w:t>onda ce vue unutar tog elementa da postavi taj html element koji se nalazi kao string u nekom od property-ja.</w:t>
+        <w:t>I onda ce vue unutar tog elementa da postavi taj html element koji se nalazi kao string u nekom od property-ja.</w:t>
       </w:r>
     </w:p>
     <w:p>
@@ -2250,7 +2370,7 @@
         </w:rPr>
         <w:t xml:space="preserve"> - </w:t>
       </w:r>
-      <w:hyperlink r:id="rId15" w:history="1">
+      <w:hyperlink r:id="rId16" w:history="1">
         <w:r>
           <w:rPr>
             <w:rStyle w:val="Hyperlink"/>
@@ -2317,7 +2437,23 @@
           <w:b/>
           <w:sz w:val="24"/>
         </w:rPr>
-        <w:t>”naziv-eventa”</w:t>
+        <w:t>”</w:t>
+      </w:r>
+      <w:proofErr w:type="spellStart"/>
+      <w:r>
+        <w:rPr>
+          <w:b/>
+          <w:sz w:val="24"/>
+        </w:rPr>
+        <w:t>naziv-eventa</w:t>
+      </w:r>
+      <w:proofErr w:type="spellEnd"/>
+      <w:r>
+        <w:rPr>
+          <w:b/>
+          <w:sz w:val="24"/>
+        </w:rPr>
+        <w:t>”</w:t>
       </w:r>
       <w:r>
         <w:rPr>
@@ -2373,7 +2509,7 @@
                     <pic:cNvPicPr/>
                   </pic:nvPicPr>
                   <pic:blipFill>
-                    <a:blip r:embed="rId16">
+                    <a:blip r:embed="rId17">
                       <a:extLst>
                         <a:ext uri="{28A0092B-C50C-407E-A947-70E740481C1C}">
                           <a14:useLocalDpi xmlns:a14="http://schemas.microsoft.com/office/drawing/2010/main" val="0"/>
@@ -2435,7 +2571,7 @@
                     <pic:cNvPicPr/>
                   </pic:nvPicPr>
                   <pic:blipFill>
-                    <a:blip r:embed="rId17">
+                    <a:blip r:embed="rId18">
                       <a:extLst>
                         <a:ext uri="{28A0092B-C50C-407E-A947-70E740481C1C}">
                           <a14:useLocalDpi xmlns:a14="http://schemas.microsoft.com/office/drawing/2010/main" val="0"/>
@@ -2593,7 +2729,7 @@
                     <pic:cNvPicPr/>
                   </pic:nvPicPr>
                   <pic:blipFill>
-                    <a:blip r:embed="rId18">
+                    <a:blip r:embed="rId19">
                       <a:extLst>
                         <a:ext uri="{28A0092B-C50C-407E-A947-70E740481C1C}">
                           <a14:useLocalDpi xmlns:a14="http://schemas.microsoft.com/office/drawing/2010/main" val="0"/>
@@ -2649,7 +2785,7 @@
                     <pic:cNvPicPr/>
                   </pic:nvPicPr>
                   <pic:blipFill>
-                    <a:blip r:embed="rId19">
+                    <a:blip r:embed="rId20">
                       <a:extLst>
                         <a:ext uri="{28A0092B-C50C-407E-A947-70E740481C1C}">
                           <a14:useLocalDpi xmlns:a14="http://schemas.microsoft.com/office/drawing/2010/main" val="0"/>
@@ -2828,7 +2964,7 @@
                     <pic:cNvPicPr/>
                   </pic:nvPicPr>
                   <pic:blipFill>
-                    <a:blip r:embed="rId20">
+                    <a:blip r:embed="rId21">
                       <a:extLst>
                         <a:ext uri="{28A0092B-C50C-407E-A947-70E740481C1C}">
                           <a14:useLocalDpi xmlns:a14="http://schemas.microsoft.com/office/drawing/2010/main" val="0"/>
@@ -2913,7 +3049,7 @@
                     <pic:cNvPicPr/>
                   </pic:nvPicPr>
                   <pic:blipFill>
-                    <a:blip r:embed="rId21">
+                    <a:blip r:embed="rId22">
                       <a:extLst>
                         <a:ext uri="{28A0092B-C50C-407E-A947-70E740481C1C}">
                           <a14:useLocalDpi xmlns:a14="http://schemas.microsoft.com/office/drawing/2010/main" val="0"/>
@@ -3011,7 +3147,7 @@
         </w:rPr>
         <w:t xml:space="preserve">Obrada keyboard evenat-a - </w:t>
       </w:r>
-      <w:hyperlink r:id="rId22" w:history="1">
+      <w:hyperlink r:id="rId23" w:history="1">
         <w:r>
           <w:rPr>
             <w:rStyle w:val="Hyperlink"/>
@@ -3041,7 +3177,6 @@
           <w:sz w:val="24"/>
           <w:lang w:val="sr-Latn-RS" w:eastAsia="sr-Latn-RS"/>
         </w:rPr>
-        <w:lastRenderedPageBreak/>
         <w:drawing>
           <wp:anchor distT="0" distB="0" distL="114300" distR="114300" simplePos="0" relativeHeight="251673600" behindDoc="1" locked="0" layoutInCell="1" allowOverlap="1">
             <wp:simplePos x="0" y="0"/>
@@ -3066,7 +3201,7 @@
                     <pic:cNvPicPr/>
                   </pic:nvPicPr>
                   <pic:blipFill>
-                    <a:blip r:embed="rId23">
+                    <a:blip r:embed="rId24">
                       <a:extLst>
                         <a:ext uri="{28A0092B-C50C-407E-A947-70E740481C1C}">
                           <a14:useLocalDpi xmlns:a14="http://schemas.microsoft.com/office/drawing/2010/main" val="0"/>
@@ -3133,6 +3268,7 @@
           <w:sz w:val="24"/>
           <w:lang w:val="sr-Latn-RS" w:eastAsia="sr-Latn-RS"/>
         </w:rPr>
+        <w:lastRenderedPageBreak/>
         <w:drawing>
           <wp:anchor distT="0" distB="0" distL="114300" distR="114300" simplePos="0" relativeHeight="251675648" behindDoc="1" locked="0" layoutInCell="1" allowOverlap="1">
             <wp:simplePos x="0" y="0"/>
@@ -3157,7 +3293,7 @@
                     <pic:cNvPicPr/>
                   </pic:nvPicPr>
                   <pic:blipFill>
-                    <a:blip r:embed="rId24">
+                    <a:blip r:embed="rId25">
                       <a:extLst>
                         <a:ext uri="{28A0092B-C50C-407E-A947-70E740481C1C}">
                           <a14:useLocalDpi xmlns:a14="http://schemas.microsoft.com/office/drawing/2010/main" val="0"/>
@@ -3213,7 +3349,7 @@
                     <pic:cNvPicPr/>
                   </pic:nvPicPr>
                   <pic:blipFill>
-                    <a:blip r:embed="rId25">
+                    <a:blip r:embed="rId26">
                       <a:extLst>
                         <a:ext uri="{28A0092B-C50C-407E-A947-70E740481C1C}">
                           <a14:useLocalDpi xmlns:a14="http://schemas.microsoft.com/office/drawing/2010/main" val="0"/>
@@ -3367,7 +3503,7 @@
                     <pic:cNvPicPr/>
                   </pic:nvPicPr>
                   <pic:blipFill>
-                    <a:blip r:embed="rId26">
+                    <a:blip r:embed="rId27">
                       <a:extLst>
                         <a:ext uri="{28A0092B-C50C-407E-A947-70E740481C1C}">
                           <a14:useLocalDpi xmlns:a14="http://schemas.microsoft.com/office/drawing/2010/main" val="0"/>
@@ -3561,7 +3697,7 @@
                     <pic:cNvPicPr/>
                   </pic:nvPicPr>
                   <pic:blipFill>
-                    <a:blip r:embed="rId27">
+                    <a:blip r:embed="rId28">
                       <a:extLst>
                         <a:ext uri="{28A0092B-C50C-407E-A947-70E740481C1C}">
                           <a14:useLocalDpi xmlns:a14="http://schemas.microsoft.com/office/drawing/2010/main" val="0"/>
@@ -3623,7 +3759,7 @@
                     <pic:cNvPicPr/>
                   </pic:nvPicPr>
                   <pic:blipFill>
-                    <a:blip r:embed="rId28">
+                    <a:blip r:embed="rId29">
                       <a:extLst>
                         <a:ext uri="{28A0092B-C50C-407E-A947-70E740481C1C}">
                           <a14:useLocalDpi xmlns:a14="http://schemas.microsoft.com/office/drawing/2010/main" val="0"/>
@@ -3751,7 +3887,6 @@
         <w:rPr>
           <w:lang w:val="sr-Latn-RS"/>
         </w:rPr>
-        <w:lastRenderedPageBreak/>
         <w:tab/>
         <w:t>Pisu se isto kao obicne funkcije</w:t>
       </w:r>
@@ -3817,6 +3952,7 @@
           <w:sz w:val="24"/>
           <w:lang w:val="sr-Latn-RS"/>
         </w:rPr>
+        <w:lastRenderedPageBreak/>
         <w:t>Unutar HTML-a pomoću vue.js mozemo dinamicki da postavljamo i menjamo atribute u zavisnosti od vue.js vrednosti u instanci.</w:t>
       </w:r>
       <w:r>
@@ -3885,7 +4021,7 @@
                     <pic:cNvPicPr/>
                   </pic:nvPicPr>
                   <pic:blipFill>
-                    <a:blip r:embed="rId29">
+                    <a:blip r:embed="rId30">
                       <a:extLst>
                         <a:ext uri="{28A0092B-C50C-407E-A947-70E740481C1C}">
                           <a14:useLocalDpi xmlns:a14="http://schemas.microsoft.com/office/drawing/2010/main" val="0"/>
@@ -3941,7 +4077,7 @@
                     <pic:cNvPicPr/>
                   </pic:nvPicPr>
                   <pic:blipFill>
-                    <a:blip r:embed="rId30">
+                    <a:blip r:embed="rId31">
                       <a:extLst>
                         <a:ext uri="{28A0092B-C50C-407E-A947-70E740481C1C}">
                           <a14:useLocalDpi xmlns:a14="http://schemas.microsoft.com/office/drawing/2010/main" val="0"/>
@@ -4020,7 +4156,7 @@
                     <pic:cNvPicPr/>
                   </pic:nvPicPr>
                   <pic:blipFill>
-                    <a:blip r:embed="rId31">
+                    <a:blip r:embed="rId32">
                       <a:extLst>
                         <a:ext uri="{28A0092B-C50C-407E-A947-70E740481C1C}">
                           <a14:useLocalDpi xmlns:a14="http://schemas.microsoft.com/office/drawing/2010/main" val="0"/>
@@ -4300,7 +4436,7 @@
                     <pic:cNvPicPr/>
                   </pic:nvPicPr>
                   <pic:blipFill>
-                    <a:blip r:embed="rId32">
+                    <a:blip r:embed="rId33">
                       <a:extLst>
                         <a:ext uri="{28A0092B-C50C-407E-A947-70E740481C1C}">
                           <a14:useLocalDpi xmlns:a14="http://schemas.microsoft.com/office/drawing/2010/main" val="0"/>
@@ -4388,7 +4524,6 @@
           <w:u w:val="single"/>
           <w:lang w:val="sr-Latn-RS"/>
         </w:rPr>
-        <w:lastRenderedPageBreak/>
         <w:t>Prikaz i sakrivanje elemenata u zavisnosti od uslova (v-show)</w:t>
       </w:r>
     </w:p>
@@ -4434,7 +4569,7 @@
                     <pic:cNvPicPr/>
                   </pic:nvPicPr>
                   <pic:blipFill>
-                    <a:blip r:embed="rId33">
+                    <a:blip r:embed="rId34">
                       <a:extLst>
                         <a:ext uri="{28A0092B-C50C-407E-A947-70E740481C1C}">
                           <a14:useLocalDpi xmlns:a14="http://schemas.microsoft.com/office/drawing/2010/main" val="0"/>
@@ -4480,7 +4615,15 @@
           <w:sz w:val="24"/>
           <w:lang w:val="sr-Latn-RS"/>
         </w:rPr>
-        <w:t>koja prikazuje element ako je boolean true, a sakriva ako je boolean false. Razlika izmedju if i show jeste u tome sto ako je boolean false if uslov ga u opste na prikazuje u DOM-u, a show samo postavi atribut display na none (koji sakriva element), ali se element idalje vidi u DOM-u.</w:t>
+        <w:t xml:space="preserve">koja prikazuje element ako je boolean true, a sakriva ako je boolean false. Razlika izmedju if i show jeste u tome sto </w:t>
+      </w:r>
+      <w:r>
+        <w:rPr>
+          <w:sz w:val="24"/>
+          <w:lang w:val="sr-Latn-RS"/>
+        </w:rPr>
+        <w:lastRenderedPageBreak/>
+        <w:t>ako je boolean false if uslov ga u opste na prikazuje u DOM-u, a show samo postavi atribut display na none (koji sakriva element), ali se element idalje vidi u DOM-u.</w:t>
       </w:r>
     </w:p>
     <w:p>
@@ -4565,7 +4708,7 @@
                     <pic:cNvPicPr/>
                   </pic:nvPicPr>
                   <pic:blipFill>
-                    <a:blip r:embed="rId34">
+                    <a:blip r:embed="rId35">
                       <a:extLst>
                         <a:ext uri="{28A0092B-C50C-407E-A947-70E740481C1C}">
                           <a14:useLocalDpi xmlns:a14="http://schemas.microsoft.com/office/drawing/2010/main" val="0"/>
@@ -4724,7 +4867,7 @@
                     <pic:cNvPicPr/>
                   </pic:nvPicPr>
                   <pic:blipFill>
-                    <a:blip r:embed="rId35">
+                    <a:blip r:embed="rId36">
                       <a:extLst>
                         <a:ext uri="{28A0092B-C50C-407E-A947-70E740481C1C}">
                           <a14:useLocalDpi xmlns:a14="http://schemas.microsoft.com/office/drawing/2010/main" val="0"/>
@@ -5133,7 +5276,7 @@
                     <pic:cNvPicPr/>
                   </pic:nvPicPr>
                   <pic:blipFill>
-                    <a:blip r:embed="rId36">
+                    <a:blip r:embed="rId37">
                       <a:extLst>
                         <a:ext uri="{28A0092B-C50C-407E-A947-70E740481C1C}">
                           <a14:useLocalDpi xmlns:a14="http://schemas.microsoft.com/office/drawing/2010/main" val="0"/>
@@ -5195,7 +5338,7 @@
                     <pic:cNvPicPr/>
                   </pic:nvPicPr>
                   <pic:blipFill>
-                    <a:blip r:embed="rId37">
+                    <a:blip r:embed="rId38">
                       <a:extLst>
                         <a:ext uri="{28A0092B-C50C-407E-A947-70E740481C1C}">
                           <a14:useLocalDpi xmlns:a14="http://schemas.microsoft.com/office/drawing/2010/main" val="0"/>
@@ -5333,6 +5476,7 @@
           <w:u w:val="single"/>
           <w:lang w:val="sr-Latn-RS"/>
         </w:rPr>
+        <w:lastRenderedPageBreak/>
         <w:t>Vue.js components</w:t>
       </w:r>
     </w:p>
@@ -5531,7 +5675,7 @@
                     <pic:cNvPicPr/>
                   </pic:nvPicPr>
                   <pic:blipFill>
-                    <a:blip r:embed="rId38">
+                    <a:blip r:embed="rId39">
                       <a:extLst>
                         <a:ext uri="{28A0092B-C50C-407E-A947-70E740481C1C}">
                           <a14:useLocalDpi xmlns:a14="http://schemas.microsoft.com/office/drawing/2010/main" val="0"/>
@@ -5590,7 +5734,7 @@
                     <pic:cNvPicPr/>
                   </pic:nvPicPr>
                   <pic:blipFill>
-                    <a:blip r:embed="rId39">
+                    <a:blip r:embed="rId40">
                       <a:extLst>
                         <a:ext uri="{28A0092B-C50C-407E-A947-70E740481C1C}">
                           <a14:useLocalDpi xmlns:a14="http://schemas.microsoft.com/office/drawing/2010/main" val="0"/>
@@ -5759,7 +5903,7 @@
                     <pic:cNvPicPr/>
                   </pic:nvPicPr>
                   <pic:blipFill>
-                    <a:blip r:embed="rId40">
+                    <a:blip r:embed="rId41">
                       <a:extLst>
                         <a:ext uri="{28A0092B-C50C-407E-A947-70E740481C1C}">
                           <a14:useLocalDpi xmlns:a14="http://schemas.microsoft.com/office/drawing/2010/main" val="0"/>
@@ -5821,7 +5965,7 @@
                     <pic:cNvPicPr/>
                   </pic:nvPicPr>
                   <pic:blipFill>
-                    <a:blip r:embed="rId41">
+                    <a:blip r:embed="rId42">
                       <a:extLst>
                         <a:ext uri="{28A0092B-C50C-407E-A947-70E740481C1C}">
                           <a14:useLocalDpi xmlns:a14="http://schemas.microsoft.com/office/drawing/2010/main" val="0"/>
@@ -5966,16 +6110,1714 @@
     <w:p>
       <w:pPr>
         <w:rPr>
-          <w:lang w:val="sr-Latn-RS"/>
-        </w:rPr>
-      </w:pPr>
-    </w:p>
-    <w:p>
-      <w:pPr>
-        <w:rPr>
           <w:b/>
           <w:sz w:val="28"/>
           <w:u w:val="single"/>
+          <w:lang w:val="sr-Latn-RS"/>
+        </w:rPr>
+      </w:pPr>
+    </w:p>
+    <w:p>
+      <w:pPr>
+        <w:rPr>
+          <w:b/>
+          <w:sz w:val="28"/>
+          <w:u w:val="single"/>
+          <w:lang w:val="sr-Latn-RS"/>
+        </w:rPr>
+      </w:pPr>
+    </w:p>
+    <w:p>
+      <w:pPr>
+        <w:rPr>
+          <w:b/>
+          <w:sz w:val="28"/>
+          <w:u w:val="single"/>
+          <w:lang w:val="sr-Latn-RS"/>
+        </w:rPr>
+      </w:pPr>
+    </w:p>
+    <w:p>
+      <w:pPr>
+        <w:jc w:val="center"/>
+        <w:rPr>
+          <w:noProof/>
+          <w:sz w:val="24"/>
+          <w:lang w:val="sr-Latn-RS" w:eastAsia="sr-Latn-RS"/>
+        </w:rPr>
+      </w:pPr>
+    </w:p>
+    <w:p>
+      <w:pPr>
+        <w:jc w:val="center"/>
+        <w:rPr>
+          <w:b/>
+          <w:sz w:val="32"/>
+          <w:lang w:val="sr-Latn-RS"/>
+        </w:rPr>
+      </w:pPr>
+      <w:r>
+        <w:rPr>
+          <w:b/>
+          <w:sz w:val="32"/>
+          <w:lang w:val="sr-Latn-RS"/>
+        </w:rPr>
+        <w:t>KREIRANJE WEB APLIKACIJE SA VUE.JS CLI</w:t>
+      </w:r>
+    </w:p>
+    <w:p>
+      <w:pPr>
+        <w:jc w:val="center"/>
+        <w:rPr>
+          <w:b/>
+          <w:sz w:val="32"/>
+          <w:lang w:val="sr-Latn-RS"/>
+        </w:rPr>
+      </w:pPr>
+      <w:r>
+        <w:rPr>
+          <w:b/>
+          <w:sz w:val="32"/>
+          <w:lang w:val="sr-Latn-RS"/>
+        </w:rPr>
+        <w:t>(za ovo je potrebno da je cmd uvek otvoren zbog localhost-a)</w:t>
+      </w:r>
+    </w:p>
+    <w:p>
+      <w:pPr>
+        <w:jc w:val="center"/>
+        <w:rPr>
+          <w:b/>
+          <w:sz w:val="32"/>
+          <w:lang w:val="sr-Latn-RS"/>
+        </w:rPr>
+      </w:pPr>
+    </w:p>
+    <w:p>
+      <w:pPr>
+        <w:rPr>
+          <w:b/>
+          <w:sz w:val="28"/>
+          <w:u w:val="single"/>
+          <w:lang w:val="sr-Latn-RS"/>
+        </w:rPr>
+      </w:pPr>
+      <w:r>
+        <w:rPr>
+          <w:b/>
+          <w:sz w:val="28"/>
+          <w:u w:val="single"/>
+          <w:lang w:val="sr-Latn-RS"/>
+        </w:rPr>
+        <w:t>Ugnježdavanje više komponenti (Nesting components)</w:t>
+      </w:r>
+    </w:p>
+    <w:p>
+      <w:pPr>
+        <w:pStyle w:val="ListParagraph"/>
+        <w:numPr>
+          <w:ilvl w:val="0"/>
+          <w:numId w:val="1"/>
+        </w:numPr>
+        <w:jc w:val="both"/>
+        <w:rPr>
+          <w:sz w:val="24"/>
+          <w:lang w:val="sr-Latn-RS"/>
+        </w:rPr>
+      </w:pPr>
+      <w:r>
+        <w:rPr>
+          <w:sz w:val="24"/>
+          <w:lang w:val="sr-Latn-RS"/>
+        </w:rPr>
+        <w:t xml:space="preserve">Root komponenta je u app.vue, a sve ostale komponente mozemo da stavimo unutar te root komponente, ali kod vecih aplikacija ona je izdeljena na vise komponenti </w:t>
+      </w:r>
+      <w:r>
+        <w:rPr>
+          <w:sz w:val="24"/>
+          <w:lang w:val="sr-Latn-RS"/>
+        </w:rPr>
+        <w:t>koje se prikazuju kada trebaju (npr. Header komponenta, Article komponenta i Footer komponenta i onda ih nestujemo u root komponentu</w:t>
+      </w:r>
+      <w:r>
+        <w:rPr>
+          <w:sz w:val="24"/>
+          <w:lang w:val="sr-Latn-RS"/>
+        </w:rPr>
+        <w:t>, a onda Header komponenta da ima Login komponentu i Link komponentu</w:t>
+      </w:r>
+      <w:r>
+        <w:rPr>
+          <w:sz w:val="24"/>
+          <w:lang w:val="sr-Latn-RS"/>
+        </w:rPr>
+        <w:t>).</w:t>
+      </w:r>
+      <w:r>
+        <w:rPr>
+          <w:sz w:val="24"/>
+          <w:lang w:val="sr-Latn-RS"/>
+        </w:rPr>
+        <w:t xml:space="preserve"> Ovo radimo da ne bi kreirali komponente svaki put kad nam zatrebaju nego kreiramo jednu komponentu i nestujemo gde nam treba. </w:t>
+      </w:r>
+    </w:p>
+    <w:p>
+      <w:pPr>
+        <w:pStyle w:val="ListParagraph"/>
+        <w:numPr>
+          <w:ilvl w:val="0"/>
+          <w:numId w:val="1"/>
+        </w:numPr>
+        <w:jc w:val="both"/>
+        <w:rPr>
+          <w:sz w:val="24"/>
+          <w:lang w:val="sr-Latn-RS"/>
+        </w:rPr>
+      </w:pPr>
+      <w:r>
+        <w:rPr>
+          <w:sz w:val="24"/>
+          <w:lang w:val="sr-Latn-RS"/>
+        </w:rPr>
+        <w:t xml:space="preserve">Sve nove komponente kreiramo unutar </w:t>
+      </w:r>
+      <w:r>
+        <w:rPr>
+          <w:b/>
+          <w:sz w:val="24"/>
+          <w:lang w:val="sr-Latn-RS"/>
+        </w:rPr>
+        <w:t>src foldera</w:t>
+      </w:r>
+      <w:r>
+        <w:rPr>
+          <w:sz w:val="24"/>
+          <w:lang w:val="sr-Latn-RS"/>
+        </w:rPr>
+        <w:t xml:space="preserve"> sa extenzijom </w:t>
+      </w:r>
+      <w:r>
+        <w:rPr>
+          <w:b/>
+          <w:sz w:val="24"/>
+          <w:lang w:val="sr-Latn-RS"/>
+        </w:rPr>
+        <w:t>.vue.</w:t>
+      </w:r>
+      <w:r>
+        <w:rPr>
+          <w:sz w:val="24"/>
+          <w:lang w:val="sr-Latn-RS"/>
+        </w:rPr>
+        <w:t xml:space="preserve"> </w:t>
+      </w:r>
+      <w:r>
+        <w:rPr>
+          <w:sz w:val="24"/>
+          <w:lang w:val="sr-Latn-RS"/>
+        </w:rPr>
+        <w:t>Kada kreiramo komponentu sa svim njenim podacima tada je nestujemo tj. importujemo u App.vue tj. glavnu aplikaciju.</w:t>
+      </w:r>
+      <w:r>
+        <w:rPr>
+          <w:sz w:val="24"/>
+          <w:lang w:val="sr-Latn-RS"/>
+        </w:rPr>
+        <w:t xml:space="preserve"> Ali pre toga moramo da registrujemo komponentu: globalno ili lokalno. Globalno to znaci da ta kreirana komponenta moze da se nestuje u bilo koju drugu komponentu, a </w:t>
+      </w:r>
+      <w:r>
+        <w:rPr>
+          <w:sz w:val="24"/>
+          <w:lang w:val="sr-Latn-RS"/>
+        </w:rPr>
+        <w:t>lokalno znaci da se ona koristi samo unutar te komponente za koju se registruje.</w:t>
+      </w:r>
+    </w:p>
+    <w:p>
+      <w:pPr>
+        <w:pStyle w:val="ListParagraph"/>
+        <w:numPr>
+          <w:ilvl w:val="0"/>
+          <w:numId w:val="1"/>
+        </w:numPr>
+        <w:ind w:right="-138"/>
+        <w:jc w:val="both"/>
+        <w:rPr>
+          <w:sz w:val="24"/>
+          <w:lang w:val="sr-Latn-RS"/>
+        </w:rPr>
+      </w:pPr>
+      <w:r>
+        <w:rPr>
+          <w:noProof/>
+          <w:sz w:val="24"/>
+          <w:lang w:val="sr-Latn-RS" w:eastAsia="sr-Latn-RS"/>
+        </w:rPr>
+        <w:drawing>
+          <wp:anchor distT="0" distB="0" distL="114300" distR="114300" simplePos="0" relativeHeight="251696128" behindDoc="1" locked="0" layoutInCell="1" allowOverlap="1">
+            <wp:simplePos x="0" y="0"/>
+            <wp:positionH relativeFrom="column">
+              <wp:posOffset>3533775</wp:posOffset>
+            </wp:positionH>
+            <wp:positionV relativeFrom="paragraph">
+              <wp:posOffset>1237615</wp:posOffset>
+            </wp:positionV>
+            <wp:extent cx="2915264" cy="1828471"/>
+            <wp:effectExtent l="0" t="0" r="0" b="635"/>
+            <wp:wrapNone/>
+            <wp:docPr id="41" name="Picture 41"/>
+            <wp:cNvGraphicFramePr>
+              <a:graphicFrameLocks xmlns:a="http://schemas.openxmlformats.org/drawingml/2006/main" noChangeAspect="1"/>
+            </wp:cNvGraphicFramePr>
+            <a:graphic xmlns:a="http://schemas.openxmlformats.org/drawingml/2006/main">
+              <a:graphicData uri="http://schemas.openxmlformats.org/drawingml/2006/picture">
+                <pic:pic xmlns:pic="http://schemas.openxmlformats.org/drawingml/2006/picture">
+                  <pic:nvPicPr>
+                    <pic:cNvPr id="41" name="Screenshot_3.png"/>
+                    <pic:cNvPicPr/>
+                  </pic:nvPicPr>
+                  <pic:blipFill>
+                    <a:blip r:embed="rId43">
+                      <a:extLst>
+                        <a:ext uri="{28A0092B-C50C-407E-A947-70E740481C1C}">
+                          <a14:useLocalDpi xmlns:a14="http://schemas.microsoft.com/office/drawing/2010/main" val="0"/>
+                        </a:ext>
+                      </a:extLst>
+                    </a:blip>
+                    <a:stretch>
+                      <a:fillRect/>
+                    </a:stretch>
+                  </pic:blipFill>
+                  <pic:spPr>
+                    <a:xfrm>
+                      <a:off x="0" y="0"/>
+                      <a:ext cx="2915264" cy="1828471"/>
+                    </a:xfrm>
+                    <a:prstGeom prst="rect">
+                      <a:avLst/>
+                    </a:prstGeom>
+                  </pic:spPr>
+                </pic:pic>
+              </a:graphicData>
+            </a:graphic>
+            <wp14:sizeRelH relativeFrom="margin">
+              <wp14:pctWidth>0</wp14:pctWidth>
+            </wp14:sizeRelH>
+            <wp14:sizeRelV relativeFrom="margin">
+              <wp14:pctHeight>0</wp14:pctHeight>
+            </wp14:sizeRelV>
+          </wp:anchor>
+        </w:drawing>
+      </w:r>
+      <w:r>
+        <w:rPr>
+          <w:noProof/>
+          <w:sz w:val="24"/>
+          <w:lang w:val="sr-Latn-RS" w:eastAsia="sr-Latn-RS"/>
+        </w:rPr>
+        <w:drawing>
+          <wp:anchor distT="0" distB="0" distL="114300" distR="114300" simplePos="0" relativeHeight="251695104" behindDoc="1" locked="0" layoutInCell="1" allowOverlap="1">
+            <wp:simplePos x="0" y="0"/>
+            <wp:positionH relativeFrom="column">
+              <wp:posOffset>1857375</wp:posOffset>
+            </wp:positionH>
+            <wp:positionV relativeFrom="paragraph">
+              <wp:posOffset>1466850</wp:posOffset>
+            </wp:positionV>
+            <wp:extent cx="1409700" cy="219075"/>
+            <wp:effectExtent l="0" t="0" r="0" b="9525"/>
+            <wp:wrapNone/>
+            <wp:docPr id="40" name="Picture 40"/>
+            <wp:cNvGraphicFramePr>
+              <a:graphicFrameLocks xmlns:a="http://schemas.openxmlformats.org/drawingml/2006/main" noChangeAspect="1"/>
+            </wp:cNvGraphicFramePr>
+            <a:graphic xmlns:a="http://schemas.openxmlformats.org/drawingml/2006/main">
+              <a:graphicData uri="http://schemas.openxmlformats.org/drawingml/2006/picture">
+                <pic:pic xmlns:pic="http://schemas.openxmlformats.org/drawingml/2006/picture">
+                  <pic:nvPicPr>
+                    <pic:cNvPr id="40" name="Screenshot_2.png"/>
+                    <pic:cNvPicPr/>
+                  </pic:nvPicPr>
+                  <pic:blipFill>
+                    <a:blip r:embed="rId44">
+                      <a:extLst>
+                        <a:ext uri="{28A0092B-C50C-407E-A947-70E740481C1C}">
+                          <a14:useLocalDpi xmlns:a14="http://schemas.microsoft.com/office/drawing/2010/main" val="0"/>
+                        </a:ext>
+                      </a:extLst>
+                    </a:blip>
+                    <a:stretch>
+                      <a:fillRect/>
+                    </a:stretch>
+                  </pic:blipFill>
+                  <pic:spPr>
+                    <a:xfrm>
+                      <a:off x="0" y="0"/>
+                      <a:ext cx="1409700" cy="219075"/>
+                    </a:xfrm>
+                    <a:prstGeom prst="rect">
+                      <a:avLst/>
+                    </a:prstGeom>
+                  </pic:spPr>
+                </pic:pic>
+              </a:graphicData>
+            </a:graphic>
+          </wp:anchor>
+        </w:drawing>
+      </w:r>
+      <w:r>
+        <w:rPr>
+          <w:noProof/>
+          <w:sz w:val="24"/>
+          <w:lang w:val="sr-Latn-RS" w:eastAsia="sr-Latn-RS"/>
+        </w:rPr>
+        <w:drawing>
+          <wp:anchor distT="0" distB="0" distL="114300" distR="114300" simplePos="0" relativeHeight="251694080" behindDoc="1" locked="0" layoutInCell="1" allowOverlap="1">
+            <wp:simplePos x="0" y="0"/>
+            <wp:positionH relativeFrom="column">
+              <wp:posOffset>-733425</wp:posOffset>
+            </wp:positionH>
+            <wp:positionV relativeFrom="paragraph">
+              <wp:posOffset>1295400</wp:posOffset>
+            </wp:positionV>
+            <wp:extent cx="2428875" cy="581025"/>
+            <wp:effectExtent l="0" t="0" r="9525" b="9525"/>
+            <wp:wrapNone/>
+            <wp:docPr id="39" name="Picture 39"/>
+            <wp:cNvGraphicFramePr>
+              <a:graphicFrameLocks xmlns:a="http://schemas.openxmlformats.org/drawingml/2006/main" noChangeAspect="1"/>
+            </wp:cNvGraphicFramePr>
+            <a:graphic xmlns:a="http://schemas.openxmlformats.org/drawingml/2006/main">
+              <a:graphicData uri="http://schemas.openxmlformats.org/drawingml/2006/picture">
+                <pic:pic xmlns:pic="http://schemas.openxmlformats.org/drawingml/2006/picture">
+                  <pic:nvPicPr>
+                    <pic:cNvPr id="39" name="Screenshot_1.png"/>
+                    <pic:cNvPicPr/>
+                  </pic:nvPicPr>
+                  <pic:blipFill>
+                    <a:blip r:embed="rId45">
+                      <a:extLst>
+                        <a:ext uri="{28A0092B-C50C-407E-A947-70E740481C1C}">
+                          <a14:useLocalDpi xmlns:a14="http://schemas.microsoft.com/office/drawing/2010/main" val="0"/>
+                        </a:ext>
+                      </a:extLst>
+                    </a:blip>
+                    <a:stretch>
+                      <a:fillRect/>
+                    </a:stretch>
+                  </pic:blipFill>
+                  <pic:spPr>
+                    <a:xfrm>
+                      <a:off x="0" y="0"/>
+                      <a:ext cx="2428875" cy="581025"/>
+                    </a:xfrm>
+                    <a:prstGeom prst="rect">
+                      <a:avLst/>
+                    </a:prstGeom>
+                  </pic:spPr>
+                </pic:pic>
+              </a:graphicData>
+            </a:graphic>
+          </wp:anchor>
+        </w:drawing>
+      </w:r>
+      <w:r>
+        <w:rPr>
+          <w:b/>
+          <w:sz w:val="24"/>
+          <w:lang w:val="sr-Latn-RS"/>
+        </w:rPr>
+        <w:t xml:space="preserve">Globalno </w:t>
+      </w:r>
+      <w:r>
+        <w:rPr>
+          <w:sz w:val="24"/>
+          <w:lang w:val="sr-Latn-RS"/>
+        </w:rPr>
+        <w:t xml:space="preserve">registrovanje se radi u </w:t>
+      </w:r>
+      <w:r>
+        <w:rPr>
+          <w:b/>
+          <w:sz w:val="24"/>
+          <w:lang w:val="sr-Latn-RS"/>
+        </w:rPr>
+        <w:t xml:space="preserve">main.js </w:t>
+      </w:r>
+      <w:r>
+        <w:rPr>
+          <w:sz w:val="24"/>
+          <w:lang w:val="sr-Latn-RS"/>
+        </w:rPr>
+        <w:t xml:space="preserve">fajlu kako bi sve druge komponente mogle da vide tu komponentu. Sintaksa je </w:t>
+      </w:r>
+      <w:r>
+        <w:rPr>
+          <w:b/>
+          <w:sz w:val="24"/>
+          <w:lang w:val="sr-Latn-RS"/>
+        </w:rPr>
+        <w:t xml:space="preserve">import „Neko ime komponente“ from ’putanja do komponente’, </w:t>
+      </w:r>
+      <w:r>
+        <w:rPr>
+          <w:sz w:val="24"/>
+          <w:lang w:val="sr-Latn-RS"/>
+        </w:rPr>
+        <w:t xml:space="preserve">nakon toga kreiramo komponentu sa </w:t>
+      </w:r>
+      <w:r>
+        <w:rPr>
+          <w:b/>
+          <w:sz w:val="24"/>
+          <w:lang w:val="sr-Latn-RS"/>
+        </w:rPr>
+        <w:t xml:space="preserve">Vue.component(’kako_ce_da_bude_tag_u_HTML’, „ime te komponente“). </w:t>
+      </w:r>
+      <w:r>
+        <w:rPr>
+          <w:sz w:val="24"/>
+          <w:lang w:val="sr-Latn-RS"/>
+        </w:rPr>
+        <w:t xml:space="preserve">I onda se ova komponenta koristi u bilo kojoj drugoj komponenti pomocu taga koji smo registrovali za nju: </w:t>
+      </w:r>
+      <w:r>
+        <w:rPr>
+          <w:b/>
+          <w:sz w:val="24"/>
+          <w:lang w:val="sr-Latn-RS"/>
+        </w:rPr>
+        <w:t>&lt;“tag_komponente“&gt;&lt;/“tag_komponente“&gt;.</w:t>
+      </w:r>
+      <w:r>
+        <w:rPr>
+          <w:b/>
+          <w:sz w:val="24"/>
+          <w:lang w:val="sr-Latn-RS"/>
+        </w:rPr>
+        <w:t xml:space="preserve"> </w:t>
+      </w:r>
+      <w:r>
+        <w:rPr>
+          <w:sz w:val="24"/>
+          <w:lang w:val="sr-Latn-RS"/>
+        </w:rPr>
+        <w:t>3 slika pokazuje izgled te komponente.</w:t>
+      </w:r>
+    </w:p>
+    <w:p>
+      <w:pPr>
+        <w:ind w:right="-138"/>
+        <w:jc w:val="both"/>
+        <w:rPr>
+          <w:sz w:val="24"/>
+          <w:lang w:val="sr-Latn-RS"/>
+        </w:rPr>
+      </w:pPr>
+    </w:p>
+    <w:p>
+      <w:pPr>
+        <w:ind w:right="-138"/>
+        <w:jc w:val="both"/>
+        <w:rPr>
+          <w:sz w:val="24"/>
+          <w:lang w:val="sr-Latn-RS"/>
+        </w:rPr>
+      </w:pPr>
+    </w:p>
+    <w:p>
+      <w:pPr>
+        <w:ind w:right="-138"/>
+        <w:jc w:val="both"/>
+        <w:rPr>
+          <w:sz w:val="24"/>
+          <w:lang w:val="sr-Latn-RS"/>
+        </w:rPr>
+      </w:pPr>
+    </w:p>
+    <w:p>
+      <w:pPr>
+        <w:ind w:right="-138"/>
+        <w:jc w:val="both"/>
+        <w:rPr>
+          <w:sz w:val="24"/>
+          <w:lang w:val="sr-Latn-RS"/>
+        </w:rPr>
+      </w:pPr>
+    </w:p>
+    <w:p>
+      <w:pPr>
+        <w:ind w:right="-138"/>
+        <w:jc w:val="both"/>
+        <w:rPr>
+          <w:sz w:val="24"/>
+          <w:lang w:val="sr-Latn-RS"/>
+        </w:rPr>
+      </w:pPr>
+    </w:p>
+    <w:p>
+      <w:pPr>
+        <w:ind w:right="-138"/>
+        <w:jc w:val="both"/>
+        <w:rPr>
+          <w:sz w:val="24"/>
+          <w:lang w:val="sr-Latn-RS"/>
+        </w:rPr>
+      </w:pPr>
+    </w:p>
+    <w:p>
+      <w:pPr>
+        <w:pStyle w:val="ListParagraph"/>
+        <w:numPr>
+          <w:ilvl w:val="0"/>
+          <w:numId w:val="1"/>
+        </w:numPr>
+        <w:ind w:right="-138"/>
+        <w:jc w:val="both"/>
+        <w:rPr>
+          <w:sz w:val="24"/>
+          <w:lang w:val="sr-Latn-RS"/>
+        </w:rPr>
+      </w:pPr>
+      <w:r>
+        <w:rPr>
+          <w:noProof/>
+          <w:sz w:val="24"/>
+          <w:lang w:val="sr-Latn-RS" w:eastAsia="sr-Latn-RS"/>
+        </w:rPr>
+        <w:drawing>
+          <wp:anchor distT="0" distB="0" distL="114300" distR="114300" simplePos="0" relativeHeight="251697152" behindDoc="1" locked="0" layoutInCell="1" allowOverlap="1">
+            <wp:simplePos x="0" y="0"/>
+            <wp:positionH relativeFrom="margin">
+              <wp:posOffset>-447675</wp:posOffset>
+            </wp:positionH>
+            <wp:positionV relativeFrom="paragraph">
+              <wp:posOffset>1158875</wp:posOffset>
+            </wp:positionV>
+            <wp:extent cx="3343275" cy="945011"/>
+            <wp:effectExtent l="0" t="0" r="0" b="7620"/>
+            <wp:wrapNone/>
+            <wp:docPr id="42" name="Picture 42"/>
+            <wp:cNvGraphicFramePr>
+              <a:graphicFrameLocks xmlns:a="http://schemas.openxmlformats.org/drawingml/2006/main" noChangeAspect="1"/>
+            </wp:cNvGraphicFramePr>
+            <a:graphic xmlns:a="http://schemas.openxmlformats.org/drawingml/2006/main">
+              <a:graphicData uri="http://schemas.openxmlformats.org/drawingml/2006/picture">
+                <pic:pic xmlns:pic="http://schemas.openxmlformats.org/drawingml/2006/picture">
+                  <pic:nvPicPr>
+                    <pic:cNvPr id="42" name="Screenshot_4.png"/>
+                    <pic:cNvPicPr/>
+                  </pic:nvPicPr>
+                  <pic:blipFill rotWithShape="1">
+                    <a:blip r:embed="rId46">
+                      <a:extLst>
+                        <a:ext uri="{28A0092B-C50C-407E-A947-70E740481C1C}">
+                          <a14:useLocalDpi xmlns:a14="http://schemas.microsoft.com/office/drawing/2010/main" val="0"/>
+                        </a:ext>
+                      </a:extLst>
+                    </a:blip>
+                    <a:srcRect r="21902" b="72831"/>
+                    <a:stretch/>
+                  </pic:blipFill>
+                  <pic:spPr bwMode="auto">
+                    <a:xfrm>
+                      <a:off x="0" y="0"/>
+                      <a:ext cx="3343275" cy="945011"/>
+                    </a:xfrm>
+                    <a:prstGeom prst="rect">
+                      <a:avLst/>
+                    </a:prstGeom>
+                    <a:ln>
+                      <a:noFill/>
+                    </a:ln>
+                    <a:extLst>
+                      <a:ext uri="{53640926-AAD7-44D8-BBD7-CCE9431645EC}">
+                        <a14:shadowObscured xmlns:a14="http://schemas.microsoft.com/office/drawing/2010/main"/>
+                      </a:ext>
+                    </a:extLst>
+                  </pic:spPr>
+                </pic:pic>
+              </a:graphicData>
+            </a:graphic>
+            <wp14:sizeRelH relativeFrom="margin">
+              <wp14:pctWidth>0</wp14:pctWidth>
+            </wp14:sizeRelH>
+            <wp14:sizeRelV relativeFrom="margin">
+              <wp14:pctHeight>0</wp14:pctHeight>
+            </wp14:sizeRelV>
+          </wp:anchor>
+        </w:drawing>
+      </w:r>
+      <w:r>
+        <w:rPr>
+          <w:noProof/>
+          <w:lang w:val="sr-Latn-RS" w:eastAsia="sr-Latn-RS"/>
+        </w:rPr>
+        <w:drawing>
+          <wp:anchor distT="0" distB="0" distL="114300" distR="114300" simplePos="0" relativeHeight="251698176" behindDoc="1" locked="0" layoutInCell="1" allowOverlap="1">
+            <wp:simplePos x="0" y="0"/>
+            <wp:positionH relativeFrom="margin">
+              <wp:posOffset>3609340</wp:posOffset>
+            </wp:positionH>
+            <wp:positionV relativeFrom="paragraph">
+              <wp:posOffset>982345</wp:posOffset>
+            </wp:positionV>
+            <wp:extent cx="2633345" cy="1504768"/>
+            <wp:effectExtent l="0" t="0" r="0" b="635"/>
+            <wp:wrapNone/>
+            <wp:docPr id="43" name="Picture 43"/>
+            <wp:cNvGraphicFramePr>
+              <a:graphicFrameLocks xmlns:a="http://schemas.openxmlformats.org/drawingml/2006/main" noChangeAspect="1"/>
+            </wp:cNvGraphicFramePr>
+            <a:graphic xmlns:a="http://schemas.openxmlformats.org/drawingml/2006/main">
+              <a:graphicData uri="http://schemas.openxmlformats.org/drawingml/2006/picture">
+                <pic:pic xmlns:pic="http://schemas.openxmlformats.org/drawingml/2006/picture">
+                  <pic:nvPicPr>
+                    <pic:cNvPr id="43" name="Screenshot_4.png"/>
+                    <pic:cNvPicPr/>
+                  </pic:nvPicPr>
+                  <pic:blipFill rotWithShape="1">
+                    <a:blip r:embed="rId47">
+                      <a:extLst>
+                        <a:ext uri="{28A0092B-C50C-407E-A947-70E740481C1C}">
+                          <a14:useLocalDpi xmlns:a14="http://schemas.microsoft.com/office/drawing/2010/main" val="0"/>
+                        </a:ext>
+                      </a:extLst>
+                    </a:blip>
+                    <a:srcRect t="29680"/>
+                    <a:stretch/>
+                  </pic:blipFill>
+                  <pic:spPr bwMode="auto">
+                    <a:xfrm>
+                      <a:off x="0" y="0"/>
+                      <a:ext cx="2633345" cy="1504768"/>
+                    </a:xfrm>
+                    <a:prstGeom prst="rect">
+                      <a:avLst/>
+                    </a:prstGeom>
+                    <a:ln>
+                      <a:noFill/>
+                    </a:ln>
+                    <a:extLst>
+                      <a:ext uri="{53640926-AAD7-44D8-BBD7-CCE9431645EC}">
+                        <a14:shadowObscured xmlns:a14="http://schemas.microsoft.com/office/drawing/2010/main"/>
+                      </a:ext>
+                    </a:extLst>
+                  </pic:spPr>
+                </pic:pic>
+              </a:graphicData>
+            </a:graphic>
+            <wp14:sizeRelH relativeFrom="margin">
+              <wp14:pctWidth>0</wp14:pctWidth>
+            </wp14:sizeRelH>
+            <wp14:sizeRelV relativeFrom="margin">
+              <wp14:pctHeight>0</wp14:pctHeight>
+            </wp14:sizeRelV>
+          </wp:anchor>
+        </w:drawing>
+      </w:r>
+      <w:r>
+        <w:rPr>
+          <w:b/>
+          <w:sz w:val="24"/>
+          <w:lang w:val="sr-Latn-RS"/>
+        </w:rPr>
+        <w:t xml:space="preserve">Lokalno </w:t>
+      </w:r>
+      <w:r>
+        <w:rPr>
+          <w:sz w:val="24"/>
+          <w:lang w:val="sr-Latn-RS"/>
+        </w:rPr>
+        <w:t xml:space="preserve">registrovanje se radi unutar komponente u koju cemo samo da koristimo tu drugu komponentu. I to se radi u </w:t>
+      </w:r>
+      <w:r>
+        <w:rPr>
+          <w:b/>
+          <w:sz w:val="24"/>
+          <w:lang w:val="sr-Latn-RS"/>
+        </w:rPr>
+        <w:t xml:space="preserve">&lt;script&gt; </w:t>
+      </w:r>
+      <w:r>
+        <w:rPr>
+          <w:sz w:val="24"/>
+          <w:lang w:val="sr-Latn-RS"/>
+        </w:rPr>
+        <w:t xml:space="preserve">delu te komponente. Importuje se isto kao i kod globalnog nacina, i onda se u export default objektu dodaje atribut components (koji sadrzi informacije o lokalnim komponentama) i unutra navodimo prvo </w:t>
+      </w:r>
+      <w:r>
+        <w:rPr>
+          <w:b/>
+          <w:sz w:val="24"/>
+          <w:lang w:val="sr-Latn-RS"/>
+        </w:rPr>
+        <w:t xml:space="preserve">’tag_ime’: „Neko ime komponente“. </w:t>
+      </w:r>
+      <w:r>
+        <w:rPr>
+          <w:sz w:val="24"/>
+          <w:lang w:val="sr-Latn-RS"/>
+        </w:rPr>
+        <w:t>Koriscenje je isto kao kod globalne registracije.</w:t>
+      </w:r>
+    </w:p>
+    <w:p>
+      <w:pPr>
+        <w:ind w:right="-138"/>
+        <w:jc w:val="both"/>
+        <w:rPr>
+          <w:sz w:val="24"/>
+          <w:lang w:val="sr-Latn-RS"/>
+        </w:rPr>
+      </w:pPr>
+    </w:p>
+    <w:p>
+      <w:pPr>
+        <w:ind w:right="-138"/>
+        <w:jc w:val="both"/>
+        <w:rPr>
+          <w:sz w:val="24"/>
+          <w:lang w:val="sr-Latn-RS"/>
+        </w:rPr>
+      </w:pPr>
+    </w:p>
+    <w:p>
+      <w:pPr>
+        <w:ind w:right="-138"/>
+        <w:jc w:val="both"/>
+        <w:rPr>
+          <w:sz w:val="24"/>
+          <w:lang w:val="sr-Latn-RS"/>
+        </w:rPr>
+      </w:pPr>
+    </w:p>
+    <w:p>
+      <w:pPr>
+        <w:ind w:right="-138"/>
+        <w:jc w:val="both"/>
+        <w:rPr>
+          <w:sz w:val="24"/>
+          <w:lang w:val="sr-Latn-RS"/>
+        </w:rPr>
+      </w:pPr>
+    </w:p>
+    <w:p>
+      <w:pPr>
+        <w:ind w:right="-138"/>
+        <w:jc w:val="both"/>
+        <w:rPr>
+          <w:sz w:val="28"/>
+          <w:lang w:val="sr-Latn-RS"/>
+        </w:rPr>
+      </w:pPr>
+      <w:r>
+        <w:rPr>
+          <w:b/>
+          <w:sz w:val="28"/>
+          <w:u w:val="single"/>
+          <w:lang w:val="sr-Latn-RS"/>
+        </w:rPr>
+        <w:lastRenderedPageBreak/>
+        <w:t>CSS komponenti (lokalni css)</w:t>
+      </w:r>
+    </w:p>
+    <w:p>
+      <w:pPr>
+        <w:pStyle w:val="ListParagraph"/>
+        <w:numPr>
+          <w:ilvl w:val="0"/>
+          <w:numId w:val="1"/>
+        </w:numPr>
+        <w:ind w:right="-138"/>
+        <w:jc w:val="both"/>
+        <w:rPr>
+          <w:sz w:val="28"/>
+          <w:lang w:val="sr-Latn-RS"/>
+        </w:rPr>
+      </w:pPr>
+      <w:r>
+        <w:rPr>
+          <w:sz w:val="24"/>
+          <w:lang w:val="sr-Latn-RS"/>
+        </w:rPr>
+        <w:t>Svaka komponenta kada se kreira ima tri elementa &lt;template&gt;, &lt;script&gt; i &lt;style&gt;. Ovaj poslednji element se koristi za stilizovanje komponenti i to je deo za CSS kod. On radi isto kao da imamo externi css samo sto se ovo direkto odnosi na tu komponentu.</w:t>
+      </w:r>
+    </w:p>
+    <w:p>
+      <w:pPr>
+        <w:pStyle w:val="ListParagraph"/>
+        <w:numPr>
+          <w:ilvl w:val="0"/>
+          <w:numId w:val="1"/>
+        </w:numPr>
+        <w:ind w:right="-138"/>
+        <w:jc w:val="both"/>
+        <w:rPr>
+          <w:sz w:val="28"/>
+          <w:lang w:val="sr-Latn-RS"/>
+        </w:rPr>
+      </w:pPr>
+      <w:r>
+        <w:rPr>
+          <w:noProof/>
+          <w:sz w:val="28"/>
+          <w:lang w:val="sr-Latn-RS" w:eastAsia="sr-Latn-RS"/>
+        </w:rPr>
+        <w:drawing>
+          <wp:anchor distT="0" distB="0" distL="114300" distR="114300" simplePos="0" relativeHeight="251699200" behindDoc="1" locked="0" layoutInCell="1" allowOverlap="1">
+            <wp:simplePos x="0" y="0"/>
+            <wp:positionH relativeFrom="margin">
+              <wp:posOffset>4000500</wp:posOffset>
+            </wp:positionH>
+            <wp:positionV relativeFrom="paragraph">
+              <wp:posOffset>1066800</wp:posOffset>
+            </wp:positionV>
+            <wp:extent cx="1419225" cy="1304925"/>
+            <wp:effectExtent l="0" t="0" r="9525" b="9525"/>
+            <wp:wrapNone/>
+            <wp:docPr id="44" name="Picture 44"/>
+            <wp:cNvGraphicFramePr>
+              <a:graphicFrameLocks xmlns:a="http://schemas.openxmlformats.org/drawingml/2006/main" noChangeAspect="1"/>
+            </wp:cNvGraphicFramePr>
+            <a:graphic xmlns:a="http://schemas.openxmlformats.org/drawingml/2006/main">
+              <a:graphicData uri="http://schemas.openxmlformats.org/drawingml/2006/picture">
+                <pic:pic xmlns:pic="http://schemas.openxmlformats.org/drawingml/2006/picture">
+                  <pic:nvPicPr>
+                    <pic:cNvPr id="44" name="Screenshot_5.png"/>
+                    <pic:cNvPicPr/>
+                  </pic:nvPicPr>
+                  <pic:blipFill>
+                    <a:blip r:embed="rId48">
+                      <a:extLst>
+                        <a:ext uri="{28A0092B-C50C-407E-A947-70E740481C1C}">
+                          <a14:useLocalDpi xmlns:a14="http://schemas.microsoft.com/office/drawing/2010/main" val="0"/>
+                        </a:ext>
+                      </a:extLst>
+                    </a:blip>
+                    <a:stretch>
+                      <a:fillRect/>
+                    </a:stretch>
+                  </pic:blipFill>
+                  <pic:spPr>
+                    <a:xfrm>
+                      <a:off x="0" y="0"/>
+                      <a:ext cx="1419225" cy="1304925"/>
+                    </a:xfrm>
+                    <a:prstGeom prst="rect">
+                      <a:avLst/>
+                    </a:prstGeom>
+                  </pic:spPr>
+                </pic:pic>
+              </a:graphicData>
+            </a:graphic>
+          </wp:anchor>
+        </w:drawing>
+      </w:r>
+      <w:r>
+        <w:rPr>
+          <w:sz w:val="24"/>
+          <w:lang w:val="sr-Latn-RS"/>
+        </w:rPr>
+        <w:t>Ako nestujemo neku komponentu lokalno u drugu onda ce sav stil iz te root komponente preci i na tu nestovanu, tj. ona ce da nasledi sve stilove roditeljske komponente.</w:t>
+      </w:r>
+      <w:r>
+        <w:rPr>
+          <w:sz w:val="24"/>
+          <w:lang w:val="sr-Latn-RS"/>
+        </w:rPr>
+        <w:t xml:space="preserve"> Ali ako hocemo da svaka komponenta ima svoj stil koji napisemo u njenom fajlu onda koristimo kljucnu rec </w:t>
+      </w:r>
+      <w:r>
+        <w:rPr>
+          <w:b/>
+          <w:sz w:val="24"/>
+          <w:lang w:val="sr-Latn-RS"/>
+        </w:rPr>
+        <w:t xml:space="preserve">scoped </w:t>
+      </w:r>
+      <w:r>
+        <w:rPr>
+          <w:sz w:val="24"/>
+          <w:lang w:val="sr-Latn-RS"/>
+        </w:rPr>
+        <w:t xml:space="preserve">kao atribut za tag </w:t>
+      </w:r>
+      <w:r>
+        <w:rPr>
+          <w:b/>
+          <w:sz w:val="24"/>
+          <w:lang w:val="sr-Latn-RS"/>
+        </w:rPr>
+        <w:t>&lt;style&gt;, tj. &lt;style scoped&gt;</w:t>
+      </w:r>
+      <w:r>
+        <w:rPr>
+          <w:sz w:val="24"/>
+          <w:lang w:val="sr-Latn-RS"/>
+        </w:rPr>
+        <w:t>. Tako ce onda sav stil da se odnosi samo na tu komponentu.</w:t>
+      </w:r>
+      <w:r>
+        <w:rPr>
+          <w:sz w:val="24"/>
+          <w:lang w:val="sr-Latn-RS"/>
+        </w:rPr>
+        <w:t xml:space="preserve"> Vue.js im dodaje neki jedinstveni id tako da se onda elementi razlikuju i zbog toga nema preklapanja stilova.</w:t>
+      </w:r>
+    </w:p>
+    <w:p>
+      <w:pPr>
+        <w:ind w:right="-138"/>
+        <w:jc w:val="both"/>
+        <w:rPr>
+          <w:sz w:val="28"/>
+          <w:lang w:val="sr-Latn-RS"/>
+        </w:rPr>
+      </w:pPr>
+    </w:p>
+    <w:p>
+      <w:pPr>
+        <w:ind w:right="-138"/>
+        <w:jc w:val="both"/>
+        <w:rPr>
+          <w:sz w:val="28"/>
+          <w:lang w:val="sr-Latn-RS"/>
+        </w:rPr>
+      </w:pPr>
+    </w:p>
+    <w:p>
+      <w:pPr>
+        <w:ind w:right="-138"/>
+        <w:jc w:val="both"/>
+        <w:rPr>
+          <w:sz w:val="28"/>
+          <w:lang w:val="sr-Latn-RS"/>
+        </w:rPr>
+      </w:pPr>
+    </w:p>
+    <w:p>
+      <w:pPr>
+        <w:ind w:right="-138"/>
+        <w:jc w:val="both"/>
+        <w:rPr>
+          <w:sz w:val="28"/>
+          <w:lang w:val="sr-Latn-RS"/>
+        </w:rPr>
+      </w:pPr>
+    </w:p>
+    <w:p>
+      <w:pPr>
+        <w:ind w:right="-138"/>
+        <w:jc w:val="both"/>
+        <w:rPr>
+          <w:b/>
+          <w:sz w:val="28"/>
+          <w:u w:val="single"/>
+          <w:lang w:val="sr-Latn-RS"/>
+        </w:rPr>
+      </w:pPr>
+      <w:r>
+        <w:rPr>
+          <w:b/>
+          <w:sz w:val="28"/>
+          <w:u w:val="single"/>
+          <w:lang w:val="sr-Latn-RS"/>
+        </w:rPr>
+        <w:t>Greška kada se koristi v-for</w:t>
+      </w:r>
+    </w:p>
+    <w:p>
+      <w:pPr>
+        <w:pStyle w:val="ListParagraph"/>
+        <w:numPr>
+          <w:ilvl w:val="0"/>
+          <w:numId w:val="1"/>
+        </w:numPr>
+        <w:ind w:right="-138"/>
+        <w:jc w:val="both"/>
+        <w:rPr>
+          <w:sz w:val="28"/>
+          <w:u w:val="single"/>
+          <w:lang w:val="sr-Latn-RS"/>
+        </w:rPr>
+      </w:pPr>
+      <w:r>
+        <w:rPr>
+          <w:noProof/>
+          <w:sz w:val="28"/>
+          <w:u w:val="single"/>
+          <w:lang w:val="sr-Latn-RS" w:eastAsia="sr-Latn-RS"/>
+        </w:rPr>
+        <w:drawing>
+          <wp:anchor distT="0" distB="0" distL="114300" distR="114300" simplePos="0" relativeHeight="251700224" behindDoc="1" locked="0" layoutInCell="1" allowOverlap="1">
+            <wp:simplePos x="0" y="0"/>
+            <wp:positionH relativeFrom="margin">
+              <wp:align>center</wp:align>
+            </wp:positionH>
+            <wp:positionV relativeFrom="paragraph">
+              <wp:posOffset>885825</wp:posOffset>
+            </wp:positionV>
+            <wp:extent cx="3733800" cy="228600"/>
+            <wp:effectExtent l="0" t="0" r="0" b="0"/>
+            <wp:wrapNone/>
+            <wp:docPr id="45" name="Picture 45"/>
+            <wp:cNvGraphicFramePr>
+              <a:graphicFrameLocks xmlns:a="http://schemas.openxmlformats.org/drawingml/2006/main" noChangeAspect="1"/>
+            </wp:cNvGraphicFramePr>
+            <a:graphic xmlns:a="http://schemas.openxmlformats.org/drawingml/2006/main">
+              <a:graphicData uri="http://schemas.openxmlformats.org/drawingml/2006/picture">
+                <pic:pic xmlns:pic="http://schemas.openxmlformats.org/drawingml/2006/picture">
+                  <pic:nvPicPr>
+                    <pic:cNvPr id="45" name="Screenshot_6.png"/>
+                    <pic:cNvPicPr/>
+                  </pic:nvPicPr>
+                  <pic:blipFill>
+                    <a:blip r:embed="rId49">
+                      <a:extLst>
+                        <a:ext uri="{28A0092B-C50C-407E-A947-70E740481C1C}">
+                          <a14:useLocalDpi xmlns:a14="http://schemas.microsoft.com/office/drawing/2010/main" val="0"/>
+                        </a:ext>
+                      </a:extLst>
+                    </a:blip>
+                    <a:stretch>
+                      <a:fillRect/>
+                    </a:stretch>
+                  </pic:blipFill>
+                  <pic:spPr>
+                    <a:xfrm>
+                      <a:off x="0" y="0"/>
+                      <a:ext cx="3733800" cy="228600"/>
+                    </a:xfrm>
+                    <a:prstGeom prst="rect">
+                      <a:avLst/>
+                    </a:prstGeom>
+                  </pic:spPr>
+                </pic:pic>
+              </a:graphicData>
+            </a:graphic>
+          </wp:anchor>
+        </w:drawing>
+      </w:r>
+      <w:r>
+        <w:rPr>
+          <w:sz w:val="24"/>
+          <w:lang w:val="sr-Latn-RS"/>
+        </w:rPr>
+        <w:t xml:space="preserve">Kada se koristi v-for potrebno je da se koristi pored toga i </w:t>
+      </w:r>
+      <w:r>
+        <w:rPr>
+          <w:b/>
+          <w:sz w:val="24"/>
+          <w:lang w:val="sr-Latn-RS"/>
+        </w:rPr>
+        <w:t xml:space="preserve">v-bind:key=“id“ ili :key=“id“. </w:t>
+      </w:r>
+      <w:r>
+        <w:rPr>
+          <w:sz w:val="24"/>
+          <w:lang w:val="sr-Latn-RS"/>
+        </w:rPr>
+        <w:t>Razlog tome je sto vue.js pri prolazu kroz elemente mora da prati neki id za svaki od njih tako je potrebno da se prosledi neki jedinstveni id za svaki element kako ne bi prikazivao gresku. Ovo se nista ne odnosi na projekat vec samo je potrebno zbog Vue.js-a.</w:t>
+      </w:r>
+    </w:p>
+    <w:p>
+      <w:pPr>
+        <w:ind w:right="-138"/>
+        <w:jc w:val="both"/>
+        <w:rPr>
+          <w:sz w:val="28"/>
+          <w:u w:val="single"/>
+          <w:lang w:val="sr-Latn-RS"/>
+        </w:rPr>
+      </w:pPr>
+    </w:p>
+    <w:p>
+      <w:pPr>
+        <w:ind w:right="-138"/>
+        <w:jc w:val="both"/>
+        <w:rPr>
+          <w:sz w:val="28"/>
+          <w:u w:val="single"/>
+          <w:lang w:val="sr-Latn-RS"/>
+        </w:rPr>
+      </w:pPr>
+    </w:p>
+    <w:p>
+      <w:pPr>
+        <w:ind w:right="-138"/>
+        <w:jc w:val="both"/>
+        <w:rPr>
+          <w:b/>
+          <w:sz w:val="28"/>
+          <w:u w:val="single"/>
+          <w:lang w:val="sr-Latn-RS"/>
+        </w:rPr>
+      </w:pPr>
+      <w:r>
+        <w:rPr>
+          <w:b/>
+          <w:sz w:val="28"/>
+          <w:u w:val="single"/>
+          <w:lang w:val="sr-Latn-RS"/>
+        </w:rPr>
+        <w:t>Props</w:t>
+      </w:r>
+    </w:p>
+    <w:p>
+      <w:pPr>
+        <w:pStyle w:val="ListParagraph"/>
+        <w:numPr>
+          <w:ilvl w:val="0"/>
+          <w:numId w:val="1"/>
+        </w:numPr>
+        <w:ind w:right="-138"/>
+        <w:jc w:val="both"/>
+        <w:rPr>
+          <w:sz w:val="24"/>
+          <w:lang w:val="sr-Latn-RS"/>
+        </w:rPr>
+      </w:pPr>
+      <w:r>
+        <w:rPr>
+          <w:noProof/>
+          <w:sz w:val="24"/>
+          <w:lang w:val="sr-Latn-RS" w:eastAsia="sr-Latn-RS"/>
+        </w:rPr>
+        <w:drawing>
+          <wp:anchor distT="0" distB="0" distL="114300" distR="114300" simplePos="0" relativeHeight="251701248" behindDoc="1" locked="0" layoutInCell="1" allowOverlap="1">
+            <wp:simplePos x="0" y="0"/>
+            <wp:positionH relativeFrom="column">
+              <wp:posOffset>533400</wp:posOffset>
+            </wp:positionH>
+            <wp:positionV relativeFrom="paragraph">
+              <wp:posOffset>2254885</wp:posOffset>
+            </wp:positionV>
+            <wp:extent cx="1395845" cy="1181100"/>
+            <wp:effectExtent l="0" t="0" r="0" b="0"/>
+            <wp:wrapNone/>
+            <wp:docPr id="46" name="Picture 46"/>
+            <wp:cNvGraphicFramePr>
+              <a:graphicFrameLocks xmlns:a="http://schemas.openxmlformats.org/drawingml/2006/main" noChangeAspect="1"/>
+            </wp:cNvGraphicFramePr>
+            <a:graphic xmlns:a="http://schemas.openxmlformats.org/drawingml/2006/main">
+              <a:graphicData uri="http://schemas.openxmlformats.org/drawingml/2006/picture">
+                <pic:pic xmlns:pic="http://schemas.openxmlformats.org/drawingml/2006/picture">
+                  <pic:nvPicPr>
+                    <pic:cNvPr id="46" name="Screenshot_7.png"/>
+                    <pic:cNvPicPr/>
+                  </pic:nvPicPr>
+                  <pic:blipFill>
+                    <a:blip r:embed="rId50">
+                      <a:extLst>
+                        <a:ext uri="{28A0092B-C50C-407E-A947-70E740481C1C}">
+                          <a14:useLocalDpi xmlns:a14="http://schemas.microsoft.com/office/drawing/2010/main" val="0"/>
+                        </a:ext>
+                      </a:extLst>
+                    </a:blip>
+                    <a:stretch>
+                      <a:fillRect/>
+                    </a:stretch>
+                  </pic:blipFill>
+                  <pic:spPr>
+                    <a:xfrm>
+                      <a:off x="0" y="0"/>
+                      <a:ext cx="1395845" cy="1181100"/>
+                    </a:xfrm>
+                    <a:prstGeom prst="rect">
+                      <a:avLst/>
+                    </a:prstGeom>
+                  </pic:spPr>
+                </pic:pic>
+              </a:graphicData>
+            </a:graphic>
+            <wp14:sizeRelH relativeFrom="margin">
+              <wp14:pctWidth>0</wp14:pctWidth>
+            </wp14:sizeRelH>
+            <wp14:sizeRelV relativeFrom="margin">
+              <wp14:pctHeight>0</wp14:pctHeight>
+            </wp14:sizeRelV>
+          </wp:anchor>
+        </w:drawing>
+      </w:r>
+      <w:r>
+        <w:rPr>
+          <w:sz w:val="24"/>
+          <w:lang w:val="sr-Latn-RS"/>
+        </w:rPr>
+        <w:t>Props se koriste za slanje podataka iz root komponente u komponentu u koju je nestovana.</w:t>
+      </w:r>
+      <w:r>
+        <w:rPr>
+          <w:sz w:val="24"/>
+          <w:lang w:val="sr-Latn-RS"/>
+        </w:rPr>
+        <w:t xml:space="preserve"> Da bi se primio props tj. neka vrednost potrebno je da se u export default objektu komponente koja prima props definise atribut </w:t>
+      </w:r>
+      <w:r>
+        <w:rPr>
+          <w:b/>
+          <w:sz w:val="24"/>
+          <w:lang w:val="sr-Latn-RS"/>
+        </w:rPr>
+        <w:t xml:space="preserve">props: </w:t>
+      </w:r>
+      <w:r>
+        <w:rPr>
+          <w:b/>
+          <w:sz w:val="24"/>
+          <w:lang w:val="sr-Latn-RS"/>
+        </w:rPr>
+        <w:t>[]</w:t>
+      </w:r>
+      <w:r>
+        <w:rPr>
+          <w:b/>
+          <w:sz w:val="24"/>
+          <w:lang w:val="sr-Latn-RS"/>
+        </w:rPr>
+        <w:t xml:space="preserve">, </w:t>
+      </w:r>
+      <w:r>
+        <w:rPr>
+          <w:sz w:val="24"/>
+          <w:lang w:val="sr-Latn-RS"/>
+        </w:rPr>
+        <w:t xml:space="preserve">koji je sam po sebi niz i u koga se upisuje sta ocekujemo da primimo, tj. moramo da navedemo ime promenljive koju cemo da primimo kako bi se pomocu te promenljive posle toj vrednosti moglo da se pristupa kao da je napisana u </w:t>
+      </w:r>
+      <w:r>
+        <w:rPr>
+          <w:b/>
+          <w:sz w:val="24"/>
+          <w:lang w:val="sr-Latn-RS"/>
+        </w:rPr>
+        <w:t xml:space="preserve">data </w:t>
+      </w:r>
+      <w:r>
+        <w:rPr>
+          <w:sz w:val="24"/>
+          <w:lang w:val="sr-Latn-RS"/>
+        </w:rPr>
+        <w:t>delu.</w:t>
+      </w:r>
+      <w:r>
+        <w:rPr>
+          <w:sz w:val="24"/>
+          <w:lang w:val="sr-Latn-RS"/>
+        </w:rPr>
+        <w:t xml:space="preserve"> A props se salje tako sto se u root komponenti, tamo gde je u &lt;template&gt; elementu napisana nestovana komponenta, na nju se doda atribut </w:t>
+      </w:r>
+      <w:r>
+        <w:rPr>
+          <w:b/>
+          <w:sz w:val="24"/>
+          <w:lang w:val="sr-Latn-RS"/>
+        </w:rPr>
+        <w:t>v-bind:</w:t>
+      </w:r>
+      <w:r>
+        <w:rPr>
+          <w:sz w:val="24"/>
+          <w:lang w:val="sr-Latn-RS"/>
+        </w:rPr>
+        <w:t>“</w:t>
+      </w:r>
+      <w:r>
+        <w:rPr>
+          <w:b/>
+          <w:sz w:val="24"/>
+          <w:lang w:val="sr-Latn-RS"/>
+        </w:rPr>
+        <w:t xml:space="preserve">ime_promenljive“=“naziv_lokalne“, </w:t>
+      </w:r>
+      <w:r>
+        <w:rPr>
+          <w:sz w:val="24"/>
+          <w:lang w:val="sr-Latn-RS"/>
+        </w:rPr>
+        <w:t>ime_promenljive je ime promenljivađe koju smo u nestovanu komponentu nazvali u onom nizu props, a naziv lokalne promenljive je naziv one promenljive cija se vrednost salje toj nestovanoj komponenti.</w:t>
+      </w:r>
+      <w:r>
+        <w:rPr>
+          <w:sz w:val="24"/>
+          <w:lang w:val="sr-Latn-RS"/>
+        </w:rPr>
+        <w:t xml:space="preserve"> Takodje ovom props se pristupa kao da je u data delu sa </w:t>
+      </w:r>
+      <w:r>
+        <w:rPr>
+          <w:b/>
+          <w:sz w:val="24"/>
+          <w:lang w:val="sr-Latn-RS"/>
+        </w:rPr>
+        <w:t xml:space="preserve">this.ime_propsa </w:t>
+      </w:r>
+      <w:r>
+        <w:rPr>
+          <w:sz w:val="24"/>
+          <w:lang w:val="sr-Latn-RS"/>
+        </w:rPr>
+        <w:t>(za metode i computed).</w:t>
+      </w:r>
+    </w:p>
+    <w:p>
+      <w:pPr>
+        <w:rPr>
+          <w:lang w:val="sr-Latn-RS"/>
+        </w:rPr>
+      </w:pPr>
+    </w:p>
+    <w:p>
+      <w:pPr>
+        <w:rPr>
+          <w:lang w:val="sr-Latn-RS"/>
+        </w:rPr>
+      </w:pPr>
+      <w:r>
+        <w:rPr>
+          <w:noProof/>
+          <w:sz w:val="24"/>
+          <w:lang w:val="sr-Latn-RS" w:eastAsia="sr-Latn-RS"/>
+        </w:rPr>
+        <w:drawing>
+          <wp:anchor distT="0" distB="0" distL="114300" distR="114300" simplePos="0" relativeHeight="251702272" behindDoc="1" locked="0" layoutInCell="1" allowOverlap="1">
+            <wp:simplePos x="0" y="0"/>
+            <wp:positionH relativeFrom="margin">
+              <wp:posOffset>2533650</wp:posOffset>
+            </wp:positionH>
+            <wp:positionV relativeFrom="paragraph">
+              <wp:posOffset>30480</wp:posOffset>
+            </wp:positionV>
+            <wp:extent cx="3705742" cy="209579"/>
+            <wp:effectExtent l="0" t="0" r="9525" b="0"/>
+            <wp:wrapNone/>
+            <wp:docPr id="47" name="Picture 47"/>
+            <wp:cNvGraphicFramePr>
+              <a:graphicFrameLocks xmlns:a="http://schemas.openxmlformats.org/drawingml/2006/main" noChangeAspect="1"/>
+            </wp:cNvGraphicFramePr>
+            <a:graphic xmlns:a="http://schemas.openxmlformats.org/drawingml/2006/main">
+              <a:graphicData uri="http://schemas.openxmlformats.org/drawingml/2006/picture">
+                <pic:pic xmlns:pic="http://schemas.openxmlformats.org/drawingml/2006/picture">
+                  <pic:nvPicPr>
+                    <pic:cNvPr id="47" name="Screenshot_8.png"/>
+                    <pic:cNvPicPr/>
+                  </pic:nvPicPr>
+                  <pic:blipFill>
+                    <a:blip r:embed="rId51">
+                      <a:extLst>
+                        <a:ext uri="{28A0092B-C50C-407E-A947-70E740481C1C}">
+                          <a14:useLocalDpi xmlns:a14="http://schemas.microsoft.com/office/drawing/2010/main" val="0"/>
+                        </a:ext>
+                      </a:extLst>
+                    </a:blip>
+                    <a:stretch>
+                      <a:fillRect/>
+                    </a:stretch>
+                  </pic:blipFill>
+                  <pic:spPr>
+                    <a:xfrm>
+                      <a:off x="0" y="0"/>
+                      <a:ext cx="3705742" cy="209579"/>
+                    </a:xfrm>
+                    <a:prstGeom prst="rect">
+                      <a:avLst/>
+                    </a:prstGeom>
+                  </pic:spPr>
+                </pic:pic>
+              </a:graphicData>
+            </a:graphic>
+          </wp:anchor>
+        </w:drawing>
+      </w:r>
+    </w:p>
+    <w:p>
+      <w:pPr>
+        <w:jc w:val="center"/>
+        <w:rPr>
+          <w:lang w:val="sr-Latn-RS"/>
+        </w:rPr>
+      </w:pPr>
+      <w:r>
+        <w:rPr>
+          <w:lang w:val="sr-Latn-RS"/>
+        </w:rPr>
+        <w:t xml:space="preserve">                                                                                          Slanje props-a u root komponenti</w:t>
+      </w:r>
+    </w:p>
+    <w:p>
+      <w:pPr>
+        <w:rPr>
+          <w:lang w:val="sr-Latn-RS"/>
+        </w:rPr>
+      </w:pPr>
+    </w:p>
+    <w:p>
+      <w:pPr>
+        <w:tabs>
+          <w:tab w:val="left" w:pos="1275"/>
+        </w:tabs>
+        <w:rPr>
+          <w:lang w:val="sr-Latn-RS"/>
+        </w:rPr>
+      </w:pPr>
+      <w:r>
+        <w:rPr>
+          <w:lang w:val="sr-Latn-RS"/>
+        </w:rPr>
+        <w:tab/>
+        <w:t>Prijem propsa</w:t>
+      </w:r>
+    </w:p>
+    <w:p>
+      <w:pPr>
+        <w:tabs>
+          <w:tab w:val="left" w:pos="1275"/>
+        </w:tabs>
+        <w:rPr>
+          <w:b/>
+          <w:sz w:val="28"/>
+          <w:u w:val="single"/>
+          <w:lang w:val="sr-Latn-RS"/>
+        </w:rPr>
+      </w:pPr>
+      <w:r>
+        <w:rPr>
+          <w:b/>
+          <w:sz w:val="28"/>
+          <w:u w:val="single"/>
+          <w:lang w:val="sr-Latn-RS"/>
+        </w:rPr>
+        <w:lastRenderedPageBreak/>
+        <w:t>Validacija Props-a</w:t>
+      </w:r>
+    </w:p>
+    <w:p>
+      <w:pPr>
+        <w:pStyle w:val="ListParagraph"/>
+        <w:numPr>
+          <w:ilvl w:val="0"/>
+          <w:numId w:val="1"/>
+        </w:numPr>
+        <w:tabs>
+          <w:tab w:val="left" w:pos="1275"/>
+        </w:tabs>
+        <w:rPr>
+          <w:sz w:val="24"/>
+          <w:lang w:val="sr-Latn-RS"/>
+        </w:rPr>
+      </w:pPr>
+      <w:r>
+        <w:rPr>
+          <w:sz w:val="24"/>
+          <w:lang w:val="sr-Latn-RS"/>
+        </w:rPr>
+        <w:t xml:space="preserve">Prilikom slanja propsa mozemo da definisemo sta ocekujemo da stigne. Npr. ocekujemo niz ili string ili broj itd. Tada </w:t>
+      </w:r>
+      <w:r>
+        <w:rPr>
+          <w:b/>
+          <w:sz w:val="24"/>
+          <w:lang w:val="sr-Latn-RS"/>
+        </w:rPr>
+        <w:t xml:space="preserve">props </w:t>
+      </w:r>
+      <w:r>
+        <w:rPr>
+          <w:sz w:val="24"/>
+          <w:lang w:val="sr-Latn-RS"/>
+        </w:rPr>
+        <w:t xml:space="preserve">atribut postaje objekat, a svi props postaju takodje objekti koji imaju svoje atribute koji </w:t>
+      </w:r>
+      <w:r>
+        <w:rPr>
+          <w:sz w:val="24"/>
+          <w:lang w:val="sr-Latn-RS"/>
+        </w:rPr>
+        <w:t xml:space="preserve">navode sta se ocekuje da stigne, tj. definisemo </w:t>
+      </w:r>
+      <w:r>
+        <w:rPr>
+          <w:b/>
+          <w:sz w:val="24"/>
+          <w:lang w:val="sr-Latn-RS"/>
+        </w:rPr>
+        <w:t xml:space="preserve">type </w:t>
+      </w:r>
+      <w:r>
+        <w:rPr>
+          <w:sz w:val="24"/>
+          <w:lang w:val="sr-Latn-RS"/>
+        </w:rPr>
+        <w:t xml:space="preserve">i da li je potrebno da se posalje </w:t>
+      </w:r>
+      <w:r>
+        <w:rPr>
+          <w:b/>
+          <w:sz w:val="24"/>
+          <w:lang w:val="sr-Latn-RS"/>
+        </w:rPr>
+        <w:t>required</w:t>
+      </w:r>
+      <w:r>
+        <w:rPr>
+          <w:sz w:val="24"/>
+          <w:lang w:val="sr-Latn-RS"/>
+        </w:rPr>
+        <w:t>, inace nece da radi aplikacija.</w:t>
+      </w:r>
+      <w:r>
+        <w:rPr>
+          <w:sz w:val="24"/>
+          <w:lang w:val="sr-Latn-RS"/>
+        </w:rPr>
+        <w:t xml:space="preserve"> Ovo je jedan od bitnih stvari i treba se kroistiti kad se radi sa props.</w:t>
+      </w:r>
+    </w:p>
+    <w:p>
+      <w:pPr>
+        <w:pStyle w:val="ListParagraph"/>
+        <w:numPr>
+          <w:ilvl w:val="0"/>
+          <w:numId w:val="1"/>
+        </w:numPr>
+        <w:tabs>
+          <w:tab w:val="left" w:pos="1275"/>
+        </w:tabs>
+        <w:rPr>
+          <w:sz w:val="24"/>
+          <w:lang w:val="sr-Latn-RS"/>
+        </w:rPr>
+      </w:pPr>
+      <w:bookmarkStart w:id="0" w:name="_GoBack"/>
+      <w:r>
+        <w:rPr>
+          <w:noProof/>
+          <w:sz w:val="24"/>
+          <w:lang w:val="sr-Latn-RS" w:eastAsia="sr-Latn-RS"/>
+        </w:rPr>
+        <w:drawing>
+          <wp:anchor distT="0" distB="0" distL="114300" distR="114300" simplePos="0" relativeHeight="251703296" behindDoc="1" locked="0" layoutInCell="1" allowOverlap="1">
+            <wp:simplePos x="0" y="0"/>
+            <wp:positionH relativeFrom="margin">
+              <wp:align>center</wp:align>
+            </wp:positionH>
+            <wp:positionV relativeFrom="paragraph">
+              <wp:posOffset>911860</wp:posOffset>
+            </wp:positionV>
+            <wp:extent cx="2105025" cy="1343025"/>
+            <wp:effectExtent l="0" t="0" r="9525" b="9525"/>
+            <wp:wrapNone/>
+            <wp:docPr id="48" name="Picture 48"/>
+            <wp:cNvGraphicFramePr>
+              <a:graphicFrameLocks xmlns:a="http://schemas.openxmlformats.org/drawingml/2006/main" noChangeAspect="1"/>
+            </wp:cNvGraphicFramePr>
+            <a:graphic xmlns:a="http://schemas.openxmlformats.org/drawingml/2006/main">
+              <a:graphicData uri="http://schemas.openxmlformats.org/drawingml/2006/picture">
+                <pic:pic xmlns:pic="http://schemas.openxmlformats.org/drawingml/2006/picture">
+                  <pic:nvPicPr>
+                    <pic:cNvPr id="48" name="Screenshot_9.png"/>
+                    <pic:cNvPicPr/>
+                  </pic:nvPicPr>
+                  <pic:blipFill>
+                    <a:blip r:embed="rId52">
+                      <a:extLst>
+                        <a:ext uri="{28A0092B-C50C-407E-A947-70E740481C1C}">
+                          <a14:useLocalDpi xmlns:a14="http://schemas.microsoft.com/office/drawing/2010/main" val="0"/>
+                        </a:ext>
+                      </a:extLst>
+                    </a:blip>
+                    <a:stretch>
+                      <a:fillRect/>
+                    </a:stretch>
+                  </pic:blipFill>
+                  <pic:spPr>
+                    <a:xfrm>
+                      <a:off x="0" y="0"/>
+                      <a:ext cx="2105025" cy="1343025"/>
+                    </a:xfrm>
+                    <a:prstGeom prst="rect">
+                      <a:avLst/>
+                    </a:prstGeom>
+                  </pic:spPr>
+                </pic:pic>
+              </a:graphicData>
+            </a:graphic>
+          </wp:anchor>
+        </w:drawing>
+      </w:r>
+      <w:bookmarkEnd w:id="0"/>
+      <w:r>
+        <w:rPr>
+          <w:b/>
+          <w:sz w:val="24"/>
+          <w:lang w:val="sr-Latn-RS"/>
+        </w:rPr>
+        <w:t>Kada se kao props salje niz ili objekat treba znati da bilo koja promena u tom objektu ili nizu u nested komponenti bice izvrsena i u root komponenti, tj. bice promenjen uopste taj niz ili objekat tako da ce svi da vide tu promenu. Ali ako se salje string ili neki primitivni tip onda ce promene biti vidljive samo lokalno, tj. unutar te komponente.</w:t>
+      </w:r>
+    </w:p>
+    <w:p>
+      <w:pPr>
+        <w:tabs>
+          <w:tab w:val="left" w:pos="1275"/>
+        </w:tabs>
+        <w:rPr>
+          <w:sz w:val="24"/>
+          <w:lang w:val="sr-Latn-RS"/>
+        </w:rPr>
+      </w:pPr>
+    </w:p>
+    <w:p>
+      <w:pPr>
+        <w:tabs>
+          <w:tab w:val="left" w:pos="1275"/>
+        </w:tabs>
+        <w:rPr>
+          <w:sz w:val="24"/>
+          <w:lang w:val="sr-Latn-RS"/>
+        </w:rPr>
+      </w:pPr>
+    </w:p>
+    <w:p>
+      <w:pPr>
+        <w:tabs>
+          <w:tab w:val="left" w:pos="1275"/>
+        </w:tabs>
+        <w:rPr>
+          <w:sz w:val="24"/>
+          <w:lang w:val="sr-Latn-RS"/>
+        </w:rPr>
+      </w:pPr>
+    </w:p>
+    <w:p>
+      <w:pPr>
+        <w:tabs>
+          <w:tab w:val="left" w:pos="1275"/>
+        </w:tabs>
+        <w:rPr>
+          <w:sz w:val="24"/>
+          <w:lang w:val="sr-Latn-RS"/>
+        </w:rPr>
+      </w:pPr>
+    </w:p>
+    <w:p>
+      <w:pPr>
+        <w:tabs>
+          <w:tab w:val="left" w:pos="1275"/>
+        </w:tabs>
+        <w:rPr>
+          <w:sz w:val="24"/>
+          <w:lang w:val="sr-Latn-RS"/>
+        </w:rPr>
+      </w:pPr>
+    </w:p>
+    <w:p>
+      <w:pPr>
+        <w:tabs>
+          <w:tab w:val="left" w:pos="1275"/>
+        </w:tabs>
+        <w:rPr>
+          <w:sz w:val="24"/>
           <w:lang w:val="sr-Latn-RS"/>
         </w:rPr>
       </w:pPr>
@@ -7266,4 +9108,16 @@
     </a:ext>
   </a:extLst>
 </a:theme>
+</file>
+
+<file path=customXml/item1.xml><?xml version="1.0" encoding="utf-8"?>
+<b:Sources xmlns:b="http://schemas.openxmlformats.org/officeDocument/2006/bibliography" xmlns="http://schemas.openxmlformats.org/officeDocument/2006/bibliography" SelectedStyle="\APASixthEditionOfficeOnline.xsl" StyleName="APA" Version="6"/>
+</file>
+
+<file path=customXml/itemProps1.xml><?xml version="1.0" encoding="utf-8"?>
+<ds:datastoreItem xmlns:ds="http://schemas.openxmlformats.org/officeDocument/2006/customXml" ds:itemID="{0447C50E-96D6-4D1F-9480-8DF1C9969DA1}">
+  <ds:schemaRefs>
+    <ds:schemaRef ds:uri="http://schemas.openxmlformats.org/officeDocument/2006/bibliography"/>
+  </ds:schemaRefs>
+</ds:datastoreItem>
 </file>
--- a/Vue.Js - Basic Guide.docx
+++ b/Vue.Js - Basic Guide.docx
@@ -49,31 +49,16 @@
         </w:rPr>
         <w:t xml:space="preserve">INSTALACIJA: </w:t>
       </w:r>
-      <w:r>
-        <w:fldChar w:fldCharType="begin"/>
-      </w:r>
-      <w:r>
-        <w:instrText xml:space="preserve"> HYPERLINK "https://vuejs.org/v2/guide/installation.html" </w:instrText>
-      </w:r>
-      <w:r>
-        <w:fldChar w:fldCharType="separate"/>
-      </w:r>
-      <w:r>
-        <w:rPr>
-          <w:rStyle w:val="Hyperlink"/>
-          <w:sz w:val="28"/>
-          <w:lang w:val="sr-Latn-RS"/>
-        </w:rPr>
-        <w:t>https://vuejs.org/v2/guide/installation.html</w:t>
-      </w:r>
-      <w:r>
-        <w:rPr>
-          <w:rStyle w:val="Hyperlink"/>
-          <w:sz w:val="28"/>
-          <w:lang w:val="sr-Latn-RS"/>
-        </w:rPr>
-        <w:fldChar w:fldCharType="end"/>
-      </w:r>
+      <w:hyperlink r:id="rId8" w:history="1">
+        <w:r>
+          <w:rPr>
+            <w:rStyle w:val="Hyperlink"/>
+            <w:sz w:val="28"/>
+            <w:lang w:val="sr-Latn-RS"/>
+          </w:rPr>
+          <w:t>https://vuejs.org/v2/guide/installation.html</w:t>
+        </w:r>
+      </w:hyperlink>
       <w:r>
         <w:rPr>
           <w:color w:val="5B9BD5" w:themeColor="accent1"/>
@@ -170,27 +155,7 @@
           <w:sz w:val="19"/>
           <w:szCs w:val="19"/>
         </w:rPr>
-        <w:t>&lt;</w:t>
-      </w:r>
-      <w:proofErr w:type="gramStart"/>
-      <w:r>
-        <w:rPr>
-          <w:rFonts w:ascii="Courier" w:eastAsia="Times New Roman" w:hAnsi="Courier" w:cs="Courier New"/>
-          <w:color w:val="2973B7"/>
-          <w:sz w:val="19"/>
-          <w:szCs w:val="19"/>
-        </w:rPr>
-        <w:t>script</w:t>
-      </w:r>
-      <w:proofErr w:type="gramEnd"/>
-      <w:r>
-        <w:rPr>
-          <w:rFonts w:ascii="Courier" w:eastAsia="Times New Roman" w:hAnsi="Courier" w:cs="Courier New"/>
-          <w:color w:val="2973B7"/>
-          <w:sz w:val="19"/>
-          <w:szCs w:val="19"/>
-        </w:rPr>
-        <w:t xml:space="preserve"> src=</w:t>
+        <w:t>&lt;script src=</w:t>
       </w:r>
       <w:r>
         <w:rPr>
@@ -962,7 +927,7 @@
                     <pic:cNvPicPr/>
                   </pic:nvPicPr>
                   <pic:blipFill>
-                    <a:blip r:embed="rId6">
+                    <a:blip r:embed="rId9">
                       <a:extLst>
                         <a:ext uri="{28A0092B-C50C-407E-A947-70E740481C1C}">
                           <a14:useLocalDpi xmlns:a14="http://schemas.microsoft.com/office/drawing/2010/main" val="0"/>
@@ -1221,7 +1186,7 @@
                     <pic:cNvPicPr/>
                   </pic:nvPicPr>
                   <pic:blipFill>
-                    <a:blip r:embed="rId7">
+                    <a:blip r:embed="rId10">
                       <a:extLst>
                         <a:ext uri="{28A0092B-C50C-407E-A947-70E740481C1C}">
                           <a14:useLocalDpi xmlns:a14="http://schemas.microsoft.com/office/drawing/2010/main" val="0"/>
@@ -1306,7 +1271,7 @@
                     <pic:cNvPicPr/>
                   </pic:nvPicPr>
                   <pic:blipFill>
-                    <a:blip r:embed="rId8">
+                    <a:blip r:embed="rId11">
                       <a:extLst>
                         <a:ext uri="{28A0092B-C50C-407E-A947-70E740481C1C}">
                           <a14:useLocalDpi xmlns:a14="http://schemas.microsoft.com/office/drawing/2010/main" val="0"/>
@@ -1558,7 +1523,7 @@
                     <pic:cNvPicPr/>
                   </pic:nvPicPr>
                   <pic:blipFill>
-                    <a:blip r:embed="rId9">
+                    <a:blip r:embed="rId12">
                       <a:extLst>
                         <a:ext uri="{28A0092B-C50C-407E-A947-70E740481C1C}">
                           <a14:useLocalDpi xmlns:a14="http://schemas.microsoft.com/office/drawing/2010/main" val="0"/>
@@ -1696,7 +1661,7 @@
                     <pic:cNvPicPr/>
                   </pic:nvPicPr>
                   <pic:blipFill>
-                    <a:blip r:embed="rId10">
+                    <a:blip r:embed="rId13">
                       <a:extLst>
                         <a:ext uri="{28A0092B-C50C-407E-A947-70E740481C1C}">
                           <a14:useLocalDpi xmlns:a14="http://schemas.microsoft.com/office/drawing/2010/main" val="0"/>
@@ -1786,7 +1751,7 @@
                     <pic:cNvPicPr/>
                   </pic:nvPicPr>
                   <pic:blipFill>
-                    <a:blip r:embed="rId11">
+                    <a:blip r:embed="rId14">
                       <a:extLst>
                         <a:ext uri="{28A0092B-C50C-407E-A947-70E740481C1C}">
                           <a14:useLocalDpi xmlns:a14="http://schemas.microsoft.com/office/drawing/2010/main" val="0"/>
@@ -1929,7 +1894,7 @@
                     <pic:cNvPicPr/>
                   </pic:nvPicPr>
                   <pic:blipFill>
-                    <a:blip r:embed="rId12">
+                    <a:blip r:embed="rId15">
                       <a:extLst>
                         <a:ext uri="{28A0092B-C50C-407E-A947-70E740481C1C}">
                           <a14:useLocalDpi xmlns:a14="http://schemas.microsoft.com/office/drawing/2010/main" val="0"/>
@@ -2110,7 +2075,7 @@
                     <pic:cNvPicPr/>
                   </pic:nvPicPr>
                   <pic:blipFill>
-                    <a:blip r:embed="rId13">
+                    <a:blip r:embed="rId16">
                       <a:extLst>
                         <a:ext uri="{28A0092B-C50C-407E-A947-70E740481C1C}">
                           <a14:useLocalDpi xmlns:a14="http://schemas.microsoft.com/office/drawing/2010/main" val="0"/>
@@ -2219,7 +2184,7 @@
                     <pic:cNvPicPr/>
                   </pic:nvPicPr>
                   <pic:blipFill>
-                    <a:blip r:embed="rId14">
+                    <a:blip r:embed="rId17">
                       <a:extLst>
                         <a:ext uri="{28A0092B-C50C-407E-A947-70E740481C1C}">
                           <a14:useLocalDpi xmlns:a14="http://schemas.microsoft.com/office/drawing/2010/main" val="0"/>
@@ -2275,7 +2240,7 @@
                     <pic:cNvPicPr/>
                   </pic:nvPicPr>
                   <pic:blipFill>
-                    <a:blip r:embed="rId15">
+                    <a:blip r:embed="rId18">
                       <a:extLst>
                         <a:ext uri="{28A0092B-C50C-407E-A947-70E740481C1C}">
                           <a14:useLocalDpi xmlns:a14="http://schemas.microsoft.com/office/drawing/2010/main" val="0"/>
@@ -2370,7 +2335,7 @@
         </w:rPr>
         <w:t xml:space="preserve"> - </w:t>
       </w:r>
-      <w:hyperlink r:id="rId16" w:history="1">
+      <w:hyperlink r:id="rId19" w:history="1">
         <w:r>
           <w:rPr>
             <w:rStyle w:val="Hyperlink"/>
@@ -2437,23 +2402,7 @@
           <w:b/>
           <w:sz w:val="24"/>
         </w:rPr>
-        <w:t>”</w:t>
-      </w:r>
-      <w:proofErr w:type="spellStart"/>
-      <w:r>
-        <w:rPr>
-          <w:b/>
-          <w:sz w:val="24"/>
-        </w:rPr>
-        <w:t>naziv-eventa</w:t>
-      </w:r>
-      <w:proofErr w:type="spellEnd"/>
-      <w:r>
-        <w:rPr>
-          <w:b/>
-          <w:sz w:val="24"/>
-        </w:rPr>
-        <w:t>”</w:t>
+        <w:t>”naziv-eventa”</w:t>
       </w:r>
       <w:r>
         <w:rPr>
@@ -2509,7 +2458,7 @@
                     <pic:cNvPicPr/>
                   </pic:nvPicPr>
                   <pic:blipFill>
-                    <a:blip r:embed="rId17">
+                    <a:blip r:embed="rId20">
                       <a:extLst>
                         <a:ext uri="{28A0092B-C50C-407E-A947-70E740481C1C}">
                           <a14:useLocalDpi xmlns:a14="http://schemas.microsoft.com/office/drawing/2010/main" val="0"/>
@@ -2571,7 +2520,7 @@
                     <pic:cNvPicPr/>
                   </pic:nvPicPr>
                   <pic:blipFill>
-                    <a:blip r:embed="rId18">
+                    <a:blip r:embed="rId21">
                       <a:extLst>
                         <a:ext uri="{28A0092B-C50C-407E-A947-70E740481C1C}">
                           <a14:useLocalDpi xmlns:a14="http://schemas.microsoft.com/office/drawing/2010/main" val="0"/>
@@ -2729,7 +2678,7 @@
                     <pic:cNvPicPr/>
                   </pic:nvPicPr>
                   <pic:blipFill>
-                    <a:blip r:embed="rId19">
+                    <a:blip r:embed="rId22">
                       <a:extLst>
                         <a:ext uri="{28A0092B-C50C-407E-A947-70E740481C1C}">
                           <a14:useLocalDpi xmlns:a14="http://schemas.microsoft.com/office/drawing/2010/main" val="0"/>
@@ -2785,7 +2734,7 @@
                     <pic:cNvPicPr/>
                   </pic:nvPicPr>
                   <pic:blipFill>
-                    <a:blip r:embed="rId20">
+                    <a:blip r:embed="rId23">
                       <a:extLst>
                         <a:ext uri="{28A0092B-C50C-407E-A947-70E740481C1C}">
                           <a14:useLocalDpi xmlns:a14="http://schemas.microsoft.com/office/drawing/2010/main" val="0"/>
@@ -2964,7 +2913,7 @@
                     <pic:cNvPicPr/>
                   </pic:nvPicPr>
                   <pic:blipFill>
-                    <a:blip r:embed="rId21">
+                    <a:blip r:embed="rId24">
                       <a:extLst>
                         <a:ext uri="{28A0092B-C50C-407E-A947-70E740481C1C}">
                           <a14:useLocalDpi xmlns:a14="http://schemas.microsoft.com/office/drawing/2010/main" val="0"/>
@@ -3049,7 +2998,7 @@
                     <pic:cNvPicPr/>
                   </pic:nvPicPr>
                   <pic:blipFill>
-                    <a:blip r:embed="rId22">
+                    <a:blip r:embed="rId25">
                       <a:extLst>
                         <a:ext uri="{28A0092B-C50C-407E-A947-70E740481C1C}">
                           <a14:useLocalDpi xmlns:a14="http://schemas.microsoft.com/office/drawing/2010/main" val="0"/>
@@ -3147,7 +3096,7 @@
         </w:rPr>
         <w:t xml:space="preserve">Obrada keyboard evenat-a - </w:t>
       </w:r>
-      <w:hyperlink r:id="rId23" w:history="1">
+      <w:hyperlink r:id="rId26" w:history="1">
         <w:r>
           <w:rPr>
             <w:rStyle w:val="Hyperlink"/>
@@ -3201,7 +3150,7 @@
                     <pic:cNvPicPr/>
                   </pic:nvPicPr>
                   <pic:blipFill>
-                    <a:blip r:embed="rId24">
+                    <a:blip r:embed="rId27">
                       <a:extLst>
                         <a:ext uri="{28A0092B-C50C-407E-A947-70E740481C1C}">
                           <a14:useLocalDpi xmlns:a14="http://schemas.microsoft.com/office/drawing/2010/main" val="0"/>
@@ -3293,7 +3242,7 @@
                     <pic:cNvPicPr/>
                   </pic:nvPicPr>
                   <pic:blipFill>
-                    <a:blip r:embed="rId25">
+                    <a:blip r:embed="rId28">
                       <a:extLst>
                         <a:ext uri="{28A0092B-C50C-407E-A947-70E740481C1C}">
                           <a14:useLocalDpi xmlns:a14="http://schemas.microsoft.com/office/drawing/2010/main" val="0"/>
@@ -3349,7 +3298,7 @@
                     <pic:cNvPicPr/>
                   </pic:nvPicPr>
                   <pic:blipFill>
-                    <a:blip r:embed="rId26">
+                    <a:blip r:embed="rId29">
                       <a:extLst>
                         <a:ext uri="{28A0092B-C50C-407E-A947-70E740481C1C}">
                           <a14:useLocalDpi xmlns:a14="http://schemas.microsoft.com/office/drawing/2010/main" val="0"/>
@@ -3503,7 +3452,7 @@
                     <pic:cNvPicPr/>
                   </pic:nvPicPr>
                   <pic:blipFill>
-                    <a:blip r:embed="rId27">
+                    <a:blip r:embed="rId30">
                       <a:extLst>
                         <a:ext uri="{28A0092B-C50C-407E-A947-70E740481C1C}">
                           <a14:useLocalDpi xmlns:a14="http://schemas.microsoft.com/office/drawing/2010/main" val="0"/>
@@ -3697,7 +3646,7 @@
                     <pic:cNvPicPr/>
                   </pic:nvPicPr>
                   <pic:blipFill>
-                    <a:blip r:embed="rId28">
+                    <a:blip r:embed="rId31">
                       <a:extLst>
                         <a:ext uri="{28A0092B-C50C-407E-A947-70E740481C1C}">
                           <a14:useLocalDpi xmlns:a14="http://schemas.microsoft.com/office/drawing/2010/main" val="0"/>
@@ -3759,7 +3708,7 @@
                     <pic:cNvPicPr/>
                   </pic:nvPicPr>
                   <pic:blipFill>
-                    <a:blip r:embed="rId29">
+                    <a:blip r:embed="rId32">
                       <a:extLst>
                         <a:ext uri="{28A0092B-C50C-407E-A947-70E740481C1C}">
                           <a14:useLocalDpi xmlns:a14="http://schemas.microsoft.com/office/drawing/2010/main" val="0"/>
@@ -4021,7 +3970,7 @@
                     <pic:cNvPicPr/>
                   </pic:nvPicPr>
                   <pic:blipFill>
-                    <a:blip r:embed="rId30">
+                    <a:blip r:embed="rId33">
                       <a:extLst>
                         <a:ext uri="{28A0092B-C50C-407E-A947-70E740481C1C}">
                           <a14:useLocalDpi xmlns:a14="http://schemas.microsoft.com/office/drawing/2010/main" val="0"/>
@@ -4077,7 +4026,7 @@
                     <pic:cNvPicPr/>
                   </pic:nvPicPr>
                   <pic:blipFill>
-                    <a:blip r:embed="rId31">
+                    <a:blip r:embed="rId34">
                       <a:extLst>
                         <a:ext uri="{28A0092B-C50C-407E-A947-70E740481C1C}">
                           <a14:useLocalDpi xmlns:a14="http://schemas.microsoft.com/office/drawing/2010/main" val="0"/>
@@ -4156,7 +4105,7 @@
                     <pic:cNvPicPr/>
                   </pic:nvPicPr>
                   <pic:blipFill>
-                    <a:blip r:embed="rId32">
+                    <a:blip r:embed="rId35">
                       <a:extLst>
                         <a:ext uri="{28A0092B-C50C-407E-A947-70E740481C1C}">
                           <a14:useLocalDpi xmlns:a14="http://schemas.microsoft.com/office/drawing/2010/main" val="0"/>
@@ -4436,7 +4385,7 @@
                     <pic:cNvPicPr/>
                   </pic:nvPicPr>
                   <pic:blipFill>
-                    <a:blip r:embed="rId33">
+                    <a:blip r:embed="rId36">
                       <a:extLst>
                         <a:ext uri="{28A0092B-C50C-407E-A947-70E740481C1C}">
                           <a14:useLocalDpi xmlns:a14="http://schemas.microsoft.com/office/drawing/2010/main" val="0"/>
@@ -4569,7 +4518,7 @@
                     <pic:cNvPicPr/>
                   </pic:nvPicPr>
                   <pic:blipFill>
-                    <a:blip r:embed="rId34">
+                    <a:blip r:embed="rId37">
                       <a:extLst>
                         <a:ext uri="{28A0092B-C50C-407E-A947-70E740481C1C}">
                           <a14:useLocalDpi xmlns:a14="http://schemas.microsoft.com/office/drawing/2010/main" val="0"/>
@@ -4708,7 +4657,7 @@
                     <pic:cNvPicPr/>
                   </pic:nvPicPr>
                   <pic:blipFill>
-                    <a:blip r:embed="rId35">
+                    <a:blip r:embed="rId38">
                       <a:extLst>
                         <a:ext uri="{28A0092B-C50C-407E-A947-70E740481C1C}">
                           <a14:useLocalDpi xmlns:a14="http://schemas.microsoft.com/office/drawing/2010/main" val="0"/>
@@ -4867,7 +4816,7 @@
                     <pic:cNvPicPr/>
                   </pic:nvPicPr>
                   <pic:blipFill>
-                    <a:blip r:embed="rId36">
+                    <a:blip r:embed="rId39">
                       <a:extLst>
                         <a:ext uri="{28A0092B-C50C-407E-A947-70E740481C1C}">
                           <a14:useLocalDpi xmlns:a14="http://schemas.microsoft.com/office/drawing/2010/main" val="0"/>
@@ -5276,7 +5225,7 @@
                     <pic:cNvPicPr/>
                   </pic:nvPicPr>
                   <pic:blipFill>
-                    <a:blip r:embed="rId37">
+                    <a:blip r:embed="rId40">
                       <a:extLst>
                         <a:ext uri="{28A0092B-C50C-407E-A947-70E740481C1C}">
                           <a14:useLocalDpi xmlns:a14="http://schemas.microsoft.com/office/drawing/2010/main" val="0"/>
@@ -5338,7 +5287,7 @@
                     <pic:cNvPicPr/>
                   </pic:nvPicPr>
                   <pic:blipFill>
-                    <a:blip r:embed="rId38">
+                    <a:blip r:embed="rId41">
                       <a:extLst>
                         <a:ext uri="{28A0092B-C50C-407E-A947-70E740481C1C}">
                           <a14:useLocalDpi xmlns:a14="http://schemas.microsoft.com/office/drawing/2010/main" val="0"/>
@@ -5675,7 +5624,7 @@
                     <pic:cNvPicPr/>
                   </pic:nvPicPr>
                   <pic:blipFill>
-                    <a:blip r:embed="rId39">
+                    <a:blip r:embed="rId42">
                       <a:extLst>
                         <a:ext uri="{28A0092B-C50C-407E-A947-70E740481C1C}">
                           <a14:useLocalDpi xmlns:a14="http://schemas.microsoft.com/office/drawing/2010/main" val="0"/>
@@ -5734,7 +5683,7 @@
                     <pic:cNvPicPr/>
                   </pic:nvPicPr>
                   <pic:blipFill>
-                    <a:blip r:embed="rId40">
+                    <a:blip r:embed="rId43">
                       <a:extLst>
                         <a:ext uri="{28A0092B-C50C-407E-A947-70E740481C1C}">
                           <a14:useLocalDpi xmlns:a14="http://schemas.microsoft.com/office/drawing/2010/main" val="0"/>
@@ -5903,7 +5852,7 @@
                     <pic:cNvPicPr/>
                   </pic:nvPicPr>
                   <pic:blipFill>
-                    <a:blip r:embed="rId41">
+                    <a:blip r:embed="rId44">
                       <a:extLst>
                         <a:ext uri="{28A0092B-C50C-407E-A947-70E740481C1C}">
                           <a14:useLocalDpi xmlns:a14="http://schemas.microsoft.com/office/drawing/2010/main" val="0"/>
@@ -5965,7 +5914,7 @@
                     <pic:cNvPicPr/>
                   </pic:nvPicPr>
                   <pic:blipFill>
-                    <a:blip r:embed="rId42">
+                    <a:blip r:embed="rId45">
                       <a:extLst>
                         <a:ext uri="{28A0092B-C50C-407E-A947-70E740481C1C}">
                           <a14:useLocalDpi xmlns:a14="http://schemas.microsoft.com/office/drawing/2010/main" val="0"/>
@@ -6130,10 +6079,9 @@
     <w:p>
       <w:pPr>
         <w:rPr>
-          <w:b/>
-          <w:sz w:val="28"/>
-          <w:u w:val="single"/>
-          <w:lang w:val="sr-Latn-RS"/>
+          <w:noProof/>
+          <w:sz w:val="24"/>
+          <w:lang w:val="sr-Latn-RS" w:eastAsia="sr-Latn-RS"/>
         </w:rPr>
       </w:pPr>
     </w:p>
@@ -6141,16 +6089,6 @@
       <w:pPr>
         <w:jc w:val="center"/>
         <w:rPr>
-          <w:noProof/>
-          <w:sz w:val="24"/>
-          <w:lang w:val="sr-Latn-RS" w:eastAsia="sr-Latn-RS"/>
-        </w:rPr>
-      </w:pPr>
-    </w:p>
-    <w:p>
-      <w:pPr>
-        <w:jc w:val="center"/>
-        <w:rPr>
           <w:b/>
           <w:sz w:val="32"/>
           <w:lang w:val="sr-Latn-RS"/>
@@ -6162,6 +6100,7 @@
           <w:sz w:val="32"/>
           <w:lang w:val="sr-Latn-RS"/>
         </w:rPr>
+        <w:lastRenderedPageBreak/>
         <w:t>KREIRANJE WEB APLIKACIJE SA VUE.JS CLI</w:t>
       </w:r>
     </w:p>
@@ -6377,7 +6316,7 @@
                     <pic:cNvPicPr/>
                   </pic:nvPicPr>
                   <pic:blipFill>
-                    <a:blip r:embed="rId43">
+                    <a:blip r:embed="rId46">
                       <a:extLst>
                         <a:ext uri="{28A0092B-C50C-407E-A947-70E740481C1C}">
                           <a14:useLocalDpi xmlns:a14="http://schemas.microsoft.com/office/drawing/2010/main" val="0"/>
@@ -6439,7 +6378,7 @@
                     <pic:cNvPicPr/>
                   </pic:nvPicPr>
                   <pic:blipFill>
-                    <a:blip r:embed="rId44">
+                    <a:blip r:embed="rId47">
                       <a:extLst>
                         <a:ext uri="{28A0092B-C50C-407E-A947-70E740481C1C}">
                           <a14:useLocalDpi xmlns:a14="http://schemas.microsoft.com/office/drawing/2010/main" val="0"/>
@@ -6495,7 +6434,7 @@
                     <pic:cNvPicPr/>
                   </pic:nvPicPr>
                   <pic:blipFill>
-                    <a:blip r:embed="rId45">
+                    <a:blip r:embed="rId48">
                       <a:extLst>
                         <a:ext uri="{28A0092B-C50C-407E-A947-70E740481C1C}">
                           <a14:useLocalDpi xmlns:a14="http://schemas.microsoft.com/office/drawing/2010/main" val="0"/>
@@ -6709,7 +6648,7 @@
                     <pic:cNvPicPr/>
                   </pic:nvPicPr>
                   <pic:blipFill rotWithShape="1">
-                    <a:blip r:embed="rId46">
+                    <a:blip r:embed="rId49">
                       <a:extLst>
                         <a:ext uri="{28A0092B-C50C-407E-A947-70E740481C1C}">
                           <a14:useLocalDpi xmlns:a14="http://schemas.microsoft.com/office/drawing/2010/main" val="0"/>
@@ -6777,7 +6716,7 @@
                     <pic:cNvPicPr/>
                   </pic:nvPicPr>
                   <pic:blipFill rotWithShape="1">
-                    <a:blip r:embed="rId47">
+                    <a:blip r:embed="rId50">
                       <a:extLst>
                         <a:ext uri="{28A0092B-C50C-407E-A947-70E740481C1C}">
                           <a14:useLocalDpi xmlns:a14="http://schemas.microsoft.com/office/drawing/2010/main" val="0"/>
@@ -6907,6 +6846,18 @@
         <w:ind w:right="-138"/>
         <w:jc w:val="both"/>
         <w:rPr>
+          <w:b/>
+          <w:sz w:val="28"/>
+          <w:u w:val="single"/>
+          <w:lang w:val="sr-Latn-RS"/>
+        </w:rPr>
+      </w:pPr>
+    </w:p>
+    <w:p>
+      <w:pPr>
+        <w:ind w:right="-138"/>
+        <w:jc w:val="both"/>
+        <w:rPr>
           <w:sz w:val="28"/>
           <w:lang w:val="sr-Latn-RS"/>
         </w:rPr>
@@ -6988,7 +6939,7 @@
                     <pic:cNvPicPr/>
                   </pic:nvPicPr>
                   <pic:blipFill>
-                    <a:blip r:embed="rId48">
+                    <a:blip r:embed="rId51">
                       <a:extLst>
                         <a:ext uri="{28A0092B-C50C-407E-A947-70E740481C1C}">
                           <a14:useLocalDpi xmlns:a14="http://schemas.microsoft.com/office/drawing/2010/main" val="0"/>
@@ -7173,7 +7124,7 @@
                     <pic:cNvPicPr/>
                   </pic:nvPicPr>
                   <pic:blipFill>
-                    <a:blip r:embed="rId49">
+                    <a:blip r:embed="rId52">
                       <a:extLst>
                         <a:ext uri="{28A0092B-C50C-407E-A947-70E740481C1C}">
                           <a14:useLocalDpi xmlns:a14="http://schemas.microsoft.com/office/drawing/2010/main" val="0"/>
@@ -7309,7 +7260,7 @@
                     <pic:cNvPicPr/>
                   </pic:nvPicPr>
                   <pic:blipFill>
-                    <a:blip r:embed="rId50">
+                    <a:blip r:embed="rId53">
                       <a:extLst>
                         <a:ext uri="{28A0092B-C50C-407E-A947-70E740481C1C}">
                           <a14:useLocalDpi xmlns:a14="http://schemas.microsoft.com/office/drawing/2010/main" val="0"/>
@@ -7504,7 +7455,7 @@
                     <pic:cNvPicPr/>
                   </pic:nvPicPr>
                   <pic:blipFill>
-                    <a:blip r:embed="rId51">
+                    <a:blip r:embed="rId54">
                       <a:extLst>
                         <a:ext uri="{28A0092B-C50C-407E-A947-70E740481C1C}">
                           <a14:useLocalDpi xmlns:a14="http://schemas.microsoft.com/office/drawing/2010/main" val="0"/>
@@ -7602,6 +7553,7 @@
         <w:tabs>
           <w:tab w:val="left" w:pos="1275"/>
         </w:tabs>
+        <w:jc w:val="both"/>
         <w:rPr>
           <w:sz w:val="24"/>
           <w:lang w:val="sr-Latn-RS"/>
@@ -7684,12 +7636,12 @@
         <w:tabs>
           <w:tab w:val="left" w:pos="1275"/>
         </w:tabs>
-        <w:rPr>
-          <w:sz w:val="24"/>
-          <w:lang w:val="sr-Latn-RS"/>
-        </w:rPr>
-      </w:pPr>
-      <w:bookmarkStart w:id="0" w:name="_GoBack"/>
+        <w:jc w:val="both"/>
+        <w:rPr>
+          <w:sz w:val="24"/>
+          <w:lang w:val="sr-Latn-RS"/>
+        </w:rPr>
+      </w:pPr>
       <w:r>
         <w:rPr>
           <w:noProof/>
@@ -7720,7 +7672,7 @@
                     <pic:cNvPicPr/>
                   </pic:nvPicPr>
                   <pic:blipFill>
-                    <a:blip r:embed="rId52">
+                    <a:blip r:embed="rId55">
                       <a:extLst>
                         <a:ext uri="{28A0092B-C50C-407E-A947-70E740481C1C}">
                           <a14:useLocalDpi xmlns:a14="http://schemas.microsoft.com/office/drawing/2010/main" val="0"/>
@@ -7746,7 +7698,6 @@
           </wp:anchor>
         </w:drawing>
       </w:r>
-      <w:bookmarkEnd w:id="0"/>
       <w:r>
         <w:rPr>
           <w:b/>
@@ -7816,6 +7767,3776 @@
         <w:tabs>
           <w:tab w:val="left" w:pos="1275"/>
         </w:tabs>
+        <w:rPr>
+          <w:b/>
+          <w:sz w:val="28"/>
+          <w:u w:val="single"/>
+          <w:lang w:val="sr-Latn-RS"/>
+        </w:rPr>
+      </w:pPr>
+      <w:r>
+        <w:rPr>
+          <w:b/>
+          <w:sz w:val="28"/>
+          <w:u w:val="single"/>
+          <w:lang w:val="sr-Latn-RS"/>
+        </w:rPr>
+        <w:t>Eventi</w:t>
+      </w:r>
+    </w:p>
+    <w:p>
+      <w:pPr>
+        <w:pStyle w:val="ListParagraph"/>
+        <w:numPr>
+          <w:ilvl w:val="0"/>
+          <w:numId w:val="1"/>
+        </w:numPr>
+        <w:tabs>
+          <w:tab w:val="left" w:pos="1275"/>
+        </w:tabs>
+        <w:jc w:val="both"/>
+        <w:rPr>
+          <w:sz w:val="24"/>
+          <w:lang w:val="sr-Latn-RS"/>
+        </w:rPr>
+      </w:pPr>
+      <w:r>
+        <w:rPr>
+          <w:sz w:val="24"/>
+          <w:lang w:val="sr-Latn-RS"/>
+        </w:rPr>
+        <w:t>Eventi su kao slotovi i signali u QT-u. Jedna komponenta aktivira event koji root komponenta osluskuje i kada se aktivira izvrsi se neka metoda.</w:t>
+      </w:r>
+      <w:r>
+        <w:rPr>
+          <w:sz w:val="24"/>
+          <w:lang w:val="sr-Latn-RS"/>
+        </w:rPr>
+        <w:t xml:space="preserve"> Ovo se koristi kada neku promenu zelimo da posaljemo svim komponentama tj. da se vrednost ne promeni samo u lokalnoj komponenti nego u globalu i da sve komponente imaju promenjenu vrednost.</w:t>
+      </w:r>
+      <w:r>
+        <w:rPr>
+          <w:sz w:val="24"/>
+          <w:lang w:val="sr-Latn-RS"/>
+        </w:rPr>
+        <w:t xml:space="preserve"> </w:t>
+      </w:r>
+    </w:p>
+    <w:p>
+      <w:pPr>
+        <w:pStyle w:val="ListParagraph"/>
+        <w:numPr>
+          <w:ilvl w:val="0"/>
+          <w:numId w:val="1"/>
+        </w:numPr>
+        <w:tabs>
+          <w:tab w:val="left" w:pos="1275"/>
+        </w:tabs>
+        <w:jc w:val="both"/>
+        <w:rPr>
+          <w:sz w:val="24"/>
+          <w:lang w:val="sr-Latn-RS"/>
+        </w:rPr>
+      </w:pPr>
+      <w:r>
+        <w:rPr>
+          <w:sz w:val="24"/>
+          <w:lang w:val="sr-Latn-RS"/>
+        </w:rPr>
+        <w:t>Koraci kod eventa su: 1) aktiviranj</w:t>
+      </w:r>
+      <w:r>
+        <w:rPr>
+          <w:sz w:val="24"/>
+          <w:lang w:val="sr-Latn-RS"/>
+        </w:rPr>
+        <w:t xml:space="preserve">e eventa, 2) slusanje eventa i </w:t>
+      </w:r>
+      <w:r>
+        <w:rPr>
+          <w:sz w:val="24"/>
+          <w:lang w:val="sr-Latn-RS"/>
+        </w:rPr>
+        <w:t>reagovanje na event. Lokalna komponenta akrivira event, root komp</w:t>
+      </w:r>
+      <w:r>
+        <w:rPr>
+          <w:sz w:val="24"/>
+          <w:lang w:val="sr-Latn-RS"/>
+        </w:rPr>
+        <w:t>onenta slusa i reaguje na event.</w:t>
+      </w:r>
+    </w:p>
+    <w:p>
+      <w:pPr>
+        <w:pStyle w:val="ListParagraph"/>
+        <w:numPr>
+          <w:ilvl w:val="0"/>
+          <w:numId w:val="6"/>
+        </w:numPr>
+        <w:tabs>
+          <w:tab w:val="left" w:pos="1275"/>
+        </w:tabs>
+        <w:jc w:val="both"/>
+        <w:rPr>
+          <w:sz w:val="24"/>
+          <w:lang w:val="sr-Latn-RS"/>
+        </w:rPr>
+      </w:pPr>
+      <w:r>
+        <w:rPr>
+          <w:noProof/>
+          <w:sz w:val="24"/>
+          <w:lang w:val="sr-Latn-RS" w:eastAsia="sr-Latn-RS"/>
+        </w:rPr>
+        <w:drawing>
+          <wp:anchor distT="0" distB="0" distL="114300" distR="114300" simplePos="0" relativeHeight="251704320" behindDoc="1" locked="0" layoutInCell="1" allowOverlap="1">
+            <wp:simplePos x="0" y="0"/>
+            <wp:positionH relativeFrom="column">
+              <wp:posOffset>1257300</wp:posOffset>
+            </wp:positionH>
+            <wp:positionV relativeFrom="paragraph">
+              <wp:posOffset>1009015</wp:posOffset>
+            </wp:positionV>
+            <wp:extent cx="3771900" cy="933450"/>
+            <wp:effectExtent l="0" t="0" r="0" b="0"/>
+            <wp:wrapNone/>
+            <wp:docPr id="36" name="Picture 36"/>
+            <wp:cNvGraphicFramePr>
+              <a:graphicFrameLocks xmlns:a="http://schemas.openxmlformats.org/drawingml/2006/main" noChangeAspect="1"/>
+            </wp:cNvGraphicFramePr>
+            <a:graphic xmlns:a="http://schemas.openxmlformats.org/drawingml/2006/main">
+              <a:graphicData uri="http://schemas.openxmlformats.org/drawingml/2006/picture">
+                <pic:pic xmlns:pic="http://schemas.openxmlformats.org/drawingml/2006/picture">
+                  <pic:nvPicPr>
+                    <pic:cNvPr id="36" name="Screenshot_1.png"/>
+                    <pic:cNvPicPr/>
+                  </pic:nvPicPr>
+                  <pic:blipFill>
+                    <a:blip r:embed="rId56">
+                      <a:extLst>
+                        <a:ext uri="{28A0092B-C50C-407E-A947-70E740481C1C}">
+                          <a14:useLocalDpi xmlns:a14="http://schemas.microsoft.com/office/drawing/2010/main" val="0"/>
+                        </a:ext>
+                      </a:extLst>
+                    </a:blip>
+                    <a:stretch>
+                      <a:fillRect/>
+                    </a:stretch>
+                  </pic:blipFill>
+                  <pic:spPr>
+                    <a:xfrm>
+                      <a:off x="0" y="0"/>
+                      <a:ext cx="3771900" cy="933450"/>
+                    </a:xfrm>
+                    <a:prstGeom prst="rect">
+                      <a:avLst/>
+                    </a:prstGeom>
+                  </pic:spPr>
+                </pic:pic>
+              </a:graphicData>
+            </a:graphic>
+          </wp:anchor>
+        </w:drawing>
+      </w:r>
+      <w:r>
+        <w:rPr>
+          <w:sz w:val="24"/>
+          <w:lang w:val="sr-Latn-RS"/>
+        </w:rPr>
+        <w:t xml:space="preserve">Slanje se radi pomocu metode u kojoj pomocu kljucne reči </w:t>
+      </w:r>
+      <w:r>
+        <w:rPr>
+          <w:b/>
+          <w:sz w:val="24"/>
+          <w:lang w:val="sr-Latn-RS"/>
+        </w:rPr>
+        <w:t xml:space="preserve">this.$emit </w:t>
+      </w:r>
+      <w:r>
+        <w:rPr>
+          <w:sz w:val="24"/>
+          <w:lang w:val="sr-Latn-RS"/>
+        </w:rPr>
+        <w:t xml:space="preserve">aktiviramo event. Sintaksa je: </w:t>
+      </w:r>
+      <w:r>
+        <w:rPr>
+          <w:b/>
+          <w:sz w:val="24"/>
+          <w:lang w:val="sr-Latn-RS"/>
+        </w:rPr>
+        <w:t>this.$emit(</w:t>
+      </w:r>
+      <w:r>
+        <w:rPr>
+          <w:b/>
+          <w:sz w:val="24"/>
+          <w:lang w:val="sr-Latn-RS"/>
+        </w:rPr>
+        <w:t>„naziv_eventa“, „niz_parametara“</w:t>
+      </w:r>
+      <w:r>
+        <w:rPr>
+          <w:b/>
+          <w:sz w:val="24"/>
+          <w:lang w:val="sr-Latn-RS"/>
+        </w:rPr>
+        <w:t>)</w:t>
+      </w:r>
+      <w:r>
+        <w:rPr>
+          <w:b/>
+          <w:sz w:val="24"/>
+          <w:lang w:val="sr-Latn-RS"/>
+        </w:rPr>
+        <w:t>.</w:t>
+      </w:r>
+      <w:r>
+        <w:rPr>
+          <w:sz w:val="24"/>
+          <w:lang w:val="sr-Latn-RS"/>
+        </w:rPr>
+        <w:t xml:space="preserve"> Naziv eventa moze da bude bilo šta ali mora da se zapamti jer ce se po tom nazivu osluskivati event, a niz parametara jeste ono sto taj event salje odnosno šta hocemo da promenimo (moze i samo jedan parametar da se posalje). Naravno ovaj event se aktivira npr. na button ili na click. </w:t>
+      </w:r>
+    </w:p>
+    <w:p>
+      <w:pPr>
+        <w:tabs>
+          <w:tab w:val="left" w:pos="1275"/>
+        </w:tabs>
+        <w:ind w:left="720"/>
+        <w:jc w:val="both"/>
+        <w:rPr>
+          <w:sz w:val="24"/>
+          <w:lang w:val="sr-Latn-RS"/>
+        </w:rPr>
+      </w:pPr>
+    </w:p>
+    <w:p>
+      <w:pPr>
+        <w:tabs>
+          <w:tab w:val="left" w:pos="1275"/>
+        </w:tabs>
+        <w:ind w:left="720"/>
+        <w:jc w:val="both"/>
+        <w:rPr>
+          <w:sz w:val="24"/>
+          <w:lang w:val="sr-Latn-RS"/>
+        </w:rPr>
+      </w:pPr>
+    </w:p>
+    <w:p>
+      <w:pPr>
+        <w:tabs>
+          <w:tab w:val="left" w:pos="1275"/>
+        </w:tabs>
+        <w:ind w:left="720"/>
+        <w:jc w:val="both"/>
+        <w:rPr>
+          <w:sz w:val="24"/>
+          <w:lang w:val="sr-Latn-RS"/>
+        </w:rPr>
+      </w:pPr>
+    </w:p>
+    <w:p>
+      <w:pPr>
+        <w:pStyle w:val="ListParagraph"/>
+        <w:numPr>
+          <w:ilvl w:val="0"/>
+          <w:numId w:val="6"/>
+        </w:numPr>
+        <w:tabs>
+          <w:tab w:val="left" w:pos="1275"/>
+        </w:tabs>
+        <w:jc w:val="both"/>
+        <w:rPr>
+          <w:sz w:val="24"/>
+          <w:lang w:val="sr-Latn-RS"/>
+        </w:rPr>
+      </w:pPr>
+      <w:r>
+        <w:rPr>
+          <w:noProof/>
+          <w:sz w:val="24"/>
+          <w:lang w:val="sr-Latn-RS" w:eastAsia="sr-Latn-RS"/>
+        </w:rPr>
+        <w:drawing>
+          <wp:anchor distT="0" distB="0" distL="114300" distR="114300" simplePos="0" relativeHeight="251705344" behindDoc="1" locked="0" layoutInCell="1" allowOverlap="1">
+            <wp:simplePos x="0" y="0"/>
+            <wp:positionH relativeFrom="margin">
+              <wp:posOffset>-590550</wp:posOffset>
+            </wp:positionH>
+            <wp:positionV relativeFrom="paragraph">
+              <wp:posOffset>1396365</wp:posOffset>
+            </wp:positionV>
+            <wp:extent cx="5943600" cy="220980"/>
+            <wp:effectExtent l="0" t="0" r="0" b="7620"/>
+            <wp:wrapNone/>
+            <wp:docPr id="37" name="Picture 37"/>
+            <wp:cNvGraphicFramePr>
+              <a:graphicFrameLocks xmlns:a="http://schemas.openxmlformats.org/drawingml/2006/main" noChangeAspect="1"/>
+            </wp:cNvGraphicFramePr>
+            <a:graphic xmlns:a="http://schemas.openxmlformats.org/drawingml/2006/main">
+              <a:graphicData uri="http://schemas.openxmlformats.org/drawingml/2006/picture">
+                <pic:pic xmlns:pic="http://schemas.openxmlformats.org/drawingml/2006/picture">
+                  <pic:nvPicPr>
+                    <pic:cNvPr id="37" name="Screenshot_2.png"/>
+                    <pic:cNvPicPr/>
+                  </pic:nvPicPr>
+                  <pic:blipFill>
+                    <a:blip r:embed="rId57">
+                      <a:extLst>
+                        <a:ext uri="{28A0092B-C50C-407E-A947-70E740481C1C}">
+                          <a14:useLocalDpi xmlns:a14="http://schemas.microsoft.com/office/drawing/2010/main" val="0"/>
+                        </a:ext>
+                      </a:extLst>
+                    </a:blip>
+                    <a:stretch>
+                      <a:fillRect/>
+                    </a:stretch>
+                  </pic:blipFill>
+                  <pic:spPr>
+                    <a:xfrm>
+                      <a:off x="0" y="0"/>
+                      <a:ext cx="5943600" cy="220980"/>
+                    </a:xfrm>
+                    <a:prstGeom prst="rect">
+                      <a:avLst/>
+                    </a:prstGeom>
+                  </pic:spPr>
+                </pic:pic>
+              </a:graphicData>
+            </a:graphic>
+          </wp:anchor>
+        </w:drawing>
+      </w:r>
+      <w:r>
+        <w:rPr>
+          <w:sz w:val="24"/>
+          <w:lang w:val="sr-Latn-RS"/>
+        </w:rPr>
+        <w:t xml:space="preserve">Osluskivanje se radi u root komponenti jer ona mora da prosledi sve promene drugim komponentama. Na odgovarajucu komponentu od koje se ocekuje event postavimo </w:t>
+      </w:r>
+      <w:r>
+        <w:rPr>
+          <w:b/>
+          <w:sz w:val="24"/>
+          <w:lang w:val="sr-Latn-RS"/>
+        </w:rPr>
+        <w:t xml:space="preserve">v-on:“naziv_eventa“=“neka_funkcija($event)“. </w:t>
+      </w:r>
+      <w:r>
+        <w:rPr>
+          <w:sz w:val="24"/>
+          <w:lang w:val="sr-Latn-RS"/>
+        </w:rPr>
+        <w:t xml:space="preserve">Naziv eventa je ime eventa koji smo dali u lokalnoj komponenti, neka funkcija je funkcija koja ce da se aktivira na event i </w:t>
+      </w:r>
+      <w:r>
+        <w:rPr>
+          <w:b/>
+          <w:sz w:val="24"/>
+          <w:lang w:val="sr-Latn-RS"/>
+        </w:rPr>
+        <w:t>$event</w:t>
+      </w:r>
+      <w:r>
+        <w:rPr>
+          <w:sz w:val="24"/>
+          <w:lang w:val="sr-Latn-RS"/>
+        </w:rPr>
+        <w:t xml:space="preserve"> jesu parametri koji ce event da posalje (niz ili jedan parametar). </w:t>
+      </w:r>
+      <w:r>
+        <w:rPr>
+          <w:sz w:val="24"/>
+          <w:lang w:val="sr-Latn-RS"/>
+        </w:rPr>
+        <w:t>Kada se event aktivira event i odgovarajuca funkcija, sve ostale komponente ima da dobiju promenjene vrednosti promenljivih.</w:t>
+      </w:r>
+    </w:p>
+    <w:p>
+      <w:pPr>
+        <w:tabs>
+          <w:tab w:val="left" w:pos="1275"/>
+        </w:tabs>
+        <w:jc w:val="both"/>
+        <w:rPr>
+          <w:sz w:val="24"/>
+          <w:lang w:val="sr-Latn-RS"/>
+        </w:rPr>
+      </w:pPr>
+      <w:r>
+        <w:rPr>
+          <w:noProof/>
+          <w:sz w:val="24"/>
+          <w:lang w:val="sr-Latn-RS" w:eastAsia="sr-Latn-RS"/>
+        </w:rPr>
+        <w:drawing>
+          <wp:anchor distT="0" distB="0" distL="114300" distR="114300" simplePos="0" relativeHeight="251706368" behindDoc="1" locked="0" layoutInCell="1" allowOverlap="1">
+            <wp:simplePos x="0" y="0"/>
+            <wp:positionH relativeFrom="margin">
+              <wp:align>center</wp:align>
+            </wp:positionH>
+            <wp:positionV relativeFrom="paragraph">
+              <wp:posOffset>193675</wp:posOffset>
+            </wp:positionV>
+            <wp:extent cx="2905530" cy="552527"/>
+            <wp:effectExtent l="0" t="0" r="9525" b="0"/>
+            <wp:wrapNone/>
+            <wp:docPr id="38" name="Picture 38"/>
+            <wp:cNvGraphicFramePr>
+              <a:graphicFrameLocks xmlns:a="http://schemas.openxmlformats.org/drawingml/2006/main" noChangeAspect="1"/>
+            </wp:cNvGraphicFramePr>
+            <a:graphic xmlns:a="http://schemas.openxmlformats.org/drawingml/2006/main">
+              <a:graphicData uri="http://schemas.openxmlformats.org/drawingml/2006/picture">
+                <pic:pic xmlns:pic="http://schemas.openxmlformats.org/drawingml/2006/picture">
+                  <pic:nvPicPr>
+                    <pic:cNvPr id="38" name="Screenshot_3.png"/>
+                    <pic:cNvPicPr/>
+                  </pic:nvPicPr>
+                  <pic:blipFill>
+                    <a:blip r:embed="rId58">
+                      <a:extLst>
+                        <a:ext uri="{28A0092B-C50C-407E-A947-70E740481C1C}">
+                          <a14:useLocalDpi xmlns:a14="http://schemas.microsoft.com/office/drawing/2010/main" val="0"/>
+                        </a:ext>
+                      </a:extLst>
+                    </a:blip>
+                    <a:stretch>
+                      <a:fillRect/>
+                    </a:stretch>
+                  </pic:blipFill>
+                  <pic:spPr>
+                    <a:xfrm>
+                      <a:off x="0" y="0"/>
+                      <a:ext cx="2905530" cy="552527"/>
+                    </a:xfrm>
+                    <a:prstGeom prst="rect">
+                      <a:avLst/>
+                    </a:prstGeom>
+                  </pic:spPr>
+                </pic:pic>
+              </a:graphicData>
+            </a:graphic>
+          </wp:anchor>
+        </w:drawing>
+      </w:r>
+    </w:p>
+    <w:p>
+      <w:pPr>
+        <w:tabs>
+          <w:tab w:val="left" w:pos="1275"/>
+        </w:tabs>
+        <w:jc w:val="both"/>
+        <w:rPr>
+          <w:sz w:val="24"/>
+          <w:lang w:val="sr-Latn-RS"/>
+        </w:rPr>
+      </w:pPr>
+    </w:p>
+    <w:p>
+      <w:pPr>
+        <w:tabs>
+          <w:tab w:val="left" w:pos="1275"/>
+        </w:tabs>
+        <w:jc w:val="both"/>
+        <w:rPr>
+          <w:b/>
+          <w:sz w:val="28"/>
+          <w:u w:val="single"/>
+          <w:lang w:val="sr-Latn-RS"/>
+        </w:rPr>
+      </w:pPr>
+      <w:r>
+        <w:rPr>
+          <w:b/>
+          <w:sz w:val="28"/>
+          <w:u w:val="single"/>
+          <w:lang w:val="sr-Latn-RS"/>
+        </w:rPr>
+        <w:lastRenderedPageBreak/>
+        <w:t>Event bus</w:t>
+      </w:r>
+    </w:p>
+    <w:p>
+      <w:pPr>
+        <w:pStyle w:val="ListParagraph"/>
+        <w:numPr>
+          <w:ilvl w:val="0"/>
+          <w:numId w:val="1"/>
+        </w:numPr>
+        <w:tabs>
+          <w:tab w:val="left" w:pos="1275"/>
+        </w:tabs>
+        <w:jc w:val="both"/>
+        <w:rPr>
+          <w:sz w:val="24"/>
+          <w:lang w:val="sr-Latn-RS"/>
+        </w:rPr>
+      </w:pPr>
+      <w:r>
+        <w:rPr>
+          <w:sz w:val="24"/>
+          <w:lang w:val="sr-Latn-RS"/>
+        </w:rPr>
+        <w:t>Je ustvari vue.js objekat koji se kreira u komponentama koje zele da komuniciraju b</w:t>
+      </w:r>
+      <w:r>
+        <w:rPr>
+          <w:sz w:val="24"/>
+          <w:lang w:val="sr-Latn-RS"/>
+        </w:rPr>
+        <w:t>ez posredstva root komponente (ovo je u nekim situacijama bolje nego obicni eventi).</w:t>
+      </w:r>
+      <w:r>
+        <w:rPr>
+          <w:sz w:val="24"/>
+          <w:lang w:val="sr-Latn-RS"/>
+        </w:rPr>
+        <w:t xml:space="preserve"> Znači kreira se po jedan objekat u obe ko</w:t>
+      </w:r>
+      <w:r>
+        <w:rPr>
+          <w:sz w:val="24"/>
+          <w:lang w:val="sr-Latn-RS"/>
+        </w:rPr>
+        <w:t>mponente. U objektu jedne komponente se emituje, a u objektu druge komponente osluskuje.</w:t>
+      </w:r>
+      <w:r>
+        <w:rPr>
+          <w:sz w:val="24"/>
+          <w:lang w:val="sr-Latn-RS"/>
+        </w:rPr>
+        <w:t xml:space="preserve"> </w:t>
+      </w:r>
+    </w:p>
+    <w:p>
+      <w:pPr>
+        <w:pStyle w:val="ListParagraph"/>
+        <w:numPr>
+          <w:ilvl w:val="0"/>
+          <w:numId w:val="1"/>
+        </w:numPr>
+        <w:tabs>
+          <w:tab w:val="left" w:pos="1275"/>
+        </w:tabs>
+        <w:jc w:val="both"/>
+        <w:rPr>
+          <w:sz w:val="24"/>
+          <w:lang w:val="sr-Latn-RS"/>
+        </w:rPr>
+      </w:pPr>
+      <w:r>
+        <w:rPr>
+          <w:noProof/>
+          <w:sz w:val="24"/>
+          <w:lang w:val="sr-Latn-RS" w:eastAsia="sr-Latn-RS"/>
+        </w:rPr>
+        <w:drawing>
+          <wp:anchor distT="0" distB="0" distL="114300" distR="114300" simplePos="0" relativeHeight="251708416" behindDoc="1" locked="0" layoutInCell="1" allowOverlap="1">
+            <wp:simplePos x="0" y="0"/>
+            <wp:positionH relativeFrom="column">
+              <wp:posOffset>3228975</wp:posOffset>
+            </wp:positionH>
+            <wp:positionV relativeFrom="paragraph">
+              <wp:posOffset>2023110</wp:posOffset>
+            </wp:positionV>
+            <wp:extent cx="3057952" cy="952633"/>
+            <wp:effectExtent l="0" t="0" r="9525" b="0"/>
+            <wp:wrapNone/>
+            <wp:docPr id="51" name="Picture 51"/>
+            <wp:cNvGraphicFramePr>
+              <a:graphicFrameLocks xmlns:a="http://schemas.openxmlformats.org/drawingml/2006/main" noChangeAspect="1"/>
+            </wp:cNvGraphicFramePr>
+            <a:graphic xmlns:a="http://schemas.openxmlformats.org/drawingml/2006/main">
+              <a:graphicData uri="http://schemas.openxmlformats.org/drawingml/2006/picture">
+                <pic:pic xmlns:pic="http://schemas.openxmlformats.org/drawingml/2006/picture">
+                  <pic:nvPicPr>
+                    <pic:cNvPr id="51" name="Screenshot_5.png"/>
+                    <pic:cNvPicPr/>
+                  </pic:nvPicPr>
+                  <pic:blipFill>
+                    <a:blip r:embed="rId59">
+                      <a:extLst>
+                        <a:ext uri="{28A0092B-C50C-407E-A947-70E740481C1C}">
+                          <a14:useLocalDpi xmlns:a14="http://schemas.microsoft.com/office/drawing/2010/main" val="0"/>
+                        </a:ext>
+                      </a:extLst>
+                    </a:blip>
+                    <a:stretch>
+                      <a:fillRect/>
+                    </a:stretch>
+                  </pic:blipFill>
+                  <pic:spPr>
+                    <a:xfrm>
+                      <a:off x="0" y="0"/>
+                      <a:ext cx="3057952" cy="952633"/>
+                    </a:xfrm>
+                    <a:prstGeom prst="rect">
+                      <a:avLst/>
+                    </a:prstGeom>
+                  </pic:spPr>
+                </pic:pic>
+              </a:graphicData>
+            </a:graphic>
+          </wp:anchor>
+        </w:drawing>
+      </w:r>
+      <w:r>
+        <w:rPr>
+          <w:noProof/>
+          <w:sz w:val="24"/>
+          <w:lang w:val="sr-Latn-RS" w:eastAsia="sr-Latn-RS"/>
+        </w:rPr>
+        <w:drawing>
+          <wp:anchor distT="0" distB="0" distL="114300" distR="114300" simplePos="0" relativeHeight="251707392" behindDoc="1" locked="0" layoutInCell="1" allowOverlap="1">
+            <wp:simplePos x="0" y="0"/>
+            <wp:positionH relativeFrom="column">
+              <wp:posOffset>-657225</wp:posOffset>
+            </wp:positionH>
+            <wp:positionV relativeFrom="paragraph">
+              <wp:posOffset>2042160</wp:posOffset>
+            </wp:positionV>
+            <wp:extent cx="3524250" cy="923925"/>
+            <wp:effectExtent l="0" t="0" r="0" b="9525"/>
+            <wp:wrapNone/>
+            <wp:docPr id="50" name="Picture 50"/>
+            <wp:cNvGraphicFramePr>
+              <a:graphicFrameLocks xmlns:a="http://schemas.openxmlformats.org/drawingml/2006/main" noChangeAspect="1"/>
+            </wp:cNvGraphicFramePr>
+            <a:graphic xmlns:a="http://schemas.openxmlformats.org/drawingml/2006/main">
+              <a:graphicData uri="http://schemas.openxmlformats.org/drawingml/2006/picture">
+                <pic:pic xmlns:pic="http://schemas.openxmlformats.org/drawingml/2006/picture">
+                  <pic:nvPicPr>
+                    <pic:cNvPr id="50" name="Screenshot_4.png"/>
+                    <pic:cNvPicPr/>
+                  </pic:nvPicPr>
+                  <pic:blipFill>
+                    <a:blip r:embed="rId60">
+                      <a:extLst>
+                        <a:ext uri="{28A0092B-C50C-407E-A947-70E740481C1C}">
+                          <a14:useLocalDpi xmlns:a14="http://schemas.microsoft.com/office/drawing/2010/main" val="0"/>
+                        </a:ext>
+                      </a:extLst>
+                    </a:blip>
+                    <a:stretch>
+                      <a:fillRect/>
+                    </a:stretch>
+                  </pic:blipFill>
+                  <pic:spPr>
+                    <a:xfrm>
+                      <a:off x="0" y="0"/>
+                      <a:ext cx="3524250" cy="923925"/>
+                    </a:xfrm>
+                    <a:prstGeom prst="rect">
+                      <a:avLst/>
+                    </a:prstGeom>
+                  </pic:spPr>
+                </pic:pic>
+              </a:graphicData>
+            </a:graphic>
+          </wp:anchor>
+        </w:drawing>
+      </w:r>
+      <w:r>
+        <w:rPr>
+          <w:sz w:val="24"/>
+          <w:lang w:val="sr-Latn-RS"/>
+        </w:rPr>
+        <w:t xml:space="preserve">Prvo se u main.js kreira instanca vue.js kao: </w:t>
+      </w:r>
+      <w:r>
+        <w:rPr>
+          <w:b/>
+          <w:sz w:val="24"/>
+          <w:lang w:val="sr-Latn-RS"/>
+        </w:rPr>
+        <w:t>export const bus = new Vue();</w:t>
+      </w:r>
+      <w:r>
+        <w:rPr>
+          <w:b/>
+          <w:sz w:val="24"/>
+          <w:lang w:val="sr-Latn-RS"/>
+        </w:rPr>
+        <w:t xml:space="preserve"> </w:t>
+      </w:r>
+      <w:r>
+        <w:rPr>
+          <w:sz w:val="24"/>
+          <w:lang w:val="sr-Latn-RS"/>
+        </w:rPr>
+        <w:t xml:space="preserve">export zato sto cemo da ga koristimo u drugim komponentama i tamo importujemo, ne mora da se zove bus moze bilo sta. Drugo, importujemo ovaj bus u sve komponente koje ce da ga koriste: </w:t>
+      </w:r>
+      <w:r>
+        <w:rPr>
+          <w:b/>
+          <w:sz w:val="24"/>
+          <w:lang w:val="sr-Latn-RS"/>
+        </w:rPr>
+        <w:t>import { bus } from '../../main';</w:t>
+      </w:r>
+      <w:r>
+        <w:rPr>
+          <w:b/>
+          <w:sz w:val="24"/>
+          <w:lang w:val="sr-Latn-RS"/>
+        </w:rPr>
+        <w:t xml:space="preserve">. </w:t>
+      </w:r>
+      <w:r>
+        <w:rPr>
+          <w:sz w:val="24"/>
+          <w:lang w:val="sr-Latn-RS"/>
+        </w:rPr>
+        <w:t xml:space="preserve">Trece, emitujemo event sa: </w:t>
+      </w:r>
+      <w:r>
+        <w:rPr>
+          <w:b/>
+          <w:sz w:val="24"/>
+          <w:lang w:val="sr-Latn-RS"/>
+        </w:rPr>
+        <w:t>bus.$emit('</w:t>
+      </w:r>
+      <w:r>
+        <w:rPr>
+          <w:b/>
+          <w:sz w:val="24"/>
+          <w:lang w:val="sr-Latn-RS"/>
+        </w:rPr>
+        <w:t>naziv_eventa', 'parametri</w:t>
+      </w:r>
+      <w:r>
+        <w:rPr>
+          <w:b/>
+          <w:sz w:val="24"/>
+          <w:lang w:val="sr-Latn-RS"/>
+        </w:rPr>
+        <w:t>');</w:t>
+      </w:r>
+      <w:r>
+        <w:rPr>
+          <w:b/>
+          <w:sz w:val="24"/>
+          <w:lang w:val="sr-Latn-RS"/>
+        </w:rPr>
+        <w:t xml:space="preserve"> </w:t>
+      </w:r>
+      <w:r>
+        <w:rPr>
+          <w:sz w:val="24"/>
+          <w:lang w:val="sr-Latn-RS"/>
+        </w:rPr>
+        <w:t xml:space="preserve">koristimo bus da emitujemo event. Cetvrto, u komponenti koja osluskuje moramo da koristimo </w:t>
+      </w:r>
+      <w:r>
+        <w:rPr>
+          <w:b/>
+          <w:sz w:val="24"/>
+          <w:lang w:val="sr-Latn-RS"/>
+        </w:rPr>
+        <w:t>LifeCycle Hooks</w:t>
+      </w:r>
+      <w:r>
+        <w:rPr>
+          <w:b/>
+          <w:sz w:val="24"/>
+          <w:lang w:val="sr-Latn-RS"/>
+        </w:rPr>
+        <w:t xml:space="preserve"> created() </w:t>
+      </w:r>
+      <w:r>
+        <w:rPr>
+          <w:b/>
+          <w:sz w:val="24"/>
+          <w:lang w:val="sr-Latn-RS"/>
+        </w:rPr>
+        <w:t xml:space="preserve"> </w:t>
+      </w:r>
+      <w:r>
+        <w:rPr>
+          <w:sz w:val="24"/>
+          <w:lang w:val="sr-Latn-RS"/>
+        </w:rPr>
+        <w:t xml:space="preserve">koja se koristi da proveri da li je nesto kreirano, a u tome osluskujemo event sa: </w:t>
+      </w:r>
+      <w:r>
+        <w:rPr>
+          <w:b/>
+          <w:sz w:val="24"/>
+          <w:lang w:val="sr-Latn-RS"/>
+        </w:rPr>
+        <w:t xml:space="preserve">bus.$on(„naziv_eventa“, function (data) </w:t>
+      </w:r>
+      <w:r>
+        <w:rPr>
+          <w:b/>
+          <w:sz w:val="24"/>
+          <w:lang w:val="sr-Latn-RS"/>
+        </w:rPr>
+        <w:t>{}</w:t>
+      </w:r>
+      <w:r>
+        <w:rPr>
+          <w:b/>
+          <w:sz w:val="24"/>
+          <w:lang w:val="sr-Latn-RS"/>
+        </w:rPr>
+        <w:t xml:space="preserve">. </w:t>
+      </w:r>
+      <w:r>
+        <w:rPr>
+          <w:sz w:val="24"/>
+          <w:lang w:val="sr-Latn-RS"/>
+        </w:rPr>
+        <w:t>Naziv eventa je onaj koji smo dali kad smo emitovali, a funkcija je ona koja se aktivira kada se event aktivira, a data su oni parametri koje smo prosledili (ne mora da se zove data).</w:t>
+      </w:r>
+      <w:r>
+        <w:rPr>
+          <w:sz w:val="24"/>
+          <w:lang w:val="sr-Latn-RS"/>
+        </w:rPr>
+        <w:t xml:space="preserve"> </w:t>
+      </w:r>
+    </w:p>
+    <w:p>
+      <w:pPr>
+        <w:tabs>
+          <w:tab w:val="left" w:pos="1275"/>
+        </w:tabs>
+        <w:jc w:val="both"/>
+        <w:rPr>
+          <w:sz w:val="24"/>
+          <w:lang w:val="sr-Latn-RS"/>
+        </w:rPr>
+      </w:pPr>
+    </w:p>
+    <w:p>
+      <w:pPr>
+        <w:tabs>
+          <w:tab w:val="left" w:pos="1275"/>
+        </w:tabs>
+        <w:jc w:val="both"/>
+        <w:rPr>
+          <w:sz w:val="24"/>
+          <w:lang w:val="sr-Latn-RS"/>
+        </w:rPr>
+      </w:pPr>
+    </w:p>
+    <w:p>
+      <w:pPr>
+        <w:tabs>
+          <w:tab w:val="left" w:pos="1275"/>
+        </w:tabs>
+        <w:jc w:val="both"/>
+        <w:rPr>
+          <w:sz w:val="24"/>
+          <w:lang w:val="sr-Latn-RS"/>
+        </w:rPr>
+      </w:pPr>
+    </w:p>
+    <w:p>
+      <w:pPr>
+        <w:tabs>
+          <w:tab w:val="left" w:pos="1275"/>
+          <w:tab w:val="left" w:pos="6675"/>
+        </w:tabs>
+        <w:jc w:val="both"/>
+        <w:rPr>
+          <w:sz w:val="24"/>
+          <w:lang w:val="sr-Latn-RS"/>
+        </w:rPr>
+      </w:pPr>
+      <w:r>
+        <w:rPr>
+          <w:sz w:val="24"/>
+          <w:lang w:val="sr-Latn-RS"/>
+        </w:rPr>
+        <w:t>Emitujemo event</w:t>
+      </w:r>
+      <w:r>
+        <w:rPr>
+          <w:sz w:val="24"/>
+          <w:lang w:val="sr-Latn-RS"/>
+        </w:rPr>
+        <w:tab/>
+        <w:t>Slusamo event</w:t>
+      </w:r>
+    </w:p>
+    <w:p>
+      <w:pPr>
+        <w:tabs>
+          <w:tab w:val="left" w:pos="1275"/>
+        </w:tabs>
+        <w:jc w:val="both"/>
+        <w:rPr>
+          <w:sz w:val="24"/>
+          <w:lang w:val="sr-Latn-RS"/>
+        </w:rPr>
+      </w:pPr>
+      <w:r>
+        <w:rPr>
+          <w:noProof/>
+          <w:sz w:val="24"/>
+          <w:lang w:val="sr-Latn-RS" w:eastAsia="sr-Latn-RS"/>
+        </w:rPr>
+        <w:drawing>
+          <wp:anchor distT="0" distB="0" distL="114300" distR="114300" simplePos="0" relativeHeight="251709440" behindDoc="1" locked="0" layoutInCell="1" allowOverlap="1">
+            <wp:simplePos x="0" y="0"/>
+            <wp:positionH relativeFrom="margin">
+              <wp:align>center</wp:align>
+            </wp:positionH>
+            <wp:positionV relativeFrom="paragraph">
+              <wp:posOffset>9525</wp:posOffset>
+            </wp:positionV>
+            <wp:extent cx="2257425" cy="276225"/>
+            <wp:effectExtent l="0" t="0" r="9525" b="9525"/>
+            <wp:wrapNone/>
+            <wp:docPr id="52" name="Picture 52"/>
+            <wp:cNvGraphicFramePr>
+              <a:graphicFrameLocks xmlns:a="http://schemas.openxmlformats.org/drawingml/2006/main" noChangeAspect="1"/>
+            </wp:cNvGraphicFramePr>
+            <a:graphic xmlns:a="http://schemas.openxmlformats.org/drawingml/2006/main">
+              <a:graphicData uri="http://schemas.openxmlformats.org/drawingml/2006/picture">
+                <pic:pic xmlns:pic="http://schemas.openxmlformats.org/drawingml/2006/picture">
+                  <pic:nvPicPr>
+                    <pic:cNvPr id="52" name="Screenshot_6.png"/>
+                    <pic:cNvPicPr/>
+                  </pic:nvPicPr>
+                  <pic:blipFill>
+                    <a:blip r:embed="rId61">
+                      <a:extLst>
+                        <a:ext uri="{28A0092B-C50C-407E-A947-70E740481C1C}">
+                          <a14:useLocalDpi xmlns:a14="http://schemas.microsoft.com/office/drawing/2010/main" val="0"/>
+                        </a:ext>
+                      </a:extLst>
+                    </a:blip>
+                    <a:stretch>
+                      <a:fillRect/>
+                    </a:stretch>
+                  </pic:blipFill>
+                  <pic:spPr>
+                    <a:xfrm>
+                      <a:off x="0" y="0"/>
+                      <a:ext cx="2257425" cy="276225"/>
+                    </a:xfrm>
+                    <a:prstGeom prst="rect">
+                      <a:avLst/>
+                    </a:prstGeom>
+                  </pic:spPr>
+                </pic:pic>
+              </a:graphicData>
+            </a:graphic>
+          </wp:anchor>
+        </w:drawing>
+      </w:r>
+      <w:r>
+        <w:rPr>
+          <w:noProof/>
+          <w:sz w:val="24"/>
+          <w:lang w:val="sr-Latn-RS" w:eastAsia="sr-Latn-RS"/>
+        </w:rPr>
+        <w:drawing>
+          <wp:anchor distT="0" distB="0" distL="114300" distR="114300" simplePos="0" relativeHeight="251710464" behindDoc="1" locked="0" layoutInCell="1" allowOverlap="1">
+            <wp:simplePos x="0" y="0"/>
+            <wp:positionH relativeFrom="margin">
+              <wp:align>center</wp:align>
+            </wp:positionH>
+            <wp:positionV relativeFrom="paragraph">
+              <wp:posOffset>314325</wp:posOffset>
+            </wp:positionV>
+            <wp:extent cx="2543175" cy="228600"/>
+            <wp:effectExtent l="0" t="0" r="9525" b="0"/>
+            <wp:wrapNone/>
+            <wp:docPr id="53" name="Picture 53"/>
+            <wp:cNvGraphicFramePr>
+              <a:graphicFrameLocks xmlns:a="http://schemas.openxmlformats.org/drawingml/2006/main" noChangeAspect="1"/>
+            </wp:cNvGraphicFramePr>
+            <a:graphic xmlns:a="http://schemas.openxmlformats.org/drawingml/2006/main">
+              <a:graphicData uri="http://schemas.openxmlformats.org/drawingml/2006/picture">
+                <pic:pic xmlns:pic="http://schemas.openxmlformats.org/drawingml/2006/picture">
+                  <pic:nvPicPr>
+                    <pic:cNvPr id="53" name="Screenshot_7.png"/>
+                    <pic:cNvPicPr/>
+                  </pic:nvPicPr>
+                  <pic:blipFill>
+                    <a:blip r:embed="rId62">
+                      <a:extLst>
+                        <a:ext uri="{28A0092B-C50C-407E-A947-70E740481C1C}">
+                          <a14:useLocalDpi xmlns:a14="http://schemas.microsoft.com/office/drawing/2010/main" val="0"/>
+                        </a:ext>
+                      </a:extLst>
+                    </a:blip>
+                    <a:stretch>
+                      <a:fillRect/>
+                    </a:stretch>
+                  </pic:blipFill>
+                  <pic:spPr>
+                    <a:xfrm>
+                      <a:off x="0" y="0"/>
+                      <a:ext cx="2543175" cy="228600"/>
+                    </a:xfrm>
+                    <a:prstGeom prst="rect">
+                      <a:avLst/>
+                    </a:prstGeom>
+                  </pic:spPr>
+                </pic:pic>
+              </a:graphicData>
+            </a:graphic>
+          </wp:anchor>
+        </w:drawing>
+      </w:r>
+    </w:p>
+    <w:p>
+      <w:pPr>
+        <w:rPr>
+          <w:sz w:val="24"/>
+          <w:lang w:val="sr-Latn-RS"/>
+        </w:rPr>
+      </w:pPr>
+    </w:p>
+    <w:p>
+      <w:pPr>
+        <w:tabs>
+          <w:tab w:val="left" w:pos="3810"/>
+        </w:tabs>
+        <w:rPr>
+          <w:sz w:val="24"/>
+          <w:lang w:val="sr-Latn-RS"/>
+        </w:rPr>
+      </w:pPr>
+      <w:r>
+        <w:rPr>
+          <w:sz w:val="24"/>
+          <w:lang w:val="sr-Latn-RS"/>
+        </w:rPr>
+        <w:t xml:space="preserve">                                                          Exportovanje i imporotvanje bus-a</w:t>
+      </w:r>
+    </w:p>
+    <w:p>
+      <w:pPr>
+        <w:tabs>
+          <w:tab w:val="left" w:pos="3810"/>
+        </w:tabs>
+        <w:rPr>
+          <w:sz w:val="24"/>
+          <w:lang w:val="sr-Latn-RS"/>
+        </w:rPr>
+      </w:pPr>
+    </w:p>
+    <w:p>
+      <w:pPr>
+        <w:tabs>
+          <w:tab w:val="left" w:pos="3810"/>
+        </w:tabs>
+        <w:rPr>
+          <w:b/>
+          <w:sz w:val="28"/>
+          <w:u w:val="single"/>
+          <w:lang w:val="sr-Latn-RS"/>
+        </w:rPr>
+      </w:pPr>
+      <w:r>
+        <w:rPr>
+          <w:b/>
+          <w:sz w:val="28"/>
+          <w:u w:val="single"/>
+          <w:lang w:val="sr-Latn-RS"/>
+        </w:rPr>
+        <w:t>Life-cycle hooks</w:t>
+      </w:r>
+    </w:p>
+    <w:p>
+      <w:pPr>
+        <w:pStyle w:val="ListParagraph"/>
+        <w:numPr>
+          <w:ilvl w:val="0"/>
+          <w:numId w:val="1"/>
+        </w:numPr>
+        <w:tabs>
+          <w:tab w:val="left" w:pos="3810"/>
+        </w:tabs>
+        <w:jc w:val="both"/>
+        <w:rPr>
+          <w:sz w:val="24"/>
+          <w:lang w:val="sr-Latn-RS"/>
+        </w:rPr>
+      </w:pPr>
+      <w:r>
+        <w:rPr>
+          <w:sz w:val="24"/>
+          <w:lang w:val="sr-Latn-RS"/>
+        </w:rPr>
+        <w:t xml:space="preserve">Kada kreiramo neki objekat on ide kroz neki ciklus prilikom kreiranja (life-cycle), i u vue.js postoje definisane funkcije koje se aktiviraju u odredjenom ciklusu zivota instance. </w:t>
+      </w:r>
+      <w:r>
+        <w:rPr>
+          <w:sz w:val="24"/>
+          <w:lang w:val="sr-Latn-RS"/>
+        </w:rPr>
+        <w:t xml:space="preserve">Ove funkcije se u vue.js zovu </w:t>
+      </w:r>
+      <w:r>
+        <w:rPr>
+          <w:b/>
+          <w:sz w:val="24"/>
+          <w:lang w:val="sr-Latn-RS"/>
+        </w:rPr>
+        <w:t>hooks.</w:t>
+      </w:r>
+      <w:r>
+        <w:rPr>
+          <w:b/>
+          <w:sz w:val="24"/>
+          <w:lang w:val="sr-Latn-RS"/>
+        </w:rPr>
+        <w:t xml:space="preserve"> </w:t>
+      </w:r>
+      <w:r>
+        <w:rPr>
+          <w:sz w:val="24"/>
+          <w:lang w:val="sr-Latn-RS"/>
+        </w:rPr>
+        <w:t xml:space="preserve">Ovo vazi i za komponente jer su i one instance. I Sve ove funkcije idu u export default objekat kao i </w:t>
+      </w:r>
+      <w:r>
+        <w:rPr>
+          <w:b/>
+          <w:sz w:val="24"/>
+          <w:lang w:val="sr-Latn-RS"/>
+        </w:rPr>
+        <w:t>data()</w:t>
+      </w:r>
+      <w:r>
+        <w:rPr>
+          <w:sz w:val="24"/>
+          <w:lang w:val="sr-Latn-RS"/>
+        </w:rPr>
+        <w:t xml:space="preserve"> (tako se pisu).</w:t>
+      </w:r>
+    </w:p>
+    <w:p>
+      <w:pPr>
+        <w:pStyle w:val="ListParagraph"/>
+        <w:numPr>
+          <w:ilvl w:val="0"/>
+          <w:numId w:val="1"/>
+        </w:numPr>
+        <w:tabs>
+          <w:tab w:val="left" w:pos="3810"/>
+        </w:tabs>
+        <w:jc w:val="both"/>
+        <w:rPr>
+          <w:sz w:val="24"/>
+          <w:lang w:val="sr-Latn-RS"/>
+        </w:rPr>
+      </w:pPr>
+      <w:r>
+        <w:rPr>
+          <w:sz w:val="24"/>
+          <w:lang w:val="sr-Latn-RS"/>
+        </w:rPr>
+        <w:t xml:space="preserve">Prva od tih funkcija je </w:t>
+      </w:r>
+      <w:r>
+        <w:rPr>
+          <w:b/>
+          <w:sz w:val="24"/>
+          <w:lang w:val="sr-Latn-RS"/>
+        </w:rPr>
+        <w:t xml:space="preserve">beforeCreated() </w:t>
+      </w:r>
+      <w:r>
+        <w:rPr>
+          <w:b/>
+          <w:sz w:val="24"/>
+          <w:lang w:val="sr-Latn-RS"/>
+        </w:rPr>
+        <w:t>{}</w:t>
+      </w:r>
+      <w:r>
+        <w:rPr>
+          <w:b/>
+          <w:sz w:val="24"/>
+          <w:lang w:val="sr-Latn-RS"/>
+        </w:rPr>
+        <w:t xml:space="preserve">, </w:t>
+      </w:r>
+      <w:r>
+        <w:rPr>
+          <w:sz w:val="24"/>
+          <w:lang w:val="sr-Latn-RS"/>
+        </w:rPr>
+        <w:t xml:space="preserve">u koju mozemo nesto da radimo pre nego što se kreira neka instanca. Nakon toga je funkcija </w:t>
+      </w:r>
+      <w:r>
+        <w:rPr>
+          <w:b/>
+          <w:sz w:val="24"/>
+          <w:lang w:val="sr-Latn-RS"/>
+        </w:rPr>
+        <w:t xml:space="preserve">created() </w:t>
+      </w:r>
+      <w:r>
+        <w:rPr>
+          <w:b/>
+          <w:sz w:val="24"/>
+          <w:lang w:val="sr-Latn-RS"/>
+        </w:rPr>
+        <w:t>{}</w:t>
+      </w:r>
+      <w:r>
+        <w:rPr>
+          <w:b/>
+          <w:sz w:val="24"/>
+          <w:lang w:val="sr-Latn-RS"/>
+        </w:rPr>
+        <w:t xml:space="preserve">, </w:t>
+      </w:r>
+      <w:r>
+        <w:rPr>
+          <w:sz w:val="24"/>
+          <w:lang w:val="sr-Latn-RS"/>
+        </w:rPr>
+        <w:t>koja se aktivira kada je objekat kreiran, i u nju mozemo da radimo nesto sta ce se a</w:t>
+      </w:r>
+      <w:r>
+        <w:rPr>
+          <w:sz w:val="24"/>
+          <w:lang w:val="sr-Latn-RS"/>
+        </w:rPr>
+        <w:t xml:space="preserve">ktivirati cim se objekat kreira, i ovde je najbolje da se fatch bilo koja data (npr iz baze podataka). </w:t>
+      </w:r>
+      <w:r>
+        <w:rPr>
+          <w:sz w:val="24"/>
+          <w:lang w:val="sr-Latn-RS"/>
+        </w:rPr>
+        <w:t xml:space="preserve">Sledeca funkcija je </w:t>
+      </w:r>
+      <w:r>
+        <w:rPr>
+          <w:b/>
+          <w:sz w:val="24"/>
+          <w:lang w:val="sr-Latn-RS"/>
+        </w:rPr>
+        <w:t xml:space="preserve">beforeMount() </w:t>
+      </w:r>
+      <w:r>
+        <w:rPr>
+          <w:b/>
+          <w:sz w:val="24"/>
+          <w:lang w:val="sr-Latn-RS"/>
+        </w:rPr>
+        <w:t>{}</w:t>
+      </w:r>
+      <w:r>
+        <w:rPr>
+          <w:b/>
+          <w:sz w:val="24"/>
+          <w:lang w:val="sr-Latn-RS"/>
+        </w:rPr>
+        <w:t xml:space="preserve">, </w:t>
+      </w:r>
+      <w:r>
+        <w:rPr>
+          <w:sz w:val="24"/>
+          <w:lang w:val="sr-Latn-RS"/>
+        </w:rPr>
+        <w:t xml:space="preserve">ona se aktivira kada je objekat kreiran ali nije se jos prikazao na strani tj. jos nije usao u DOM. Posle toga funkcija </w:t>
+      </w:r>
+      <w:r>
+        <w:rPr>
+          <w:b/>
+          <w:sz w:val="24"/>
+          <w:lang w:val="sr-Latn-RS"/>
+        </w:rPr>
+        <w:t xml:space="preserve">mounted() </w:t>
+      </w:r>
+      <w:r>
+        <w:rPr>
+          <w:b/>
+          <w:sz w:val="24"/>
+          <w:lang w:val="sr-Latn-RS"/>
+        </w:rPr>
+        <w:t>{}</w:t>
+      </w:r>
+      <w:r>
+        <w:rPr>
+          <w:b/>
+          <w:sz w:val="24"/>
+          <w:lang w:val="sr-Latn-RS"/>
+        </w:rPr>
+        <w:t xml:space="preserve">, </w:t>
+      </w:r>
+      <w:r>
+        <w:rPr>
+          <w:sz w:val="24"/>
+          <w:lang w:val="sr-Latn-RS"/>
+        </w:rPr>
+        <w:t>kada se ubaci u DOM onda se aktivira ova funkcija i onda mozemo da menjamo bilo sta iz DOM-a tog objekta.</w:t>
+      </w:r>
+      <w:r>
+        <w:rPr>
+          <w:sz w:val="24"/>
+          <w:lang w:val="sr-Latn-RS"/>
+        </w:rPr>
+        <w:t xml:space="preserve"> Nakon toga kada je sve vec prikazano na strani mi mozemo da menjamo neke stvari, a kad vue.js detektuje neke promene onda se aktivira prvo funkcija </w:t>
+      </w:r>
+      <w:r>
+        <w:rPr>
+          <w:b/>
+          <w:sz w:val="24"/>
+          <w:lang w:val="sr-Latn-RS"/>
+        </w:rPr>
+        <w:t xml:space="preserve">beforeUpdate() </w:t>
+      </w:r>
+      <w:r>
+        <w:rPr>
+          <w:b/>
+          <w:sz w:val="24"/>
+          <w:lang w:val="sr-Latn-RS"/>
+        </w:rPr>
+        <w:t>{}</w:t>
+      </w:r>
+      <w:r>
+        <w:rPr>
+          <w:b/>
+          <w:sz w:val="24"/>
+          <w:lang w:val="sr-Latn-RS"/>
+        </w:rPr>
+        <w:t xml:space="preserve">, </w:t>
+      </w:r>
+      <w:r>
+        <w:rPr>
+          <w:sz w:val="24"/>
+          <w:lang w:val="sr-Latn-RS"/>
+        </w:rPr>
+        <w:t xml:space="preserve">gde mozemo da menjamo bilo sta pre nego sto se vrednost necega promeni. Kada se promeni onda imamo sledecu funkciju </w:t>
+      </w:r>
+      <w:r>
+        <w:rPr>
+          <w:b/>
+          <w:sz w:val="24"/>
+          <w:lang w:val="sr-Latn-RS"/>
+        </w:rPr>
+        <w:t xml:space="preserve">updated() </w:t>
+      </w:r>
+      <w:r>
+        <w:rPr>
+          <w:b/>
+          <w:sz w:val="24"/>
+          <w:lang w:val="sr-Latn-RS"/>
+        </w:rPr>
+        <w:t>{}</w:t>
+      </w:r>
+      <w:r>
+        <w:rPr>
+          <w:sz w:val="24"/>
+          <w:lang w:val="sr-Latn-RS"/>
+        </w:rPr>
+        <w:t>, koja se aktivira kada se promene prikazu na strani i tada imamo pristup update DOM-u.</w:t>
+      </w:r>
+      <w:r>
+        <w:rPr>
+          <w:sz w:val="24"/>
+          <w:lang w:val="sr-Latn-RS"/>
+        </w:rPr>
+        <w:t xml:space="preserve"> I na kraju ako hocemo da obrisemo nesto aktivira se funkcija </w:t>
+      </w:r>
+      <w:r>
+        <w:rPr>
+          <w:b/>
+          <w:sz w:val="24"/>
+          <w:lang w:val="sr-Latn-RS"/>
+        </w:rPr>
+        <w:t xml:space="preserve">beforeDestroy() </w:t>
+      </w:r>
+      <w:r>
+        <w:rPr>
+          <w:b/>
+          <w:sz w:val="24"/>
+          <w:lang w:val="sr-Latn-RS"/>
+        </w:rPr>
+        <w:t>{}</w:t>
+      </w:r>
+      <w:r>
+        <w:rPr>
+          <w:b/>
+          <w:sz w:val="24"/>
+          <w:lang w:val="sr-Latn-RS"/>
+        </w:rPr>
+        <w:t xml:space="preserve">, </w:t>
+      </w:r>
+      <w:r>
+        <w:rPr>
+          <w:sz w:val="24"/>
+          <w:lang w:val="sr-Latn-RS"/>
+        </w:rPr>
+        <w:t xml:space="preserve">i na kraju kada se obrise funkcija </w:t>
+      </w:r>
+      <w:r>
+        <w:rPr>
+          <w:b/>
+          <w:sz w:val="24"/>
+          <w:lang w:val="sr-Latn-RS"/>
+        </w:rPr>
+        <w:t xml:space="preserve">destroyed() </w:t>
+      </w:r>
+      <w:r>
+        <w:rPr>
+          <w:b/>
+          <w:sz w:val="24"/>
+          <w:lang w:val="sr-Latn-RS"/>
+        </w:rPr>
+        <w:t>{}</w:t>
+      </w:r>
+      <w:r>
+        <w:rPr>
+          <w:b/>
+          <w:sz w:val="24"/>
+          <w:lang w:val="sr-Latn-RS"/>
+        </w:rPr>
+        <w:t>.</w:t>
+      </w:r>
+    </w:p>
+    <w:p>
+      <w:pPr>
+        <w:pStyle w:val="ListParagraph"/>
+        <w:numPr>
+          <w:ilvl w:val="0"/>
+          <w:numId w:val="1"/>
+        </w:numPr>
+        <w:tabs>
+          <w:tab w:val="left" w:pos="3810"/>
+        </w:tabs>
+        <w:jc w:val="both"/>
+        <w:rPr>
+          <w:sz w:val="24"/>
+          <w:lang w:val="sr-Latn-RS"/>
+        </w:rPr>
+      </w:pPr>
+      <w:r>
+        <w:rPr>
+          <w:b/>
+          <w:sz w:val="24"/>
+          <w:lang w:val="sr-Latn-RS"/>
+        </w:rPr>
+        <w:t>Test moze da se uradi u svakoj ovoj funkciji se stavi alert().</w:t>
+      </w:r>
+    </w:p>
+    <w:p>
+      <w:pPr>
+        <w:tabs>
+          <w:tab w:val="left" w:pos="3810"/>
+        </w:tabs>
+        <w:jc w:val="both"/>
+        <w:rPr>
+          <w:b/>
+          <w:sz w:val="28"/>
+          <w:u w:val="single"/>
+          <w:lang w:val="sr-Latn-RS"/>
+        </w:rPr>
+      </w:pPr>
+      <w:r>
+        <w:rPr>
+          <w:b/>
+          <w:sz w:val="28"/>
+          <w:u w:val="single"/>
+          <w:lang w:val="sr-Latn-RS"/>
+        </w:rPr>
+        <w:lastRenderedPageBreak/>
+        <w:t>Slotovi</w:t>
+      </w:r>
+    </w:p>
+    <w:p>
+      <w:pPr>
+        <w:pStyle w:val="ListParagraph"/>
+        <w:numPr>
+          <w:ilvl w:val="0"/>
+          <w:numId w:val="1"/>
+        </w:numPr>
+        <w:tabs>
+          <w:tab w:val="left" w:pos="3810"/>
+        </w:tabs>
+        <w:jc w:val="both"/>
+        <w:rPr>
+          <w:sz w:val="28"/>
+          <w:lang w:val="sr-Latn-RS"/>
+        </w:rPr>
+      </w:pPr>
+      <w:r>
+        <w:rPr>
+          <w:noProof/>
+          <w:sz w:val="28"/>
+          <w:lang w:val="sr-Latn-RS" w:eastAsia="sr-Latn-RS"/>
+        </w:rPr>
+        <w:drawing>
+          <wp:anchor distT="0" distB="0" distL="114300" distR="114300" simplePos="0" relativeHeight="251711488" behindDoc="1" locked="0" layoutInCell="1" allowOverlap="1">
+            <wp:simplePos x="0" y="0"/>
+            <wp:positionH relativeFrom="column">
+              <wp:posOffset>238125</wp:posOffset>
+            </wp:positionH>
+            <wp:positionV relativeFrom="paragraph">
+              <wp:posOffset>1883410</wp:posOffset>
+            </wp:positionV>
+            <wp:extent cx="3343742" cy="724001"/>
+            <wp:effectExtent l="0" t="0" r="9525" b="0"/>
+            <wp:wrapNone/>
+            <wp:docPr id="49" name="Picture 49"/>
+            <wp:cNvGraphicFramePr>
+              <a:graphicFrameLocks xmlns:a="http://schemas.openxmlformats.org/drawingml/2006/main" noChangeAspect="1"/>
+            </wp:cNvGraphicFramePr>
+            <a:graphic xmlns:a="http://schemas.openxmlformats.org/drawingml/2006/main">
+              <a:graphicData uri="http://schemas.openxmlformats.org/drawingml/2006/picture">
+                <pic:pic xmlns:pic="http://schemas.openxmlformats.org/drawingml/2006/picture">
+                  <pic:nvPicPr>
+                    <pic:cNvPr id="49" name="Screenshot_1.png"/>
+                    <pic:cNvPicPr/>
+                  </pic:nvPicPr>
+                  <pic:blipFill>
+                    <a:blip r:embed="rId63">
+                      <a:extLst>
+                        <a:ext uri="{28A0092B-C50C-407E-A947-70E740481C1C}">
+                          <a14:useLocalDpi xmlns:a14="http://schemas.microsoft.com/office/drawing/2010/main" val="0"/>
+                        </a:ext>
+                      </a:extLst>
+                    </a:blip>
+                    <a:stretch>
+                      <a:fillRect/>
+                    </a:stretch>
+                  </pic:blipFill>
+                  <pic:spPr>
+                    <a:xfrm>
+                      <a:off x="0" y="0"/>
+                      <a:ext cx="3343742" cy="724001"/>
+                    </a:xfrm>
+                    <a:prstGeom prst="rect">
+                      <a:avLst/>
+                    </a:prstGeom>
+                  </pic:spPr>
+                </pic:pic>
+              </a:graphicData>
+            </a:graphic>
+          </wp:anchor>
+        </w:drawing>
+      </w:r>
+      <w:r>
+        <w:rPr>
+          <w:sz w:val="24"/>
+          <w:lang w:val="sr-Latn-RS"/>
+        </w:rPr>
+        <w:t>Slotovi se u vue.js koriste kako bi se komponentama prosledio neki HTML kod i onda on ubacio u njihov template.</w:t>
+      </w:r>
+      <w:r>
+        <w:rPr>
+          <w:sz w:val="24"/>
+          <w:lang w:val="sr-Latn-RS"/>
+        </w:rPr>
+        <w:t xml:space="preserve"> Slotovi se ubacuju pomocu tag-a u HTML-u </w:t>
+      </w:r>
+      <w:r>
+        <w:rPr>
+          <w:b/>
+          <w:sz w:val="24"/>
+          <w:lang w:val="sr-Latn-RS"/>
+        </w:rPr>
+        <w:t xml:space="preserve">&lt;slot&gt;&lt;/slot&gt; </w:t>
+      </w:r>
+      <w:r>
+        <w:rPr>
+          <w:sz w:val="24"/>
+          <w:lang w:val="sr-Latn-RS"/>
+        </w:rPr>
+        <w:t>i izmedju se ne pise nista jer se to izmedju pise u komponenti iz koje se prosledjuje.</w:t>
+      </w:r>
+      <w:r>
+        <w:rPr>
+          <w:sz w:val="24"/>
+          <w:lang w:val="sr-Latn-RS"/>
+        </w:rPr>
+        <w:t xml:space="preserve"> U komponenti koja prosledjuje HTML kod (to je uvek roditeljska komponenta koja salje nested komponenti) on se pise izmedju tagova komponente kojoj se salje kod.</w:t>
+      </w:r>
+      <w:r>
+        <w:rPr>
+          <w:sz w:val="24"/>
+          <w:lang w:val="sr-Latn-RS"/>
+        </w:rPr>
+        <w:t xml:space="preserve"> Takodje moze postojati vise slotova i onda da se HTML kod koji se salje da se razdvoji po tim slotovima. To se radi tako sto se kod koda koji se salje postavi atribut </w:t>
+      </w:r>
+      <w:r>
+        <w:rPr>
+          <w:b/>
+          <w:sz w:val="24"/>
+          <w:lang w:val="sr-Latn-RS"/>
+        </w:rPr>
+        <w:t xml:space="preserve">slot=“ime_slota“ </w:t>
+      </w:r>
+      <w:r>
+        <w:rPr>
+          <w:sz w:val="24"/>
+          <w:lang w:val="sr-Latn-RS"/>
+        </w:rPr>
+        <w:t xml:space="preserve">, a kod komponente koji </w:t>
+      </w:r>
+      <w:r>
+        <w:rPr>
+          <w:sz w:val="24"/>
+          <w:lang w:val="sr-Latn-RS"/>
+        </w:rPr>
+        <w:t xml:space="preserve">prima kod, slot tagu se stavi atribut </w:t>
+      </w:r>
+      <w:r>
+        <w:rPr>
+          <w:b/>
+          <w:sz w:val="24"/>
+          <w:lang w:val="sr-Latn-RS"/>
+        </w:rPr>
+        <w:t>name=“ime_slota“.</w:t>
+      </w:r>
+      <w:r>
+        <w:rPr>
+          <w:sz w:val="24"/>
+          <w:lang w:val="sr-Latn-RS"/>
+        </w:rPr>
+        <w:t xml:space="preserve"> Takodje preko slota mozemo da prikazemo neku vrednost atributa komponente sto salje.</w:t>
+      </w:r>
+    </w:p>
+    <w:p>
+      <w:pPr>
+        <w:tabs>
+          <w:tab w:val="left" w:pos="3810"/>
+        </w:tabs>
+        <w:jc w:val="both"/>
+        <w:rPr>
+          <w:sz w:val="28"/>
+          <w:lang w:val="sr-Latn-RS"/>
+        </w:rPr>
+      </w:pPr>
+      <w:r>
+        <w:rPr>
+          <w:noProof/>
+          <w:sz w:val="28"/>
+          <w:lang w:val="sr-Latn-RS" w:eastAsia="sr-Latn-RS"/>
+        </w:rPr>
+        <w:drawing>
+          <wp:anchor distT="0" distB="0" distL="114300" distR="114300" simplePos="0" relativeHeight="251712512" behindDoc="1" locked="0" layoutInCell="1" allowOverlap="1">
+            <wp:simplePos x="0" y="0"/>
+            <wp:positionH relativeFrom="margin">
+              <wp:align>right</wp:align>
+            </wp:positionH>
+            <wp:positionV relativeFrom="paragraph">
+              <wp:posOffset>8255</wp:posOffset>
+            </wp:positionV>
+            <wp:extent cx="2000529" cy="581106"/>
+            <wp:effectExtent l="0" t="0" r="0" b="9525"/>
+            <wp:wrapNone/>
+            <wp:docPr id="54" name="Picture 54"/>
+            <wp:cNvGraphicFramePr>
+              <a:graphicFrameLocks xmlns:a="http://schemas.openxmlformats.org/drawingml/2006/main" noChangeAspect="1"/>
+            </wp:cNvGraphicFramePr>
+            <a:graphic xmlns:a="http://schemas.openxmlformats.org/drawingml/2006/main">
+              <a:graphicData uri="http://schemas.openxmlformats.org/drawingml/2006/picture">
+                <pic:pic xmlns:pic="http://schemas.openxmlformats.org/drawingml/2006/picture">
+                  <pic:nvPicPr>
+                    <pic:cNvPr id="54" name="Screenshot_2.png"/>
+                    <pic:cNvPicPr/>
+                  </pic:nvPicPr>
+                  <pic:blipFill>
+                    <a:blip r:embed="rId64">
+                      <a:extLst>
+                        <a:ext uri="{28A0092B-C50C-407E-A947-70E740481C1C}">
+                          <a14:useLocalDpi xmlns:a14="http://schemas.microsoft.com/office/drawing/2010/main" val="0"/>
+                        </a:ext>
+                      </a:extLst>
+                    </a:blip>
+                    <a:stretch>
+                      <a:fillRect/>
+                    </a:stretch>
+                  </pic:blipFill>
+                  <pic:spPr>
+                    <a:xfrm>
+                      <a:off x="0" y="0"/>
+                      <a:ext cx="2000529" cy="581106"/>
+                    </a:xfrm>
+                    <a:prstGeom prst="rect">
+                      <a:avLst/>
+                    </a:prstGeom>
+                  </pic:spPr>
+                </pic:pic>
+              </a:graphicData>
+            </a:graphic>
+          </wp:anchor>
+        </w:drawing>
+      </w:r>
+    </w:p>
+    <w:p>
+      <w:pPr>
+        <w:tabs>
+          <w:tab w:val="left" w:pos="3810"/>
+        </w:tabs>
+        <w:jc w:val="both"/>
+        <w:rPr>
+          <w:sz w:val="28"/>
+          <w:lang w:val="sr-Latn-RS"/>
+        </w:rPr>
+      </w:pPr>
+    </w:p>
+    <w:p>
+      <w:pPr>
+        <w:tabs>
+          <w:tab w:val="left" w:pos="3810"/>
+        </w:tabs>
+        <w:jc w:val="both"/>
+        <w:rPr>
+          <w:sz w:val="28"/>
+          <w:lang w:val="sr-Latn-RS"/>
+        </w:rPr>
+      </w:pPr>
+    </w:p>
+    <w:p>
+      <w:pPr>
+        <w:pStyle w:val="ListParagraph"/>
+        <w:numPr>
+          <w:ilvl w:val="0"/>
+          <w:numId w:val="1"/>
+        </w:numPr>
+        <w:tabs>
+          <w:tab w:val="left" w:pos="3810"/>
+        </w:tabs>
+        <w:jc w:val="both"/>
+        <w:rPr>
+          <w:sz w:val="28"/>
+          <w:lang w:val="sr-Latn-RS"/>
+        </w:rPr>
+      </w:pPr>
+      <w:r>
+        <w:rPr>
+          <w:noProof/>
+          <w:lang w:val="sr-Latn-RS" w:eastAsia="sr-Latn-RS"/>
+        </w:rPr>
+        <w:drawing>
+          <wp:anchor distT="0" distB="0" distL="114300" distR="114300" simplePos="0" relativeHeight="251714560" behindDoc="1" locked="0" layoutInCell="1" allowOverlap="1">
+            <wp:simplePos x="0" y="0"/>
+            <wp:positionH relativeFrom="margin">
+              <wp:posOffset>2857500</wp:posOffset>
+            </wp:positionH>
+            <wp:positionV relativeFrom="paragraph">
+              <wp:posOffset>1000760</wp:posOffset>
+            </wp:positionV>
+            <wp:extent cx="3590925" cy="1213042"/>
+            <wp:effectExtent l="0" t="0" r="0" b="6350"/>
+            <wp:wrapNone/>
+            <wp:docPr id="56" name="Picture 56"/>
+            <wp:cNvGraphicFramePr>
+              <a:graphicFrameLocks xmlns:a="http://schemas.openxmlformats.org/drawingml/2006/main" noChangeAspect="1"/>
+            </wp:cNvGraphicFramePr>
+            <a:graphic xmlns:a="http://schemas.openxmlformats.org/drawingml/2006/main">
+              <a:graphicData uri="http://schemas.openxmlformats.org/drawingml/2006/picture">
+                <pic:pic xmlns:pic="http://schemas.openxmlformats.org/drawingml/2006/picture">
+                  <pic:nvPicPr>
+                    <pic:cNvPr id="56" name="Screenshot_4.png"/>
+                    <pic:cNvPicPr/>
+                  </pic:nvPicPr>
+                  <pic:blipFill>
+                    <a:blip r:embed="rId65">
+                      <a:extLst>
+                        <a:ext uri="{28A0092B-C50C-407E-A947-70E740481C1C}">
+                          <a14:useLocalDpi xmlns:a14="http://schemas.microsoft.com/office/drawing/2010/main" val="0"/>
+                        </a:ext>
+                      </a:extLst>
+                    </a:blip>
+                    <a:stretch>
+                      <a:fillRect/>
+                    </a:stretch>
+                  </pic:blipFill>
+                  <pic:spPr>
+                    <a:xfrm>
+                      <a:off x="0" y="0"/>
+                      <a:ext cx="3590925" cy="1213042"/>
+                    </a:xfrm>
+                    <a:prstGeom prst="rect">
+                      <a:avLst/>
+                    </a:prstGeom>
+                  </pic:spPr>
+                </pic:pic>
+              </a:graphicData>
+            </a:graphic>
+            <wp14:sizeRelH relativeFrom="margin">
+              <wp14:pctWidth>0</wp14:pctWidth>
+            </wp14:sizeRelH>
+            <wp14:sizeRelV relativeFrom="margin">
+              <wp14:pctHeight>0</wp14:pctHeight>
+            </wp14:sizeRelV>
+          </wp:anchor>
+        </w:drawing>
+      </w:r>
+      <w:r>
+        <w:rPr>
+          <w:noProof/>
+          <w:lang w:val="sr-Latn-RS" w:eastAsia="sr-Latn-RS"/>
+        </w:rPr>
+        <w:drawing>
+          <wp:anchor distT="0" distB="0" distL="114300" distR="114300" simplePos="0" relativeHeight="251713536" behindDoc="1" locked="0" layoutInCell="1" allowOverlap="1">
+            <wp:simplePos x="0" y="0"/>
+            <wp:positionH relativeFrom="margin">
+              <wp:align>left</wp:align>
+            </wp:positionH>
+            <wp:positionV relativeFrom="paragraph">
+              <wp:posOffset>867410</wp:posOffset>
+            </wp:positionV>
+            <wp:extent cx="2647950" cy="1642200"/>
+            <wp:effectExtent l="0" t="0" r="0" b="0"/>
+            <wp:wrapNone/>
+            <wp:docPr id="55" name="Picture 55"/>
+            <wp:cNvGraphicFramePr>
+              <a:graphicFrameLocks xmlns:a="http://schemas.openxmlformats.org/drawingml/2006/main" noChangeAspect="1"/>
+            </wp:cNvGraphicFramePr>
+            <a:graphic xmlns:a="http://schemas.openxmlformats.org/drawingml/2006/main">
+              <a:graphicData uri="http://schemas.openxmlformats.org/drawingml/2006/picture">
+                <pic:pic xmlns:pic="http://schemas.openxmlformats.org/drawingml/2006/picture">
+                  <pic:nvPicPr>
+                    <pic:cNvPr id="55" name="Screenshot_3.png"/>
+                    <pic:cNvPicPr/>
+                  </pic:nvPicPr>
+                  <pic:blipFill>
+                    <a:blip r:embed="rId66">
+                      <a:extLst>
+                        <a:ext uri="{28A0092B-C50C-407E-A947-70E740481C1C}">
+                          <a14:useLocalDpi xmlns:a14="http://schemas.microsoft.com/office/drawing/2010/main" val="0"/>
+                        </a:ext>
+                      </a:extLst>
+                    </a:blip>
+                    <a:stretch>
+                      <a:fillRect/>
+                    </a:stretch>
+                  </pic:blipFill>
+                  <pic:spPr>
+                    <a:xfrm>
+                      <a:off x="0" y="0"/>
+                      <a:ext cx="2647950" cy="1642200"/>
+                    </a:xfrm>
+                    <a:prstGeom prst="rect">
+                      <a:avLst/>
+                    </a:prstGeom>
+                  </pic:spPr>
+                </pic:pic>
+              </a:graphicData>
+            </a:graphic>
+            <wp14:sizeRelH relativeFrom="margin">
+              <wp14:pctWidth>0</wp14:pctWidth>
+            </wp14:sizeRelH>
+            <wp14:sizeRelV relativeFrom="margin">
+              <wp14:pctHeight>0</wp14:pctHeight>
+            </wp14:sizeRelV>
+          </wp:anchor>
+        </w:drawing>
+      </w:r>
+      <w:r>
+        <w:rPr>
+          <w:sz w:val="24"/>
+          <w:lang w:val="sr-Latn-RS"/>
+        </w:rPr>
+        <w:t>Slotovi dobijaju smisao kod formi, gde se omogucava da se kreira neki template formi</w:t>
+      </w:r>
+      <w:r>
+        <w:rPr>
+          <w:sz w:val="24"/>
+          <w:lang w:val="sr-Latn-RS"/>
+        </w:rPr>
+        <w:t xml:space="preserve"> koji stalno mogu da se koriste i da se menja ono sto neko zeli.</w:t>
+      </w:r>
+      <w:r>
+        <w:rPr>
+          <w:sz w:val="24"/>
+          <w:lang w:val="sr-Latn-RS"/>
+        </w:rPr>
+        <w:t xml:space="preserve"> Konkretno receno u nested komponenti se postave slotovi koji ce da se koriste i onda se u root komponenti u svaki od tih slotova stavlja ono sto zelimo, navodeci samo tacno ime tog slota.</w:t>
+      </w:r>
+    </w:p>
+    <w:p>
+      <w:pPr>
+        <w:tabs>
+          <w:tab w:val="left" w:pos="3810"/>
+        </w:tabs>
+        <w:jc w:val="both"/>
+        <w:rPr>
+          <w:sz w:val="28"/>
+          <w:lang w:val="sr-Latn-RS"/>
+        </w:rPr>
+      </w:pPr>
+    </w:p>
+    <w:p>
+      <w:pPr>
+        <w:tabs>
+          <w:tab w:val="left" w:pos="3810"/>
+        </w:tabs>
+        <w:jc w:val="both"/>
+        <w:rPr>
+          <w:sz w:val="28"/>
+          <w:lang w:val="sr-Latn-RS"/>
+        </w:rPr>
+      </w:pPr>
+    </w:p>
+    <w:p>
+      <w:pPr>
+        <w:tabs>
+          <w:tab w:val="left" w:pos="3810"/>
+        </w:tabs>
+        <w:jc w:val="both"/>
+        <w:rPr>
+          <w:sz w:val="28"/>
+          <w:lang w:val="sr-Latn-RS"/>
+        </w:rPr>
+      </w:pPr>
+    </w:p>
+    <w:p>
+      <w:pPr>
+        <w:tabs>
+          <w:tab w:val="left" w:pos="3810"/>
+        </w:tabs>
+        <w:jc w:val="both"/>
+        <w:rPr>
+          <w:sz w:val="28"/>
+          <w:lang w:val="sr-Latn-RS"/>
+        </w:rPr>
+      </w:pPr>
+    </w:p>
+    <w:p>
+      <w:pPr>
+        <w:tabs>
+          <w:tab w:val="left" w:pos="3810"/>
+        </w:tabs>
+        <w:jc w:val="both"/>
+        <w:rPr>
+          <w:sz w:val="28"/>
+          <w:lang w:val="sr-Latn-RS"/>
+        </w:rPr>
+      </w:pPr>
+    </w:p>
+    <w:p>
+      <w:pPr>
+        <w:tabs>
+          <w:tab w:val="left" w:pos="3810"/>
+        </w:tabs>
+        <w:jc w:val="both"/>
+        <w:rPr>
+          <w:sz w:val="28"/>
+          <w:lang w:val="sr-Latn-RS"/>
+        </w:rPr>
+      </w:pPr>
+    </w:p>
+    <w:p>
+      <w:pPr>
+        <w:tabs>
+          <w:tab w:val="left" w:pos="3810"/>
+        </w:tabs>
+        <w:jc w:val="both"/>
+        <w:rPr>
+          <w:b/>
+          <w:sz w:val="28"/>
+          <w:u w:val="single"/>
+          <w:lang w:val="sr-Latn-RS"/>
+        </w:rPr>
+      </w:pPr>
+      <w:r>
+        <w:rPr>
+          <w:b/>
+          <w:sz w:val="28"/>
+          <w:u w:val="single"/>
+          <w:lang w:val="sr-Latn-RS"/>
+        </w:rPr>
+        <w:t>Dinamičke komponente</w:t>
+      </w:r>
+    </w:p>
+    <w:p>
+      <w:pPr>
+        <w:pStyle w:val="ListParagraph"/>
+        <w:numPr>
+          <w:ilvl w:val="0"/>
+          <w:numId w:val="1"/>
+        </w:numPr>
+        <w:tabs>
+          <w:tab w:val="left" w:pos="3810"/>
+        </w:tabs>
+        <w:jc w:val="both"/>
+        <w:rPr>
+          <w:sz w:val="24"/>
+          <w:lang w:val="sr-Latn-RS"/>
+        </w:rPr>
+      </w:pPr>
+      <w:r>
+        <w:rPr>
+          <w:noProof/>
+          <w:sz w:val="24"/>
+          <w:lang w:val="sr-Latn-RS" w:eastAsia="sr-Latn-RS"/>
+        </w:rPr>
+        <w:drawing>
+          <wp:anchor distT="0" distB="0" distL="114300" distR="114300" simplePos="0" relativeHeight="251715584" behindDoc="1" locked="0" layoutInCell="1" allowOverlap="1">
+            <wp:simplePos x="0" y="0"/>
+            <wp:positionH relativeFrom="margin">
+              <wp:align>center</wp:align>
+            </wp:positionH>
+            <wp:positionV relativeFrom="paragraph">
+              <wp:posOffset>1026160</wp:posOffset>
+            </wp:positionV>
+            <wp:extent cx="4686935" cy="571500"/>
+            <wp:effectExtent l="0" t="0" r="0" b="0"/>
+            <wp:wrapNone/>
+            <wp:docPr id="57" name="Picture 57"/>
+            <wp:cNvGraphicFramePr>
+              <a:graphicFrameLocks xmlns:a="http://schemas.openxmlformats.org/drawingml/2006/main" noChangeAspect="1"/>
+            </wp:cNvGraphicFramePr>
+            <a:graphic xmlns:a="http://schemas.openxmlformats.org/drawingml/2006/main">
+              <a:graphicData uri="http://schemas.openxmlformats.org/drawingml/2006/picture">
+                <pic:pic xmlns:pic="http://schemas.openxmlformats.org/drawingml/2006/picture">
+                  <pic:nvPicPr>
+                    <pic:cNvPr id="57" name="Screenshot_5.png"/>
+                    <pic:cNvPicPr/>
+                  </pic:nvPicPr>
+                  <pic:blipFill>
+                    <a:blip r:embed="rId67">
+                      <a:extLst>
+                        <a:ext uri="{28A0092B-C50C-407E-A947-70E740481C1C}">
+                          <a14:useLocalDpi xmlns:a14="http://schemas.microsoft.com/office/drawing/2010/main" val="0"/>
+                        </a:ext>
+                      </a:extLst>
+                    </a:blip>
+                    <a:stretch>
+                      <a:fillRect/>
+                    </a:stretch>
+                  </pic:blipFill>
+                  <pic:spPr>
+                    <a:xfrm>
+                      <a:off x="0" y="0"/>
+                      <a:ext cx="4686935" cy="571500"/>
+                    </a:xfrm>
+                    <a:prstGeom prst="rect">
+                      <a:avLst/>
+                    </a:prstGeom>
+                  </pic:spPr>
+                </pic:pic>
+              </a:graphicData>
+            </a:graphic>
+          </wp:anchor>
+        </w:drawing>
+      </w:r>
+      <w:r>
+        <w:rPr>
+          <w:sz w:val="24"/>
+          <w:lang w:val="sr-Latn-RS"/>
+        </w:rPr>
+        <w:t>Vue.js nam omogucava da odredimo koja ce komp</w:t>
+      </w:r>
+      <w:r>
+        <w:rPr>
+          <w:sz w:val="24"/>
+          <w:lang w:val="sr-Latn-RS"/>
+        </w:rPr>
+        <w:t xml:space="preserve">onenta da se dinamički pojavi na stranici. Za to se koristi vue.js html tag </w:t>
+      </w:r>
+      <w:r>
+        <w:rPr>
+          <w:b/>
+          <w:sz w:val="24"/>
+          <w:lang w:val="sr-Latn-RS"/>
+        </w:rPr>
+        <w:t xml:space="preserve">&lt;component&gt;&lt;/component&gt; </w:t>
+      </w:r>
+      <w:r>
+        <w:rPr>
+          <w:sz w:val="24"/>
+          <w:lang w:val="sr-Latn-RS"/>
+        </w:rPr>
+        <w:t xml:space="preserve">i u njega moramo da bind ime komponente koja ce da se dinamicki prikaze. To se radi sa </w:t>
+      </w:r>
+      <w:r>
+        <w:rPr>
+          <w:b/>
+          <w:sz w:val="24"/>
+          <w:lang w:val="sr-Latn-RS"/>
+        </w:rPr>
+        <w:t xml:space="preserve">:is=“promenljiva“, </w:t>
+      </w:r>
+      <w:r>
+        <w:rPr>
+          <w:sz w:val="24"/>
+          <w:lang w:val="sr-Latn-RS"/>
+        </w:rPr>
+        <w:t>promenljiva nosi naziv komponente koja se prikazuje. Ta promenljiva moze npr. da se toggle i onda ce na svaki button click da se prikaze druga komponenta.</w:t>
+      </w:r>
+    </w:p>
+    <w:p>
+      <w:pPr>
+        <w:tabs>
+          <w:tab w:val="left" w:pos="3810"/>
+        </w:tabs>
+        <w:jc w:val="both"/>
+        <w:rPr>
+          <w:sz w:val="24"/>
+          <w:lang w:val="sr-Latn-RS"/>
+        </w:rPr>
+      </w:pPr>
+    </w:p>
+    <w:p>
+      <w:pPr>
+        <w:tabs>
+          <w:tab w:val="left" w:pos="3810"/>
+        </w:tabs>
+        <w:jc w:val="both"/>
+        <w:rPr>
+          <w:sz w:val="24"/>
+          <w:lang w:val="sr-Latn-RS"/>
+        </w:rPr>
+      </w:pPr>
+    </w:p>
+    <w:p>
+      <w:pPr>
+        <w:pStyle w:val="ListParagraph"/>
+        <w:numPr>
+          <w:ilvl w:val="0"/>
+          <w:numId w:val="1"/>
+        </w:numPr>
+        <w:tabs>
+          <w:tab w:val="left" w:pos="3810"/>
+        </w:tabs>
+        <w:jc w:val="both"/>
+        <w:rPr>
+          <w:sz w:val="24"/>
+          <w:lang w:val="sr-Latn-RS"/>
+        </w:rPr>
+      </w:pPr>
+      <w:r>
+        <w:rPr>
+          <w:noProof/>
+          <w:sz w:val="24"/>
+          <w:lang w:val="sr-Latn-RS" w:eastAsia="sr-Latn-RS"/>
+        </w:rPr>
+        <w:drawing>
+          <wp:anchor distT="0" distB="0" distL="114300" distR="114300" simplePos="0" relativeHeight="251716608" behindDoc="1" locked="0" layoutInCell="1" allowOverlap="1">
+            <wp:simplePos x="0" y="0"/>
+            <wp:positionH relativeFrom="column">
+              <wp:posOffset>3048000</wp:posOffset>
+            </wp:positionH>
+            <wp:positionV relativeFrom="paragraph">
+              <wp:posOffset>628650</wp:posOffset>
+            </wp:positionV>
+            <wp:extent cx="3181350" cy="533400"/>
+            <wp:effectExtent l="0" t="0" r="0" b="0"/>
+            <wp:wrapNone/>
+            <wp:docPr id="58" name="Picture 58"/>
+            <wp:cNvGraphicFramePr>
+              <a:graphicFrameLocks xmlns:a="http://schemas.openxmlformats.org/drawingml/2006/main" noChangeAspect="1"/>
+            </wp:cNvGraphicFramePr>
+            <a:graphic xmlns:a="http://schemas.openxmlformats.org/drawingml/2006/main">
+              <a:graphicData uri="http://schemas.openxmlformats.org/drawingml/2006/picture">
+                <pic:pic xmlns:pic="http://schemas.openxmlformats.org/drawingml/2006/picture">
+                  <pic:nvPicPr>
+                    <pic:cNvPr id="58" name="Screenshot_6.png"/>
+                    <pic:cNvPicPr/>
+                  </pic:nvPicPr>
+                  <pic:blipFill>
+                    <a:blip r:embed="rId68">
+                      <a:extLst>
+                        <a:ext uri="{28A0092B-C50C-407E-A947-70E740481C1C}">
+                          <a14:useLocalDpi xmlns:a14="http://schemas.microsoft.com/office/drawing/2010/main" val="0"/>
+                        </a:ext>
+                      </a:extLst>
+                    </a:blip>
+                    <a:stretch>
+                      <a:fillRect/>
+                    </a:stretch>
+                  </pic:blipFill>
+                  <pic:spPr>
+                    <a:xfrm>
+                      <a:off x="0" y="0"/>
+                      <a:ext cx="3181350" cy="533400"/>
+                    </a:xfrm>
+                    <a:prstGeom prst="rect">
+                      <a:avLst/>
+                    </a:prstGeom>
+                  </pic:spPr>
+                </pic:pic>
+              </a:graphicData>
+            </a:graphic>
+          </wp:anchor>
+        </w:drawing>
+      </w:r>
+      <w:r>
+        <w:rPr>
+          <w:sz w:val="24"/>
+          <w:lang w:val="sr-Latn-RS"/>
+        </w:rPr>
+        <w:t xml:space="preserve">Kada promenimo sa jedne forme na drugu, sve sto smo napisali u prvoj bice obrisano prilikom otvaranja druge. Ako zelimo da to izbegnemo koristi se vue.js tag </w:t>
+      </w:r>
+      <w:r>
+        <w:rPr>
+          <w:b/>
+          <w:sz w:val="24"/>
+          <w:lang w:val="sr-Latn-RS"/>
+        </w:rPr>
+        <w:t xml:space="preserve">&lt;keep-alive&gt;&lt;/keep-alive&gt;, </w:t>
+      </w:r>
+      <w:r>
+        <w:rPr>
+          <w:sz w:val="24"/>
+          <w:lang w:val="sr-Latn-RS"/>
+        </w:rPr>
+        <w:t>unutar koga se navodi komponenta koja se nikada ne brise iako se ona hide idalje ostaju svi podaci na njoj.</w:t>
+      </w:r>
+    </w:p>
+    <w:p>
+      <w:pPr>
+        <w:tabs>
+          <w:tab w:val="left" w:pos="3810"/>
+        </w:tabs>
+        <w:jc w:val="both"/>
+        <w:rPr>
+          <w:sz w:val="24"/>
+          <w:lang w:val="sr-Latn-RS"/>
+        </w:rPr>
+      </w:pPr>
+    </w:p>
+    <w:p>
+      <w:pPr>
+        <w:tabs>
+          <w:tab w:val="left" w:pos="3810"/>
+        </w:tabs>
+        <w:jc w:val="both"/>
+        <w:rPr>
+          <w:sz w:val="24"/>
+          <w:lang w:val="sr-Latn-RS"/>
+        </w:rPr>
+      </w:pPr>
+    </w:p>
+    <w:p>
+      <w:pPr>
+        <w:tabs>
+          <w:tab w:val="left" w:pos="3810"/>
+        </w:tabs>
+        <w:jc w:val="both"/>
+        <w:rPr>
+          <w:b/>
+          <w:sz w:val="28"/>
+          <w:u w:val="single"/>
+          <w:lang w:val="sr-Latn-RS"/>
+        </w:rPr>
+      </w:pPr>
+      <w:r>
+        <w:rPr>
+          <w:b/>
+          <w:sz w:val="28"/>
+          <w:u w:val="single"/>
+          <w:lang w:val="sr-Latn-RS"/>
+        </w:rPr>
+        <w:lastRenderedPageBreak/>
+        <w:t>Checkbox binding</w:t>
+      </w:r>
+    </w:p>
+    <w:p>
+      <w:pPr>
+        <w:pStyle w:val="ListParagraph"/>
+        <w:numPr>
+          <w:ilvl w:val="0"/>
+          <w:numId w:val="1"/>
+        </w:numPr>
+        <w:tabs>
+          <w:tab w:val="left" w:pos="3810"/>
+        </w:tabs>
+        <w:jc w:val="both"/>
+        <w:rPr>
+          <w:sz w:val="24"/>
+          <w:lang w:val="sr-Latn-RS"/>
+        </w:rPr>
+      </w:pPr>
+      <w:r>
+        <w:rPr>
+          <w:noProof/>
+          <w:sz w:val="24"/>
+          <w:lang w:val="sr-Latn-RS" w:eastAsia="sr-Latn-RS"/>
+        </w:rPr>
+        <w:drawing>
+          <wp:anchor distT="0" distB="0" distL="114300" distR="114300" simplePos="0" relativeHeight="251717632" behindDoc="1" locked="0" layoutInCell="1" allowOverlap="1">
+            <wp:simplePos x="0" y="0"/>
+            <wp:positionH relativeFrom="margin">
+              <wp:align>center</wp:align>
+            </wp:positionH>
+            <wp:positionV relativeFrom="paragraph">
+              <wp:posOffset>683260</wp:posOffset>
+            </wp:positionV>
+            <wp:extent cx="4829810" cy="381000"/>
+            <wp:effectExtent l="0" t="0" r="8890" b="0"/>
+            <wp:wrapNone/>
+            <wp:docPr id="59" name="Picture 59"/>
+            <wp:cNvGraphicFramePr>
+              <a:graphicFrameLocks xmlns:a="http://schemas.openxmlformats.org/drawingml/2006/main" noChangeAspect="1"/>
+            </wp:cNvGraphicFramePr>
+            <a:graphic xmlns:a="http://schemas.openxmlformats.org/drawingml/2006/main">
+              <a:graphicData uri="http://schemas.openxmlformats.org/drawingml/2006/picture">
+                <pic:pic xmlns:pic="http://schemas.openxmlformats.org/drawingml/2006/picture">
+                  <pic:nvPicPr>
+                    <pic:cNvPr id="59" name="Screenshot_7.png"/>
+                    <pic:cNvPicPr/>
+                  </pic:nvPicPr>
+                  <pic:blipFill>
+                    <a:blip r:embed="rId69">
+                      <a:extLst>
+                        <a:ext uri="{28A0092B-C50C-407E-A947-70E740481C1C}">
+                          <a14:useLocalDpi xmlns:a14="http://schemas.microsoft.com/office/drawing/2010/main" val="0"/>
+                        </a:ext>
+                      </a:extLst>
+                    </a:blip>
+                    <a:stretch>
+                      <a:fillRect/>
+                    </a:stretch>
+                  </pic:blipFill>
+                  <pic:spPr>
+                    <a:xfrm>
+                      <a:off x="0" y="0"/>
+                      <a:ext cx="4829810" cy="381000"/>
+                    </a:xfrm>
+                    <a:prstGeom prst="rect">
+                      <a:avLst/>
+                    </a:prstGeom>
+                  </pic:spPr>
+                </pic:pic>
+              </a:graphicData>
+            </a:graphic>
+          </wp:anchor>
+        </w:drawing>
+      </w:r>
+      <w:r>
+        <w:rPr>
+          <w:sz w:val="24"/>
+          <w:lang w:val="sr-Latn-RS"/>
+        </w:rPr>
+        <w:t>Vue.js nam omogucava da sa v-model bindujemo i checkbox-eve tj. kada se check neki box da se odmah vidi sta je checked. Ako imamo vise checkbox-eva onda mozemo da stavimo da se svi koji su stiklirani pa njihova vrednost doda u taj niz.</w:t>
+      </w:r>
+    </w:p>
+    <w:p>
+      <w:pPr>
+        <w:tabs>
+          <w:tab w:val="left" w:pos="3810"/>
+        </w:tabs>
+        <w:jc w:val="both"/>
+        <w:rPr>
+          <w:sz w:val="24"/>
+          <w:lang w:val="sr-Latn-RS"/>
+        </w:rPr>
+      </w:pPr>
+    </w:p>
+    <w:p>
+      <w:pPr>
+        <w:tabs>
+          <w:tab w:val="left" w:pos="3810"/>
+        </w:tabs>
+        <w:jc w:val="both"/>
+        <w:rPr>
+          <w:sz w:val="24"/>
+          <w:lang w:val="sr-Latn-RS"/>
+        </w:rPr>
+      </w:pPr>
+    </w:p>
+    <w:p>
+      <w:pPr>
+        <w:tabs>
+          <w:tab w:val="left" w:pos="3810"/>
+        </w:tabs>
+        <w:jc w:val="both"/>
+        <w:rPr>
+          <w:sz w:val="24"/>
+          <w:lang w:val="sr-Latn-RS"/>
+        </w:rPr>
+      </w:pPr>
+    </w:p>
+    <w:p>
+      <w:pPr>
+        <w:tabs>
+          <w:tab w:val="left" w:pos="3810"/>
+        </w:tabs>
+        <w:jc w:val="both"/>
+        <w:rPr>
+          <w:b/>
+          <w:sz w:val="28"/>
+          <w:u w:val="single"/>
+          <w:lang w:val="sr-Latn-RS"/>
+        </w:rPr>
+      </w:pPr>
+      <w:r>
+        <w:rPr>
+          <w:b/>
+          <w:sz w:val="28"/>
+          <w:u w:val="single"/>
+          <w:lang w:val="sr-Latn-RS"/>
+        </w:rPr>
+        <w:t>Select box binding</w:t>
+      </w:r>
+    </w:p>
+    <w:p>
+      <w:pPr>
+        <w:pStyle w:val="ListParagraph"/>
+        <w:numPr>
+          <w:ilvl w:val="0"/>
+          <w:numId w:val="1"/>
+        </w:numPr>
+        <w:tabs>
+          <w:tab w:val="left" w:pos="3810"/>
+        </w:tabs>
+        <w:jc w:val="both"/>
+        <w:rPr>
+          <w:sz w:val="24"/>
+          <w:lang w:val="sr-Latn-RS"/>
+        </w:rPr>
+      </w:pPr>
+      <w:r>
+        <w:rPr>
+          <w:noProof/>
+          <w:sz w:val="24"/>
+          <w:lang w:val="sr-Latn-RS" w:eastAsia="sr-Latn-RS"/>
+        </w:rPr>
+        <w:drawing>
+          <wp:anchor distT="0" distB="0" distL="114300" distR="114300" simplePos="0" relativeHeight="251718656" behindDoc="1" locked="0" layoutInCell="1" allowOverlap="1">
+            <wp:simplePos x="0" y="0"/>
+            <wp:positionH relativeFrom="margin">
+              <wp:align>center</wp:align>
+            </wp:positionH>
+            <wp:positionV relativeFrom="paragraph">
+              <wp:posOffset>298450</wp:posOffset>
+            </wp:positionV>
+            <wp:extent cx="3143689" cy="714475"/>
+            <wp:effectExtent l="0" t="0" r="0" b="9525"/>
+            <wp:wrapNone/>
+            <wp:docPr id="60" name="Picture 60"/>
+            <wp:cNvGraphicFramePr>
+              <a:graphicFrameLocks xmlns:a="http://schemas.openxmlformats.org/drawingml/2006/main" noChangeAspect="1"/>
+            </wp:cNvGraphicFramePr>
+            <a:graphic xmlns:a="http://schemas.openxmlformats.org/drawingml/2006/main">
+              <a:graphicData uri="http://schemas.openxmlformats.org/drawingml/2006/picture">
+                <pic:pic xmlns:pic="http://schemas.openxmlformats.org/drawingml/2006/picture">
+                  <pic:nvPicPr>
+                    <pic:cNvPr id="60" name="Screenshot_8.png"/>
+                    <pic:cNvPicPr/>
+                  </pic:nvPicPr>
+                  <pic:blipFill>
+                    <a:blip r:embed="rId70">
+                      <a:extLst>
+                        <a:ext uri="{28A0092B-C50C-407E-A947-70E740481C1C}">
+                          <a14:useLocalDpi xmlns:a14="http://schemas.microsoft.com/office/drawing/2010/main" val="0"/>
+                        </a:ext>
+                      </a:extLst>
+                    </a:blip>
+                    <a:stretch>
+                      <a:fillRect/>
+                    </a:stretch>
+                  </pic:blipFill>
+                  <pic:spPr>
+                    <a:xfrm>
+                      <a:off x="0" y="0"/>
+                      <a:ext cx="3143689" cy="714475"/>
+                    </a:xfrm>
+                    <a:prstGeom prst="rect">
+                      <a:avLst/>
+                    </a:prstGeom>
+                  </pic:spPr>
+                </pic:pic>
+              </a:graphicData>
+            </a:graphic>
+          </wp:anchor>
+        </w:drawing>
+      </w:r>
+      <w:r>
+        <w:rPr>
+          <w:sz w:val="24"/>
+          <w:lang w:val="sr-Latn-RS"/>
+        </w:rPr>
+        <w:t>Isto kao i za checkbox i za sve ostalo, tako mozemo i select box da bindujemo.</w:t>
+      </w:r>
+    </w:p>
+    <w:p>
+      <w:pPr>
+        <w:tabs>
+          <w:tab w:val="left" w:pos="3810"/>
+        </w:tabs>
+        <w:jc w:val="both"/>
+        <w:rPr>
+          <w:sz w:val="24"/>
+          <w:lang w:val="sr-Latn-RS"/>
+        </w:rPr>
+      </w:pPr>
+    </w:p>
+    <w:p>
+      <w:pPr>
+        <w:tabs>
+          <w:tab w:val="left" w:pos="3810"/>
+        </w:tabs>
+        <w:jc w:val="both"/>
+        <w:rPr>
+          <w:sz w:val="24"/>
+          <w:lang w:val="sr-Latn-RS"/>
+        </w:rPr>
+      </w:pPr>
+    </w:p>
+    <w:p>
+      <w:pPr>
+        <w:tabs>
+          <w:tab w:val="left" w:pos="3810"/>
+        </w:tabs>
+        <w:jc w:val="both"/>
+        <w:rPr>
+          <w:sz w:val="24"/>
+          <w:lang w:val="sr-Latn-RS"/>
+        </w:rPr>
+      </w:pPr>
+    </w:p>
+    <w:p>
+      <w:pPr>
+        <w:tabs>
+          <w:tab w:val="left" w:pos="3810"/>
+        </w:tabs>
+        <w:jc w:val="both"/>
+        <w:rPr>
+          <w:sz w:val="24"/>
+          <w:lang w:val="sr-Latn-RS"/>
+        </w:rPr>
+      </w:pPr>
+    </w:p>
+    <w:p>
+      <w:pPr>
+        <w:tabs>
+          <w:tab w:val="left" w:pos="3810"/>
+        </w:tabs>
+        <w:jc w:val="both"/>
+        <w:rPr>
+          <w:b/>
+          <w:sz w:val="28"/>
+          <w:u w:val="single"/>
+          <w:lang w:val="sr-Latn-RS"/>
+        </w:rPr>
+      </w:pPr>
+      <w:r>
+        <w:rPr>
+          <w:b/>
+          <w:sz w:val="28"/>
+          <w:u w:val="single"/>
+          <w:lang w:val="sr-Latn-RS"/>
+        </w:rPr>
+        <w:t>Custom directives</w:t>
+      </w:r>
+    </w:p>
+    <w:p>
+      <w:pPr>
+        <w:pStyle w:val="ListParagraph"/>
+        <w:numPr>
+          <w:ilvl w:val="0"/>
+          <w:numId w:val="1"/>
+        </w:numPr>
+        <w:tabs>
+          <w:tab w:val="left" w:pos="3810"/>
+        </w:tabs>
+        <w:jc w:val="both"/>
+        <w:rPr>
+          <w:sz w:val="28"/>
+          <w:lang w:val="sr-Latn-RS"/>
+        </w:rPr>
+      </w:pPr>
+      <w:r>
+        <w:rPr>
+          <w:sz w:val="24"/>
+          <w:lang w:val="sr-Latn-RS"/>
+        </w:rPr>
+        <w:t>V-for, v-if, v-model, itd...Sve su to vue.js direktive i sve imaju zajednicko v- na pocetku, ali ako ne postoji neka direktiva koja nam treba moze se kreirati neka nova (custom) direktiva.</w:t>
+      </w:r>
+      <w:r>
+        <w:rPr>
+          <w:sz w:val="24"/>
+          <w:lang w:val="sr-Latn-RS"/>
+        </w:rPr>
+        <w:t xml:space="preserve"> Custom direktive mozemo da kreiramo na lokalnom ili na globalnom nivou. Na globlanom nivou kreiramo ih u </w:t>
+      </w:r>
+      <w:r>
+        <w:rPr>
+          <w:b/>
+          <w:sz w:val="24"/>
+          <w:lang w:val="sr-Latn-RS"/>
+        </w:rPr>
+        <w:t xml:space="preserve">main.js </w:t>
+      </w:r>
+      <w:r>
+        <w:rPr>
+          <w:sz w:val="24"/>
+          <w:lang w:val="sr-Latn-RS"/>
+        </w:rPr>
+        <w:t xml:space="preserve">fajlu koristeci sintaksu </w:t>
+      </w:r>
+      <w:r>
+        <w:rPr>
+          <w:b/>
+          <w:sz w:val="24"/>
+          <w:lang w:val="sr-Latn-RS"/>
+        </w:rPr>
+        <w:t xml:space="preserve">Vue.directive(„ime_direktive“, objekat). </w:t>
+      </w:r>
+      <w:r>
+        <w:rPr>
+          <w:sz w:val="24"/>
+          <w:lang w:val="sr-Latn-RS"/>
+        </w:rPr>
+        <w:t xml:space="preserve">Ime direktive je ono ime sto ce da stoji pored v- znaci ovde se pise bez tog v-, a objekat je ustvari sta ce da radi ta direktiva. Kao i sve ostalo i directive imaju life hooks funkcije i ovde se najcesce koristi </w:t>
+      </w:r>
+      <w:r>
+        <w:rPr>
+          <w:b/>
+          <w:sz w:val="24"/>
+          <w:lang w:val="sr-Latn-RS"/>
+        </w:rPr>
+        <w:t xml:space="preserve">bind(el, binding, vnode) </w:t>
+      </w:r>
+      <w:r>
+        <w:rPr>
+          <w:sz w:val="24"/>
+          <w:lang w:val="sr-Latn-RS"/>
+        </w:rPr>
+        <w:t>funkcija. Ona se aktivira kada se direktiva napise kod nekog elementa, vnode nece cesto da se koristi i to je neki virtuelni node u DOM-u, binding sadrzi sve informacije o bindovanju sa elementom tj. ako imamo nesto da prosledimo kada napisemo direktivu ili tako nesto, el je element za koji je vezana direktiva.</w:t>
+      </w:r>
+      <w:r>
+        <w:rPr>
+          <w:b/>
+          <w:sz w:val="24"/>
+          <w:lang w:val="sr-Latn-RS"/>
+        </w:rPr>
+        <w:t xml:space="preserve"> </w:t>
+      </w:r>
+      <w:r>
+        <w:rPr>
+          <w:b/>
+          <w:sz w:val="24"/>
+          <w:lang w:val="sr-Latn-RS"/>
+        </w:rPr>
+        <w:t xml:space="preserve"> </w:t>
+      </w:r>
+      <w:r>
+        <w:rPr>
+          <w:sz w:val="24"/>
+          <w:lang w:val="sr-Latn-RS"/>
+        </w:rPr>
+        <w:t xml:space="preserve">Kod binding vrednost koju prosledimo sa = dobija se kao </w:t>
+      </w:r>
+      <w:r>
+        <w:rPr>
+          <w:b/>
+          <w:sz w:val="24"/>
+          <w:lang w:val="sr-Latn-RS"/>
+        </w:rPr>
+        <w:t xml:space="preserve">binding.value, </w:t>
+      </w:r>
+      <w:r>
+        <w:rPr>
+          <w:sz w:val="24"/>
+          <w:lang w:val="sr-Latn-RS"/>
+        </w:rPr>
+        <w:t xml:space="preserve">a argument koji prosledimo sa : dobijamo sa </w:t>
+      </w:r>
+      <w:r>
+        <w:rPr>
+          <w:b/>
+          <w:sz w:val="24"/>
+          <w:lang w:val="sr-Latn-RS"/>
+        </w:rPr>
+        <w:t>binding.arg.</w:t>
+      </w:r>
+    </w:p>
+    <w:p>
+      <w:pPr>
+        <w:pStyle w:val="ListParagraph"/>
+        <w:tabs>
+          <w:tab w:val="left" w:pos="3810"/>
+        </w:tabs>
+        <w:jc w:val="both"/>
+        <w:rPr>
+          <w:sz w:val="28"/>
+          <w:lang w:val="sr-Latn-RS"/>
+        </w:rPr>
+      </w:pPr>
+      <w:r>
+        <w:rPr>
+          <w:noProof/>
+          <w:sz w:val="28"/>
+          <w:lang w:val="sr-Latn-RS" w:eastAsia="sr-Latn-RS"/>
+        </w:rPr>
+        <w:drawing>
+          <wp:anchor distT="0" distB="0" distL="114300" distR="114300" simplePos="0" relativeHeight="251722752" behindDoc="1" locked="0" layoutInCell="1" allowOverlap="1">
+            <wp:simplePos x="0" y="0"/>
+            <wp:positionH relativeFrom="column">
+              <wp:posOffset>-400050</wp:posOffset>
+            </wp:positionH>
+            <wp:positionV relativeFrom="paragraph">
+              <wp:posOffset>113665</wp:posOffset>
+            </wp:positionV>
+            <wp:extent cx="3464959" cy="2676525"/>
+            <wp:effectExtent l="0" t="0" r="2540" b="0"/>
+            <wp:wrapNone/>
+            <wp:docPr id="64" name="Picture 64"/>
+            <wp:cNvGraphicFramePr>
+              <a:graphicFrameLocks xmlns:a="http://schemas.openxmlformats.org/drawingml/2006/main" noChangeAspect="1"/>
+            </wp:cNvGraphicFramePr>
+            <a:graphic xmlns:a="http://schemas.openxmlformats.org/drawingml/2006/main">
+              <a:graphicData uri="http://schemas.openxmlformats.org/drawingml/2006/picture">
+                <pic:pic xmlns:pic="http://schemas.openxmlformats.org/drawingml/2006/picture">
+                  <pic:nvPicPr>
+                    <pic:cNvPr id="64" name="Screenshot_4.png"/>
+                    <pic:cNvPicPr/>
+                  </pic:nvPicPr>
+                  <pic:blipFill>
+                    <a:blip r:embed="rId71">
+                      <a:extLst>
+                        <a:ext uri="{28A0092B-C50C-407E-A947-70E740481C1C}">
+                          <a14:useLocalDpi xmlns:a14="http://schemas.microsoft.com/office/drawing/2010/main" val="0"/>
+                        </a:ext>
+                      </a:extLst>
+                    </a:blip>
+                    <a:stretch>
+                      <a:fillRect/>
+                    </a:stretch>
+                  </pic:blipFill>
+                  <pic:spPr>
+                    <a:xfrm>
+                      <a:off x="0" y="0"/>
+                      <a:ext cx="3464959" cy="2676525"/>
+                    </a:xfrm>
+                    <a:prstGeom prst="rect">
+                      <a:avLst/>
+                    </a:prstGeom>
+                  </pic:spPr>
+                </pic:pic>
+              </a:graphicData>
+            </a:graphic>
+            <wp14:sizeRelH relativeFrom="margin">
+              <wp14:pctWidth>0</wp14:pctWidth>
+            </wp14:sizeRelH>
+            <wp14:sizeRelV relativeFrom="margin">
+              <wp14:pctHeight>0</wp14:pctHeight>
+            </wp14:sizeRelV>
+          </wp:anchor>
+        </w:drawing>
+      </w:r>
+    </w:p>
+    <w:p>
+      <w:pPr>
+        <w:tabs>
+          <w:tab w:val="left" w:pos="3810"/>
+        </w:tabs>
+        <w:jc w:val="both"/>
+        <w:rPr>
+          <w:sz w:val="24"/>
+          <w:lang w:val="sr-Latn-RS"/>
+        </w:rPr>
+      </w:pPr>
+    </w:p>
+    <w:p>
+      <w:pPr>
+        <w:tabs>
+          <w:tab w:val="left" w:pos="3810"/>
+        </w:tabs>
+        <w:jc w:val="both"/>
+        <w:rPr>
+          <w:sz w:val="24"/>
+          <w:lang w:val="sr-Latn-RS"/>
+        </w:rPr>
+      </w:pPr>
+      <w:r>
+        <w:rPr>
+          <w:noProof/>
+          <w:sz w:val="24"/>
+          <w:lang w:val="sr-Latn-RS" w:eastAsia="sr-Latn-RS"/>
+        </w:rPr>
+        <w:drawing>
+          <wp:anchor distT="0" distB="0" distL="114300" distR="114300" simplePos="0" relativeHeight="251724800" behindDoc="1" locked="0" layoutInCell="1" allowOverlap="1">
+            <wp:simplePos x="0" y="0"/>
+            <wp:positionH relativeFrom="column">
+              <wp:posOffset>3362325</wp:posOffset>
+            </wp:positionH>
+            <wp:positionV relativeFrom="paragraph">
+              <wp:posOffset>8890</wp:posOffset>
+            </wp:positionV>
+            <wp:extent cx="2686425" cy="219106"/>
+            <wp:effectExtent l="0" t="0" r="0" b="9525"/>
+            <wp:wrapNone/>
+            <wp:docPr id="66" name="Picture 66"/>
+            <wp:cNvGraphicFramePr>
+              <a:graphicFrameLocks xmlns:a="http://schemas.openxmlformats.org/drawingml/2006/main" noChangeAspect="1"/>
+            </wp:cNvGraphicFramePr>
+            <a:graphic xmlns:a="http://schemas.openxmlformats.org/drawingml/2006/main">
+              <a:graphicData uri="http://schemas.openxmlformats.org/drawingml/2006/picture">
+                <pic:pic xmlns:pic="http://schemas.openxmlformats.org/drawingml/2006/picture">
+                  <pic:nvPicPr>
+                    <pic:cNvPr id="66" name="Screenshot_6.png"/>
+                    <pic:cNvPicPr/>
+                  </pic:nvPicPr>
+                  <pic:blipFill>
+                    <a:blip r:embed="rId72">
+                      <a:extLst>
+                        <a:ext uri="{28A0092B-C50C-407E-A947-70E740481C1C}">
+                          <a14:useLocalDpi xmlns:a14="http://schemas.microsoft.com/office/drawing/2010/main" val="0"/>
+                        </a:ext>
+                      </a:extLst>
+                    </a:blip>
+                    <a:stretch>
+                      <a:fillRect/>
+                    </a:stretch>
+                  </pic:blipFill>
+                  <pic:spPr>
+                    <a:xfrm>
+                      <a:off x="0" y="0"/>
+                      <a:ext cx="2686425" cy="219106"/>
+                    </a:xfrm>
+                    <a:prstGeom prst="rect">
+                      <a:avLst/>
+                    </a:prstGeom>
+                  </pic:spPr>
+                </pic:pic>
+              </a:graphicData>
+            </a:graphic>
+          </wp:anchor>
+        </w:drawing>
+      </w:r>
+    </w:p>
+    <w:p>
+      <w:pPr>
+        <w:tabs>
+          <w:tab w:val="left" w:pos="3810"/>
+        </w:tabs>
+        <w:jc w:val="both"/>
+        <w:rPr>
+          <w:sz w:val="24"/>
+          <w:lang w:val="sr-Latn-RS"/>
+        </w:rPr>
+      </w:pPr>
+    </w:p>
+    <w:p>
+      <w:pPr>
+        <w:tabs>
+          <w:tab w:val="left" w:pos="3810"/>
+        </w:tabs>
+        <w:jc w:val="both"/>
+        <w:rPr>
+          <w:sz w:val="24"/>
+          <w:lang w:val="sr-Latn-RS"/>
+        </w:rPr>
+      </w:pPr>
+    </w:p>
+    <w:p>
+      <w:pPr>
+        <w:tabs>
+          <w:tab w:val="left" w:pos="3810"/>
+        </w:tabs>
+        <w:jc w:val="both"/>
+        <w:rPr>
+          <w:sz w:val="24"/>
+          <w:lang w:val="sr-Latn-RS"/>
+        </w:rPr>
+      </w:pPr>
+    </w:p>
+    <w:p>
+      <w:pPr>
+        <w:tabs>
+          <w:tab w:val="left" w:pos="3810"/>
+        </w:tabs>
+        <w:jc w:val="both"/>
+        <w:rPr>
+          <w:sz w:val="24"/>
+          <w:lang w:val="sr-Latn-RS"/>
+        </w:rPr>
+      </w:pPr>
+      <w:r>
+        <w:rPr>
+          <w:noProof/>
+          <w:sz w:val="24"/>
+          <w:lang w:val="sr-Latn-RS" w:eastAsia="sr-Latn-RS"/>
+        </w:rPr>
+        <w:drawing>
+          <wp:anchor distT="0" distB="0" distL="114300" distR="114300" simplePos="0" relativeHeight="251723776" behindDoc="1" locked="0" layoutInCell="1" allowOverlap="1">
+            <wp:simplePos x="0" y="0"/>
+            <wp:positionH relativeFrom="page">
+              <wp:posOffset>4191000</wp:posOffset>
+            </wp:positionH>
+            <wp:positionV relativeFrom="paragraph">
+              <wp:posOffset>22225</wp:posOffset>
+            </wp:positionV>
+            <wp:extent cx="3190875" cy="205598"/>
+            <wp:effectExtent l="0" t="0" r="0" b="4445"/>
+            <wp:wrapNone/>
+            <wp:docPr id="65" name="Picture 65"/>
+            <wp:cNvGraphicFramePr>
+              <a:graphicFrameLocks xmlns:a="http://schemas.openxmlformats.org/drawingml/2006/main" noChangeAspect="1"/>
+            </wp:cNvGraphicFramePr>
+            <a:graphic xmlns:a="http://schemas.openxmlformats.org/drawingml/2006/main">
+              <a:graphicData uri="http://schemas.openxmlformats.org/drawingml/2006/picture">
+                <pic:pic xmlns:pic="http://schemas.openxmlformats.org/drawingml/2006/picture">
+                  <pic:nvPicPr>
+                    <pic:cNvPr id="65" name="Screenshot_5.png"/>
+                    <pic:cNvPicPr/>
+                  </pic:nvPicPr>
+                  <pic:blipFill>
+                    <a:blip r:embed="rId73">
+                      <a:extLst>
+                        <a:ext uri="{28A0092B-C50C-407E-A947-70E740481C1C}">
+                          <a14:useLocalDpi xmlns:a14="http://schemas.microsoft.com/office/drawing/2010/main" val="0"/>
+                        </a:ext>
+                      </a:extLst>
+                    </a:blip>
+                    <a:stretch>
+                      <a:fillRect/>
+                    </a:stretch>
+                  </pic:blipFill>
+                  <pic:spPr>
+                    <a:xfrm>
+                      <a:off x="0" y="0"/>
+                      <a:ext cx="3190875" cy="205598"/>
+                    </a:xfrm>
+                    <a:prstGeom prst="rect">
+                      <a:avLst/>
+                    </a:prstGeom>
+                  </pic:spPr>
+                </pic:pic>
+              </a:graphicData>
+            </a:graphic>
+            <wp14:sizeRelH relativeFrom="margin">
+              <wp14:pctWidth>0</wp14:pctWidth>
+            </wp14:sizeRelH>
+            <wp14:sizeRelV relativeFrom="margin">
+              <wp14:pctHeight>0</wp14:pctHeight>
+            </wp14:sizeRelV>
+          </wp:anchor>
+        </w:drawing>
+      </w:r>
+    </w:p>
+    <w:p>
+      <w:pPr>
+        <w:tabs>
+          <w:tab w:val="left" w:pos="3810"/>
+        </w:tabs>
+        <w:jc w:val="both"/>
+        <w:rPr>
+          <w:sz w:val="24"/>
+          <w:lang w:val="sr-Latn-RS"/>
+        </w:rPr>
+      </w:pPr>
+    </w:p>
+    <w:p>
+      <w:pPr>
+        <w:tabs>
+          <w:tab w:val="left" w:pos="3810"/>
+        </w:tabs>
+        <w:jc w:val="both"/>
+        <w:rPr>
+          <w:sz w:val="24"/>
+          <w:lang w:val="sr-Latn-RS"/>
+        </w:rPr>
+      </w:pPr>
+    </w:p>
+    <w:p>
+      <w:pPr>
+        <w:tabs>
+          <w:tab w:val="left" w:pos="3810"/>
+        </w:tabs>
+        <w:jc w:val="both"/>
+        <w:rPr>
+          <w:sz w:val="24"/>
+          <w:lang w:val="sr-Latn-RS"/>
+        </w:rPr>
+      </w:pPr>
+      <w:bookmarkStart w:id="0" w:name="_GoBack"/>
+      <w:bookmarkEnd w:id="0"/>
+    </w:p>
+    <w:p>
+      <w:pPr>
+        <w:tabs>
+          <w:tab w:val="left" w:pos="3810"/>
+        </w:tabs>
+        <w:jc w:val="both"/>
+        <w:rPr>
+          <w:b/>
+          <w:sz w:val="28"/>
+          <w:u w:val="single"/>
+          <w:lang w:val="sr-Latn-RS"/>
+        </w:rPr>
+      </w:pPr>
+      <w:r>
+        <w:rPr>
+          <w:b/>
+          <w:sz w:val="28"/>
+          <w:u w:val="single"/>
+          <w:lang w:val="sr-Latn-RS"/>
+        </w:rPr>
+        <w:lastRenderedPageBreak/>
+        <w:t>HTTP Requests</w:t>
+      </w:r>
+      <w:r>
+        <w:rPr>
+          <w:b/>
+          <w:sz w:val="28"/>
+          <w:u w:val="single"/>
+          <w:lang w:val="sr-Latn-RS"/>
+        </w:rPr>
+        <w:t xml:space="preserve"> - </w:t>
+      </w:r>
+      <w:hyperlink r:id="rId74" w:history="1">
+        <w:r>
+          <w:rPr>
+            <w:rStyle w:val="Hyperlink"/>
+            <w:b/>
+            <w:sz w:val="28"/>
+            <w:lang w:val="sr-Latn-RS"/>
+          </w:rPr>
+          <w:t>https://github.com/pagekit/vue-resource</w:t>
+        </w:r>
+      </w:hyperlink>
+    </w:p>
+    <w:p>
+      <w:pPr>
+        <w:pStyle w:val="ListParagraph"/>
+        <w:numPr>
+          <w:ilvl w:val="0"/>
+          <w:numId w:val="1"/>
+        </w:numPr>
+        <w:tabs>
+          <w:tab w:val="left" w:pos="3810"/>
+        </w:tabs>
+        <w:jc w:val="both"/>
+        <w:rPr>
+          <w:sz w:val="24"/>
+          <w:lang w:val="sr-Latn-RS"/>
+        </w:rPr>
+      </w:pPr>
+      <w:r>
+        <w:rPr>
+          <w:noProof/>
+          <w:sz w:val="24"/>
+          <w:lang w:val="sr-Latn-RS" w:eastAsia="sr-Latn-RS"/>
+        </w:rPr>
+        <w:drawing>
+          <wp:anchor distT="0" distB="0" distL="114300" distR="114300" simplePos="0" relativeHeight="251719680" behindDoc="1" locked="0" layoutInCell="1" allowOverlap="1">
+            <wp:simplePos x="0" y="0"/>
+            <wp:positionH relativeFrom="column">
+              <wp:posOffset>2714625</wp:posOffset>
+            </wp:positionH>
+            <wp:positionV relativeFrom="paragraph">
+              <wp:posOffset>775335</wp:posOffset>
+            </wp:positionV>
+            <wp:extent cx="2819400" cy="542925"/>
+            <wp:effectExtent l="0" t="0" r="0" b="9525"/>
+            <wp:wrapNone/>
+            <wp:docPr id="61" name="Picture 61"/>
+            <wp:cNvGraphicFramePr>
+              <a:graphicFrameLocks xmlns:a="http://schemas.openxmlformats.org/drawingml/2006/main" noChangeAspect="1"/>
+            </wp:cNvGraphicFramePr>
+            <a:graphic xmlns:a="http://schemas.openxmlformats.org/drawingml/2006/main">
+              <a:graphicData uri="http://schemas.openxmlformats.org/drawingml/2006/picture">
+                <pic:pic xmlns:pic="http://schemas.openxmlformats.org/drawingml/2006/picture">
+                  <pic:nvPicPr>
+                    <pic:cNvPr id="61" name="Screenshot_1.png"/>
+                    <pic:cNvPicPr/>
+                  </pic:nvPicPr>
+                  <pic:blipFill>
+                    <a:blip r:embed="rId75">
+                      <a:extLst>
+                        <a:ext uri="{28A0092B-C50C-407E-A947-70E740481C1C}">
+                          <a14:useLocalDpi xmlns:a14="http://schemas.microsoft.com/office/drawing/2010/main" val="0"/>
+                        </a:ext>
+                      </a:extLst>
+                    </a:blip>
+                    <a:stretch>
+                      <a:fillRect/>
+                    </a:stretch>
+                  </pic:blipFill>
+                  <pic:spPr>
+                    <a:xfrm>
+                      <a:off x="0" y="0"/>
+                      <a:ext cx="2819400" cy="542925"/>
+                    </a:xfrm>
+                    <a:prstGeom prst="rect">
+                      <a:avLst/>
+                    </a:prstGeom>
+                  </pic:spPr>
+                </pic:pic>
+              </a:graphicData>
+            </a:graphic>
+          </wp:anchor>
+        </w:drawing>
+      </w:r>
+      <w:r>
+        <w:rPr>
+          <w:sz w:val="24"/>
+          <w:lang w:val="sr-Latn-RS"/>
+        </w:rPr>
+        <w:t xml:space="preserve">Za kreiranje HTTP requesta koristi se plug in </w:t>
+      </w:r>
+      <w:r>
+        <w:rPr>
+          <w:b/>
+          <w:sz w:val="24"/>
+          <w:lang w:val="sr-Latn-RS"/>
+        </w:rPr>
+        <w:t>vue-res</w:t>
+      </w:r>
+      <w:r>
+        <w:rPr>
+          <w:b/>
+          <w:sz w:val="24"/>
+          <w:lang w:val="sr-Latn-RS"/>
+        </w:rPr>
+        <w:t>ource.</w:t>
+      </w:r>
+      <w:r>
+        <w:rPr>
+          <w:b/>
+          <w:sz w:val="24"/>
+          <w:lang w:val="sr-Latn-RS"/>
+        </w:rPr>
+        <w:t xml:space="preserve"> </w:t>
+      </w:r>
+      <w:r>
+        <w:rPr>
+          <w:sz w:val="24"/>
+          <w:lang w:val="sr-Latn-RS"/>
+        </w:rPr>
+        <w:t xml:space="preserve">Prvo se on instalira u folder projekta koji se pravi, sa </w:t>
+      </w:r>
+      <w:r>
+        <w:rPr>
+          <w:b/>
+          <w:sz w:val="24"/>
+          <w:lang w:val="sr-Latn-RS"/>
+        </w:rPr>
+        <w:t>npm install vue-resource</w:t>
+      </w:r>
+      <w:r>
+        <w:rPr>
+          <w:b/>
+          <w:sz w:val="24"/>
+          <w:lang w:val="sr-Latn-RS"/>
+        </w:rPr>
+        <w:t>.</w:t>
+      </w:r>
+      <w:r>
+        <w:rPr>
+          <w:sz w:val="24"/>
+          <w:lang w:val="sr-Latn-RS"/>
+        </w:rPr>
+        <w:t xml:space="preserve"> Kada se on instalira mozemo da proverimo u fajlu </w:t>
+      </w:r>
+      <w:r>
+        <w:rPr>
+          <w:b/>
+          <w:sz w:val="24"/>
+          <w:lang w:val="sr-Latn-RS"/>
+        </w:rPr>
+        <w:t xml:space="preserve">package.json </w:t>
+      </w:r>
+      <w:r>
+        <w:rPr>
+          <w:sz w:val="24"/>
+          <w:lang w:val="sr-Latn-RS"/>
+        </w:rPr>
+        <w:t xml:space="preserve">i potrazimo da li </w:t>
+      </w:r>
+      <w:r>
+        <w:rPr>
+          <w:sz w:val="24"/>
+          <w:lang w:val="sr-Latn-RS"/>
+        </w:rPr>
+        <w:t>u dependencies</w:t>
+      </w:r>
+      <w:r>
+        <w:rPr>
+          <w:sz w:val="24"/>
+          <w:lang w:val="sr-Latn-RS"/>
+        </w:rPr>
+        <w:t xml:space="preserve"> pise vue-resource i verzija.</w:t>
+      </w:r>
+      <w:r>
+        <w:rPr>
+          <w:sz w:val="24"/>
+          <w:lang w:val="sr-Latn-RS"/>
+        </w:rPr>
+        <w:t xml:space="preserve"> Nakon toga moramo u </w:t>
+      </w:r>
+      <w:r>
+        <w:rPr>
+          <w:b/>
+          <w:sz w:val="24"/>
+          <w:lang w:val="sr-Latn-RS"/>
+        </w:rPr>
+        <w:t xml:space="preserve">main.js </w:t>
+      </w:r>
+      <w:r>
+        <w:rPr>
+          <w:sz w:val="24"/>
+          <w:lang w:val="sr-Latn-RS"/>
+        </w:rPr>
+        <w:t xml:space="preserve">da importujemo ovaj plugin i da naznacimo da ocemo da koristimo, to radimo sa: </w:t>
+      </w:r>
+    </w:p>
+    <w:p>
+      <w:pPr>
+        <w:tabs>
+          <w:tab w:val="left" w:pos="3810"/>
+        </w:tabs>
+        <w:ind w:left="360"/>
+        <w:jc w:val="both"/>
+        <w:rPr>
+          <w:sz w:val="24"/>
+          <w:lang w:val="sr-Latn-RS"/>
+        </w:rPr>
+      </w:pPr>
+    </w:p>
+    <w:p>
+      <w:pPr>
+        <w:pStyle w:val="ListParagraph"/>
+        <w:numPr>
+          <w:ilvl w:val="0"/>
+          <w:numId w:val="1"/>
+        </w:numPr>
+        <w:tabs>
+          <w:tab w:val="left" w:pos="3810"/>
+        </w:tabs>
+        <w:jc w:val="both"/>
+        <w:rPr>
+          <w:sz w:val="24"/>
+          <w:lang w:val="sr-Latn-RS"/>
+        </w:rPr>
+      </w:pPr>
+      <w:r>
+        <w:rPr>
+          <w:sz w:val="24"/>
+          <w:lang w:val="sr-Latn-RS"/>
+        </w:rPr>
+        <w:t xml:space="preserve">Ovi requests-i se koriste za kompunikaciju sa bazom podataka, tj. sa slanje i primanje. Za proveru rada aplikacije bez da se koristi prava baza podataka moze da se koristi onine servis </w:t>
+      </w:r>
+      <w:hyperlink r:id="rId76" w:history="1">
+        <w:r>
+          <w:rPr>
+            <w:rStyle w:val="Hyperlink"/>
+            <w:sz w:val="24"/>
+            <w:lang w:val="sr-Latn-RS"/>
+          </w:rPr>
+          <w:t>https://jsonplaceholder.ty</w:t>
+        </w:r>
+        <w:r>
+          <w:rPr>
+            <w:rStyle w:val="Hyperlink"/>
+            <w:sz w:val="24"/>
+            <w:lang w:val="sr-Latn-RS"/>
+          </w:rPr>
+          <w:t>p</w:t>
+        </w:r>
+        <w:r>
+          <w:rPr>
+            <w:rStyle w:val="Hyperlink"/>
+            <w:sz w:val="24"/>
+            <w:lang w:val="sr-Latn-RS"/>
+          </w:rPr>
+          <w:t>icode.com/</w:t>
+        </w:r>
+      </w:hyperlink>
+      <w:r>
+        <w:rPr>
+          <w:sz w:val="24"/>
+          <w:lang w:val="sr-Latn-RS"/>
+        </w:rPr>
+        <w:t xml:space="preserve"> koji sadrzi neke od metoda koje mozemo da koristimo kao sa pravom bazom (svi </w:t>
+      </w:r>
+      <w:r>
+        <w:rPr>
+          <w:sz w:val="24"/>
+          <w:lang w:val="sr-Latn-RS"/>
+        </w:rPr>
+        <w:t>podaci su po defaultu kreirani), i na sajtu se nalaze sintaxe za sve requests-e.</w:t>
+      </w:r>
+    </w:p>
+    <w:p>
+      <w:pPr>
+        <w:pStyle w:val="ListParagraph"/>
+        <w:rPr>
+          <w:sz w:val="24"/>
+          <w:lang w:val="sr-Latn-RS"/>
+        </w:rPr>
+      </w:pPr>
+    </w:p>
+    <w:p>
+      <w:pPr>
+        <w:pStyle w:val="ListParagraph"/>
+        <w:numPr>
+          <w:ilvl w:val="0"/>
+          <w:numId w:val="1"/>
+        </w:numPr>
+        <w:tabs>
+          <w:tab w:val="left" w:pos="3810"/>
+        </w:tabs>
+        <w:jc w:val="both"/>
+        <w:rPr>
+          <w:sz w:val="24"/>
+          <w:lang w:val="sr-Latn-RS"/>
+        </w:rPr>
+      </w:pPr>
+      <w:r>
+        <w:rPr>
+          <w:b/>
+          <w:sz w:val="24"/>
+          <w:lang w:val="sr-Latn-RS"/>
+        </w:rPr>
+        <w:t xml:space="preserve">POST – </w:t>
+      </w:r>
+      <w:r>
+        <w:rPr>
+          <w:sz w:val="24"/>
+          <w:lang w:val="sr-Latn-RS"/>
+        </w:rPr>
+        <w:t xml:space="preserve">sintaksa za post metodu je </w:t>
+      </w:r>
+      <w:r>
+        <w:rPr>
+          <w:b/>
+          <w:sz w:val="24"/>
+          <w:lang w:val="sr-Latn-RS"/>
+        </w:rPr>
+        <w:t xml:space="preserve">this.$http.post(„url_za_bazu“, </w:t>
+      </w:r>
+      <w:r>
+        <w:rPr>
+          <w:b/>
+          <w:sz w:val="24"/>
+        </w:rPr>
+        <w:t>{objekat_koji_saljemo}</w:t>
+      </w:r>
+      <w:r>
+        <w:rPr>
+          <w:b/>
+          <w:sz w:val="24"/>
+          <w:lang w:val="sr-Latn-RS"/>
+        </w:rPr>
+        <w:t>)</w:t>
+      </w:r>
+      <w:r>
+        <w:rPr>
+          <w:sz w:val="24"/>
+          <w:lang w:val="sr-Latn-RS"/>
+        </w:rPr>
+        <w:t xml:space="preserve">. $http je unutar onog vue-resource koji smo instalirali, post predstavlja naziv metode (u ovom slucaju post), url za bazu je url koji se koristi za post deo, i sledeci parametar post metode je objekat koji saljemo, pazeci na to da ima sve atribute kao sto su kolone u nasoj bazi podataka. Nakon toga mozemo da stavimo i </w:t>
+      </w:r>
+      <w:r>
+        <w:rPr>
+          <w:b/>
+          <w:sz w:val="24"/>
+          <w:lang w:val="sr-Latn-RS"/>
+        </w:rPr>
+        <w:t>.then()</w:t>
+      </w:r>
+      <w:r>
+        <w:rPr>
+          <w:sz w:val="24"/>
+          <w:lang w:val="sr-Latn-RS"/>
+        </w:rPr>
+        <w:t xml:space="preserve"> metodu koja ce da izvrsi nesto kada se posalju podaci.</w:t>
+      </w:r>
+    </w:p>
+    <w:p>
+      <w:pPr>
+        <w:pStyle w:val="ListParagraph"/>
+        <w:rPr>
+          <w:sz w:val="24"/>
+          <w:lang w:val="sr-Latn-RS"/>
+        </w:rPr>
+      </w:pPr>
+      <w:r>
+        <w:rPr>
+          <w:noProof/>
+          <w:sz w:val="24"/>
+          <w:lang w:val="sr-Latn-RS" w:eastAsia="sr-Latn-RS"/>
+        </w:rPr>
+        <w:drawing>
+          <wp:anchor distT="0" distB="0" distL="114300" distR="114300" simplePos="0" relativeHeight="251720704" behindDoc="1" locked="0" layoutInCell="1" allowOverlap="1">
+            <wp:simplePos x="0" y="0"/>
+            <wp:positionH relativeFrom="margin">
+              <wp:align>center</wp:align>
+            </wp:positionH>
+            <wp:positionV relativeFrom="paragraph">
+              <wp:posOffset>38100</wp:posOffset>
+            </wp:positionV>
+            <wp:extent cx="3676650" cy="1379443"/>
+            <wp:effectExtent l="0" t="0" r="0" b="0"/>
+            <wp:wrapNone/>
+            <wp:docPr id="62" name="Picture 62"/>
+            <wp:cNvGraphicFramePr>
+              <a:graphicFrameLocks xmlns:a="http://schemas.openxmlformats.org/drawingml/2006/main" noChangeAspect="1"/>
+            </wp:cNvGraphicFramePr>
+            <a:graphic xmlns:a="http://schemas.openxmlformats.org/drawingml/2006/main">
+              <a:graphicData uri="http://schemas.openxmlformats.org/drawingml/2006/picture">
+                <pic:pic xmlns:pic="http://schemas.openxmlformats.org/drawingml/2006/picture">
+                  <pic:nvPicPr>
+                    <pic:cNvPr id="62" name="Screenshot_2.png"/>
+                    <pic:cNvPicPr/>
+                  </pic:nvPicPr>
+                  <pic:blipFill>
+                    <a:blip r:embed="rId77">
+                      <a:extLst>
+                        <a:ext uri="{28A0092B-C50C-407E-A947-70E740481C1C}">
+                          <a14:useLocalDpi xmlns:a14="http://schemas.microsoft.com/office/drawing/2010/main" val="0"/>
+                        </a:ext>
+                      </a:extLst>
+                    </a:blip>
+                    <a:stretch>
+                      <a:fillRect/>
+                    </a:stretch>
+                  </pic:blipFill>
+                  <pic:spPr>
+                    <a:xfrm>
+                      <a:off x="0" y="0"/>
+                      <a:ext cx="3676650" cy="1379443"/>
+                    </a:xfrm>
+                    <a:prstGeom prst="rect">
+                      <a:avLst/>
+                    </a:prstGeom>
+                  </pic:spPr>
+                </pic:pic>
+              </a:graphicData>
+            </a:graphic>
+            <wp14:sizeRelH relativeFrom="margin">
+              <wp14:pctWidth>0</wp14:pctWidth>
+            </wp14:sizeRelH>
+            <wp14:sizeRelV relativeFrom="margin">
+              <wp14:pctHeight>0</wp14:pctHeight>
+            </wp14:sizeRelV>
+          </wp:anchor>
+        </w:drawing>
+      </w:r>
+    </w:p>
+    <w:p>
+      <w:pPr>
+        <w:tabs>
+          <w:tab w:val="left" w:pos="3810"/>
+        </w:tabs>
+        <w:jc w:val="both"/>
+        <w:rPr>
+          <w:sz w:val="24"/>
+          <w:lang w:val="sr-Latn-RS"/>
+        </w:rPr>
+      </w:pPr>
+    </w:p>
+    <w:p>
+      <w:pPr>
+        <w:tabs>
+          <w:tab w:val="left" w:pos="3810"/>
+        </w:tabs>
+        <w:jc w:val="both"/>
+        <w:rPr>
+          <w:sz w:val="24"/>
+          <w:lang w:val="sr-Latn-RS"/>
+        </w:rPr>
+      </w:pPr>
+    </w:p>
+    <w:p>
+      <w:pPr>
+        <w:tabs>
+          <w:tab w:val="left" w:pos="3810"/>
+        </w:tabs>
+        <w:jc w:val="both"/>
+        <w:rPr>
+          <w:sz w:val="24"/>
+          <w:lang w:val="sr-Latn-RS"/>
+        </w:rPr>
+      </w:pPr>
+    </w:p>
+    <w:p>
+      <w:pPr>
+        <w:tabs>
+          <w:tab w:val="left" w:pos="3810"/>
+        </w:tabs>
+        <w:jc w:val="both"/>
+        <w:rPr>
+          <w:sz w:val="24"/>
+          <w:lang w:val="sr-Latn-RS"/>
+        </w:rPr>
+      </w:pPr>
+    </w:p>
+    <w:p>
+      <w:pPr>
+        <w:tabs>
+          <w:tab w:val="left" w:pos="3810"/>
+        </w:tabs>
+        <w:jc w:val="both"/>
+        <w:rPr>
+          <w:sz w:val="24"/>
+          <w:lang w:val="sr-Latn-RS"/>
+        </w:rPr>
+      </w:pPr>
+    </w:p>
+    <w:p>
+      <w:pPr>
+        <w:pStyle w:val="ListParagraph"/>
+        <w:numPr>
+          <w:ilvl w:val="0"/>
+          <w:numId w:val="1"/>
+        </w:numPr>
+        <w:tabs>
+          <w:tab w:val="left" w:pos="3810"/>
+        </w:tabs>
+        <w:jc w:val="both"/>
+        <w:rPr>
+          <w:sz w:val="24"/>
+          <w:lang w:val="sr-Latn-RS"/>
+        </w:rPr>
+      </w:pPr>
+      <w:r>
+        <w:rPr>
+          <w:noProof/>
+          <w:sz w:val="24"/>
+          <w:lang w:val="sr-Latn-RS" w:eastAsia="sr-Latn-RS"/>
+        </w:rPr>
+        <w:drawing>
+          <wp:anchor distT="0" distB="0" distL="114300" distR="114300" simplePos="0" relativeHeight="251721728" behindDoc="1" locked="0" layoutInCell="1" allowOverlap="1">
+            <wp:simplePos x="0" y="0"/>
+            <wp:positionH relativeFrom="margin">
+              <wp:align>right</wp:align>
+            </wp:positionH>
+            <wp:positionV relativeFrom="paragraph">
+              <wp:posOffset>1729105</wp:posOffset>
+            </wp:positionV>
+            <wp:extent cx="5943600" cy="864235"/>
+            <wp:effectExtent l="0" t="0" r="0" b="0"/>
+            <wp:wrapNone/>
+            <wp:docPr id="63" name="Picture 63"/>
+            <wp:cNvGraphicFramePr>
+              <a:graphicFrameLocks xmlns:a="http://schemas.openxmlformats.org/drawingml/2006/main" noChangeAspect="1"/>
+            </wp:cNvGraphicFramePr>
+            <a:graphic xmlns:a="http://schemas.openxmlformats.org/drawingml/2006/main">
+              <a:graphicData uri="http://schemas.openxmlformats.org/drawingml/2006/picture">
+                <pic:pic xmlns:pic="http://schemas.openxmlformats.org/drawingml/2006/picture">
+                  <pic:nvPicPr>
+                    <pic:cNvPr id="63" name="Screenshot_3.png"/>
+                    <pic:cNvPicPr/>
+                  </pic:nvPicPr>
+                  <pic:blipFill>
+                    <a:blip r:embed="rId78">
+                      <a:extLst>
+                        <a:ext uri="{28A0092B-C50C-407E-A947-70E740481C1C}">
+                          <a14:useLocalDpi xmlns:a14="http://schemas.microsoft.com/office/drawing/2010/main" val="0"/>
+                        </a:ext>
+                      </a:extLst>
+                    </a:blip>
+                    <a:stretch>
+                      <a:fillRect/>
+                    </a:stretch>
+                  </pic:blipFill>
+                  <pic:spPr>
+                    <a:xfrm>
+                      <a:off x="0" y="0"/>
+                      <a:ext cx="5943600" cy="864235"/>
+                    </a:xfrm>
+                    <a:prstGeom prst="rect">
+                      <a:avLst/>
+                    </a:prstGeom>
+                  </pic:spPr>
+                </pic:pic>
+              </a:graphicData>
+            </a:graphic>
+          </wp:anchor>
+        </w:drawing>
+      </w:r>
+      <w:r>
+        <w:rPr>
+          <w:b/>
+          <w:sz w:val="24"/>
+          <w:lang w:val="sr-Latn-RS"/>
+        </w:rPr>
+        <w:t xml:space="preserve">GET  - </w:t>
+      </w:r>
+      <w:r>
+        <w:rPr>
+          <w:sz w:val="24"/>
+          <w:lang w:val="sr-Latn-RS"/>
+        </w:rPr>
+        <w:t xml:space="preserve">sintaksa za get metodu je slicna kao za post metodu: </w:t>
+      </w:r>
+      <w:r>
+        <w:rPr>
+          <w:b/>
+          <w:sz w:val="24"/>
+          <w:lang w:val="sr-Latn-RS"/>
+        </w:rPr>
+        <w:t>this.$http.get</w:t>
+      </w:r>
+      <w:r>
+        <w:rPr>
+          <w:b/>
+          <w:sz w:val="24"/>
+          <w:lang w:val="sr-Latn-RS"/>
+        </w:rPr>
+        <w:t>(„url_za_bazu“)</w:t>
+      </w:r>
+      <w:r>
+        <w:rPr>
+          <w:b/>
+          <w:sz w:val="24"/>
+          <w:lang w:val="sr-Latn-RS"/>
+        </w:rPr>
+        <w:t xml:space="preserve">. </w:t>
+      </w:r>
+      <w:r>
+        <w:rPr>
+          <w:sz w:val="24"/>
+          <w:lang w:val="sr-Latn-RS"/>
+        </w:rPr>
+        <w:t xml:space="preserve">Ovaj HTTP request je najbolje izvrsiti kada se kreira komponenta koja treba da prikaze te podatke tj. u vue life hook funkciji </w:t>
+      </w:r>
+      <w:r>
+        <w:rPr>
+          <w:b/>
+          <w:sz w:val="24"/>
+          <w:lang w:val="sr-Latn-RS"/>
+        </w:rPr>
+        <w:t xml:space="preserve">created(). </w:t>
+      </w:r>
+      <w:r>
+        <w:rPr>
+          <w:sz w:val="24"/>
+          <w:lang w:val="sr-Latn-RS"/>
+        </w:rPr>
+        <w:t xml:space="preserve">Za razliku od post metode gde je nakon toga then() neobavezno kod get metode je obavezno jer mora da se kaze sta ce se raditi sa podacima, znaci </w:t>
+      </w:r>
+      <w:r>
+        <w:rPr>
+          <w:b/>
+          <w:sz w:val="24"/>
+          <w:lang w:val="sr-Latn-RS"/>
+        </w:rPr>
+        <w:t>this.$http.get(„url_za_bazu“)</w:t>
+      </w:r>
+      <w:r>
+        <w:rPr>
+          <w:b/>
+          <w:sz w:val="24"/>
+          <w:lang w:val="sr-Latn-RS"/>
+        </w:rPr>
+        <w:t xml:space="preserve">.then(function(data) </w:t>
+      </w:r>
+      <w:r>
+        <w:rPr>
+          <w:b/>
+          <w:sz w:val="24"/>
+        </w:rPr>
+        <w:t>{})</w:t>
+      </w:r>
+      <w:r>
+        <w:rPr>
+          <w:b/>
+          <w:sz w:val="24"/>
+          <w:lang w:val="sr-Latn-RS"/>
+        </w:rPr>
+        <w:t xml:space="preserve">. </w:t>
+      </w:r>
+      <w:r>
+        <w:rPr>
+          <w:sz w:val="24"/>
+          <w:lang w:val="sr-Latn-RS"/>
+        </w:rPr>
+        <w:t xml:space="preserve">Ova funkcija ce se izvrsiti cim se prikupe podaci iz baze sa get metodom, data parametar funkcije jesu ti prikupljeni podaci i jos neke informacije (uradi console.log(data) za proveru), i u toj funkciji trebamo negde da smestimo te prikupljene podatke. </w:t>
+      </w:r>
+    </w:p>
+    <w:p>
+      <w:pPr>
+        <w:tabs>
+          <w:tab w:val="left" w:pos="3810"/>
+        </w:tabs>
+        <w:jc w:val="both"/>
+        <w:rPr>
+          <w:sz w:val="24"/>
+          <w:lang w:val="sr-Latn-RS"/>
+        </w:rPr>
+      </w:pPr>
+    </w:p>
+    <w:p>
+      <w:pPr>
+        <w:tabs>
+          <w:tab w:val="left" w:pos="3810"/>
+        </w:tabs>
+        <w:jc w:val="both"/>
+        <w:rPr>
+          <w:sz w:val="24"/>
+          <w:lang w:val="sr-Latn-RS"/>
+        </w:rPr>
+      </w:pPr>
+    </w:p>
+    <w:p>
+      <w:pPr>
+        <w:tabs>
+          <w:tab w:val="left" w:pos="3810"/>
+        </w:tabs>
+        <w:jc w:val="both"/>
+        <w:rPr>
+          <w:sz w:val="24"/>
+          <w:lang w:val="sr-Latn-RS"/>
+        </w:rPr>
+      </w:pPr>
+    </w:p>
+    <w:p>
+      <w:pPr>
+        <w:tabs>
+          <w:tab w:val="left" w:pos="3810"/>
+        </w:tabs>
+        <w:jc w:val="both"/>
+        <w:rPr>
+          <w:sz w:val="24"/>
+          <w:lang w:val="sr-Latn-RS"/>
+        </w:rPr>
+      </w:pPr>
+    </w:p>
+    <w:p>
+      <w:pPr>
+        <w:tabs>
+          <w:tab w:val="left" w:pos="3810"/>
+        </w:tabs>
+        <w:jc w:val="both"/>
+        <w:rPr>
+          <w:sz w:val="24"/>
+          <w:lang w:val="sr-Latn-RS"/>
+        </w:rPr>
+      </w:pPr>
+    </w:p>
+    <w:p>
+      <w:pPr>
+        <w:tabs>
+          <w:tab w:val="left" w:pos="3810"/>
+        </w:tabs>
+        <w:jc w:val="both"/>
+        <w:rPr>
+          <w:sz w:val="24"/>
+          <w:lang w:val="sr-Latn-RS"/>
+        </w:rPr>
+      </w:pPr>
+    </w:p>
+    <w:p>
+      <w:pPr>
+        <w:tabs>
+          <w:tab w:val="left" w:pos="3810"/>
+        </w:tabs>
+        <w:jc w:val="both"/>
+        <w:rPr>
+          <w:sz w:val="24"/>
+          <w:lang w:val="sr-Latn-RS"/>
+        </w:rPr>
+      </w:pPr>
+    </w:p>
+    <w:p>
+      <w:pPr>
+        <w:tabs>
+          <w:tab w:val="left" w:pos="3810"/>
+        </w:tabs>
+        <w:jc w:val="both"/>
         <w:rPr>
           <w:sz w:val="24"/>
           <w:lang w:val="sr-Latn-RS"/>
@@ -7832,16 +11553,66 @@
 </w:document>
 </file>
 
+<file path=word/endnotes.xml><?xml version="1.0" encoding="utf-8"?>
+<w:endnotes xmlns:wpc="http://schemas.microsoft.com/office/word/2010/wordprocessingCanvas" xmlns:cx="http://schemas.microsoft.com/office/drawing/2014/chartex" xmlns:cx1="http://schemas.microsoft.com/office/drawing/2015/9/8/chartex" xmlns:mc="http://schemas.openxmlformats.org/markup-compatibility/2006" xmlns:o="urn:schemas-microsoft-com:office:office" xmlns:r="http://schemas.openxmlformats.org/officeDocument/2006/relationships" xmlns:m="http://schemas.openxmlformats.org/officeDocument/2006/math" xmlns:v="urn:schemas-microsoft-com:vml" xmlns:wp14="http://schemas.microsoft.com/office/word/2010/wordprocessingDrawing" xmlns:wp="http://schemas.openxmlformats.org/drawingml/2006/wordprocessingDrawing" xmlns:w10="urn:schemas-microsoft-com:office:word" xmlns:w="http://schemas.openxmlformats.org/wordprocessingml/2006/main" xmlns:w14="http://schemas.microsoft.com/office/word/2010/wordml" xmlns:w15="http://schemas.microsoft.com/office/word/2012/wordml" xmlns:w16se="http://schemas.microsoft.com/office/word/2015/wordml/symex" xmlns:wpg="http://schemas.microsoft.com/office/word/2010/wordprocessingGroup" xmlns:wpi="http://schemas.microsoft.com/office/word/2010/wordprocessingInk" xmlns:wne="http://schemas.microsoft.com/office/word/2006/wordml" xmlns:wps="http://schemas.microsoft.com/office/word/2010/wordprocessingShape" mc:Ignorable="w14 w15 w16se wp14">
+  <w:endnote w:type="separator" w:id="-1">
+    <w:p>
+      <w:pPr>
+        <w:spacing w:after="0" w:line="240" w:lineRule="auto"/>
+      </w:pPr>
+      <w:r>
+        <w:separator/>
+      </w:r>
+    </w:p>
+  </w:endnote>
+  <w:endnote w:type="continuationSeparator" w:id="0">
+    <w:p>
+      <w:pPr>
+        <w:spacing w:after="0" w:line="240" w:lineRule="auto"/>
+      </w:pPr>
+      <w:r>
+        <w:continuationSeparator/>
+      </w:r>
+    </w:p>
+  </w:endnote>
+</w:endnotes>
+</file>
+
+<file path=word/footnotes.xml><?xml version="1.0" encoding="utf-8"?>
+<w:footnotes xmlns:wpc="http://schemas.microsoft.com/office/word/2010/wordprocessingCanvas" xmlns:cx="http://schemas.microsoft.com/office/drawing/2014/chartex" xmlns:cx1="http://schemas.microsoft.com/office/drawing/2015/9/8/chartex" xmlns:mc="http://schemas.openxmlformats.org/markup-compatibility/2006" xmlns:o="urn:schemas-microsoft-com:office:office" xmlns:r="http://schemas.openxmlformats.org/officeDocument/2006/relationships" xmlns:m="http://schemas.openxmlformats.org/officeDocument/2006/math" xmlns:v="urn:schemas-microsoft-com:vml" xmlns:wp14="http://schemas.microsoft.com/office/word/2010/wordprocessingDrawing" xmlns:wp="http://schemas.openxmlformats.org/drawingml/2006/wordprocessingDrawing" xmlns:w10="urn:schemas-microsoft-com:office:word" xmlns:w="http://schemas.openxmlformats.org/wordprocessingml/2006/main" xmlns:w14="http://schemas.microsoft.com/office/word/2010/wordml" xmlns:w15="http://schemas.microsoft.com/office/word/2012/wordml" xmlns:w16se="http://schemas.microsoft.com/office/word/2015/wordml/symex" xmlns:wpg="http://schemas.microsoft.com/office/word/2010/wordprocessingGroup" xmlns:wpi="http://schemas.microsoft.com/office/word/2010/wordprocessingInk" xmlns:wne="http://schemas.microsoft.com/office/word/2006/wordml" xmlns:wps="http://schemas.microsoft.com/office/word/2010/wordprocessingShape" mc:Ignorable="w14 w15 w16se wp14">
+  <w:footnote w:type="separator" w:id="-1">
+    <w:p>
+      <w:pPr>
+        <w:spacing w:after="0" w:line="240" w:lineRule="auto"/>
+      </w:pPr>
+      <w:r>
+        <w:separator/>
+      </w:r>
+    </w:p>
+  </w:footnote>
+  <w:footnote w:type="continuationSeparator" w:id="0">
+    <w:p>
+      <w:pPr>
+        <w:spacing w:after="0" w:line="240" w:lineRule="auto"/>
+      </w:pPr>
+      <w:r>
+        <w:continuationSeparator/>
+      </w:r>
+    </w:p>
+  </w:footnote>
+</w:footnotes>
+</file>
+
 <file path=word/numbering.xml><?xml version="1.0" encoding="utf-8"?>
 <w:numbering xmlns:wpc="http://schemas.microsoft.com/office/word/2010/wordprocessingCanvas" xmlns:cx="http://schemas.microsoft.com/office/drawing/2014/chartex" xmlns:cx1="http://schemas.microsoft.com/office/drawing/2015/9/8/chartex" xmlns:mc="http://schemas.openxmlformats.org/markup-compatibility/2006" xmlns:o="urn:schemas-microsoft-com:office:office" xmlns:r="http://schemas.openxmlformats.org/officeDocument/2006/relationships" xmlns:m="http://schemas.openxmlformats.org/officeDocument/2006/math" xmlns:v="urn:schemas-microsoft-com:vml" xmlns:wp14="http://schemas.microsoft.com/office/word/2010/wordprocessingDrawing" xmlns:wp="http://schemas.openxmlformats.org/drawingml/2006/wordprocessingDrawing" xmlns:w10="urn:schemas-microsoft-com:office:word" xmlns:w="http://schemas.openxmlformats.org/wordprocessingml/2006/main" xmlns:w14="http://schemas.microsoft.com/office/word/2010/wordml" xmlns:w15="http://schemas.microsoft.com/office/word/2012/wordml" xmlns:w16se="http://schemas.microsoft.com/office/word/2015/wordml/symex" xmlns:wpg="http://schemas.microsoft.com/office/word/2010/wordprocessingGroup" xmlns:wpi="http://schemas.microsoft.com/office/word/2010/wordprocessingInk" xmlns:wne="http://schemas.microsoft.com/office/word/2006/wordml" xmlns:wps="http://schemas.microsoft.com/office/word/2010/wordprocessingShape" mc:Ignorable="w14 w15 w16se wp14">
   <w:abstractNum w:abstractNumId="0" w15:restartNumberingAfterBreak="0">
-    <w:nsid w:val="2358324B"/>
+    <w:nsid w:val="15DD651E"/>
     <w:multiLevelType w:val="hybridMultilevel"/>
-    <w:tmpl w:val="7DB04718"/>
-    <w:lvl w:ilvl="0" w:tplc="4B6E53B4">
+    <w:tmpl w:val="3836B956"/>
+    <w:lvl w:ilvl="0" w:tplc="38D4897E">
       <w:start w:val="1"/>
       <w:numFmt w:val="decimal"/>
-      <w:lvlText w:val="%1."/>
+      <w:lvlText w:val="%1)"/>
       <w:lvlJc w:val="left"/>
       <w:pPr>
         <w:ind w:left="1080" w:hanging="360"/>
@@ -7924,6 +11695,95 @@
     </w:lvl>
   </w:abstractNum>
   <w:abstractNum w:abstractNumId="1" w15:restartNumberingAfterBreak="0">
+    <w:nsid w:val="2358324B"/>
+    <w:multiLevelType w:val="hybridMultilevel"/>
+    <w:tmpl w:val="7DB04718"/>
+    <w:lvl w:ilvl="0" w:tplc="4B6E53B4">
+      <w:start w:val="1"/>
+      <w:numFmt w:val="decimal"/>
+      <w:lvlText w:val="%1."/>
+      <w:lvlJc w:val="left"/>
+      <w:pPr>
+        <w:ind w:left="1080" w:hanging="360"/>
+      </w:pPr>
+      <w:rPr>
+        <w:rFonts w:hint="default"/>
+      </w:rPr>
+    </w:lvl>
+    <w:lvl w:ilvl="1" w:tplc="241A0019" w:tentative="1">
+      <w:start w:val="1"/>
+      <w:numFmt w:val="lowerLetter"/>
+      <w:lvlText w:val="%2."/>
+      <w:lvlJc w:val="left"/>
+      <w:pPr>
+        <w:ind w:left="1800" w:hanging="360"/>
+      </w:pPr>
+    </w:lvl>
+    <w:lvl w:ilvl="2" w:tplc="241A001B" w:tentative="1">
+      <w:start w:val="1"/>
+      <w:numFmt w:val="lowerRoman"/>
+      <w:lvlText w:val="%3."/>
+      <w:lvlJc w:val="right"/>
+      <w:pPr>
+        <w:ind w:left="2520" w:hanging="180"/>
+      </w:pPr>
+    </w:lvl>
+    <w:lvl w:ilvl="3" w:tplc="241A000F" w:tentative="1">
+      <w:start w:val="1"/>
+      <w:numFmt w:val="decimal"/>
+      <w:lvlText w:val="%4."/>
+      <w:lvlJc w:val="left"/>
+      <w:pPr>
+        <w:ind w:left="3240" w:hanging="360"/>
+      </w:pPr>
+    </w:lvl>
+    <w:lvl w:ilvl="4" w:tplc="241A0019" w:tentative="1">
+      <w:start w:val="1"/>
+      <w:numFmt w:val="lowerLetter"/>
+      <w:lvlText w:val="%5."/>
+      <w:lvlJc w:val="left"/>
+      <w:pPr>
+        <w:ind w:left="3960" w:hanging="360"/>
+      </w:pPr>
+    </w:lvl>
+    <w:lvl w:ilvl="5" w:tplc="241A001B" w:tentative="1">
+      <w:start w:val="1"/>
+      <w:numFmt w:val="lowerRoman"/>
+      <w:lvlText w:val="%6."/>
+      <w:lvlJc w:val="right"/>
+      <w:pPr>
+        <w:ind w:left="4680" w:hanging="180"/>
+      </w:pPr>
+    </w:lvl>
+    <w:lvl w:ilvl="6" w:tplc="241A000F" w:tentative="1">
+      <w:start w:val="1"/>
+      <w:numFmt w:val="decimal"/>
+      <w:lvlText w:val="%7."/>
+      <w:lvlJc w:val="left"/>
+      <w:pPr>
+        <w:ind w:left="5400" w:hanging="360"/>
+      </w:pPr>
+    </w:lvl>
+    <w:lvl w:ilvl="7" w:tplc="241A0019" w:tentative="1">
+      <w:start w:val="1"/>
+      <w:numFmt w:val="lowerLetter"/>
+      <w:lvlText w:val="%8."/>
+      <w:lvlJc w:val="left"/>
+      <w:pPr>
+        <w:ind w:left="6120" w:hanging="360"/>
+      </w:pPr>
+    </w:lvl>
+    <w:lvl w:ilvl="8" w:tplc="241A001B" w:tentative="1">
+      <w:start w:val="1"/>
+      <w:numFmt w:val="lowerRoman"/>
+      <w:lvlText w:val="%9."/>
+      <w:lvlJc w:val="right"/>
+      <w:pPr>
+        <w:ind w:left="6840" w:hanging="180"/>
+      </w:pPr>
+    </w:lvl>
+  </w:abstractNum>
+  <w:abstractNum w:abstractNumId="2" w15:restartNumberingAfterBreak="0">
     <w:nsid w:val="25C82D2B"/>
     <w:multiLevelType w:val="hybridMultilevel"/>
     <w:tmpl w:val="2D5EB672"/>
@@ -8012,7 +11872,7 @@
       </w:pPr>
     </w:lvl>
   </w:abstractNum>
-  <w:abstractNum w:abstractNumId="2" w15:restartNumberingAfterBreak="0">
+  <w:abstractNum w:abstractNumId="3" w15:restartNumberingAfterBreak="0">
     <w:nsid w:val="515F6A23"/>
     <w:multiLevelType w:val="hybridMultilevel"/>
     <w:tmpl w:val="B9CC629C"/>
@@ -8101,7 +11961,7 @@
       </w:pPr>
     </w:lvl>
   </w:abstractNum>
-  <w:abstractNum w:abstractNumId="3" w15:restartNumberingAfterBreak="0">
+  <w:abstractNum w:abstractNumId="4" w15:restartNumberingAfterBreak="0">
     <w:nsid w:val="5CDE6D54"/>
     <w:multiLevelType w:val="hybridMultilevel"/>
     <w:tmpl w:val="5DBA2CF6"/>
@@ -8216,7 +12076,7 @@
       </w:rPr>
     </w:lvl>
   </w:abstractNum>
-  <w:abstractNum w:abstractNumId="4" w15:restartNumberingAfterBreak="0">
+  <w:abstractNum w:abstractNumId="5" w15:restartNumberingAfterBreak="0">
     <w:nsid w:val="755D487D"/>
     <w:multiLevelType w:val="hybridMultilevel"/>
     <w:tmpl w:val="45A2B14C"/>
@@ -8306,18 +12166,21 @@
     </w:lvl>
   </w:abstractNum>
   <w:num w:numId="1">
+    <w:abstractNumId w:val="4"/>
+  </w:num>
+  <w:num w:numId="2">
+    <w:abstractNumId w:val="2"/>
+  </w:num>
+  <w:num w:numId="3">
     <w:abstractNumId w:val="3"/>
   </w:num>
-  <w:num w:numId="2">
+  <w:num w:numId="4">
+    <w:abstractNumId w:val="5"/>
+  </w:num>
+  <w:num w:numId="5">
     <w:abstractNumId w:val="1"/>
   </w:num>
-  <w:num w:numId="3">
-    <w:abstractNumId w:val="2"/>
-  </w:num>
-  <w:num w:numId="4">
-    <w:abstractNumId w:val="4"/>
-  </w:num>
-  <w:num w:numId="5">
+  <w:num w:numId="6">
     <w:abstractNumId w:val="0"/>
   </w:num>
 </w:numbering>
@@ -8846,6 +12709,50 @@
     <w:basedOn w:val="DefaultParagraphFont"/>
     <w:rsid w:val="003833B1"/>
   </w:style>
+  <w:style w:type="paragraph" w:styleId="Header">
+    <w:name w:val="header"/>
+    <w:basedOn w:val="Normal"/>
+    <w:link w:val="HeaderChar"/>
+    <w:uiPriority w:val="99"/>
+    <w:unhideWhenUsed/>
+    <w:rsid w:val="00AE4116"/>
+    <w:pPr>
+      <w:tabs>
+        <w:tab w:val="center" w:pos="4536"/>
+        <w:tab w:val="right" w:pos="9072"/>
+      </w:tabs>
+      <w:spacing w:after="0" w:line="240" w:lineRule="auto"/>
+    </w:pPr>
+  </w:style>
+  <w:style w:type="character" w:customStyle="1" w:styleId="HeaderChar">
+    <w:name w:val="Header Char"/>
+    <w:basedOn w:val="DefaultParagraphFont"/>
+    <w:link w:val="Header"/>
+    <w:uiPriority w:val="99"/>
+    <w:rsid w:val="00AE4116"/>
+  </w:style>
+  <w:style w:type="paragraph" w:styleId="Footer">
+    <w:name w:val="footer"/>
+    <w:basedOn w:val="Normal"/>
+    <w:link w:val="FooterChar"/>
+    <w:uiPriority w:val="99"/>
+    <w:unhideWhenUsed/>
+    <w:rsid w:val="00AE4116"/>
+    <w:pPr>
+      <w:tabs>
+        <w:tab w:val="center" w:pos="4536"/>
+        <w:tab w:val="right" w:pos="9072"/>
+      </w:tabs>
+      <w:spacing w:after="0" w:line="240" w:lineRule="auto"/>
+    </w:pPr>
+  </w:style>
+  <w:style w:type="character" w:customStyle="1" w:styleId="FooterChar">
+    <w:name w:val="Footer Char"/>
+    <w:basedOn w:val="DefaultParagraphFont"/>
+    <w:link w:val="Footer"/>
+    <w:uiPriority w:val="99"/>
+    <w:rsid w:val="00AE4116"/>
+  </w:style>
 </w:styles>
 </file>
 
@@ -9115,7 +13022,7 @@
 </file>
 
 <file path=customXml/itemProps1.xml><?xml version="1.0" encoding="utf-8"?>
-<ds:datastoreItem xmlns:ds="http://schemas.openxmlformats.org/officeDocument/2006/customXml" ds:itemID="{0447C50E-96D6-4D1F-9480-8DF1C9969DA1}">
+<ds:datastoreItem xmlns:ds="http://schemas.openxmlformats.org/officeDocument/2006/customXml" ds:itemID="{BF148C39-63BD-434B-B509-C1E76BC01E40}">
   <ds:schemaRefs>
     <ds:schemaRef ds:uri="http://schemas.openxmlformats.org/officeDocument/2006/bibliography"/>
   </ds:schemaRefs>

--- a/Vue.Js - Basic Guide.docx
+++ b/Vue.Js - Basic Guide.docx
@@ -2,8 +2,1717 @@
 <file path=word/document.xml><?xml version="1.0" encoding="utf-8"?>
 <w:document xmlns:wpc="http://schemas.microsoft.com/office/word/2010/wordprocessingCanvas" xmlns:cx="http://schemas.microsoft.com/office/drawing/2014/chartex" xmlns:cx1="http://schemas.microsoft.com/office/drawing/2015/9/8/chartex" xmlns:mc="http://schemas.openxmlformats.org/markup-compatibility/2006" xmlns:o="urn:schemas-microsoft-com:office:office" xmlns:r="http://schemas.openxmlformats.org/officeDocument/2006/relationships" xmlns:m="http://schemas.openxmlformats.org/officeDocument/2006/math" xmlns:v="urn:schemas-microsoft-com:vml" xmlns:wp14="http://schemas.microsoft.com/office/word/2010/wordprocessingDrawing" xmlns:wp="http://schemas.openxmlformats.org/drawingml/2006/wordprocessingDrawing" xmlns:w10="urn:schemas-microsoft-com:office:word" xmlns:w="http://schemas.openxmlformats.org/wordprocessingml/2006/main" xmlns:w14="http://schemas.microsoft.com/office/word/2010/wordml" xmlns:w15="http://schemas.microsoft.com/office/word/2012/wordml" xmlns:w16se="http://schemas.microsoft.com/office/word/2015/wordml/symex" xmlns:wpg="http://schemas.microsoft.com/office/word/2010/wordprocessingGroup" xmlns:wpi="http://schemas.microsoft.com/office/word/2010/wordprocessingInk" xmlns:wne="http://schemas.microsoft.com/office/word/2006/wordml" xmlns:wps="http://schemas.microsoft.com/office/word/2010/wordprocessingShape" mc:Ignorable="w14 w15 w16se wp14">
   <w:body>
-    <w:p>
-      <w:pPr>
+    <w:sdt>
+      <w:sdtPr>
+        <w:id w:val="-489103194"/>
+        <w:docPartObj>
+          <w:docPartGallery w:val="Cover Pages"/>
+          <w:docPartUnique/>
+        </w:docPartObj>
+      </w:sdtPr>
+      <w:sdtEndPr>
+        <w:rPr>
+          <w:sz w:val="24"/>
+          <w:lang w:val="sr-Latn-RS"/>
+        </w:rPr>
+      </w:sdtEndPr>
+      <w:sdtContent>
+        <w:p/>
+        <w:tbl>
+          <w:tblPr>
+            <w:tblpPr w:leftFromText="187" w:rightFromText="187" w:horzAnchor="margin" w:tblpXSpec="center" w:tblpY="2881"/>
+            <w:tblW w:w="4000" w:type="pct"/>
+            <w:tblBorders>
+              <w:left w:val="single" w:sz="12" w:space="0" w:color="5B9BD5" w:themeColor="accent1"/>
+            </w:tblBorders>
+            <w:tblCellMar>
+              <w:left w:w="144" w:type="dxa"/>
+              <w:right w:w="115" w:type="dxa"/>
+            </w:tblCellMar>
+            <w:tblLook w:val="04A0" w:firstRow="1" w:lastRow="0" w:firstColumn="1" w:lastColumn="0" w:noHBand="0" w:noVBand="1"/>
+          </w:tblPr>
+          <w:tblGrid>
+            <w:gridCol w:w="7476"/>
+          </w:tblGrid>
+          <w:tr>
+            <w:tc>
+              <w:tcPr>
+                <w:tcW w:w="7672" w:type="dxa"/>
+                <w:tcMar>
+                  <w:top w:w="216" w:type="dxa"/>
+                  <w:left w:w="115" w:type="dxa"/>
+                  <w:bottom w:w="216" w:type="dxa"/>
+                  <w:right w:w="115" w:type="dxa"/>
+                </w:tcMar>
+              </w:tcPr>
+              <w:p>
+                <w:pPr>
+                  <w:pStyle w:val="NoSpacing"/>
+                  <w:rPr>
+                    <w:color w:val="2E74B5" w:themeColor="accent1" w:themeShade="BF"/>
+                    <w:sz w:val="24"/>
+                  </w:rPr>
+                </w:pPr>
+                <w:r>
+                  <w:rPr>
+                    <w:color w:val="2E74B5" w:themeColor="accent1" w:themeShade="BF"/>
+                    <w:sz w:val="24"/>
+                  </w:rPr>
+                  <w:t>Stefan Aćimović</w:t>
+                </w:r>
+              </w:p>
+            </w:tc>
+          </w:tr>
+          <w:tr>
+            <w:tc>
+              <w:tcPr>
+                <w:tcW w:w="7672" w:type="dxa"/>
+              </w:tcPr>
+              <w:sdt>
+                <w:sdtPr>
+                  <w:rPr>
+                    <w:rFonts w:asciiTheme="majorHAnsi" w:eastAsiaTheme="majorEastAsia" w:hAnsiTheme="majorHAnsi" w:cstheme="majorBidi"/>
+                    <w:color w:val="5B9BD5" w:themeColor="accent1"/>
+                    <w:sz w:val="88"/>
+                    <w:szCs w:val="88"/>
+                  </w:rPr>
+                  <w:alias w:val="Title"/>
+                  <w:id w:val="13406919"/>
+                  <w:placeholder>
+                    <w:docPart w:val="7E2EC517AF304A21857CA2799DCDDC63"/>
+                  </w:placeholder>
+                  <w:dataBinding w:prefixMappings="xmlns:ns0='http://schemas.openxmlformats.org/package/2006/metadata/core-properties' xmlns:ns1='http://purl.org/dc/elements/1.1/'" w:xpath="/ns0:coreProperties[1]/ns1:title[1]" w:storeItemID="{6C3C8BC8-F283-45AE-878A-BAB7291924A1}"/>
+                  <w:text/>
+                </w:sdtPr>
+                <w:sdtContent>
+                  <w:p>
+                    <w:pPr>
+                      <w:pStyle w:val="NoSpacing"/>
+                      <w:spacing w:line="216" w:lineRule="auto"/>
+                      <w:rPr>
+                        <w:rFonts w:asciiTheme="majorHAnsi" w:eastAsiaTheme="majorEastAsia" w:hAnsiTheme="majorHAnsi" w:cstheme="majorBidi"/>
+                        <w:color w:val="5B9BD5" w:themeColor="accent1"/>
+                        <w:sz w:val="88"/>
+                        <w:szCs w:val="88"/>
+                      </w:rPr>
+                    </w:pPr>
+                    <w:r>
+                      <w:rPr>
+                        <w:rFonts w:asciiTheme="majorHAnsi" w:eastAsiaTheme="majorEastAsia" w:hAnsiTheme="majorHAnsi" w:cstheme="majorBidi"/>
+                        <w:color w:val="5B9BD5" w:themeColor="accent1"/>
+                        <w:sz w:val="88"/>
+                        <w:szCs w:val="88"/>
+                      </w:rPr>
+                      <w:t>Osnove Vue.js-a</w:t>
+                    </w:r>
+                  </w:p>
+                </w:sdtContent>
+              </w:sdt>
+            </w:tc>
+          </w:tr>
+          <w:tr>
+            <w:sdt>
+              <w:sdtPr>
+                <w:rPr>
+                  <w:color w:val="2E74B5" w:themeColor="accent1" w:themeShade="BF"/>
+                  <w:sz w:val="24"/>
+                  <w:szCs w:val="24"/>
+                </w:rPr>
+                <w:alias w:val="Subtitle"/>
+                <w:id w:val="13406923"/>
+                <w:placeholder>
+                  <w:docPart w:val="F8459BB7DCA64D1E8F5D99324171025E"/>
+                </w:placeholder>
+                <w:dataBinding w:prefixMappings="xmlns:ns0='http://schemas.openxmlformats.org/package/2006/metadata/core-properties' xmlns:ns1='http://purl.org/dc/elements/1.1/'" w:xpath="/ns0:coreProperties[1]/ns1:subject[1]" w:storeItemID="{6C3C8BC8-F283-45AE-878A-BAB7291924A1}"/>
+                <w:text/>
+              </w:sdtPr>
+              <w:sdtContent>
+                <w:tc>
+                  <w:tcPr>
+                    <w:tcW w:w="7672" w:type="dxa"/>
+                    <w:tcMar>
+                      <w:top w:w="216" w:type="dxa"/>
+                      <w:left w:w="115" w:type="dxa"/>
+                      <w:bottom w:w="216" w:type="dxa"/>
+                      <w:right w:w="115" w:type="dxa"/>
+                    </w:tcMar>
+                  </w:tcPr>
+                  <w:p>
+                    <w:pPr>
+                      <w:pStyle w:val="NoSpacing"/>
+                      <w:rPr>
+                        <w:color w:val="2E74B5" w:themeColor="accent1" w:themeShade="BF"/>
+                        <w:sz w:val="24"/>
+                      </w:rPr>
+                    </w:pPr>
+                    <w:r>
+                      <w:rPr>
+                        <w:color w:val="2E74B5" w:themeColor="accent1" w:themeShade="BF"/>
+                        <w:sz w:val="24"/>
+                        <w:szCs w:val="24"/>
+                      </w:rPr>
+                      <w:t>JavaScript Framework</w:t>
+                    </w:r>
+                  </w:p>
+                </w:tc>
+              </w:sdtContent>
+            </w:sdt>
+          </w:tr>
+        </w:tbl>
+        <w:tbl>
+          <w:tblPr>
+            <w:tblpPr w:leftFromText="187" w:rightFromText="187" w:horzAnchor="margin" w:tblpXSpec="center" w:tblpYSpec="bottom"/>
+            <w:tblW w:w="3857" w:type="pct"/>
+            <w:tblLook w:val="04A0" w:firstRow="1" w:lastRow="0" w:firstColumn="1" w:lastColumn="0" w:noHBand="0" w:noVBand="1"/>
+          </w:tblPr>
+          <w:tblGrid>
+            <w:gridCol w:w="7220"/>
+          </w:tblGrid>
+          <w:tr>
+            <w:tc>
+              <w:tcPr>
+                <w:tcW w:w="7221" w:type="dxa"/>
+                <w:tcMar>
+                  <w:top w:w="216" w:type="dxa"/>
+                  <w:left w:w="115" w:type="dxa"/>
+                  <w:bottom w:w="216" w:type="dxa"/>
+                  <w:right w:w="115" w:type="dxa"/>
+                </w:tcMar>
+              </w:tcPr>
+              <w:p>
+                <w:pPr>
+                  <w:pStyle w:val="NoSpacing"/>
+                  <w:rPr>
+                    <w:color w:val="5B9BD5" w:themeColor="accent1"/>
+                    <w:sz w:val="28"/>
+                    <w:szCs w:val="28"/>
+                  </w:rPr>
+                </w:pPr>
+              </w:p>
+              <w:sdt>
+                <w:sdtPr>
+                  <w:rPr>
+                    <w:color w:val="5B9BD5" w:themeColor="accent1"/>
+                    <w:sz w:val="28"/>
+                    <w:szCs w:val="28"/>
+                  </w:rPr>
+                  <w:alias w:val="Date"/>
+                  <w:tag w:val="Date"/>
+                  <w:id w:val="13406932"/>
+                  <w:placeholder>
+                    <w:docPart w:val="59C591BB19914C1E8F925589E352ABEC"/>
+                  </w:placeholder>
+                  <w:dataBinding w:prefixMappings="xmlns:ns0='http://schemas.microsoft.com/office/2006/coverPageProps'" w:xpath="/ns0:CoverPageProperties[1]/ns0:PublishDate[1]" w:storeItemID="{55AF091B-3C7A-41E3-B477-F2FDAA23CFDA}"/>
+                  <w:date>
+                    <w:dateFormat w:val="M-d-yyyy"/>
+                    <w:lid w:val="en-US"/>
+                    <w:storeMappedDataAs w:val="dateTime"/>
+                    <w:calendar w:val="gregorian"/>
+                  </w:date>
+                </w:sdtPr>
+                <w:sdtContent>
+                  <w:p>
+                    <w:pPr>
+                      <w:pStyle w:val="NoSpacing"/>
+                      <w:jc w:val="center"/>
+                      <w:rPr>
+                        <w:color w:val="5B9BD5" w:themeColor="accent1"/>
+                        <w:sz w:val="28"/>
+                        <w:szCs w:val="28"/>
+                      </w:rPr>
+                    </w:pPr>
+                    <w:r>
+                      <w:rPr>
+                        <w:color w:val="5B9BD5" w:themeColor="accent1"/>
+                        <w:sz w:val="28"/>
+                        <w:szCs w:val="28"/>
+                      </w:rPr>
+                      <w:t xml:space="preserve">Copyright © </w:t>
+                    </w:r>
+                    <w:r>
+                      <w:rPr>
+                        <w:color w:val="5B9BD5" w:themeColor="accent1"/>
+                        <w:sz w:val="28"/>
+                        <w:szCs w:val="28"/>
+                      </w:rPr>
+                      <w:t>2018 Stefan</w:t>
+                    </w:r>
+                  </w:p>
+                </w:sdtContent>
+              </w:sdt>
+              <w:p>
+                <w:pPr>
+                  <w:pStyle w:val="NoSpacing"/>
+                  <w:rPr>
+                    <w:color w:val="5B9BD5" w:themeColor="accent1"/>
+                  </w:rPr>
+                </w:pPr>
+              </w:p>
+            </w:tc>
+          </w:tr>
+        </w:tbl>
+        <w:p>
+          <w:pPr>
+            <w:rPr>
+              <w:sz w:val="24"/>
+              <w:lang w:val="sr-Latn-RS"/>
+            </w:rPr>
+          </w:pPr>
+          <w:r>
+            <w:rPr>
+              <w:sz w:val="24"/>
+              <w:lang w:val="sr-Latn-RS"/>
+            </w:rPr>
+            <w:br w:type="page"/>
+          </w:r>
+        </w:p>
+      </w:sdtContent>
+    </w:sdt>
+    <w:p>
+      <w:pPr>
+        <w:spacing w:line="360" w:lineRule="auto"/>
+        <w:jc w:val="center"/>
+        <w:rPr>
+          <w:b/>
+          <w:sz w:val="32"/>
+          <w:lang w:val="sr-Latn-RS"/>
+        </w:rPr>
+      </w:pPr>
+      <w:r>
+        <w:rPr>
+          <w:b/>
+          <w:sz w:val="32"/>
+          <w:lang w:val="sr-Latn-RS"/>
+        </w:rPr>
+        <w:lastRenderedPageBreak/>
+        <w:t>SADRŽAJ:</w:t>
+      </w:r>
+    </w:p>
+    <w:p>
+      <w:pPr>
+        <w:pStyle w:val="ListParagraph"/>
+        <w:numPr>
+          <w:ilvl w:val="0"/>
+          <w:numId w:val="8"/>
+        </w:numPr>
+        <w:spacing w:line="360" w:lineRule="auto"/>
+        <w:jc w:val="both"/>
+        <w:rPr>
+          <w:sz w:val="28"/>
+          <w:lang w:val="sr-Latn-RS"/>
+        </w:rPr>
+      </w:pPr>
+      <w:r>
+        <w:rPr>
+          <w:sz w:val="28"/>
+          <w:lang w:val="sr-Latn-RS"/>
+        </w:rPr>
+        <w:t>Instalacija .......................................................................................................4</w:t>
+      </w:r>
+    </w:p>
+    <w:p>
+      <w:pPr>
+        <w:pStyle w:val="ListParagraph"/>
+        <w:numPr>
+          <w:ilvl w:val="0"/>
+          <w:numId w:val="8"/>
+        </w:numPr>
+        <w:spacing w:line="360" w:lineRule="auto"/>
+        <w:jc w:val="both"/>
+        <w:rPr>
+          <w:sz w:val="28"/>
+          <w:lang w:val="sr-Latn-RS"/>
+        </w:rPr>
+      </w:pPr>
+      <w:r>
+        <w:rPr>
+          <w:sz w:val="28"/>
+          <w:lang w:val="sr-Latn-RS"/>
+        </w:rPr>
+        <w:t>Sadržaj foldera ...............................................................................................5</w:t>
+      </w:r>
+    </w:p>
+    <w:p>
+      <w:pPr>
+        <w:pStyle w:val="ListParagraph"/>
+        <w:numPr>
+          <w:ilvl w:val="0"/>
+          <w:numId w:val="8"/>
+        </w:numPr>
+        <w:spacing w:line="360" w:lineRule="auto"/>
+        <w:jc w:val="both"/>
+        <w:rPr>
+          <w:sz w:val="28"/>
+          <w:lang w:val="sr-Latn-RS"/>
+        </w:rPr>
+      </w:pPr>
+      <w:r>
+        <w:rPr>
+          <w:sz w:val="28"/>
+          <w:lang w:val="sr-Latn-RS"/>
+        </w:rPr>
+        <w:t>Osnove Vue.j</w:t>
+      </w:r>
+      <w:r>
+        <w:rPr>
+          <w:sz w:val="28"/>
+          <w:lang w:val="sr-Latn-RS"/>
+        </w:rPr>
+        <w:t>s i kreiranje aplikacije sa CDM</w:t>
+      </w:r>
+    </w:p>
+    <w:p>
+      <w:pPr>
+        <w:pStyle w:val="ListParagraph"/>
+        <w:numPr>
+          <w:ilvl w:val="1"/>
+          <w:numId w:val="8"/>
+        </w:numPr>
+        <w:spacing w:line="360" w:lineRule="auto"/>
+        <w:jc w:val="both"/>
+        <w:rPr>
+          <w:sz w:val="28"/>
+          <w:lang w:val="sr-Latn-RS"/>
+        </w:rPr>
+      </w:pPr>
+      <w:r>
+        <w:rPr>
+          <w:sz w:val="28"/>
+          <w:lang w:val="sr-Latn-RS"/>
+        </w:rPr>
+        <w:t xml:space="preserve"> Vue instanca</w:t>
+      </w:r>
+      <w:r>
+        <w:rPr>
+          <w:sz w:val="28"/>
+          <w:lang w:val="sr-Latn-RS"/>
+        </w:rPr>
+        <w:t xml:space="preserve"> ............................................................................................6</w:t>
+      </w:r>
+    </w:p>
+    <w:p>
+      <w:pPr>
+        <w:pStyle w:val="ListParagraph"/>
+        <w:numPr>
+          <w:ilvl w:val="1"/>
+          <w:numId w:val="8"/>
+        </w:numPr>
+        <w:spacing w:line="360" w:lineRule="auto"/>
+        <w:jc w:val="both"/>
+        <w:rPr>
+          <w:sz w:val="28"/>
+          <w:lang w:val="sr-Latn-RS"/>
+        </w:rPr>
+      </w:pPr>
+      <w:r>
+        <w:rPr>
+          <w:sz w:val="28"/>
+          <w:lang w:val="sr-Latn-RS"/>
+        </w:rPr>
+        <w:t xml:space="preserve"> Property-ji vue instance</w:t>
+      </w:r>
+      <w:r>
+        <w:rPr>
+          <w:sz w:val="28"/>
+          <w:lang w:val="sr-Latn-RS"/>
+        </w:rPr>
+        <w:t xml:space="preserve"> ..........................................................................6</w:t>
+      </w:r>
+    </w:p>
+    <w:p>
+      <w:pPr>
+        <w:pStyle w:val="ListParagraph"/>
+        <w:numPr>
+          <w:ilvl w:val="1"/>
+          <w:numId w:val="8"/>
+        </w:numPr>
+        <w:spacing w:line="360" w:lineRule="auto"/>
+        <w:jc w:val="both"/>
+        <w:rPr>
+          <w:sz w:val="28"/>
+          <w:lang w:val="sr-Latn-RS"/>
+        </w:rPr>
+      </w:pPr>
+      <w:r>
+        <w:rPr>
+          <w:sz w:val="28"/>
+          <w:lang w:val="sr-Latn-RS"/>
+        </w:rPr>
+        <w:t xml:space="preserve"> Pristup property-ma</w:t>
+      </w:r>
+      <w:r>
+        <w:rPr>
+          <w:sz w:val="28"/>
+          <w:lang w:val="sr-Latn-RS"/>
+        </w:rPr>
+        <w:t xml:space="preserve"> ................................................................................6</w:t>
+      </w:r>
+    </w:p>
+    <w:p>
+      <w:pPr>
+        <w:pStyle w:val="ListParagraph"/>
+        <w:numPr>
+          <w:ilvl w:val="1"/>
+          <w:numId w:val="8"/>
+        </w:numPr>
+        <w:spacing w:line="360" w:lineRule="auto"/>
+        <w:jc w:val="both"/>
+        <w:rPr>
+          <w:sz w:val="28"/>
+          <w:lang w:val="sr-Latn-RS"/>
+        </w:rPr>
+      </w:pPr>
+      <w:r>
+        <w:rPr>
+          <w:sz w:val="28"/>
+          <w:lang w:val="sr-Latn-RS"/>
+        </w:rPr>
+        <w:t xml:space="preserve"> Prikaz vrednosti property-ja na strani</w:t>
+      </w:r>
+      <w:r>
+        <w:rPr>
+          <w:sz w:val="28"/>
+          <w:lang w:val="sr-Latn-RS"/>
+        </w:rPr>
+        <w:t xml:space="preserve"> .....................................................6</w:t>
+      </w:r>
+    </w:p>
+    <w:p>
+      <w:pPr>
+        <w:pStyle w:val="ListParagraph"/>
+        <w:numPr>
+          <w:ilvl w:val="1"/>
+          <w:numId w:val="8"/>
+        </w:numPr>
+        <w:spacing w:line="360" w:lineRule="auto"/>
+        <w:jc w:val="both"/>
+        <w:rPr>
+          <w:sz w:val="28"/>
+          <w:lang w:val="sr-Latn-RS"/>
+        </w:rPr>
+      </w:pPr>
+      <w:r>
+        <w:rPr>
+          <w:sz w:val="28"/>
+          <w:lang w:val="sr-Latn-RS"/>
+        </w:rPr>
+        <w:t xml:space="preserve"> Poziv metoda</w:t>
+      </w:r>
+      <w:r>
+        <w:rPr>
+          <w:sz w:val="28"/>
+          <w:lang w:val="sr-Latn-RS"/>
+        </w:rPr>
+        <w:t xml:space="preserve"> ...........................................................................................7</w:t>
+      </w:r>
+    </w:p>
+    <w:p>
+      <w:pPr>
+        <w:pStyle w:val="ListParagraph"/>
+        <w:numPr>
+          <w:ilvl w:val="1"/>
+          <w:numId w:val="8"/>
+        </w:numPr>
+        <w:spacing w:line="360" w:lineRule="auto"/>
+        <w:jc w:val="both"/>
+        <w:rPr>
+          <w:sz w:val="28"/>
+          <w:lang w:val="sr-Latn-RS"/>
+        </w:rPr>
+      </w:pPr>
+      <w:r>
+        <w:rPr>
+          <w:sz w:val="28"/>
+          <w:lang w:val="sr-Latn-RS"/>
+        </w:rPr>
+        <w:t xml:space="preserve"> DataBinding</w:t>
+      </w:r>
+      <w:r>
+        <w:rPr>
+          <w:sz w:val="28"/>
+          <w:lang w:val="sr-Latn-RS"/>
+        </w:rPr>
+        <w:t xml:space="preserve"> .............................................................................................7</w:t>
+      </w:r>
+    </w:p>
+    <w:p>
+      <w:pPr>
+        <w:pStyle w:val="ListParagraph"/>
+        <w:numPr>
+          <w:ilvl w:val="1"/>
+          <w:numId w:val="8"/>
+        </w:numPr>
+        <w:spacing w:line="360" w:lineRule="auto"/>
+        <w:jc w:val="both"/>
+        <w:rPr>
+          <w:sz w:val="28"/>
+          <w:lang w:val="sr-Latn-RS"/>
+        </w:rPr>
+      </w:pPr>
+      <w:r>
+        <w:rPr>
+          <w:sz w:val="28"/>
+          <w:lang w:val="sr-Latn-RS"/>
+        </w:rPr>
+        <w:t xml:space="preserve"> Obrada HTML taga u vue.js</w:t>
+      </w:r>
+      <w:r>
+        <w:rPr>
+          <w:sz w:val="28"/>
+          <w:lang w:val="sr-Latn-RS"/>
+        </w:rPr>
+        <w:t xml:space="preserve"> .....................................................................7</w:t>
+      </w:r>
+    </w:p>
+    <w:p>
+      <w:pPr>
+        <w:pStyle w:val="ListParagraph"/>
+        <w:numPr>
+          <w:ilvl w:val="1"/>
+          <w:numId w:val="8"/>
+        </w:numPr>
+        <w:spacing w:line="360" w:lineRule="auto"/>
+        <w:jc w:val="both"/>
+        <w:rPr>
+          <w:sz w:val="28"/>
+          <w:lang w:val="sr-Latn-RS"/>
+        </w:rPr>
+      </w:pPr>
+      <w:r>
+        <w:rPr>
+          <w:sz w:val="28"/>
+          <w:lang w:val="sr-Latn-RS"/>
+        </w:rPr>
+        <w:t xml:space="preserve"> Obrada Evenata</w:t>
+      </w:r>
+      <w:r>
+        <w:rPr>
+          <w:sz w:val="28"/>
+          <w:lang w:val="sr-Latn-RS"/>
+        </w:rPr>
+        <w:t xml:space="preserve"> .......................................................................................8</w:t>
+      </w:r>
+    </w:p>
+    <w:p>
+      <w:pPr>
+        <w:pStyle w:val="ListParagraph"/>
+        <w:numPr>
+          <w:ilvl w:val="1"/>
+          <w:numId w:val="8"/>
+        </w:numPr>
+        <w:spacing w:line="360" w:lineRule="auto"/>
+        <w:jc w:val="both"/>
+        <w:rPr>
+          <w:sz w:val="28"/>
+          <w:lang w:val="sr-Latn-RS"/>
+        </w:rPr>
+      </w:pPr>
+      <w:r>
+        <w:rPr>
+          <w:sz w:val="28"/>
+          <w:lang w:val="sr-Latn-RS"/>
+        </w:rPr>
+        <w:t xml:space="preserve"> Event Modifiers</w:t>
+      </w:r>
+      <w:r>
+        <w:rPr>
+          <w:sz w:val="28"/>
+          <w:lang w:val="sr-Latn-RS"/>
+        </w:rPr>
+        <w:t xml:space="preserve"> .......................................................................................8</w:t>
+      </w:r>
+    </w:p>
+    <w:p>
+      <w:pPr>
+        <w:pStyle w:val="ListParagraph"/>
+        <w:numPr>
+          <w:ilvl w:val="1"/>
+          <w:numId w:val="8"/>
+        </w:numPr>
+        <w:spacing w:line="360" w:lineRule="auto"/>
+        <w:ind w:left="993" w:hanging="633"/>
+        <w:jc w:val="both"/>
+        <w:rPr>
+          <w:sz w:val="28"/>
+          <w:lang w:val="sr-Latn-RS"/>
+        </w:rPr>
+      </w:pPr>
+      <w:r>
+        <w:rPr>
+          <w:sz w:val="28"/>
+          <w:lang w:val="sr-Latn-RS"/>
+        </w:rPr>
+        <w:t>Keyboard Events</w:t>
+      </w:r>
+      <w:r>
+        <w:rPr>
+          <w:sz w:val="28"/>
+          <w:lang w:val="sr-Latn-RS"/>
+        </w:rPr>
+        <w:t xml:space="preserve"> ....................................................................................8</w:t>
+      </w:r>
+    </w:p>
+    <w:p>
+      <w:pPr>
+        <w:pStyle w:val="ListParagraph"/>
+        <w:numPr>
+          <w:ilvl w:val="1"/>
+          <w:numId w:val="8"/>
+        </w:numPr>
+        <w:spacing w:line="360" w:lineRule="auto"/>
+        <w:ind w:left="993" w:hanging="633"/>
+        <w:jc w:val="both"/>
+        <w:rPr>
+          <w:sz w:val="28"/>
+          <w:lang w:val="sr-Latn-RS"/>
+        </w:rPr>
+      </w:pPr>
+      <w:r>
+        <w:rPr>
+          <w:sz w:val="28"/>
+          <w:lang w:val="sr-Latn-RS"/>
+        </w:rPr>
+        <w:t>Two-way DataBinding (v-model)</w:t>
+      </w:r>
+      <w:r>
+        <w:rPr>
+          <w:sz w:val="28"/>
+          <w:lang w:val="sr-Latn-RS"/>
+        </w:rPr>
+        <w:t xml:space="preserve"> ...........................................................9</w:t>
+      </w:r>
+    </w:p>
+    <w:p>
+      <w:pPr>
+        <w:pStyle w:val="ListParagraph"/>
+        <w:numPr>
+          <w:ilvl w:val="1"/>
+          <w:numId w:val="8"/>
+        </w:numPr>
+        <w:spacing w:line="360" w:lineRule="auto"/>
+        <w:ind w:left="993" w:hanging="633"/>
+        <w:jc w:val="both"/>
+        <w:rPr>
+          <w:sz w:val="28"/>
+          <w:lang w:val="sr-Latn-RS"/>
+        </w:rPr>
+      </w:pPr>
+      <w:r>
+        <w:rPr>
+          <w:sz w:val="28"/>
+          <w:lang w:val="sr-Latn-RS"/>
+        </w:rPr>
+        <w:t>Computed properties</w:t>
+      </w:r>
+      <w:r>
+        <w:rPr>
+          <w:sz w:val="28"/>
+          <w:lang w:val="sr-Latn-RS"/>
+        </w:rPr>
+        <w:t xml:space="preserve"> ............................................................................9</w:t>
+      </w:r>
+    </w:p>
+    <w:p>
+      <w:pPr>
+        <w:pStyle w:val="ListParagraph"/>
+        <w:numPr>
+          <w:ilvl w:val="1"/>
+          <w:numId w:val="8"/>
+        </w:numPr>
+        <w:spacing w:line="360" w:lineRule="auto"/>
+        <w:ind w:left="993" w:hanging="633"/>
+        <w:jc w:val="both"/>
+        <w:rPr>
+          <w:sz w:val="28"/>
+          <w:lang w:val="sr-Latn-RS"/>
+        </w:rPr>
+      </w:pPr>
+      <w:r>
+        <w:rPr>
+          <w:sz w:val="28"/>
+          <w:lang w:val="sr-Latn-RS"/>
+        </w:rPr>
+        <w:t>Dinamički CSS</w:t>
+      </w:r>
+      <w:r>
+        <w:rPr>
+          <w:sz w:val="28"/>
+          <w:lang w:val="sr-Latn-RS"/>
+        </w:rPr>
+        <w:t xml:space="preserve"> ........................................................................................9</w:t>
+      </w:r>
+    </w:p>
+    <w:p>
+      <w:pPr>
+        <w:pStyle w:val="ListParagraph"/>
+        <w:numPr>
+          <w:ilvl w:val="1"/>
+          <w:numId w:val="8"/>
+        </w:numPr>
+        <w:spacing w:line="360" w:lineRule="auto"/>
+        <w:ind w:left="993" w:hanging="633"/>
+        <w:jc w:val="both"/>
+        <w:rPr>
+          <w:sz w:val="28"/>
+          <w:lang w:val="sr-Latn-RS"/>
+        </w:rPr>
+      </w:pPr>
+      <w:r>
+        <w:rPr>
+          <w:sz w:val="28"/>
+          <w:lang w:val="sr-Latn-RS"/>
+        </w:rPr>
+        <w:t>If-else uslov</w:t>
+      </w:r>
+      <w:r>
+        <w:rPr>
+          <w:sz w:val="28"/>
+          <w:lang w:val="sr-Latn-RS"/>
+        </w:rPr>
+        <w:t xml:space="preserve"> ...........................................................................................10</w:t>
+      </w:r>
+    </w:p>
+    <w:p>
+      <w:pPr>
+        <w:pStyle w:val="ListParagraph"/>
+        <w:numPr>
+          <w:ilvl w:val="1"/>
+          <w:numId w:val="8"/>
+        </w:numPr>
+        <w:spacing w:line="360" w:lineRule="auto"/>
+        <w:ind w:left="993" w:hanging="633"/>
+        <w:jc w:val="both"/>
+        <w:rPr>
+          <w:sz w:val="28"/>
+          <w:lang w:val="sr-Latn-RS"/>
+        </w:rPr>
+      </w:pPr>
+      <w:r>
+        <w:rPr>
+          <w:sz w:val="28"/>
+          <w:lang w:val="sr-Latn-RS"/>
+        </w:rPr>
+        <w:t>V-show</w:t>
+      </w:r>
+      <w:r>
+        <w:rPr>
+          <w:sz w:val="28"/>
+          <w:lang w:val="sr-Latn-RS"/>
+        </w:rPr>
+        <w:t xml:space="preserve"> ..................................................................................................10</w:t>
+      </w:r>
+    </w:p>
+    <w:p>
+      <w:pPr>
+        <w:pStyle w:val="ListParagraph"/>
+        <w:numPr>
+          <w:ilvl w:val="1"/>
+          <w:numId w:val="8"/>
+        </w:numPr>
+        <w:spacing w:line="360" w:lineRule="auto"/>
+        <w:ind w:left="993" w:hanging="633"/>
+        <w:jc w:val="both"/>
+        <w:rPr>
+          <w:sz w:val="28"/>
+          <w:lang w:val="sr-Latn-RS"/>
+        </w:rPr>
+      </w:pPr>
+      <w:r>
+        <w:rPr>
+          <w:sz w:val="28"/>
+          <w:lang w:val="sr-Latn-RS"/>
+        </w:rPr>
+        <w:t>For petlja</w:t>
+      </w:r>
+      <w:r>
+        <w:rPr>
+          <w:sz w:val="28"/>
+          <w:lang w:val="sr-Latn-RS"/>
+        </w:rPr>
+        <w:t xml:space="preserve"> ...............................................................................................10</w:t>
+      </w:r>
+    </w:p>
+    <w:p>
+      <w:pPr>
+        <w:pStyle w:val="ListParagraph"/>
+        <w:numPr>
+          <w:ilvl w:val="1"/>
+          <w:numId w:val="8"/>
+        </w:numPr>
+        <w:spacing w:line="360" w:lineRule="auto"/>
+        <w:ind w:left="993" w:hanging="633"/>
+        <w:jc w:val="both"/>
+        <w:rPr>
+          <w:sz w:val="28"/>
+          <w:lang w:val="sr-Latn-RS"/>
+        </w:rPr>
+      </w:pPr>
+      <w:r>
+        <w:rPr>
+          <w:sz w:val="28"/>
+          <w:lang w:val="sr-Latn-RS"/>
+        </w:rPr>
+        <w:t>Više vue.js instanci</w:t>
+      </w:r>
+      <w:r>
+        <w:rPr>
+          <w:sz w:val="28"/>
+          <w:lang w:val="sr-Latn-RS"/>
+        </w:rPr>
+        <w:t xml:space="preserve"> ................................................................................11</w:t>
+      </w:r>
+    </w:p>
+    <w:p>
+      <w:pPr>
+        <w:pStyle w:val="ListParagraph"/>
+        <w:numPr>
+          <w:ilvl w:val="1"/>
+          <w:numId w:val="8"/>
+        </w:numPr>
+        <w:spacing w:line="360" w:lineRule="auto"/>
+        <w:ind w:left="993" w:hanging="633"/>
+        <w:jc w:val="both"/>
+        <w:rPr>
+          <w:sz w:val="28"/>
+          <w:lang w:val="sr-Latn-RS"/>
+        </w:rPr>
+      </w:pPr>
+      <w:r>
+        <w:rPr>
+          <w:sz w:val="28"/>
+          <w:lang w:val="sr-Latn-RS"/>
+        </w:rPr>
+        <w:t>Komponente</w:t>
+      </w:r>
+      <w:r>
+        <w:rPr>
+          <w:sz w:val="28"/>
+          <w:lang w:val="sr-Latn-RS"/>
+        </w:rPr>
+        <w:t xml:space="preserve"> ..........................................................................................11</w:t>
+      </w:r>
+    </w:p>
+    <w:p>
+      <w:pPr>
+        <w:pStyle w:val="ListParagraph"/>
+        <w:numPr>
+          <w:ilvl w:val="1"/>
+          <w:numId w:val="8"/>
+        </w:numPr>
+        <w:spacing w:line="360" w:lineRule="auto"/>
+        <w:ind w:left="993" w:hanging="633"/>
+        <w:jc w:val="both"/>
+        <w:rPr>
+          <w:sz w:val="28"/>
+          <w:lang w:val="sr-Latn-RS"/>
+        </w:rPr>
+      </w:pPr>
+      <w:r>
+        <w:rPr>
+          <w:sz w:val="28"/>
+          <w:lang w:val="sr-Latn-RS"/>
+        </w:rPr>
+        <w:t>Refs</w:t>
+      </w:r>
+      <w:r>
+        <w:rPr>
+          <w:sz w:val="28"/>
+          <w:lang w:val="sr-Latn-RS"/>
+        </w:rPr>
+        <w:t xml:space="preserve"> ........................................................................................................11</w:t>
+      </w:r>
+    </w:p>
+    <w:p>
+      <w:pPr>
+        <w:spacing w:line="360" w:lineRule="auto"/>
+        <w:jc w:val="both"/>
+        <w:rPr>
+          <w:sz w:val="28"/>
+          <w:lang w:val="sr-Latn-RS"/>
+        </w:rPr>
+      </w:pPr>
+    </w:p>
+    <w:p>
+      <w:pPr>
+        <w:spacing w:line="360" w:lineRule="auto"/>
+        <w:jc w:val="both"/>
+        <w:rPr>
+          <w:sz w:val="28"/>
+          <w:lang w:val="sr-Latn-RS"/>
+        </w:rPr>
+      </w:pPr>
+    </w:p>
+    <w:p>
+      <w:pPr>
+        <w:spacing w:line="360" w:lineRule="auto"/>
+        <w:jc w:val="both"/>
+        <w:rPr>
+          <w:sz w:val="28"/>
+          <w:lang w:val="sr-Latn-RS"/>
+        </w:rPr>
+      </w:pPr>
+    </w:p>
+    <w:p>
+      <w:pPr>
+        <w:spacing w:line="360" w:lineRule="auto"/>
+        <w:jc w:val="both"/>
+        <w:rPr>
+          <w:sz w:val="28"/>
+          <w:lang w:val="sr-Latn-RS"/>
+        </w:rPr>
+      </w:pPr>
+    </w:p>
+    <w:p>
+      <w:pPr>
+        <w:spacing w:line="360" w:lineRule="auto"/>
+        <w:jc w:val="both"/>
+        <w:rPr>
+          <w:sz w:val="28"/>
+          <w:lang w:val="sr-Latn-RS"/>
+        </w:rPr>
+      </w:pPr>
+    </w:p>
+    <w:p>
+      <w:pPr>
+        <w:pStyle w:val="ListParagraph"/>
+        <w:numPr>
+          <w:ilvl w:val="0"/>
+          <w:numId w:val="8"/>
+        </w:numPr>
+        <w:spacing w:line="360" w:lineRule="auto"/>
+        <w:jc w:val="both"/>
+        <w:rPr>
+          <w:sz w:val="28"/>
+          <w:lang w:val="sr-Latn-RS"/>
+        </w:rPr>
+      </w:pPr>
+      <w:r>
+        <w:rPr>
+          <w:sz w:val="28"/>
+          <w:lang w:val="sr-Latn-RS"/>
+        </w:rPr>
+        <w:lastRenderedPageBreak/>
+        <w:t>Kreiranje aplikacije sa CLI</w:t>
+      </w:r>
+    </w:p>
+    <w:p>
+      <w:pPr>
+        <w:pStyle w:val="ListParagraph"/>
+        <w:numPr>
+          <w:ilvl w:val="1"/>
+          <w:numId w:val="8"/>
+        </w:numPr>
+        <w:spacing w:line="360" w:lineRule="auto"/>
+        <w:jc w:val="both"/>
+        <w:rPr>
+          <w:sz w:val="28"/>
+          <w:lang w:val="sr-Latn-RS"/>
+        </w:rPr>
+      </w:pPr>
+      <w:r>
+        <w:rPr>
+          <w:sz w:val="28"/>
+          <w:lang w:val="sr-Latn-RS"/>
+        </w:rPr>
+        <w:t xml:space="preserve"> Nesting components</w:t>
+      </w:r>
+      <w:r>
+        <w:rPr>
+          <w:sz w:val="28"/>
+          <w:lang w:val="sr-Latn-RS"/>
+        </w:rPr>
+        <w:t xml:space="preserve"> .................................................................................13</w:t>
+      </w:r>
+    </w:p>
+    <w:p>
+      <w:pPr>
+        <w:pStyle w:val="ListParagraph"/>
+        <w:numPr>
+          <w:ilvl w:val="1"/>
+          <w:numId w:val="8"/>
+        </w:numPr>
+        <w:spacing w:line="360" w:lineRule="auto"/>
+        <w:jc w:val="both"/>
+        <w:rPr>
+          <w:sz w:val="28"/>
+          <w:lang w:val="sr-Latn-RS"/>
+        </w:rPr>
+      </w:pPr>
+      <w:r>
+        <w:rPr>
+          <w:sz w:val="28"/>
+          <w:lang w:val="sr-Latn-RS"/>
+        </w:rPr>
+        <w:t xml:space="preserve"> Lokalni CSS</w:t>
+      </w:r>
+      <w:r>
+        <w:rPr>
+          <w:sz w:val="28"/>
+          <w:lang w:val="sr-Latn-RS"/>
+        </w:rPr>
+        <w:t xml:space="preserve"> ................................................................................................14</w:t>
+      </w:r>
+    </w:p>
+    <w:p>
+      <w:pPr>
+        <w:pStyle w:val="ListParagraph"/>
+        <w:numPr>
+          <w:ilvl w:val="1"/>
+          <w:numId w:val="8"/>
+        </w:numPr>
+        <w:spacing w:line="360" w:lineRule="auto"/>
+        <w:jc w:val="both"/>
+        <w:rPr>
+          <w:sz w:val="28"/>
+          <w:lang w:val="sr-Latn-RS"/>
+        </w:rPr>
+      </w:pPr>
+      <w:r>
+        <w:rPr>
+          <w:sz w:val="28"/>
+          <w:lang w:val="sr-Latn-RS"/>
+        </w:rPr>
+        <w:t xml:space="preserve"> V-for greška</w:t>
+      </w:r>
+      <w:r>
+        <w:rPr>
+          <w:sz w:val="28"/>
+          <w:lang w:val="sr-Latn-RS"/>
+        </w:rPr>
+        <w:t xml:space="preserve"> ..............................................................................................14</w:t>
+      </w:r>
+    </w:p>
+    <w:p>
+      <w:pPr>
+        <w:pStyle w:val="ListParagraph"/>
+        <w:numPr>
+          <w:ilvl w:val="1"/>
+          <w:numId w:val="8"/>
+        </w:numPr>
+        <w:spacing w:line="360" w:lineRule="auto"/>
+        <w:jc w:val="both"/>
+        <w:rPr>
+          <w:sz w:val="28"/>
+          <w:lang w:val="sr-Latn-RS"/>
+        </w:rPr>
+      </w:pPr>
+      <w:r>
+        <w:rPr>
+          <w:sz w:val="28"/>
+          <w:lang w:val="sr-Latn-RS"/>
+        </w:rPr>
+        <w:t xml:space="preserve"> Props</w:t>
+      </w:r>
+      <w:r>
+        <w:rPr>
+          <w:sz w:val="28"/>
+          <w:lang w:val="sr-Latn-RS"/>
+        </w:rPr>
+        <w:t xml:space="preserve"> .........................................................................................................14</w:t>
+      </w:r>
+    </w:p>
+    <w:p>
+      <w:pPr>
+        <w:pStyle w:val="ListParagraph"/>
+        <w:numPr>
+          <w:ilvl w:val="1"/>
+          <w:numId w:val="8"/>
+        </w:numPr>
+        <w:spacing w:line="360" w:lineRule="auto"/>
+        <w:jc w:val="both"/>
+        <w:rPr>
+          <w:sz w:val="28"/>
+          <w:lang w:val="sr-Latn-RS"/>
+        </w:rPr>
+      </w:pPr>
+      <w:r>
+        <w:rPr>
+          <w:sz w:val="28"/>
+          <w:lang w:val="sr-Latn-RS"/>
+        </w:rPr>
+        <w:t xml:space="preserve"> Validacija Props-a</w:t>
+      </w:r>
+      <w:r>
+        <w:rPr>
+          <w:sz w:val="28"/>
+          <w:lang w:val="sr-Latn-RS"/>
+        </w:rPr>
+        <w:t xml:space="preserve"> ......................................................................................15</w:t>
+      </w:r>
+    </w:p>
+    <w:p>
+      <w:pPr>
+        <w:pStyle w:val="ListParagraph"/>
+        <w:numPr>
+          <w:ilvl w:val="1"/>
+          <w:numId w:val="8"/>
+        </w:numPr>
+        <w:spacing w:line="360" w:lineRule="auto"/>
+        <w:jc w:val="both"/>
+        <w:rPr>
+          <w:sz w:val="28"/>
+          <w:lang w:val="sr-Latn-RS"/>
+        </w:rPr>
+      </w:pPr>
+      <w:r>
+        <w:rPr>
+          <w:sz w:val="28"/>
+          <w:lang w:val="sr-Latn-RS"/>
+        </w:rPr>
+        <w:t xml:space="preserve"> Custom Eventi</w:t>
+      </w:r>
+      <w:r>
+        <w:rPr>
+          <w:sz w:val="28"/>
+          <w:lang w:val="sr-Latn-RS"/>
+        </w:rPr>
+        <w:t xml:space="preserve"> ...........................................................................................15</w:t>
+      </w:r>
+    </w:p>
+    <w:p>
+      <w:pPr>
+        <w:pStyle w:val="ListParagraph"/>
+        <w:numPr>
+          <w:ilvl w:val="1"/>
+          <w:numId w:val="8"/>
+        </w:numPr>
+        <w:spacing w:line="360" w:lineRule="auto"/>
+        <w:jc w:val="both"/>
+        <w:rPr>
+          <w:sz w:val="28"/>
+          <w:lang w:val="sr-Latn-RS"/>
+        </w:rPr>
+      </w:pPr>
+      <w:r>
+        <w:rPr>
+          <w:sz w:val="28"/>
+          <w:lang w:val="sr-Latn-RS"/>
+        </w:rPr>
+        <w:t xml:space="preserve"> Event Bus</w:t>
+      </w:r>
+      <w:r>
+        <w:rPr>
+          <w:sz w:val="28"/>
+          <w:lang w:val="sr-Latn-RS"/>
+        </w:rPr>
+        <w:t xml:space="preserve"> ...................................................................................................16</w:t>
+      </w:r>
+    </w:p>
+    <w:p>
+      <w:pPr>
+        <w:pStyle w:val="ListParagraph"/>
+        <w:numPr>
+          <w:ilvl w:val="1"/>
+          <w:numId w:val="8"/>
+        </w:numPr>
+        <w:spacing w:line="360" w:lineRule="auto"/>
+        <w:jc w:val="both"/>
+        <w:rPr>
+          <w:sz w:val="28"/>
+          <w:lang w:val="sr-Latn-RS"/>
+        </w:rPr>
+      </w:pPr>
+      <w:r>
+        <w:rPr>
+          <w:sz w:val="28"/>
+          <w:lang w:val="sr-Latn-RS"/>
+        </w:rPr>
+        <w:t xml:space="preserve"> Life-cycle hooks</w:t>
+      </w:r>
+      <w:r>
+        <w:rPr>
+          <w:sz w:val="28"/>
+          <w:lang w:val="sr-Latn-RS"/>
+        </w:rPr>
+        <w:t xml:space="preserve"> ..........................................................................................16</w:t>
+      </w:r>
+    </w:p>
+    <w:p>
+      <w:pPr>
+        <w:pStyle w:val="ListParagraph"/>
+        <w:numPr>
+          <w:ilvl w:val="1"/>
+          <w:numId w:val="8"/>
+        </w:numPr>
+        <w:spacing w:line="360" w:lineRule="auto"/>
+        <w:jc w:val="both"/>
+        <w:rPr>
+          <w:sz w:val="28"/>
+          <w:lang w:val="sr-Latn-RS"/>
+        </w:rPr>
+      </w:pPr>
+      <w:r>
+        <w:rPr>
+          <w:sz w:val="28"/>
+          <w:lang w:val="sr-Latn-RS"/>
+        </w:rPr>
+        <w:t xml:space="preserve"> Slotovi</w:t>
+      </w:r>
+      <w:r>
+        <w:rPr>
+          <w:sz w:val="28"/>
+          <w:lang w:val="sr-Latn-RS"/>
+        </w:rPr>
+        <w:t xml:space="preserve"> ........................................................................................................17</w:t>
+      </w:r>
+    </w:p>
+    <w:p>
+      <w:pPr>
+        <w:pStyle w:val="ListParagraph"/>
+        <w:numPr>
+          <w:ilvl w:val="1"/>
+          <w:numId w:val="8"/>
+        </w:numPr>
+        <w:spacing w:line="360" w:lineRule="auto"/>
+        <w:ind w:left="993" w:hanging="633"/>
+        <w:jc w:val="both"/>
+        <w:rPr>
+          <w:sz w:val="28"/>
+          <w:lang w:val="sr-Latn-RS"/>
+        </w:rPr>
+      </w:pPr>
+      <w:r>
+        <w:rPr>
+          <w:sz w:val="28"/>
+          <w:lang w:val="sr-Latn-RS"/>
+        </w:rPr>
+        <w:t>Dinamičke komponente</w:t>
+      </w:r>
+      <w:r>
+        <w:rPr>
+          <w:sz w:val="28"/>
+          <w:lang w:val="sr-Latn-RS"/>
+        </w:rPr>
+        <w:t xml:space="preserve"> ...........................................................................17</w:t>
+      </w:r>
+    </w:p>
+    <w:p>
+      <w:pPr>
+        <w:pStyle w:val="ListParagraph"/>
+        <w:numPr>
+          <w:ilvl w:val="1"/>
+          <w:numId w:val="8"/>
+        </w:numPr>
+        <w:spacing w:line="360" w:lineRule="auto"/>
+        <w:ind w:left="993" w:hanging="633"/>
+        <w:jc w:val="both"/>
+        <w:rPr>
+          <w:sz w:val="28"/>
+          <w:lang w:val="sr-Latn-RS"/>
+        </w:rPr>
+      </w:pPr>
+      <w:r>
+        <w:rPr>
+          <w:sz w:val="28"/>
+          <w:lang w:val="sr-Latn-RS"/>
+        </w:rPr>
+        <w:t>Checkbox binding</w:t>
+      </w:r>
+      <w:r>
+        <w:rPr>
+          <w:sz w:val="28"/>
+          <w:lang w:val="sr-Latn-RS"/>
+        </w:rPr>
+        <w:t xml:space="preserve"> .....................................................................................18</w:t>
+      </w:r>
+    </w:p>
+    <w:p>
+      <w:pPr>
+        <w:pStyle w:val="ListParagraph"/>
+        <w:numPr>
+          <w:ilvl w:val="1"/>
+          <w:numId w:val="8"/>
+        </w:numPr>
+        <w:spacing w:line="360" w:lineRule="auto"/>
+        <w:ind w:left="993" w:hanging="633"/>
+        <w:jc w:val="both"/>
+        <w:rPr>
+          <w:sz w:val="28"/>
+          <w:lang w:val="sr-Latn-RS"/>
+        </w:rPr>
+      </w:pPr>
+      <w:r>
+        <w:rPr>
+          <w:sz w:val="28"/>
+          <w:lang w:val="sr-Latn-RS"/>
+        </w:rPr>
+        <w:t>Select box binding</w:t>
+      </w:r>
+      <w:r>
+        <w:rPr>
+          <w:sz w:val="28"/>
+          <w:lang w:val="sr-Latn-RS"/>
+        </w:rPr>
+        <w:t xml:space="preserve"> ....................................................................................18</w:t>
+      </w:r>
+    </w:p>
+    <w:p>
+      <w:pPr>
+        <w:pStyle w:val="ListParagraph"/>
+        <w:numPr>
+          <w:ilvl w:val="1"/>
+          <w:numId w:val="8"/>
+        </w:numPr>
+        <w:spacing w:line="360" w:lineRule="auto"/>
+        <w:ind w:left="993" w:hanging="633"/>
+        <w:jc w:val="both"/>
+        <w:rPr>
+          <w:sz w:val="28"/>
+          <w:lang w:val="sr-Latn-RS"/>
+        </w:rPr>
+      </w:pPr>
+      <w:r>
+        <w:rPr>
+          <w:sz w:val="28"/>
+          <w:lang w:val="sr-Latn-RS"/>
+        </w:rPr>
+        <w:t>Custom directives .....................................................................................18</w:t>
+      </w:r>
+    </w:p>
+    <w:p>
+      <w:pPr>
+        <w:pStyle w:val="ListParagraph"/>
+        <w:numPr>
+          <w:ilvl w:val="1"/>
+          <w:numId w:val="8"/>
+        </w:numPr>
+        <w:spacing w:line="360" w:lineRule="auto"/>
+        <w:ind w:left="993" w:hanging="633"/>
+        <w:jc w:val="both"/>
+        <w:rPr>
+          <w:sz w:val="28"/>
+          <w:lang w:val="sr-Latn-RS"/>
+        </w:rPr>
+      </w:pPr>
+      <w:r>
+        <w:rPr>
+          <w:sz w:val="28"/>
+          <w:lang w:val="sr-Latn-RS"/>
+        </w:rPr>
+        <w:t>HTTP requests</w:t>
+      </w:r>
+      <w:r>
+        <w:rPr>
+          <w:sz w:val="28"/>
+          <w:lang w:val="sr-Latn-RS"/>
+        </w:rPr>
+        <w:t xml:space="preserve"> ..........................................................................................19</w:t>
+      </w:r>
+    </w:p>
+    <w:p>
+      <w:pPr>
+        <w:pStyle w:val="ListParagraph"/>
+        <w:numPr>
+          <w:ilvl w:val="1"/>
+          <w:numId w:val="8"/>
+        </w:numPr>
+        <w:spacing w:line="360" w:lineRule="auto"/>
+        <w:ind w:left="993" w:hanging="633"/>
+        <w:jc w:val="both"/>
+        <w:rPr>
+          <w:sz w:val="28"/>
+          <w:lang w:val="sr-Latn-RS"/>
+        </w:rPr>
+      </w:pPr>
+      <w:r>
+        <w:rPr>
+          <w:sz w:val="28"/>
+          <w:lang w:val="sr-Latn-RS"/>
+        </w:rPr>
+        <w:t>Filteri</w:t>
+      </w:r>
+      <w:r>
+        <w:rPr>
+          <w:sz w:val="28"/>
+          <w:lang w:val="sr-Latn-RS"/>
+        </w:rPr>
+        <w:t xml:space="preserve"> ........................................................................................................20</w:t>
+      </w:r>
+    </w:p>
+    <w:p>
+      <w:pPr>
+        <w:pStyle w:val="ListParagraph"/>
+        <w:numPr>
+          <w:ilvl w:val="1"/>
+          <w:numId w:val="8"/>
+        </w:numPr>
+        <w:spacing w:line="360" w:lineRule="auto"/>
+        <w:ind w:left="993" w:hanging="633"/>
+        <w:jc w:val="both"/>
+        <w:rPr>
+          <w:sz w:val="28"/>
+          <w:lang w:val="sr-Latn-RS"/>
+        </w:rPr>
+      </w:pPr>
+      <w:r>
+        <w:rPr>
+          <w:sz w:val="28"/>
+          <w:lang w:val="sr-Latn-RS"/>
+        </w:rPr>
+        <w:t>Search Box</w:t>
+      </w:r>
+      <w:r>
+        <w:rPr>
+          <w:sz w:val="28"/>
+          <w:lang w:val="sr-Latn-RS"/>
+        </w:rPr>
+        <w:t xml:space="preserve"> ................................................................................................20</w:t>
+      </w:r>
+    </w:p>
+    <w:p>
+      <w:pPr>
+        <w:pStyle w:val="ListParagraph"/>
+        <w:numPr>
+          <w:ilvl w:val="1"/>
+          <w:numId w:val="8"/>
+        </w:numPr>
+        <w:spacing w:line="360" w:lineRule="auto"/>
+        <w:ind w:left="993" w:hanging="633"/>
+        <w:jc w:val="both"/>
+        <w:rPr>
+          <w:sz w:val="28"/>
+          <w:lang w:val="sr-Latn-RS"/>
+        </w:rPr>
+      </w:pPr>
+      <w:r>
+        <w:rPr>
+          <w:sz w:val="28"/>
+          <w:lang w:val="sr-Latn-RS"/>
+        </w:rPr>
+        <w:t>Registrovanje lokalno i globalno</w:t>
+      </w:r>
+      <w:r>
+        <w:rPr>
+          <w:sz w:val="28"/>
+          <w:lang w:val="sr-Latn-RS"/>
+        </w:rPr>
+        <w:t xml:space="preserve"> ..............................................................20</w:t>
+      </w:r>
+    </w:p>
+    <w:p>
+      <w:pPr>
+        <w:pStyle w:val="ListParagraph"/>
+        <w:numPr>
+          <w:ilvl w:val="1"/>
+          <w:numId w:val="8"/>
+        </w:numPr>
+        <w:spacing w:line="360" w:lineRule="auto"/>
+        <w:ind w:left="993" w:hanging="633"/>
+        <w:jc w:val="both"/>
+        <w:rPr>
+          <w:sz w:val="28"/>
+          <w:lang w:val="sr-Latn-RS"/>
+        </w:rPr>
+      </w:pPr>
+      <w:r>
+        <w:rPr>
+          <w:sz w:val="28"/>
+          <w:lang w:val="sr-Latn-RS"/>
+        </w:rPr>
+        <w:t>Mixins</w:t>
+      </w:r>
+      <w:r>
+        <w:rPr>
+          <w:sz w:val="28"/>
+          <w:lang w:val="sr-Latn-RS"/>
+        </w:rPr>
+        <w:t xml:space="preserve"> .......................................................................................................21</w:t>
+      </w:r>
+    </w:p>
+    <w:p>
+      <w:pPr>
+        <w:pStyle w:val="ListParagraph"/>
+        <w:numPr>
+          <w:ilvl w:val="1"/>
+          <w:numId w:val="8"/>
+        </w:numPr>
+        <w:spacing w:line="360" w:lineRule="auto"/>
+        <w:ind w:left="993" w:hanging="633"/>
+        <w:jc w:val="both"/>
+        <w:rPr>
+          <w:sz w:val="28"/>
+          <w:lang w:val="sr-Latn-RS"/>
+        </w:rPr>
+      </w:pPr>
+      <w:r>
+        <w:rPr>
+          <w:sz w:val="28"/>
+          <w:lang w:val="sr-Latn-RS"/>
+        </w:rPr>
+        <w:t>Routing</w:t>
+      </w:r>
+      <w:r>
+        <w:rPr>
+          <w:sz w:val="28"/>
+          <w:lang w:val="sr-Latn-RS"/>
+        </w:rPr>
+        <w:t xml:space="preserve"> .....................................................................................................22</w:t>
+      </w:r>
+    </w:p>
+    <w:p>
+      <w:pPr>
+        <w:pStyle w:val="ListParagraph"/>
+        <w:numPr>
+          <w:ilvl w:val="1"/>
+          <w:numId w:val="8"/>
+        </w:numPr>
+        <w:spacing w:line="360" w:lineRule="auto"/>
+        <w:ind w:left="993" w:hanging="633"/>
+        <w:jc w:val="both"/>
+        <w:rPr>
+          <w:sz w:val="28"/>
+          <w:lang w:val="sr-Latn-RS"/>
+        </w:rPr>
+      </w:pPr>
+      <w:r>
+        <w:rPr>
+          <w:sz w:val="28"/>
+          <w:lang w:val="sr-Latn-RS"/>
+        </w:rPr>
+        <w:t>Hash vs History Routing</w:t>
+      </w:r>
+      <w:r>
+        <w:rPr>
+          <w:sz w:val="28"/>
+          <w:lang w:val="sr-Latn-RS"/>
+        </w:rPr>
+        <w:t xml:space="preserve"> ............................................................................23</w:t>
+      </w:r>
+    </w:p>
+    <w:p>
+      <w:pPr>
+        <w:pStyle w:val="ListParagraph"/>
+        <w:numPr>
+          <w:ilvl w:val="1"/>
+          <w:numId w:val="8"/>
+        </w:numPr>
+        <w:spacing w:line="360" w:lineRule="auto"/>
+        <w:ind w:left="993" w:hanging="633"/>
+        <w:jc w:val="both"/>
+        <w:rPr>
+          <w:sz w:val="28"/>
+          <w:lang w:val="sr-Latn-RS"/>
+        </w:rPr>
+      </w:pPr>
+      <w:r>
+        <w:rPr>
+          <w:sz w:val="28"/>
+          <w:lang w:val="sr-Latn-RS"/>
+        </w:rPr>
+        <w:t>Adding Router Links</w:t>
+      </w:r>
+      <w:r>
+        <w:rPr>
+          <w:sz w:val="28"/>
+          <w:lang w:val="sr-Latn-RS"/>
+        </w:rPr>
+        <w:t xml:space="preserve"> .................................................................................23</w:t>
+      </w:r>
+    </w:p>
+    <w:p>
+      <w:pPr>
+        <w:pStyle w:val="ListParagraph"/>
+        <w:numPr>
+          <w:ilvl w:val="1"/>
+          <w:numId w:val="8"/>
+        </w:numPr>
+        <w:spacing w:line="360" w:lineRule="auto"/>
+        <w:ind w:left="993" w:hanging="633"/>
+        <w:jc w:val="both"/>
+        <w:rPr>
+          <w:sz w:val="28"/>
+          <w:lang w:val="sr-Latn-RS"/>
+        </w:rPr>
+      </w:pPr>
+      <w:r>
+        <w:rPr>
+          <w:sz w:val="28"/>
+          <w:lang w:val="sr-Latn-RS"/>
+        </w:rPr>
+        <w:t>Router parametri</w:t>
+      </w:r>
+      <w:r>
+        <w:rPr>
+          <w:sz w:val="28"/>
+          <w:lang w:val="sr-Latn-RS"/>
+        </w:rPr>
+        <w:t xml:space="preserve"> ......................................................................................23</w:t>
+      </w:r>
+    </w:p>
+    <w:p>
+      <w:pPr>
+        <w:pStyle w:val="ListParagraph"/>
+        <w:numPr>
+          <w:ilvl w:val="1"/>
+          <w:numId w:val="8"/>
+        </w:numPr>
+        <w:spacing w:line="360" w:lineRule="auto"/>
+        <w:ind w:left="993" w:hanging="633"/>
+        <w:jc w:val="both"/>
+        <w:rPr>
+          <w:sz w:val="28"/>
+          <w:lang w:val="sr-Latn-RS"/>
+        </w:rPr>
+      </w:pPr>
+      <w:r>
+        <w:rPr>
+          <w:sz w:val="28"/>
+          <w:lang w:val="sr-Latn-RS"/>
+        </w:rPr>
+        <w:t>Vue.js i Firebase</w:t>
+      </w:r>
+      <w:r>
+        <w:rPr>
+          <w:sz w:val="28"/>
+          <w:lang w:val="sr-Latn-RS"/>
+        </w:rPr>
+        <w:t xml:space="preserve"> ........................................................................................24</w:t>
+      </w:r>
+      <w:bookmarkStart w:id="0" w:name="_GoBack"/>
+      <w:bookmarkEnd w:id="0"/>
+    </w:p>
+    <w:p>
+      <w:pPr>
+        <w:spacing w:line="240" w:lineRule="auto"/>
+        <w:rPr>
+          <w:sz w:val="32"/>
+          <w:lang w:val="sr-Latn-RS"/>
+        </w:rPr>
+      </w:pPr>
+    </w:p>
+    <w:p>
+      <w:pPr>
+        <w:spacing w:line="240" w:lineRule="auto"/>
+        <w:rPr>
+          <w:sz w:val="28"/>
+          <w:lang w:val="sr-Latn-RS"/>
+        </w:rPr>
+      </w:pPr>
+    </w:p>
+    <w:p>
+      <w:pPr>
+        <w:rPr>
+          <w:b/>
+          <w:sz w:val="32"/>
+          <w:lang w:val="sr-Latn-RS"/>
+        </w:rPr>
+      </w:pPr>
+      <w:r>
+        <w:rPr>
+          <w:b/>
+          <w:sz w:val="32"/>
+          <w:lang w:val="sr-Latn-RS"/>
+        </w:rPr>
+        <w:br w:type="page"/>
+      </w:r>
+    </w:p>
+    <w:p>
+      <w:pPr>
+        <w:pStyle w:val="ListParagraph"/>
+        <w:numPr>
+          <w:ilvl w:val="0"/>
+          <w:numId w:val="7"/>
+        </w:numPr>
         <w:spacing w:line="240" w:lineRule="auto"/>
         <w:jc w:val="center"/>
         <w:rPr>
@@ -18,7 +1727,8 @@
           <w:sz w:val="32"/>
           <w:lang w:val="sr-Latn-RS"/>
         </w:rPr>
-        <w:t>Vue.js – OSNOVE JAVASCRIPT FRAMEWORK-a</w:t>
+        <w:lastRenderedPageBreak/>
+        <w:t>INSTALACIJA:</w:t>
       </w:r>
     </w:p>
     <w:p>
@@ -26,30 +1736,12 @@
         <w:spacing w:line="240" w:lineRule="auto"/>
         <w:jc w:val="center"/>
         <w:rPr>
-          <w:b/>
-          <w:sz w:val="32"/>
-          <w:lang w:val="sr-Latn-RS"/>
-        </w:rPr>
-      </w:pPr>
-    </w:p>
-    <w:p>
-      <w:pPr>
-        <w:spacing w:line="240" w:lineRule="auto"/>
-        <w:rPr>
-          <w:color w:val="5B9BD5" w:themeColor="accent1"/>
-          <w:sz w:val="28"/>
-          <w:lang w:val="sr-Latn-RS"/>
-        </w:rPr>
-      </w:pPr>
-      <w:r>
-        <w:rPr>
-          <w:b/>
-          <w:sz w:val="28"/>
-          <w:lang w:val="sr-Latn-RS"/>
-        </w:rPr>
-        <w:t xml:space="preserve">INSTALACIJA: </w:t>
-      </w:r>
-      <w:hyperlink r:id="rId8" w:history="1">
+          <w:rStyle w:val="Hyperlink"/>
+          <w:sz w:val="28"/>
+          <w:lang w:val="sr-Latn-RS"/>
+        </w:rPr>
+      </w:pPr>
+      <w:hyperlink r:id="rId9" w:history="1">
         <w:r>
           <w:rPr>
             <w:rStyle w:val="Hyperlink"/>
@@ -59,14 +1751,17 @@
           <w:t>https://vuejs.org/v2/guide/installation.html</w:t>
         </w:r>
       </w:hyperlink>
-      <w:r>
+    </w:p>
+    <w:p>
+      <w:pPr>
+        <w:spacing w:line="240" w:lineRule="auto"/>
+        <w:jc w:val="center"/>
         <w:rPr>
           <w:color w:val="5B9BD5" w:themeColor="accent1"/>
           <w:sz w:val="28"/>
           <w:lang w:val="sr-Latn-RS"/>
         </w:rPr>
-        <w:t xml:space="preserve"> </w:t>
-      </w:r>
+      </w:pPr>
     </w:p>
     <w:p>
       <w:pPr>
@@ -555,6 +2250,11 @@
     </w:p>
     <w:p>
       <w:pPr>
+        <w:pStyle w:val="ListParagraph"/>
+        <w:numPr>
+          <w:ilvl w:val="0"/>
+          <w:numId w:val="7"/>
+        </w:numPr>
         <w:spacing w:line="360" w:lineRule="auto"/>
         <w:jc w:val="center"/>
         <w:rPr>
@@ -927,7 +2627,7 @@
                     <pic:cNvPicPr/>
                   </pic:nvPicPr>
                   <pic:blipFill>
-                    <a:blip r:embed="rId9">
+                    <a:blip r:embed="rId10">
                       <a:extLst>
                         <a:ext uri="{28A0092B-C50C-407E-A947-70E740481C1C}">
                           <a14:useLocalDpi xmlns:a14="http://schemas.microsoft.com/office/drawing/2010/main" val="0"/>
@@ -1052,6 +2752,11 @@
     </w:p>
     <w:p>
       <w:pPr>
+        <w:pStyle w:val="ListParagraph"/>
+        <w:numPr>
+          <w:ilvl w:val="0"/>
+          <w:numId w:val="7"/>
+        </w:numPr>
         <w:spacing w:line="240" w:lineRule="auto"/>
         <w:jc w:val="center"/>
         <w:rPr>
@@ -1067,59 +2772,37 @@
           <w:lang w:val="sr-Latn-RS"/>
         </w:rPr>
         <w:lastRenderedPageBreak/>
-        <w:t>KREIRANJE APLIKACIJE SA CDN</w:t>
-      </w:r>
-      <w:r>
+        <w:t>KREIRANJE APLIKACIJE SA CDN-om I OSNOVE VUE.JS-a</w:t>
+      </w:r>
+    </w:p>
+    <w:p>
+      <w:pPr>
+        <w:spacing w:line="240" w:lineRule="auto"/>
         <w:rPr>
           <w:b/>
           <w:sz w:val="32"/>
           <w:lang w:val="sr-Latn-RS"/>
         </w:rPr>
-        <w:t>-om I OSNOVE VUE.JS-a</w:t>
-      </w:r>
+      </w:pPr>
     </w:p>
     <w:p>
       <w:pPr>
         <w:spacing w:line="240" w:lineRule="auto"/>
         <w:rPr>
           <w:b/>
-          <w:sz w:val="32"/>
-          <w:lang w:val="sr-Latn-RS"/>
-        </w:rPr>
-      </w:pPr>
-    </w:p>
-    <w:p>
-      <w:pPr>
-        <w:spacing w:line="240" w:lineRule="auto"/>
-        <w:rPr>
-          <w:b/>
-          <w:sz w:val="28"/>
-          <w:lang w:val="sr-Latn-RS"/>
-        </w:rPr>
-      </w:pPr>
-      <w:r>
-        <w:rPr>
-          <w:b/>
-          <w:sz w:val="28"/>
-          <w:lang w:val="sr-Latn-RS"/>
-        </w:rPr>
-        <w:t>1.</w:t>
-      </w:r>
-      <w:r>
-        <w:rPr>
-          <w:b/>
-          <w:sz w:val="28"/>
-          <w:lang w:val="sr-Latn-RS"/>
-        </w:rPr>
-        <w:t xml:space="preserve"> </w:t>
-      </w:r>
-      <w:r>
-        <w:rPr>
-          <w:b/>
-          <w:sz w:val="28"/>
-          <w:lang w:val="sr-Latn-RS"/>
-        </w:rPr>
-        <w:t>KORAK – Vue.js Instanca</w:t>
+          <w:sz w:val="28"/>
+          <w:u w:val="single"/>
+          <w:lang w:val="sr-Latn-RS"/>
+        </w:rPr>
+      </w:pPr>
+      <w:r>
+        <w:rPr>
+          <w:b/>
+          <w:sz w:val="28"/>
+          <w:u w:val="single"/>
+          <w:lang w:val="sr-Latn-RS"/>
+        </w:rPr>
+        <w:t>Vue.js Instanca</w:t>
       </w:r>
     </w:p>
     <w:p>
@@ -1186,7 +2869,7 @@
                     <pic:cNvPicPr/>
                   </pic:nvPicPr>
                   <pic:blipFill>
-                    <a:blip r:embed="rId10">
+                    <a:blip r:embed="rId11">
                       <a:extLst>
                         <a:ext uri="{28A0092B-C50C-407E-A947-70E740481C1C}">
                           <a14:useLocalDpi xmlns:a14="http://schemas.microsoft.com/office/drawing/2010/main" val="0"/>
@@ -1271,7 +2954,7 @@
                     <pic:cNvPicPr/>
                   </pic:nvPicPr>
                   <pic:blipFill>
-                    <a:blip r:embed="rId11">
+                    <a:blip r:embed="rId12">
                       <a:extLst>
                         <a:ext uri="{28A0092B-C50C-407E-A947-70E740481C1C}">
                           <a14:useLocalDpi xmlns:a14="http://schemas.microsoft.com/office/drawing/2010/main" val="0"/>
@@ -1370,6 +3053,7 @@
     </w:p>
     <w:p>
       <w:pPr>
+        <w:pStyle w:val="ListParagraph"/>
         <w:spacing w:line="240" w:lineRule="auto"/>
         <w:rPr>
           <w:sz w:val="24"/>
@@ -1381,58 +3065,101 @@
       <w:pPr>
         <w:spacing w:line="240" w:lineRule="auto"/>
         <w:rPr>
-          <w:sz w:val="24"/>
-          <w:lang w:val="sr-Latn-RS"/>
-        </w:rPr>
-      </w:pPr>
-    </w:p>
-    <w:p>
-      <w:pPr>
+          <w:b/>
+          <w:sz w:val="28"/>
+          <w:u w:val="single"/>
+          <w:lang w:val="sr-Latn-RS"/>
+        </w:rPr>
+      </w:pPr>
+      <w:r>
+        <w:rPr>
+          <w:b/>
+          <w:sz w:val="28"/>
+          <w:u w:val="single"/>
+          <w:lang w:val="sr-Latn-RS"/>
+        </w:rPr>
+        <w:t>Pristup property-ijma vue instance</w:t>
+      </w:r>
+    </w:p>
+    <w:p>
+      <w:pPr>
+        <w:pStyle w:val="ListParagraph"/>
+        <w:numPr>
+          <w:ilvl w:val="0"/>
+          <w:numId w:val="1"/>
+        </w:numPr>
         <w:spacing w:line="240" w:lineRule="auto"/>
         <w:rPr>
           <w:sz w:val="24"/>
           <w:lang w:val="sr-Latn-RS"/>
         </w:rPr>
       </w:pPr>
-    </w:p>
-    <w:p>
-      <w:pPr>
-        <w:spacing w:line="240" w:lineRule="auto"/>
-        <w:rPr>
-          <w:sz w:val="24"/>
-          <w:lang w:val="sr-Latn-RS"/>
-        </w:rPr>
-      </w:pPr>
-    </w:p>
-    <w:p>
-      <w:pPr>
-        <w:spacing w:line="240" w:lineRule="auto"/>
-        <w:rPr>
-          <w:sz w:val="24"/>
-          <w:lang w:val="sr-Latn-RS"/>
-        </w:rPr>
-      </w:pPr>
-    </w:p>
-    <w:p>
-      <w:pPr>
-        <w:spacing w:line="240" w:lineRule="auto"/>
-        <w:rPr>
-          <w:sz w:val="24"/>
-          <w:lang w:val="sr-Latn-RS"/>
-        </w:rPr>
-      </w:pPr>
-    </w:p>
-    <w:p>
-      <w:pPr>
-        <w:spacing w:line="240" w:lineRule="auto"/>
-        <w:rPr>
-          <w:sz w:val="24"/>
-          <w:lang w:val="sr-Latn-RS"/>
-        </w:rPr>
-      </w:pPr>
-    </w:p>
-    <w:p>
-      <w:pPr>
+      <w:r>
+        <w:rPr>
+          <w:noProof/>
+          <w:lang w:val="sr-Latn-RS" w:eastAsia="sr-Latn-RS"/>
+        </w:rPr>
+        <w:drawing>
+          <wp:anchor distT="0" distB="0" distL="114300" distR="114300" simplePos="0" relativeHeight="251745280" behindDoc="1" locked="0" layoutInCell="1" allowOverlap="1" wp14:anchorId="0B7135DC" wp14:editId="112BF850">
+            <wp:simplePos x="0" y="0"/>
+            <wp:positionH relativeFrom="column">
+              <wp:posOffset>5250180</wp:posOffset>
+            </wp:positionH>
+            <wp:positionV relativeFrom="paragraph">
+              <wp:posOffset>258445</wp:posOffset>
+            </wp:positionV>
+            <wp:extent cx="1280160" cy="213360"/>
+            <wp:effectExtent l="0" t="0" r="0" b="0"/>
+            <wp:wrapNone/>
+            <wp:docPr id="6" name="Picture 6"/>
+            <wp:cNvGraphicFramePr>
+              <a:graphicFrameLocks xmlns:a="http://schemas.openxmlformats.org/drawingml/2006/main" noChangeAspect="1"/>
+            </wp:cNvGraphicFramePr>
+            <a:graphic xmlns:a="http://schemas.openxmlformats.org/drawingml/2006/main">
+              <a:graphicData uri="http://schemas.openxmlformats.org/drawingml/2006/picture">
+                <pic:pic xmlns:pic="http://schemas.openxmlformats.org/drawingml/2006/picture">
+                  <pic:nvPicPr>
+                    <pic:cNvPr id="6" name="Screenshot_6.png"/>
+                    <pic:cNvPicPr/>
+                  </pic:nvPicPr>
+                  <pic:blipFill>
+                    <a:blip r:embed="rId13">
+                      <a:extLst>
+                        <a:ext uri="{28A0092B-C50C-407E-A947-70E740481C1C}">
+                          <a14:useLocalDpi xmlns:a14="http://schemas.microsoft.com/office/drawing/2010/main" val="0"/>
+                        </a:ext>
+                      </a:extLst>
+                    </a:blip>
+                    <a:stretch>
+                      <a:fillRect/>
+                    </a:stretch>
+                  </pic:blipFill>
+                  <pic:spPr>
+                    <a:xfrm>
+                      <a:off x="0" y="0"/>
+                      <a:ext cx="1280160" cy="213360"/>
+                    </a:xfrm>
+                    <a:prstGeom prst="rect">
+                      <a:avLst/>
+                    </a:prstGeom>
+                  </pic:spPr>
+                </pic:pic>
+              </a:graphicData>
+            </a:graphic>
+          </wp:anchor>
+        </w:drawing>
+      </w:r>
+      <w:r>
+        <w:rPr>
+          <w:sz w:val="24"/>
+          <w:lang w:val="sr-Latn-RS"/>
+        </w:rPr>
+        <w:t>Kod vue.js pristup data property-ma se radi sa obicnim this.ime-property-ja bez potrebe da se dalje navodi data i slicno. Znaci oni su direktno vezani za vue instancu.</w:t>
+      </w:r>
+    </w:p>
+    <w:p>
+      <w:pPr>
+        <w:pStyle w:val="ListParagraph"/>
         <w:spacing w:line="240" w:lineRule="auto"/>
         <w:rPr>
           <w:sz w:val="24"/>
@@ -1523,7 +3250,7 @@
                     <pic:cNvPicPr/>
                   </pic:nvPicPr>
                   <pic:blipFill>
-                    <a:blip r:embed="rId12">
+                    <a:blip r:embed="rId14">
                       <a:extLst>
                         <a:ext uri="{28A0092B-C50C-407E-A947-70E740481C1C}">
                           <a14:useLocalDpi xmlns:a14="http://schemas.microsoft.com/office/drawing/2010/main" val="0"/>
@@ -1561,15 +3288,7 @@
           <w:sz w:val="24"/>
           <w:lang w:val="sr-Latn-RS"/>
         </w:rPr>
-        <w:t xml:space="preserve">stanca sada ako zelimo da ispisemo na strani neku stvar iz data property-ja onda u tom elementu koji se </w:t>
-      </w:r>
-      <w:r>
-        <w:rPr>
-          <w:sz w:val="24"/>
-          <w:lang w:val="sr-Latn-RS"/>
-        </w:rPr>
-        <w:lastRenderedPageBreak/>
-        <w:t>kontroliše samo stavimo vitičaste zagrade i u njima naziv property-ja koji se nalazi u vue instanci data property-ju, i on ce da prikaze tu vrednost.</w:t>
+        <w:t>stanca sada ako zelimo da ispisemo na strani neku stvar iz data property-ja onda u tom elementu koji se kontroliše samo stavimo vitičaste zagrade i u njima naziv property-ja koji se nalazi u vue instanci data property-ju, i on ce da prikaze tu vrednost.</w:t>
       </w:r>
     </w:p>
     <w:p>
@@ -1602,6 +3321,24 @@
       <w:pPr>
         <w:spacing w:line="240" w:lineRule="auto"/>
         <w:rPr>
+          <w:sz w:val="24"/>
+          <w:lang w:val="sr-Latn-RS"/>
+        </w:rPr>
+      </w:pPr>
+    </w:p>
+    <w:p>
+      <w:pPr>
+        <w:spacing w:line="240" w:lineRule="auto"/>
+        <w:rPr>
+          <w:sz w:val="24"/>
+          <w:lang w:val="sr-Latn-RS"/>
+        </w:rPr>
+      </w:pPr>
+    </w:p>
+    <w:p>
+      <w:pPr>
+        <w:spacing w:line="240" w:lineRule="auto"/>
+        <w:rPr>
           <w:b/>
           <w:sz w:val="28"/>
           <w:u w:val="single"/>
@@ -1615,6 +3352,7 @@
           <w:u w:val="single"/>
           <w:lang w:val="sr-Latn-RS"/>
         </w:rPr>
+        <w:lastRenderedPageBreak/>
         <w:t>Poziv metoda iz vue instance</w:t>
       </w:r>
     </w:p>
@@ -1661,7 +3399,7 @@
                     <pic:cNvPicPr/>
                   </pic:nvPicPr>
                   <pic:blipFill>
-                    <a:blip r:embed="rId13">
+                    <a:blip r:embed="rId15">
                       <a:extLst>
                         <a:ext uri="{28A0092B-C50C-407E-A947-70E740481C1C}">
                           <a14:useLocalDpi xmlns:a14="http://schemas.microsoft.com/office/drawing/2010/main" val="0"/>
@@ -1751,7 +3489,7 @@
                     <pic:cNvPicPr/>
                   </pic:nvPicPr>
                   <pic:blipFill>
-                    <a:blip r:embed="rId14">
+                    <a:blip r:embed="rId16">
                       <a:extLst>
                         <a:ext uri="{28A0092B-C50C-407E-A947-70E740481C1C}">
                           <a14:useLocalDpi xmlns:a14="http://schemas.microsoft.com/office/drawing/2010/main" val="0"/>
@@ -1831,121 +3569,6 @@
           <w:lang w:val="sr-Latn-RS"/>
         </w:rPr>
       </w:pPr>
-    </w:p>
-    <w:p>
-      <w:pPr>
-        <w:spacing w:line="240" w:lineRule="auto"/>
-        <w:rPr>
-          <w:b/>
-          <w:sz w:val="28"/>
-          <w:u w:val="single"/>
-          <w:lang w:val="sr-Latn-RS"/>
-        </w:rPr>
-      </w:pPr>
-      <w:r>
-        <w:rPr>
-          <w:b/>
-          <w:sz w:val="28"/>
-          <w:u w:val="single"/>
-          <w:lang w:val="sr-Latn-RS"/>
-        </w:rPr>
-        <w:t>Pristup property-ijma vue instance</w:t>
-      </w:r>
-    </w:p>
-    <w:p>
-      <w:pPr>
-        <w:pStyle w:val="ListParagraph"/>
-        <w:numPr>
-          <w:ilvl w:val="0"/>
-          <w:numId w:val="1"/>
-        </w:numPr>
-        <w:spacing w:line="240" w:lineRule="auto"/>
-        <w:rPr>
-          <w:sz w:val="24"/>
-          <w:lang w:val="sr-Latn-RS"/>
-        </w:rPr>
-      </w:pPr>
-      <w:r>
-        <w:rPr>
-          <w:noProof/>
-          <w:lang w:val="sr-Latn-RS" w:eastAsia="sr-Latn-RS"/>
-        </w:rPr>
-        <w:drawing>
-          <wp:anchor distT="0" distB="0" distL="114300" distR="114300" simplePos="0" relativeHeight="251663360" behindDoc="1" locked="0" layoutInCell="1" allowOverlap="1">
-            <wp:simplePos x="0" y="0"/>
-            <wp:positionH relativeFrom="column">
-              <wp:posOffset>5250180</wp:posOffset>
-            </wp:positionH>
-            <wp:positionV relativeFrom="paragraph">
-              <wp:posOffset>258445</wp:posOffset>
-            </wp:positionV>
-            <wp:extent cx="1280160" cy="213360"/>
-            <wp:effectExtent l="0" t="0" r="0" b="0"/>
-            <wp:wrapNone/>
-            <wp:docPr id="6" name="Picture 6"/>
-            <wp:cNvGraphicFramePr>
-              <a:graphicFrameLocks xmlns:a="http://schemas.openxmlformats.org/drawingml/2006/main" noChangeAspect="1"/>
-            </wp:cNvGraphicFramePr>
-            <a:graphic xmlns:a="http://schemas.openxmlformats.org/drawingml/2006/main">
-              <a:graphicData uri="http://schemas.openxmlformats.org/drawingml/2006/picture">
-                <pic:pic xmlns:pic="http://schemas.openxmlformats.org/drawingml/2006/picture">
-                  <pic:nvPicPr>
-                    <pic:cNvPr id="6" name="Screenshot_6.png"/>
-                    <pic:cNvPicPr/>
-                  </pic:nvPicPr>
-                  <pic:blipFill>
-                    <a:blip r:embed="rId15">
-                      <a:extLst>
-                        <a:ext uri="{28A0092B-C50C-407E-A947-70E740481C1C}">
-                          <a14:useLocalDpi xmlns:a14="http://schemas.microsoft.com/office/drawing/2010/main" val="0"/>
-                        </a:ext>
-                      </a:extLst>
-                    </a:blip>
-                    <a:stretch>
-                      <a:fillRect/>
-                    </a:stretch>
-                  </pic:blipFill>
-                  <pic:spPr>
-                    <a:xfrm>
-                      <a:off x="0" y="0"/>
-                      <a:ext cx="1280160" cy="213360"/>
-                    </a:xfrm>
-                    <a:prstGeom prst="rect">
-                      <a:avLst/>
-                    </a:prstGeom>
-                  </pic:spPr>
-                </pic:pic>
-              </a:graphicData>
-            </a:graphic>
-          </wp:anchor>
-        </w:drawing>
-      </w:r>
-      <w:r>
-        <w:rPr>
-          <w:sz w:val="24"/>
-          <w:lang w:val="sr-Latn-RS"/>
-        </w:rPr>
-        <w:t>Kod vue.js pristup data property-ma se radi sa obicnim this.ime-property-ja bez potrebe da se dalje navodi data i slicno. Znaci oni su direktno vezani za vue instancu.</w:t>
-      </w:r>
-    </w:p>
-    <w:p>
-      <w:pPr>
-        <w:pStyle w:val="ListParagraph"/>
-        <w:spacing w:line="240" w:lineRule="auto"/>
-        <w:rPr>
-          <w:sz w:val="24"/>
-          <w:lang w:val="sr-Latn-RS"/>
-        </w:rPr>
-      </w:pPr>
-    </w:p>
-    <w:p>
-      <w:pPr>
-        <w:spacing w:line="240" w:lineRule="auto"/>
-        <w:rPr>
-          <w:sz w:val="24"/>
-          <w:lang w:val="sr-Latn-RS"/>
-        </w:rPr>
-      </w:pPr>
       <w:r>
         <w:rPr>
           <w:b/>
@@ -2075,7 +3698,7 @@
                     <pic:cNvPicPr/>
                   </pic:nvPicPr>
                   <pic:blipFill>
-                    <a:blip r:embed="rId16">
+                    <a:blip r:embed="rId17">
                       <a:extLst>
                         <a:ext uri="{28A0092B-C50C-407E-A947-70E740481C1C}">
                           <a14:useLocalDpi xmlns:a14="http://schemas.microsoft.com/office/drawing/2010/main" val="0"/>
@@ -2184,7 +3807,7 @@
                     <pic:cNvPicPr/>
                   </pic:nvPicPr>
                   <pic:blipFill>
-                    <a:blip r:embed="rId17">
+                    <a:blip r:embed="rId18">
                       <a:extLst>
                         <a:ext uri="{28A0092B-C50C-407E-A947-70E740481C1C}">
                           <a14:useLocalDpi xmlns:a14="http://schemas.microsoft.com/office/drawing/2010/main" val="0"/>
@@ -2240,7 +3863,7 @@
                     <pic:cNvPicPr/>
                   </pic:nvPicPr>
                   <pic:blipFill>
-                    <a:blip r:embed="rId18">
+                    <a:blip r:embed="rId19">
                       <a:extLst>
                         <a:ext uri="{28A0092B-C50C-407E-A947-70E740481C1C}">
                           <a14:useLocalDpi xmlns:a14="http://schemas.microsoft.com/office/drawing/2010/main" val="0"/>
@@ -2311,6 +3934,69 @@
       <w:pPr>
         <w:spacing w:line="240" w:lineRule="auto"/>
         <w:rPr>
+          <w:sz w:val="24"/>
+          <w:lang w:val="sr-Latn-RS"/>
+        </w:rPr>
+      </w:pPr>
+    </w:p>
+    <w:p>
+      <w:pPr>
+        <w:spacing w:line="240" w:lineRule="auto"/>
+        <w:rPr>
+          <w:sz w:val="24"/>
+          <w:lang w:val="sr-Latn-RS"/>
+        </w:rPr>
+      </w:pPr>
+    </w:p>
+    <w:p>
+      <w:pPr>
+        <w:spacing w:line="240" w:lineRule="auto"/>
+        <w:rPr>
+          <w:sz w:val="24"/>
+          <w:lang w:val="sr-Latn-RS"/>
+        </w:rPr>
+      </w:pPr>
+    </w:p>
+    <w:p>
+      <w:pPr>
+        <w:spacing w:line="240" w:lineRule="auto"/>
+        <w:rPr>
+          <w:sz w:val="24"/>
+          <w:lang w:val="sr-Latn-RS"/>
+        </w:rPr>
+      </w:pPr>
+    </w:p>
+    <w:p>
+      <w:pPr>
+        <w:spacing w:line="240" w:lineRule="auto"/>
+        <w:rPr>
+          <w:sz w:val="24"/>
+          <w:lang w:val="sr-Latn-RS"/>
+        </w:rPr>
+      </w:pPr>
+    </w:p>
+    <w:p>
+      <w:pPr>
+        <w:spacing w:line="240" w:lineRule="auto"/>
+        <w:rPr>
+          <w:sz w:val="24"/>
+          <w:lang w:val="sr-Latn-RS"/>
+        </w:rPr>
+      </w:pPr>
+    </w:p>
+    <w:p>
+      <w:pPr>
+        <w:spacing w:line="240" w:lineRule="auto"/>
+        <w:rPr>
+          <w:sz w:val="24"/>
+          <w:lang w:val="sr-Latn-RS"/>
+        </w:rPr>
+      </w:pPr>
+    </w:p>
+    <w:p>
+      <w:pPr>
+        <w:spacing w:line="240" w:lineRule="auto"/>
+        <w:rPr>
           <w:b/>
           <w:sz w:val="28"/>
           <w:u w:val="single"/>
@@ -2324,6 +4010,7 @@
           <w:u w:val="single"/>
           <w:lang w:val="sr-Latn-RS"/>
         </w:rPr>
+        <w:lastRenderedPageBreak/>
         <w:t>Obrada evenat-a u Vue.js</w:t>
       </w:r>
       <w:r>
@@ -2335,7 +4022,7 @@
         </w:rPr>
         <w:t xml:space="preserve"> - </w:t>
       </w:r>
-      <w:hyperlink r:id="rId19" w:history="1">
+      <w:hyperlink r:id="rId20" w:history="1">
         <w:r>
           <w:rPr>
             <w:rStyle w:val="Hyperlink"/>
@@ -2458,7 +4145,7 @@
                     <pic:cNvPicPr/>
                   </pic:nvPicPr>
                   <pic:blipFill>
-                    <a:blip r:embed="rId20">
+                    <a:blip r:embed="rId21">
                       <a:extLst>
                         <a:ext uri="{28A0092B-C50C-407E-A947-70E740481C1C}">
                           <a14:useLocalDpi xmlns:a14="http://schemas.microsoft.com/office/drawing/2010/main" val="0"/>
@@ -2520,7 +4207,7 @@
                     <pic:cNvPicPr/>
                   </pic:nvPicPr>
                   <pic:blipFill>
-                    <a:blip r:embed="rId21">
+                    <a:blip r:embed="rId22">
                       <a:extLst>
                         <a:ext uri="{28A0092B-C50C-407E-A947-70E740481C1C}">
                           <a14:useLocalDpi xmlns:a14="http://schemas.microsoft.com/office/drawing/2010/main" val="0"/>
@@ -2678,7 +4365,7 @@
                     <pic:cNvPicPr/>
                   </pic:nvPicPr>
                   <pic:blipFill>
-                    <a:blip r:embed="rId22">
+                    <a:blip r:embed="rId23">
                       <a:extLst>
                         <a:ext uri="{28A0092B-C50C-407E-A947-70E740481C1C}">
                           <a14:useLocalDpi xmlns:a14="http://schemas.microsoft.com/office/drawing/2010/main" val="0"/>
@@ -2734,7 +4421,7 @@
                     <pic:cNvPicPr/>
                   </pic:nvPicPr>
                   <pic:blipFill>
-                    <a:blip r:embed="rId23">
+                    <a:blip r:embed="rId24">
                       <a:extLst>
                         <a:ext uri="{28A0092B-C50C-407E-A947-70E740481C1C}">
                           <a14:useLocalDpi xmlns:a14="http://schemas.microsoft.com/office/drawing/2010/main" val="0"/>
@@ -2810,39 +4497,6 @@
           <w:tab w:val="left" w:pos="7416"/>
         </w:tabs>
         <w:rPr>
-          <w:sz w:val="24"/>
-          <w:lang w:val="sr-Latn-RS"/>
-        </w:rPr>
-      </w:pPr>
-    </w:p>
-    <w:p>
-      <w:pPr>
-        <w:tabs>
-          <w:tab w:val="left" w:pos="7416"/>
-        </w:tabs>
-        <w:rPr>
-          <w:sz w:val="24"/>
-          <w:lang w:val="sr-Latn-RS"/>
-        </w:rPr>
-      </w:pPr>
-    </w:p>
-    <w:p>
-      <w:pPr>
-        <w:tabs>
-          <w:tab w:val="left" w:pos="7416"/>
-        </w:tabs>
-        <w:rPr>
-          <w:sz w:val="24"/>
-          <w:lang w:val="sr-Latn-RS"/>
-        </w:rPr>
-      </w:pPr>
-    </w:p>
-    <w:p>
-      <w:pPr>
-        <w:tabs>
-          <w:tab w:val="left" w:pos="7416"/>
-        </w:tabs>
-        <w:rPr>
           <w:b/>
           <w:sz w:val="28"/>
           <w:u w:val="single"/>
@@ -2913,7 +4567,7 @@
                     <pic:cNvPicPr/>
                   </pic:nvPicPr>
                   <pic:blipFill>
-                    <a:blip r:embed="rId24">
+                    <a:blip r:embed="rId25">
                       <a:extLst>
                         <a:ext uri="{28A0092B-C50C-407E-A947-70E740481C1C}">
                           <a14:useLocalDpi xmlns:a14="http://schemas.microsoft.com/office/drawing/2010/main" val="0"/>
@@ -2998,7 +4652,7 @@
                     <pic:cNvPicPr/>
                   </pic:nvPicPr>
                   <pic:blipFill>
-                    <a:blip r:embed="rId25">
+                    <a:blip r:embed="rId26">
                       <a:extLst>
                         <a:ext uri="{28A0092B-C50C-407E-A947-70E740481C1C}">
                           <a14:useLocalDpi xmlns:a14="http://schemas.microsoft.com/office/drawing/2010/main" val="0"/>
@@ -3065,13 +4719,7 @@
     </w:p>
     <w:p>
       <w:pPr>
-        <w:rPr>
-          <w:lang w:val="sr-Latn-RS"/>
-        </w:rPr>
-      </w:pPr>
-    </w:p>
-    <w:p>
-      <w:pPr>
+        <w:jc w:val="right"/>
         <w:rPr>
           <w:lang w:val="sr-Latn-RS"/>
         </w:rPr>
@@ -3084,39 +4732,6 @@
           <w:b/>
           <w:sz w:val="28"/>
           <w:u w:val="single"/>
-          <w:lang w:val="sr-Latn-RS"/>
-        </w:rPr>
-      </w:pPr>
-      <w:r>
-        <w:rPr>
-          <w:b/>
-          <w:sz w:val="28"/>
-          <w:u w:val="single"/>
-          <w:lang w:val="sr-Latn-RS"/>
-        </w:rPr>
-        <w:t xml:space="preserve">Obrada keyboard evenat-a - </w:t>
-      </w:r>
-      <w:hyperlink r:id="rId26" w:history="1">
-        <w:r>
-          <w:rPr>
-            <w:rStyle w:val="Hyperlink"/>
-            <w:b/>
-            <w:sz w:val="28"/>
-            <w:lang w:val="sr-Latn-RS"/>
-          </w:rPr>
-          <w:t>https://www.w3schools.com/jsref/dom_obj_event.asp</w:t>
-        </w:r>
-      </w:hyperlink>
-    </w:p>
-    <w:p>
-      <w:pPr>
-        <w:pStyle w:val="ListParagraph"/>
-        <w:numPr>
-          <w:ilvl w:val="0"/>
-          <w:numId w:val="1"/>
-        </w:numPr>
-        <w:rPr>
-          <w:sz w:val="24"/>
           <w:lang w:val="sr-Latn-RS"/>
         </w:rPr>
       </w:pPr>
@@ -3130,10 +4745,10 @@
           <wp:anchor distT="0" distB="0" distL="114300" distR="114300" simplePos="0" relativeHeight="251673600" behindDoc="1" locked="0" layoutInCell="1" allowOverlap="1">
             <wp:simplePos x="0" y="0"/>
             <wp:positionH relativeFrom="column">
-              <wp:posOffset>-807720</wp:posOffset>
+              <wp:posOffset>-786455</wp:posOffset>
             </wp:positionH>
             <wp:positionV relativeFrom="paragraph">
-              <wp:posOffset>244475</wp:posOffset>
+              <wp:posOffset>431534</wp:posOffset>
             </wp:positionV>
             <wp:extent cx="861060" cy="2141220"/>
             <wp:effectExtent l="0" t="0" r="0" b="0"/>
@@ -3178,6 +4793,39 @@
       </w:r>
       <w:r>
         <w:rPr>
+          <w:b/>
+          <w:sz w:val="28"/>
+          <w:u w:val="single"/>
+          <w:lang w:val="sr-Latn-RS"/>
+        </w:rPr>
+        <w:t xml:space="preserve">Obrada keyboard evenat-a - </w:t>
+      </w:r>
+      <w:hyperlink r:id="rId28" w:history="1">
+        <w:r>
+          <w:rPr>
+            <w:rStyle w:val="Hyperlink"/>
+            <w:b/>
+            <w:sz w:val="28"/>
+            <w:lang w:val="sr-Latn-RS"/>
+          </w:rPr>
+          <w:t>https://www.w3schools.com/jsref/dom_obj_event.asp</w:t>
+        </w:r>
+      </w:hyperlink>
+    </w:p>
+    <w:p>
+      <w:pPr>
+        <w:pStyle w:val="ListParagraph"/>
+        <w:numPr>
+          <w:ilvl w:val="0"/>
+          <w:numId w:val="1"/>
+        </w:numPr>
+        <w:rPr>
+          <w:sz w:val="24"/>
+          <w:lang w:val="sr-Latn-RS"/>
+        </w:rPr>
+      </w:pPr>
+      <w:r>
+        <w:rPr>
           <w:sz w:val="24"/>
           <w:lang w:val="sr-Latn-RS"/>
         </w:rPr>
@@ -3211,63 +4859,6 @@
           <w:lang w:val="sr-Latn-RS"/>
         </w:rPr>
       </w:pPr>
-      <w:r>
-        <w:rPr>
-          <w:noProof/>
-          <w:sz w:val="24"/>
-          <w:lang w:val="sr-Latn-RS" w:eastAsia="sr-Latn-RS"/>
-        </w:rPr>
-        <w:lastRenderedPageBreak/>
-        <w:drawing>
-          <wp:anchor distT="0" distB="0" distL="114300" distR="114300" simplePos="0" relativeHeight="251675648" behindDoc="1" locked="0" layoutInCell="1" allowOverlap="1">
-            <wp:simplePos x="0" y="0"/>
-            <wp:positionH relativeFrom="column">
-              <wp:posOffset>1691640</wp:posOffset>
-            </wp:positionH>
-            <wp:positionV relativeFrom="paragraph">
-              <wp:posOffset>7620</wp:posOffset>
-            </wp:positionV>
-            <wp:extent cx="4533900" cy="822960"/>
-            <wp:effectExtent l="0" t="0" r="0" b="0"/>
-            <wp:wrapNone/>
-            <wp:docPr id="18" name="Picture 18"/>
-            <wp:cNvGraphicFramePr>
-              <a:graphicFrameLocks xmlns:a="http://schemas.openxmlformats.org/drawingml/2006/main" noChangeAspect="1"/>
-            </wp:cNvGraphicFramePr>
-            <a:graphic xmlns:a="http://schemas.openxmlformats.org/drawingml/2006/main">
-              <a:graphicData uri="http://schemas.openxmlformats.org/drawingml/2006/picture">
-                <pic:pic xmlns:pic="http://schemas.openxmlformats.org/drawingml/2006/picture">
-                  <pic:nvPicPr>
-                    <pic:cNvPr id="18" name="Screenshot_3.png"/>
-                    <pic:cNvPicPr/>
-                  </pic:nvPicPr>
-                  <pic:blipFill>
-                    <a:blip r:embed="rId28">
-                      <a:extLst>
-                        <a:ext uri="{28A0092B-C50C-407E-A947-70E740481C1C}">
-                          <a14:useLocalDpi xmlns:a14="http://schemas.microsoft.com/office/drawing/2010/main" val="0"/>
-                        </a:ext>
-                      </a:extLst>
-                    </a:blip>
-                    <a:stretch>
-                      <a:fillRect/>
-                    </a:stretch>
-                  </pic:blipFill>
-                  <pic:spPr>
-                    <a:xfrm>
-                      <a:off x="0" y="0"/>
-                      <a:ext cx="4533900" cy="822960"/>
-                    </a:xfrm>
-                    <a:prstGeom prst="rect">
-                      <a:avLst/>
-                    </a:prstGeom>
-                  </pic:spPr>
-                </pic:pic>
-              </a:graphicData>
-            </a:graphic>
-          </wp:anchor>
-        </w:drawing>
-      </w:r>
       <w:r>
         <w:rPr>
           <w:noProof/>
@@ -3281,7 +4872,7 @@
               <wp:posOffset>115570</wp:posOffset>
             </wp:positionH>
             <wp:positionV relativeFrom="paragraph">
-              <wp:posOffset>167640</wp:posOffset>
+              <wp:posOffset>77249</wp:posOffset>
             </wp:positionV>
             <wp:extent cx="805940" cy="1051560"/>
             <wp:effectExtent l="0" t="0" r="0" b="0"/>
@@ -3330,6 +4921,62 @@
           </wp:anchor>
         </w:drawing>
       </w:r>
+      <w:r>
+        <w:rPr>
+          <w:noProof/>
+          <w:sz w:val="24"/>
+          <w:lang w:val="sr-Latn-RS" w:eastAsia="sr-Latn-RS"/>
+        </w:rPr>
+        <w:drawing>
+          <wp:anchor distT="0" distB="0" distL="114300" distR="114300" simplePos="0" relativeHeight="251675648" behindDoc="1" locked="0" layoutInCell="1" allowOverlap="1">
+            <wp:simplePos x="0" y="0"/>
+            <wp:positionH relativeFrom="column">
+              <wp:posOffset>1691640</wp:posOffset>
+            </wp:positionH>
+            <wp:positionV relativeFrom="paragraph">
+              <wp:posOffset>7620</wp:posOffset>
+            </wp:positionV>
+            <wp:extent cx="4533900" cy="822960"/>
+            <wp:effectExtent l="0" t="0" r="0" b="0"/>
+            <wp:wrapNone/>
+            <wp:docPr id="18" name="Picture 18"/>
+            <wp:cNvGraphicFramePr>
+              <a:graphicFrameLocks xmlns:a="http://schemas.openxmlformats.org/drawingml/2006/main" noChangeAspect="1"/>
+            </wp:cNvGraphicFramePr>
+            <a:graphic xmlns:a="http://schemas.openxmlformats.org/drawingml/2006/main">
+              <a:graphicData uri="http://schemas.openxmlformats.org/drawingml/2006/picture">
+                <pic:pic xmlns:pic="http://schemas.openxmlformats.org/drawingml/2006/picture">
+                  <pic:nvPicPr>
+                    <pic:cNvPr id="18" name="Screenshot_3.png"/>
+                    <pic:cNvPicPr/>
+                  </pic:nvPicPr>
+                  <pic:blipFill>
+                    <a:blip r:embed="rId30">
+                      <a:extLst>
+                        <a:ext uri="{28A0092B-C50C-407E-A947-70E740481C1C}">
+                          <a14:useLocalDpi xmlns:a14="http://schemas.microsoft.com/office/drawing/2010/main" val="0"/>
+                        </a:ext>
+                      </a:extLst>
+                    </a:blip>
+                    <a:stretch>
+                      <a:fillRect/>
+                    </a:stretch>
+                  </pic:blipFill>
+                  <pic:spPr>
+                    <a:xfrm>
+                      <a:off x="0" y="0"/>
+                      <a:ext cx="4533900" cy="822960"/>
+                    </a:xfrm>
+                    <a:prstGeom prst="rect">
+                      <a:avLst/>
+                    </a:prstGeom>
+                  </pic:spPr>
+                </pic:pic>
+              </a:graphicData>
+            </a:graphic>
+          </wp:anchor>
+        </w:drawing>
+      </w:r>
     </w:p>
     <w:p>
       <w:pPr>
@@ -3376,13 +5023,6 @@
     <w:p>
       <w:pPr>
         <w:rPr>
-          <w:lang w:val="sr-Latn-RS"/>
-        </w:rPr>
-      </w:pPr>
-    </w:p>
-    <w:p>
-      <w:pPr>
-        <w:rPr>
           <w:b/>
           <w:sz w:val="28"/>
           <w:u w:val="single"/>
@@ -3396,6 +5036,7 @@
           <w:u w:val="single"/>
           <w:lang w:val="sr-Latn-RS"/>
         </w:rPr>
+        <w:lastRenderedPageBreak/>
         <w:t>Two-way data binding – Uporedo updejtovanje vrednosti podataka</w:t>
       </w:r>
       <w:r>
@@ -3452,7 +5093,7 @@
                     <pic:cNvPicPr/>
                   </pic:nvPicPr>
                   <pic:blipFill>
-                    <a:blip r:embed="rId30">
+                    <a:blip r:embed="rId31">
                       <a:extLst>
                         <a:ext uri="{28A0092B-C50C-407E-A947-70E740481C1C}">
                           <a14:useLocalDpi xmlns:a14="http://schemas.microsoft.com/office/drawing/2010/main" val="0"/>
@@ -3551,39 +5192,6 @@
         <w:tabs>
           <w:tab w:val="left" w:pos="3624"/>
         </w:tabs>
-        <w:jc w:val="center"/>
-        <w:rPr>
-          <w:lang w:val="sr-Latn-RS"/>
-        </w:rPr>
-      </w:pPr>
-    </w:p>
-    <w:p>
-      <w:pPr>
-        <w:tabs>
-          <w:tab w:val="left" w:pos="3624"/>
-        </w:tabs>
-        <w:jc w:val="center"/>
-        <w:rPr>
-          <w:lang w:val="sr-Latn-RS"/>
-        </w:rPr>
-      </w:pPr>
-    </w:p>
-    <w:p>
-      <w:pPr>
-        <w:tabs>
-          <w:tab w:val="left" w:pos="3624"/>
-        </w:tabs>
-        <w:jc w:val="center"/>
-        <w:rPr>
-          <w:lang w:val="sr-Latn-RS"/>
-        </w:rPr>
-      </w:pPr>
-    </w:p>
-    <w:p>
-      <w:pPr>
-        <w:tabs>
-          <w:tab w:val="left" w:pos="3624"/>
-        </w:tabs>
         <w:rPr>
           <w:b/>
           <w:sz w:val="28"/>
@@ -3646,7 +5254,7 @@
                     <pic:cNvPicPr/>
                   </pic:nvPicPr>
                   <pic:blipFill>
-                    <a:blip r:embed="rId31">
+                    <a:blip r:embed="rId32">
                       <a:extLst>
                         <a:ext uri="{28A0092B-C50C-407E-A947-70E740481C1C}">
                           <a14:useLocalDpi xmlns:a14="http://schemas.microsoft.com/office/drawing/2010/main" val="0"/>
@@ -3708,7 +5316,7 @@
                     <pic:cNvPicPr/>
                   </pic:nvPicPr>
                   <pic:blipFill>
-                    <a:blip r:embed="rId32">
+                    <a:blip r:embed="rId33">
                       <a:extLst>
                         <a:ext uri="{28A0092B-C50C-407E-A947-70E740481C1C}">
                           <a14:useLocalDpi xmlns:a14="http://schemas.microsoft.com/office/drawing/2010/main" val="0"/>
@@ -3849,19 +5457,6 @@
           <w:tab w:val="left" w:pos="6012"/>
         </w:tabs>
         <w:rPr>
-          <w:lang w:val="sr-Latn-RS"/>
-        </w:rPr>
-      </w:pPr>
-    </w:p>
-    <w:p>
-      <w:pPr>
-        <w:tabs>
-          <w:tab w:val="left" w:pos="5268"/>
-          <w:tab w:val="left" w:pos="5460"/>
-          <w:tab w:val="left" w:pos="5700"/>
-          <w:tab w:val="left" w:pos="6012"/>
-        </w:tabs>
-        <w:rPr>
           <w:b/>
           <w:sz w:val="28"/>
           <w:u w:val="single"/>
@@ -3901,7 +5496,6 @@
           <w:sz w:val="24"/>
           <w:lang w:val="sr-Latn-RS"/>
         </w:rPr>
-        <w:lastRenderedPageBreak/>
         <w:t>Unutar HTML-a pomoću vue.js mozemo dinamicki da postavljamo i menjamo atribute u zavisnosti od vue.js vrednosti u instanci.</w:t>
       </w:r>
       <w:r>
@@ -3947,66 +5541,10 @@
           <w:lang w:val="sr-Latn-RS" w:eastAsia="sr-Latn-RS"/>
         </w:rPr>
         <w:drawing>
-          <wp:anchor distT="0" distB="0" distL="114300" distR="114300" simplePos="0" relativeHeight="251681792" behindDoc="1" locked="0" layoutInCell="1" allowOverlap="1">
-            <wp:simplePos x="0" y="0"/>
-            <wp:positionH relativeFrom="column">
-              <wp:posOffset>4526280</wp:posOffset>
-            </wp:positionH>
-            <wp:positionV relativeFrom="paragraph">
-              <wp:posOffset>21590</wp:posOffset>
-            </wp:positionV>
-            <wp:extent cx="1356478" cy="426757"/>
-            <wp:effectExtent l="0" t="0" r="0" b="0"/>
-            <wp:wrapNone/>
-            <wp:docPr id="24" name="Picture 24"/>
-            <wp:cNvGraphicFramePr>
-              <a:graphicFrameLocks xmlns:a="http://schemas.openxmlformats.org/drawingml/2006/main" noChangeAspect="1"/>
-            </wp:cNvGraphicFramePr>
-            <a:graphic xmlns:a="http://schemas.openxmlformats.org/drawingml/2006/main">
-              <a:graphicData uri="http://schemas.openxmlformats.org/drawingml/2006/picture">
-                <pic:pic xmlns:pic="http://schemas.openxmlformats.org/drawingml/2006/picture">
-                  <pic:nvPicPr>
-                    <pic:cNvPr id="24" name="Screenshot_3.png"/>
-                    <pic:cNvPicPr/>
-                  </pic:nvPicPr>
-                  <pic:blipFill>
-                    <a:blip r:embed="rId33">
-                      <a:extLst>
-                        <a:ext uri="{28A0092B-C50C-407E-A947-70E740481C1C}">
-                          <a14:useLocalDpi xmlns:a14="http://schemas.microsoft.com/office/drawing/2010/main" val="0"/>
-                        </a:ext>
-                      </a:extLst>
-                    </a:blip>
-                    <a:stretch>
-                      <a:fillRect/>
-                    </a:stretch>
-                  </pic:blipFill>
-                  <pic:spPr>
-                    <a:xfrm>
-                      <a:off x="0" y="0"/>
-                      <a:ext cx="1356478" cy="426757"/>
-                    </a:xfrm>
-                    <a:prstGeom prst="rect">
-                      <a:avLst/>
-                    </a:prstGeom>
-                  </pic:spPr>
-                </pic:pic>
-              </a:graphicData>
-            </a:graphic>
-          </wp:anchor>
-        </w:drawing>
-      </w:r>
-      <w:r>
-        <w:rPr>
-          <w:noProof/>
-          <w:sz w:val="24"/>
-          <w:lang w:val="sr-Latn-RS" w:eastAsia="sr-Latn-RS"/>
-        </w:rPr>
-        <w:drawing>
           <wp:anchor distT="0" distB="0" distL="114300" distR="114300" simplePos="0" relativeHeight="251679744" behindDoc="1" locked="0" layoutInCell="1" allowOverlap="1">
             <wp:simplePos x="0" y="0"/>
             <wp:positionH relativeFrom="column">
-              <wp:posOffset>-22860</wp:posOffset>
+              <wp:posOffset>-809315</wp:posOffset>
             </wp:positionH>
             <wp:positionV relativeFrom="paragraph">
               <wp:posOffset>13970</wp:posOffset>
@@ -4052,6 +5590,62 @@
           </wp:anchor>
         </w:drawing>
       </w:r>
+      <w:r>
+        <w:rPr>
+          <w:noProof/>
+          <w:sz w:val="24"/>
+          <w:lang w:val="sr-Latn-RS" w:eastAsia="sr-Latn-RS"/>
+        </w:rPr>
+        <w:drawing>
+          <wp:anchor distT="0" distB="0" distL="114300" distR="114300" simplePos="0" relativeHeight="251681792" behindDoc="1" locked="0" layoutInCell="1" allowOverlap="1">
+            <wp:simplePos x="0" y="0"/>
+            <wp:positionH relativeFrom="column">
+              <wp:posOffset>4526280</wp:posOffset>
+            </wp:positionH>
+            <wp:positionV relativeFrom="paragraph">
+              <wp:posOffset>21590</wp:posOffset>
+            </wp:positionV>
+            <wp:extent cx="1356478" cy="426757"/>
+            <wp:effectExtent l="0" t="0" r="0" b="0"/>
+            <wp:wrapNone/>
+            <wp:docPr id="24" name="Picture 24"/>
+            <wp:cNvGraphicFramePr>
+              <a:graphicFrameLocks xmlns:a="http://schemas.openxmlformats.org/drawingml/2006/main" noChangeAspect="1"/>
+            </wp:cNvGraphicFramePr>
+            <a:graphic xmlns:a="http://schemas.openxmlformats.org/drawingml/2006/main">
+              <a:graphicData uri="http://schemas.openxmlformats.org/drawingml/2006/picture">
+                <pic:pic xmlns:pic="http://schemas.openxmlformats.org/drawingml/2006/picture">
+                  <pic:nvPicPr>
+                    <pic:cNvPr id="24" name="Screenshot_3.png"/>
+                    <pic:cNvPicPr/>
+                  </pic:nvPicPr>
+                  <pic:blipFill>
+                    <a:blip r:embed="rId35">
+                      <a:extLst>
+                        <a:ext uri="{28A0092B-C50C-407E-A947-70E740481C1C}">
+                          <a14:useLocalDpi xmlns:a14="http://schemas.microsoft.com/office/drawing/2010/main" val="0"/>
+                        </a:ext>
+                      </a:extLst>
+                    </a:blip>
+                    <a:stretch>
+                      <a:fillRect/>
+                    </a:stretch>
+                  </pic:blipFill>
+                  <pic:spPr>
+                    <a:xfrm>
+                      <a:off x="0" y="0"/>
+                      <a:ext cx="1356478" cy="426757"/>
+                    </a:xfrm>
+                    <a:prstGeom prst="rect">
+                      <a:avLst/>
+                    </a:prstGeom>
+                  </pic:spPr>
+                </pic:pic>
+              </a:graphicData>
+            </a:graphic>
+          </wp:anchor>
+        </w:drawing>
+      </w:r>
     </w:p>
     <w:p>
       <w:pPr>
@@ -4105,7 +5699,7 @@
                     <pic:cNvPicPr/>
                   </pic:nvPicPr>
                   <pic:blipFill>
-                    <a:blip r:embed="rId35">
+                    <a:blip r:embed="rId36">
                       <a:extLst>
                         <a:ext uri="{28A0092B-C50C-407E-A947-70E740481C1C}">
                           <a14:useLocalDpi xmlns:a14="http://schemas.microsoft.com/office/drawing/2010/main" val="0"/>
@@ -4164,98 +5758,33 @@
     </w:p>
     <w:p>
       <w:pPr>
-        <w:rPr>
-          <w:sz w:val="24"/>
-          <w:lang w:val="sr-Latn-RS"/>
-        </w:rPr>
-      </w:pPr>
-    </w:p>
-    <w:p>
-      <w:pPr>
-        <w:rPr>
-          <w:sz w:val="24"/>
-          <w:lang w:val="sr-Latn-RS"/>
-        </w:rPr>
-      </w:pPr>
-    </w:p>
-    <w:p>
-      <w:pPr>
         <w:tabs>
           <w:tab w:val="left" w:pos="1488"/>
         </w:tabs>
-        <w:rPr>
-          <w:sz w:val="24"/>
-          <w:lang w:val="sr-Latn-RS"/>
-        </w:rPr>
-      </w:pPr>
-      <w:r>
-        <w:rPr>
-          <w:sz w:val="24"/>
-          <w:lang w:val="sr-Latn-RS"/>
-        </w:rPr>
-        <w:tab/>
+        <w:ind w:right="-1272"/>
+        <w:rPr>
+          <w:sz w:val="24"/>
+          <w:lang w:val="sr-Latn-RS"/>
+        </w:rPr>
+      </w:pPr>
+      <w:r>
+        <w:rPr>
+          <w:sz w:val="24"/>
+          <w:lang w:val="sr-Latn-RS"/>
+        </w:rPr>
+        <w:t xml:space="preserve">                                                                                                         </w:t>
+      </w:r>
+      <w:r>
+        <w:rPr>
+          <w:sz w:val="24"/>
+          <w:lang w:val="sr-Latn-RS"/>
+        </w:rPr>
         <w:t>Primer direktnog proveravanja i sa objektom</w:t>
       </w:r>
     </w:p>
     <w:p>
       <w:pPr>
         <w:rPr>
-          <w:sz w:val="24"/>
-          <w:lang w:val="sr-Latn-RS"/>
-        </w:rPr>
-      </w:pPr>
-    </w:p>
-    <w:p>
-      <w:pPr>
-        <w:rPr>
-          <w:sz w:val="24"/>
-          <w:lang w:val="sr-Latn-RS"/>
-        </w:rPr>
-      </w:pPr>
-    </w:p>
-    <w:p>
-      <w:pPr>
-        <w:rPr>
-          <w:sz w:val="24"/>
-          <w:lang w:val="sr-Latn-RS"/>
-        </w:rPr>
-      </w:pPr>
-    </w:p>
-    <w:p>
-      <w:pPr>
-        <w:rPr>
-          <w:sz w:val="24"/>
-          <w:lang w:val="sr-Latn-RS"/>
-        </w:rPr>
-      </w:pPr>
-    </w:p>
-    <w:p>
-      <w:pPr>
-        <w:rPr>
-          <w:sz w:val="24"/>
-          <w:lang w:val="sr-Latn-RS"/>
-        </w:rPr>
-      </w:pPr>
-    </w:p>
-    <w:p>
-      <w:pPr>
-        <w:rPr>
-          <w:sz w:val="24"/>
-          <w:lang w:val="sr-Latn-RS"/>
-        </w:rPr>
-      </w:pPr>
-    </w:p>
-    <w:p>
-      <w:pPr>
-        <w:rPr>
-          <w:sz w:val="24"/>
-          <w:lang w:val="sr-Latn-RS"/>
-        </w:rPr>
-      </w:pPr>
-    </w:p>
-    <w:p>
-      <w:pPr>
-        <w:rPr>
           <w:b/>
           <w:sz w:val="28"/>
           <w:u w:val="single"/>
@@ -4269,6 +5798,7 @@
           <w:u w:val="single"/>
           <w:lang w:val="sr-Latn-RS"/>
         </w:rPr>
+        <w:lastRenderedPageBreak/>
         <w:t xml:space="preserve">If </w:t>
       </w:r>
       <w:r>
@@ -4385,7 +5915,7 @@
                     <pic:cNvPicPr/>
                   </pic:nvPicPr>
                   <pic:blipFill>
-                    <a:blip r:embed="rId36">
+                    <a:blip r:embed="rId37">
                       <a:extLst>
                         <a:ext uri="{28A0092B-C50C-407E-A947-70E740481C1C}">
                           <a14:useLocalDpi xmlns:a14="http://schemas.microsoft.com/office/drawing/2010/main" val="0"/>
@@ -4518,7 +6048,7 @@
                     <pic:cNvPicPr/>
                   </pic:nvPicPr>
                   <pic:blipFill>
-                    <a:blip r:embed="rId37">
+                    <a:blip r:embed="rId38">
                       <a:extLst>
                         <a:ext uri="{28A0092B-C50C-407E-A947-70E740481C1C}">
                           <a14:useLocalDpi xmlns:a14="http://schemas.microsoft.com/office/drawing/2010/main" val="0"/>
@@ -4564,15 +6094,7 @@
           <w:sz w:val="24"/>
           <w:lang w:val="sr-Latn-RS"/>
         </w:rPr>
-        <w:t xml:space="preserve">koja prikazuje element ako je boolean true, a sakriva ako je boolean false. Razlika izmedju if i show jeste u tome sto </w:t>
-      </w:r>
-      <w:r>
-        <w:rPr>
-          <w:sz w:val="24"/>
-          <w:lang w:val="sr-Latn-RS"/>
-        </w:rPr>
-        <w:lastRenderedPageBreak/>
-        <w:t>ako je boolean false if uslov ga u opste na prikazuje u DOM-u, a show samo postavi atribut display na none (koji sakriva element), ali se element idalje vidi u DOM-u.</w:t>
+        <w:t>koja prikazuje element ako je boolean true, a sakriva ako je boolean false. Razlika izmedju if i show jeste u tome sto ako je boolean false if uslov ga u opste na prikazuje u DOM-u, a show samo postavi atribut display na none (koji sakriva element), ali se element idalje vidi u DOM-u.</w:t>
       </w:r>
     </w:p>
     <w:p>
@@ -4657,7 +6179,7 @@
                     <pic:cNvPicPr/>
                   </pic:nvPicPr>
                   <pic:blipFill>
-                    <a:blip r:embed="rId38">
+                    <a:blip r:embed="rId39">
                       <a:extLst>
                         <a:ext uri="{28A0092B-C50C-407E-A947-70E740481C1C}">
                           <a14:useLocalDpi xmlns:a14="http://schemas.microsoft.com/office/drawing/2010/main" val="0"/>
@@ -4816,7 +6338,7 @@
                     <pic:cNvPicPr/>
                   </pic:nvPicPr>
                   <pic:blipFill>
-                    <a:blip r:embed="rId39">
+                    <a:blip r:embed="rId40">
                       <a:extLst>
                         <a:ext uri="{28A0092B-C50C-407E-A947-70E740481C1C}">
                           <a14:useLocalDpi xmlns:a14="http://schemas.microsoft.com/office/drawing/2010/main" val="0"/>
@@ -5177,6 +6699,7 @@
           <w:u w:val="single"/>
           <w:lang w:val="sr-Latn-RS"/>
         </w:rPr>
+        <w:lastRenderedPageBreak/>
         <w:t>Više Vue.js instanci</w:t>
       </w:r>
     </w:p>
@@ -5225,7 +6748,7 @@
                     <pic:cNvPicPr/>
                   </pic:nvPicPr>
                   <pic:blipFill>
-                    <a:blip r:embed="rId40">
+                    <a:blip r:embed="rId41">
                       <a:extLst>
                         <a:ext uri="{28A0092B-C50C-407E-A947-70E740481C1C}">
                           <a14:useLocalDpi xmlns:a14="http://schemas.microsoft.com/office/drawing/2010/main" val="0"/>
@@ -5287,7 +6810,7 @@
                     <pic:cNvPicPr/>
                   </pic:nvPicPr>
                   <pic:blipFill>
-                    <a:blip r:embed="rId41">
+                    <a:blip r:embed="rId42">
                       <a:extLst>
                         <a:ext uri="{28A0092B-C50C-407E-A947-70E740481C1C}">
                           <a14:useLocalDpi xmlns:a14="http://schemas.microsoft.com/office/drawing/2010/main" val="0"/>
@@ -5425,7 +6948,6 @@
           <w:u w:val="single"/>
           <w:lang w:val="sr-Latn-RS"/>
         </w:rPr>
-        <w:lastRenderedPageBreak/>
         <w:t>Vue.js components</w:t>
       </w:r>
     </w:p>
@@ -5624,7 +7146,7 @@
                     <pic:cNvPicPr/>
                   </pic:nvPicPr>
                   <pic:blipFill>
-                    <a:blip r:embed="rId42">
+                    <a:blip r:embed="rId43">
                       <a:extLst>
                         <a:ext uri="{28A0092B-C50C-407E-A947-70E740481C1C}">
                           <a14:useLocalDpi xmlns:a14="http://schemas.microsoft.com/office/drawing/2010/main" val="0"/>
@@ -5683,7 +7205,7 @@
                     <pic:cNvPicPr/>
                   </pic:nvPicPr>
                   <pic:blipFill>
-                    <a:blip r:embed="rId43">
+                    <a:blip r:embed="rId44">
                       <a:extLst>
                         <a:ext uri="{28A0092B-C50C-407E-A947-70E740481C1C}">
                           <a14:useLocalDpi xmlns:a14="http://schemas.microsoft.com/office/drawing/2010/main" val="0"/>
@@ -5804,6 +7326,7 @@
           <w:u w:val="single"/>
           <w:lang w:val="sr-Latn-RS"/>
         </w:rPr>
+        <w:lastRenderedPageBreak/>
         <w:t>Refs</w:t>
       </w:r>
     </w:p>
@@ -5852,7 +7375,7 @@
                     <pic:cNvPicPr/>
                   </pic:nvPicPr>
                   <pic:blipFill>
-                    <a:blip r:embed="rId44">
+                    <a:blip r:embed="rId45">
                       <a:extLst>
                         <a:ext uri="{28A0092B-C50C-407E-A947-70E740481C1C}">
                           <a14:useLocalDpi xmlns:a14="http://schemas.microsoft.com/office/drawing/2010/main" val="0"/>
@@ -5914,7 +7437,7 @@
                     <pic:cNvPicPr/>
                   </pic:nvPicPr>
                   <pic:blipFill>
-                    <a:blip r:embed="rId45">
+                    <a:blip r:embed="rId46">
                       <a:extLst>
                         <a:ext uri="{28A0092B-C50C-407E-A947-70E740481C1C}">
                           <a14:useLocalDpi xmlns:a14="http://schemas.microsoft.com/office/drawing/2010/main" val="0"/>
@@ -6087,6 +7610,177 @@
     </w:p>
     <w:p>
       <w:pPr>
+        <w:rPr>
+          <w:noProof/>
+          <w:sz w:val="24"/>
+          <w:lang w:val="sr-Latn-RS" w:eastAsia="sr-Latn-RS"/>
+        </w:rPr>
+      </w:pPr>
+    </w:p>
+    <w:p>
+      <w:pPr>
+        <w:rPr>
+          <w:noProof/>
+          <w:sz w:val="24"/>
+          <w:lang w:val="sr-Latn-RS" w:eastAsia="sr-Latn-RS"/>
+        </w:rPr>
+      </w:pPr>
+    </w:p>
+    <w:p>
+      <w:pPr>
+        <w:rPr>
+          <w:noProof/>
+          <w:sz w:val="24"/>
+          <w:lang w:val="sr-Latn-RS" w:eastAsia="sr-Latn-RS"/>
+        </w:rPr>
+      </w:pPr>
+    </w:p>
+    <w:p>
+      <w:pPr>
+        <w:rPr>
+          <w:noProof/>
+          <w:sz w:val="24"/>
+          <w:lang w:val="sr-Latn-RS" w:eastAsia="sr-Latn-RS"/>
+        </w:rPr>
+      </w:pPr>
+    </w:p>
+    <w:p>
+      <w:pPr>
+        <w:rPr>
+          <w:noProof/>
+          <w:sz w:val="24"/>
+          <w:lang w:val="sr-Latn-RS" w:eastAsia="sr-Latn-RS"/>
+        </w:rPr>
+      </w:pPr>
+    </w:p>
+    <w:p>
+      <w:pPr>
+        <w:rPr>
+          <w:noProof/>
+          <w:sz w:val="24"/>
+          <w:lang w:val="sr-Latn-RS" w:eastAsia="sr-Latn-RS"/>
+        </w:rPr>
+      </w:pPr>
+    </w:p>
+    <w:p>
+      <w:pPr>
+        <w:rPr>
+          <w:noProof/>
+          <w:sz w:val="24"/>
+          <w:lang w:val="sr-Latn-RS" w:eastAsia="sr-Latn-RS"/>
+        </w:rPr>
+      </w:pPr>
+    </w:p>
+    <w:p>
+      <w:pPr>
+        <w:rPr>
+          <w:noProof/>
+          <w:sz w:val="24"/>
+          <w:lang w:val="sr-Latn-RS" w:eastAsia="sr-Latn-RS"/>
+        </w:rPr>
+      </w:pPr>
+    </w:p>
+    <w:p>
+      <w:pPr>
+        <w:rPr>
+          <w:noProof/>
+          <w:sz w:val="24"/>
+          <w:lang w:val="sr-Latn-RS" w:eastAsia="sr-Latn-RS"/>
+        </w:rPr>
+      </w:pPr>
+    </w:p>
+    <w:p>
+      <w:pPr>
+        <w:rPr>
+          <w:noProof/>
+          <w:sz w:val="24"/>
+          <w:lang w:val="sr-Latn-RS" w:eastAsia="sr-Latn-RS"/>
+        </w:rPr>
+      </w:pPr>
+    </w:p>
+    <w:p>
+      <w:pPr>
+        <w:rPr>
+          <w:noProof/>
+          <w:sz w:val="24"/>
+          <w:lang w:val="sr-Latn-RS" w:eastAsia="sr-Latn-RS"/>
+        </w:rPr>
+      </w:pPr>
+    </w:p>
+    <w:p>
+      <w:pPr>
+        <w:rPr>
+          <w:noProof/>
+          <w:sz w:val="24"/>
+          <w:lang w:val="sr-Latn-RS" w:eastAsia="sr-Latn-RS"/>
+        </w:rPr>
+      </w:pPr>
+    </w:p>
+    <w:p>
+      <w:pPr>
+        <w:rPr>
+          <w:noProof/>
+          <w:sz w:val="24"/>
+          <w:lang w:val="sr-Latn-RS" w:eastAsia="sr-Latn-RS"/>
+        </w:rPr>
+      </w:pPr>
+    </w:p>
+    <w:p>
+      <w:pPr>
+        <w:rPr>
+          <w:noProof/>
+          <w:sz w:val="24"/>
+          <w:lang w:val="sr-Latn-RS" w:eastAsia="sr-Latn-RS"/>
+        </w:rPr>
+      </w:pPr>
+    </w:p>
+    <w:p>
+      <w:pPr>
+        <w:rPr>
+          <w:noProof/>
+          <w:sz w:val="24"/>
+          <w:lang w:val="sr-Latn-RS" w:eastAsia="sr-Latn-RS"/>
+        </w:rPr>
+      </w:pPr>
+    </w:p>
+    <w:p>
+      <w:pPr>
+        <w:rPr>
+          <w:noProof/>
+          <w:sz w:val="24"/>
+          <w:lang w:val="sr-Latn-RS" w:eastAsia="sr-Latn-RS"/>
+        </w:rPr>
+      </w:pPr>
+    </w:p>
+    <w:p>
+      <w:pPr>
+        <w:rPr>
+          <w:noProof/>
+          <w:sz w:val="24"/>
+          <w:lang w:val="sr-Latn-RS" w:eastAsia="sr-Latn-RS"/>
+        </w:rPr>
+      </w:pPr>
+    </w:p>
+    <w:p>
+      <w:pPr>
+        <w:rPr>
+          <w:noProof/>
+          <w:sz w:val="24"/>
+          <w:lang w:val="sr-Latn-RS" w:eastAsia="sr-Latn-RS"/>
+        </w:rPr>
+      </w:pPr>
+    </w:p>
+    <w:p>
+      <w:pPr>
+        <w:rPr>
+          <w:noProof/>
+          <w:sz w:val="24"/>
+          <w:lang w:val="sr-Latn-RS" w:eastAsia="sr-Latn-RS"/>
+        </w:rPr>
+      </w:pPr>
+    </w:p>
+    <w:p>
+      <w:pPr>
         <w:jc w:val="center"/>
         <w:rPr>
           <w:b/>
@@ -6316,7 +8010,7 @@
                     <pic:cNvPicPr/>
                   </pic:nvPicPr>
                   <pic:blipFill>
-                    <a:blip r:embed="rId46">
+                    <a:blip r:embed="rId47">
                       <a:extLst>
                         <a:ext uri="{28A0092B-C50C-407E-A947-70E740481C1C}">
                           <a14:useLocalDpi xmlns:a14="http://schemas.microsoft.com/office/drawing/2010/main" val="0"/>
@@ -6378,7 +8072,7 @@
                     <pic:cNvPicPr/>
                   </pic:nvPicPr>
                   <pic:blipFill>
-                    <a:blip r:embed="rId47">
+                    <a:blip r:embed="rId48">
                       <a:extLst>
                         <a:ext uri="{28A0092B-C50C-407E-A947-70E740481C1C}">
                           <a14:useLocalDpi xmlns:a14="http://schemas.microsoft.com/office/drawing/2010/main" val="0"/>
@@ -6434,7 +8128,7 @@
                     <pic:cNvPicPr/>
                   </pic:nvPicPr>
                   <pic:blipFill>
-                    <a:blip r:embed="rId48">
+                    <a:blip r:embed="rId49">
                       <a:extLst>
                         <a:ext uri="{28A0092B-C50C-407E-A947-70E740481C1C}">
                           <a14:useLocalDpi xmlns:a14="http://schemas.microsoft.com/office/drawing/2010/main" val="0"/>
@@ -6648,7 +8342,7 @@
                     <pic:cNvPicPr/>
                   </pic:nvPicPr>
                   <pic:blipFill rotWithShape="1">
-                    <a:blip r:embed="rId49">
+                    <a:blip r:embed="rId50">
                       <a:extLst>
                         <a:ext uri="{28A0092B-C50C-407E-A947-70E740481C1C}">
                           <a14:useLocalDpi xmlns:a14="http://schemas.microsoft.com/office/drawing/2010/main" val="0"/>
@@ -6716,7 +8410,7 @@
                     <pic:cNvPicPr/>
                   </pic:nvPicPr>
                   <pic:blipFill rotWithShape="1">
-                    <a:blip r:embed="rId50">
+                    <a:blip r:embed="rId51">
                       <a:extLst>
                         <a:ext uri="{28A0092B-C50C-407E-A947-70E740481C1C}">
                           <a14:useLocalDpi xmlns:a14="http://schemas.microsoft.com/office/drawing/2010/main" val="0"/>
@@ -6939,7 +8633,7 @@
                     <pic:cNvPicPr/>
                   </pic:nvPicPr>
                   <pic:blipFill>
-                    <a:blip r:embed="rId51">
+                    <a:blip r:embed="rId52">
                       <a:extLst>
                         <a:ext uri="{28A0092B-C50C-407E-A947-70E740481C1C}">
                           <a14:useLocalDpi xmlns:a14="http://schemas.microsoft.com/office/drawing/2010/main" val="0"/>
@@ -7124,7 +8818,7 @@
                     <pic:cNvPicPr/>
                   </pic:nvPicPr>
                   <pic:blipFill>
-                    <a:blip r:embed="rId52">
+                    <a:blip r:embed="rId53">
                       <a:extLst>
                         <a:ext uri="{28A0092B-C50C-407E-A947-70E740481C1C}">
                           <a14:useLocalDpi xmlns:a14="http://schemas.microsoft.com/office/drawing/2010/main" val="0"/>
@@ -7260,7 +8954,7 @@
                     <pic:cNvPicPr/>
                   </pic:nvPicPr>
                   <pic:blipFill>
-                    <a:blip r:embed="rId53">
+                    <a:blip r:embed="rId54">
                       <a:extLst>
                         <a:ext uri="{28A0092B-C50C-407E-A947-70E740481C1C}">
                           <a14:useLocalDpi xmlns:a14="http://schemas.microsoft.com/office/drawing/2010/main" val="0"/>
@@ -7455,7 +9149,7 @@
                     <pic:cNvPicPr/>
                   </pic:nvPicPr>
                   <pic:blipFill>
-                    <a:blip r:embed="rId54">
+                    <a:blip r:embed="rId55">
                       <a:extLst>
                         <a:ext uri="{28A0092B-C50C-407E-A947-70E740481C1C}">
                           <a14:useLocalDpi xmlns:a14="http://schemas.microsoft.com/office/drawing/2010/main" val="0"/>
@@ -7672,7 +9366,7 @@
                     <pic:cNvPicPr/>
                   </pic:nvPicPr>
                   <pic:blipFill>
-                    <a:blip r:embed="rId55">
+                    <a:blip r:embed="rId56">
                       <a:extLst>
                         <a:ext uri="{28A0092B-C50C-407E-A947-70E740481C1C}">
                           <a14:useLocalDpi xmlns:a14="http://schemas.microsoft.com/office/drawing/2010/main" val="0"/>
@@ -7781,6 +9475,15 @@
           <w:u w:val="single"/>
           <w:lang w:val="sr-Latn-RS"/>
         </w:rPr>
+        <w:t xml:space="preserve">Custom </w:t>
+      </w:r>
+      <w:r>
+        <w:rPr>
+          <w:b/>
+          <w:sz w:val="28"/>
+          <w:u w:val="single"/>
+          <w:lang w:val="sr-Latn-RS"/>
+        </w:rPr>
         <w:t>Eventi</w:t>
       </w:r>
     </w:p>
@@ -7913,7 +9616,7 @@
                     <pic:cNvPicPr/>
                   </pic:nvPicPr>
                   <pic:blipFill>
-                    <a:blip r:embed="rId56">
+                    <a:blip r:embed="rId57">
                       <a:extLst>
                         <a:ext uri="{28A0092B-C50C-407E-A947-70E740481C1C}">
                           <a14:useLocalDpi xmlns:a14="http://schemas.microsoft.com/office/drawing/2010/main" val="0"/>
@@ -8086,7 +9789,7 @@
                     <pic:cNvPicPr/>
                   </pic:nvPicPr>
                   <pic:blipFill>
-                    <a:blip r:embed="rId57">
+                    <a:blip r:embed="rId58">
                       <a:extLst>
                         <a:ext uri="{28A0092B-C50C-407E-A947-70E740481C1C}">
                           <a14:useLocalDpi xmlns:a14="http://schemas.microsoft.com/office/drawing/2010/main" val="0"/>
@@ -8178,10 +9881,10 @@
           <wp:anchor distT="0" distB="0" distL="114300" distR="114300" simplePos="0" relativeHeight="251706368" behindDoc="1" locked="0" layoutInCell="1" allowOverlap="1">
             <wp:simplePos x="0" y="0"/>
             <wp:positionH relativeFrom="margin">
-              <wp:align>center</wp:align>
+              <wp:posOffset>1514475</wp:posOffset>
             </wp:positionH>
             <wp:positionV relativeFrom="paragraph">
-              <wp:posOffset>193675</wp:posOffset>
+              <wp:posOffset>151144</wp:posOffset>
             </wp:positionV>
             <wp:extent cx="2905530" cy="552527"/>
             <wp:effectExtent l="0" t="0" r="9525" b="0"/>
@@ -8198,7 +9901,7 @@
                     <pic:cNvPicPr/>
                   </pic:nvPicPr>
                   <pic:blipFill>
-                    <a:blip r:embed="rId58">
+                    <a:blip r:embed="rId59">
                       <a:extLst>
                         <a:ext uri="{28A0092B-C50C-407E-A947-70E740481C1C}">
                           <a14:useLocalDpi xmlns:a14="http://schemas.microsoft.com/office/drawing/2010/main" val="0"/>
@@ -8359,7 +10062,7 @@
                     <pic:cNvPicPr/>
                   </pic:nvPicPr>
                   <pic:blipFill>
-                    <a:blip r:embed="rId59">
+                    <a:blip r:embed="rId60">
                       <a:extLst>
                         <a:ext uri="{28A0092B-C50C-407E-A947-70E740481C1C}">
                           <a14:useLocalDpi xmlns:a14="http://schemas.microsoft.com/office/drawing/2010/main" val="0"/>
@@ -8415,7 +10118,7 @@
                     <pic:cNvPicPr/>
                   </pic:nvPicPr>
                   <pic:blipFill>
-                    <a:blip r:embed="rId60">
+                    <a:blip r:embed="rId61">
                       <a:extLst>
                         <a:ext uri="{28A0092B-C50C-407E-A947-70E740481C1C}">
                           <a14:useLocalDpi xmlns:a14="http://schemas.microsoft.com/office/drawing/2010/main" val="0"/>
@@ -8708,7 +10411,7 @@
                     <pic:cNvPicPr/>
                   </pic:nvPicPr>
                   <pic:blipFill>
-                    <a:blip r:embed="rId61">
+                    <a:blip r:embed="rId62">
                       <a:extLst>
                         <a:ext uri="{28A0092B-C50C-407E-A947-70E740481C1C}">
                           <a14:useLocalDpi xmlns:a14="http://schemas.microsoft.com/office/drawing/2010/main" val="0"/>
@@ -8764,7 +10467,7 @@
                     <pic:cNvPicPr/>
                   </pic:nvPicPr>
                   <pic:blipFill>
-                    <a:blip r:embed="rId62">
+                    <a:blip r:embed="rId63">
                       <a:extLst>
                         <a:ext uri="{28A0092B-C50C-407E-A947-70E740481C1C}">
                           <a14:useLocalDpi xmlns:a14="http://schemas.microsoft.com/office/drawing/2010/main" val="0"/>
@@ -9299,7 +11002,7 @@
                     <pic:cNvPicPr/>
                   </pic:nvPicPr>
                   <pic:blipFill>
-                    <a:blip r:embed="rId63">
+                    <a:blip r:embed="rId64">
                       <a:extLst>
                         <a:ext uri="{28A0092B-C50C-407E-A947-70E740481C1C}">
                           <a14:useLocalDpi xmlns:a14="http://schemas.microsoft.com/office/drawing/2010/main" val="0"/>
@@ -9447,7 +11150,7 @@
                     <pic:cNvPicPr/>
                   </pic:nvPicPr>
                   <pic:blipFill>
-                    <a:blip r:embed="rId64">
+                    <a:blip r:embed="rId65">
                       <a:extLst>
                         <a:ext uri="{28A0092B-C50C-407E-A947-70E740481C1C}">
                           <a14:useLocalDpi xmlns:a14="http://schemas.microsoft.com/office/drawing/2010/main" val="0"/>
@@ -9543,7 +11246,7 @@
                     <pic:cNvPicPr/>
                   </pic:nvPicPr>
                   <pic:blipFill>
-                    <a:blip r:embed="rId65">
+                    <a:blip r:embed="rId66">
                       <a:extLst>
                         <a:ext uri="{28A0092B-C50C-407E-A947-70E740481C1C}">
                           <a14:useLocalDpi xmlns:a14="http://schemas.microsoft.com/office/drawing/2010/main" val="0"/>
@@ -9604,7 +11307,7 @@
                     <pic:cNvPicPr/>
                   </pic:nvPicPr>
                   <pic:blipFill>
-                    <a:blip r:embed="rId66">
+                    <a:blip r:embed="rId67">
                       <a:extLst>
                         <a:ext uri="{28A0092B-C50C-407E-A947-70E740481C1C}">
                           <a14:useLocalDpi xmlns:a14="http://schemas.microsoft.com/office/drawing/2010/main" val="0"/>
@@ -9799,7 +11502,7 @@
                     <pic:cNvPicPr/>
                   </pic:nvPicPr>
                   <pic:blipFill>
-                    <a:blip r:embed="rId67">
+                    <a:blip r:embed="rId68">
                       <a:extLst>
                         <a:ext uri="{28A0092B-C50C-407E-A947-70E740481C1C}">
                           <a14:useLocalDpi xmlns:a14="http://schemas.microsoft.com/office/drawing/2010/main" val="0"/>
@@ -9940,7 +11643,7 @@
                     <pic:cNvPicPr/>
                   </pic:nvPicPr>
                   <pic:blipFill>
-                    <a:blip r:embed="rId68">
+                    <a:blip r:embed="rId69">
                       <a:extLst>
                         <a:ext uri="{28A0092B-C50C-407E-A947-70E740481C1C}">
                           <a14:useLocalDpi xmlns:a14="http://schemas.microsoft.com/office/drawing/2010/main" val="0"/>
@@ -10083,7 +11786,7 @@
                     <pic:cNvPicPr/>
                   </pic:nvPicPr>
                   <pic:blipFill>
-                    <a:blip r:embed="rId69">
+                    <a:blip r:embed="rId70">
                       <a:extLst>
                         <a:ext uri="{28A0092B-C50C-407E-A947-70E740481C1C}">
                           <a14:useLocalDpi xmlns:a14="http://schemas.microsoft.com/office/drawing/2010/main" val="0"/>
@@ -10222,7 +11925,7 @@
                     <pic:cNvPicPr/>
                   </pic:nvPicPr>
                   <pic:blipFill>
-                    <a:blip r:embed="rId70">
+                    <a:blip r:embed="rId71">
                       <a:extLst>
                         <a:ext uri="{28A0092B-C50C-407E-A947-70E740481C1C}">
                           <a14:useLocalDpi xmlns:a14="http://schemas.microsoft.com/office/drawing/2010/main" val="0"/>
@@ -10491,7 +12194,7 @@
                     <pic:cNvPicPr/>
                   </pic:nvPicPr>
                   <pic:blipFill>
-                    <a:blip r:embed="rId71">
+                    <a:blip r:embed="rId72">
                       <a:extLst>
                         <a:ext uri="{28A0092B-C50C-407E-A947-70E740481C1C}">
                           <a14:useLocalDpi xmlns:a14="http://schemas.microsoft.com/office/drawing/2010/main" val="0"/>
@@ -10577,7 +12280,7 @@
                     <pic:cNvPicPr/>
                   </pic:nvPicPr>
                   <pic:blipFill>
-                    <a:blip r:embed="rId72">
+                    <a:blip r:embed="rId73">
                       <a:extLst>
                         <a:ext uri="{28A0092B-C50C-407E-A947-70E740481C1C}">
                           <a14:useLocalDpi xmlns:a14="http://schemas.microsoft.com/office/drawing/2010/main" val="0"/>
@@ -10681,7 +12384,7 @@
                     <pic:cNvPicPr/>
                   </pic:nvPicPr>
                   <pic:blipFill>
-                    <a:blip r:embed="rId73">
+                    <a:blip r:embed="rId74">
                       <a:extLst>
                         <a:ext uri="{28A0092B-C50C-407E-A947-70E740481C1C}">
                           <a14:useLocalDpi xmlns:a14="http://schemas.microsoft.com/office/drawing/2010/main" val="0"/>
@@ -10749,8 +12452,6 @@
           <w:lang w:val="sr-Latn-RS"/>
         </w:rPr>
       </w:pPr>
-      <w:bookmarkStart w:id="0" w:name="_GoBack"/>
-      <w:bookmarkEnd w:id="0"/>
     </w:p>
     <w:p>
       <w:pPr>
@@ -10784,7 +12485,7 @@
         </w:rPr>
         <w:t xml:space="preserve"> - </w:t>
       </w:r>
-      <w:hyperlink r:id="rId74" w:history="1">
+      <w:hyperlink r:id="rId75" w:history="1">
         <w:r>
           <w:rPr>
             <w:rStyle w:val="Hyperlink"/>
@@ -10842,7 +12543,7 @@
                     <pic:cNvPicPr/>
                   </pic:nvPicPr>
                   <pic:blipFill>
-                    <a:blip r:embed="rId75">
+                    <a:blip r:embed="rId76">
                       <a:extLst>
                         <a:ext uri="{28A0092B-C50C-407E-A947-70E740481C1C}">
                           <a14:useLocalDpi xmlns:a14="http://schemas.microsoft.com/office/drawing/2010/main" val="0"/>
@@ -11017,30 +12718,14 @@
         </w:rPr>
         <w:t xml:space="preserve">Ovi requests-i se koriste za kompunikaciju sa bazom podataka, tj. sa slanje i primanje. Za proveru rada aplikacije bez da se koristi prava baza podataka moze da se koristi onine servis </w:t>
       </w:r>
-      <w:hyperlink r:id="rId76" w:history="1">
+      <w:hyperlink r:id="rId77" w:history="1">
         <w:r>
           <w:rPr>
             <w:rStyle w:val="Hyperlink"/>
             <w:sz w:val="24"/>
             <w:lang w:val="sr-Latn-RS"/>
           </w:rPr>
-          <w:t>https://jsonplaceholder.ty</w:t>
-        </w:r>
-        <w:r>
-          <w:rPr>
-            <w:rStyle w:val="Hyperlink"/>
-            <w:sz w:val="24"/>
-            <w:lang w:val="sr-Latn-RS"/>
-          </w:rPr>
-          <w:t>p</w:t>
-        </w:r>
-        <w:r>
-          <w:rPr>
-            <w:rStyle w:val="Hyperlink"/>
-            <w:sz w:val="24"/>
-            <w:lang w:val="sr-Latn-RS"/>
-          </w:rPr>
-          <w:t>icode.com/</w:t>
+          <w:t>https://jsonplaceholder.typicode.com/</w:t>
         </w:r>
       </w:hyperlink>
       <w:r>
@@ -11182,7 +12867,7 @@
                     <pic:cNvPicPr/>
                   </pic:nvPicPr>
                   <pic:blipFill>
-                    <a:blip r:embed="rId77">
+                    <a:blip r:embed="rId78">
                       <a:extLst>
                         <a:ext uri="{28A0092B-C50C-407E-A947-70E740481C1C}">
                           <a14:useLocalDpi xmlns:a14="http://schemas.microsoft.com/office/drawing/2010/main" val="0"/>
@@ -11321,7 +13006,7 @@
                     <pic:cNvPicPr/>
                   </pic:nvPicPr>
                   <pic:blipFill>
-                    <a:blip r:embed="rId78">
+                    <a:blip r:embed="rId79">
                       <a:extLst>
                         <a:ext uri="{28A0092B-C50C-407E-A947-70E740481C1C}">
                           <a14:useLocalDpi xmlns:a14="http://schemas.microsoft.com/office/drawing/2010/main" val="0"/>
@@ -11368,15 +13053,44 @@
           <w:sz w:val="24"/>
           <w:lang w:val="sr-Latn-RS"/>
         </w:rPr>
-        <w:t>this.$http.get</w:t>
-      </w:r>
-      <w:r>
-        <w:rPr>
-          <w:b/>
-          <w:sz w:val="24"/>
-          <w:lang w:val="sr-Latn-RS"/>
-        </w:rPr>
-        <w:t>(„url_za_bazu“)</w:t>
+        <w:t xml:space="preserve">this.$http.get(„url_za_bazu“). </w:t>
+      </w:r>
+      <w:r>
+        <w:rPr>
+          <w:sz w:val="24"/>
+          <w:lang w:val="sr-Latn-RS"/>
+        </w:rPr>
+        <w:t xml:space="preserve">Ovaj HTTP request je najbolje izvrsiti kada se kreira komponenta koja treba da prikaze te podatke tj. u vue life hook funkciji </w:t>
+      </w:r>
+      <w:r>
+        <w:rPr>
+          <w:b/>
+          <w:sz w:val="24"/>
+          <w:lang w:val="sr-Latn-RS"/>
+        </w:rPr>
+        <w:t xml:space="preserve">created(). </w:t>
+      </w:r>
+      <w:r>
+        <w:rPr>
+          <w:sz w:val="24"/>
+          <w:lang w:val="sr-Latn-RS"/>
+        </w:rPr>
+        <w:t xml:space="preserve">Za razliku od post metode gde je nakon toga then() neobavezno kod get metode je obavezno jer mora da se kaze sta ce se raditi sa podacima, znaci </w:t>
+      </w:r>
+      <w:r>
+        <w:rPr>
+          <w:b/>
+          <w:sz w:val="24"/>
+          <w:lang w:val="sr-Latn-RS"/>
+        </w:rPr>
+        <w:t xml:space="preserve">this.$http.get(„url_za_bazu“).then(function(data) </w:t>
+      </w:r>
+      <w:r>
+        <w:rPr>
+          <w:b/>
+          <w:sz w:val="24"/>
+        </w:rPr>
+        <w:t>{})</w:t>
       </w:r>
       <w:r>
         <w:rPr>
@@ -11391,59 +13105,6 @@
           <w:sz w:val="24"/>
           <w:lang w:val="sr-Latn-RS"/>
         </w:rPr>
-        <w:t xml:space="preserve">Ovaj HTTP request je najbolje izvrsiti kada se kreira komponenta koja treba da prikaze te podatke tj. u vue life hook funkciji </w:t>
-      </w:r>
-      <w:r>
-        <w:rPr>
-          <w:b/>
-          <w:sz w:val="24"/>
-          <w:lang w:val="sr-Latn-RS"/>
-        </w:rPr>
-        <w:t xml:space="preserve">created(). </w:t>
-      </w:r>
-      <w:r>
-        <w:rPr>
-          <w:sz w:val="24"/>
-          <w:lang w:val="sr-Latn-RS"/>
-        </w:rPr>
-        <w:t xml:space="preserve">Za razliku od post metode gde je nakon toga then() neobavezno kod get metode je obavezno jer mora da se kaze sta ce se raditi sa podacima, znaci </w:t>
-      </w:r>
-      <w:r>
-        <w:rPr>
-          <w:b/>
-          <w:sz w:val="24"/>
-          <w:lang w:val="sr-Latn-RS"/>
-        </w:rPr>
-        <w:t>this.$http.get(„url_za_bazu“)</w:t>
-      </w:r>
-      <w:r>
-        <w:rPr>
-          <w:b/>
-          <w:sz w:val="24"/>
-          <w:lang w:val="sr-Latn-RS"/>
-        </w:rPr>
-        <w:t xml:space="preserve">.then(function(data) </w:t>
-      </w:r>
-      <w:r>
-        <w:rPr>
-          <w:b/>
-          <w:sz w:val="24"/>
-        </w:rPr>
-        <w:t>{})</w:t>
-      </w:r>
-      <w:r>
-        <w:rPr>
-          <w:b/>
-          <w:sz w:val="24"/>
-          <w:lang w:val="sr-Latn-RS"/>
-        </w:rPr>
-        <w:t xml:space="preserve">. </w:t>
-      </w:r>
-      <w:r>
-        <w:rPr>
-          <w:sz w:val="24"/>
-          <w:lang w:val="sr-Latn-RS"/>
-        </w:rPr>
         <w:t xml:space="preserve">Ova funkcija ce se izvrsiti cim se prikupe podaci iz baze sa get metodom, data parametar funkcije jesu ti prikupljeni podaci i jos neke informacije (uradi console.log(data) za proveru), i u toj funkciji trebamo negde da smestimo te prikupljene podatke. </w:t>
       </w:r>
     </w:p>
@@ -11538,15 +13199,3119 @@
         </w:tabs>
         <w:jc w:val="both"/>
         <w:rPr>
-          <w:sz w:val="24"/>
-          <w:lang w:val="sr-Latn-RS"/>
-        </w:rPr>
-      </w:pPr>
+          <w:b/>
+          <w:sz w:val="28"/>
+          <w:u w:val="single"/>
+          <w:lang w:val="sr-Latn-RS"/>
+        </w:rPr>
+      </w:pPr>
+      <w:r>
+        <w:rPr>
+          <w:b/>
+          <w:sz w:val="28"/>
+          <w:u w:val="single"/>
+          <w:lang w:val="sr-Latn-RS"/>
+        </w:rPr>
+        <w:lastRenderedPageBreak/>
+        <w:t>Filteri</w:t>
+      </w:r>
+    </w:p>
+    <w:p>
+      <w:pPr>
+        <w:pStyle w:val="ListParagraph"/>
+        <w:numPr>
+          <w:ilvl w:val="0"/>
+          <w:numId w:val="1"/>
+        </w:numPr>
+        <w:tabs>
+          <w:tab w:val="left" w:pos="3810"/>
+        </w:tabs>
+        <w:jc w:val="both"/>
+        <w:rPr>
+          <w:sz w:val="24"/>
+          <w:lang w:val="sr-Latn-RS"/>
+        </w:rPr>
+      </w:pPr>
+      <w:r>
+        <w:rPr>
+          <w:sz w:val="24"/>
+          <w:lang w:val="sr-Latn-RS"/>
+        </w:rPr>
+        <w:t xml:space="preserve">Filteri se koriste kako bi se promenio prikaz podataka na strani. </w:t>
+      </w:r>
+      <w:r>
+        <w:rPr>
+          <w:sz w:val="24"/>
+          <w:lang w:val="sr-Latn-RS"/>
+        </w:rPr>
+        <w:t>Npr. ako hocemo neki tekst da napisemo i da on bude ceo u Velikim slovima to radimo sa filterima.</w:t>
+      </w:r>
+      <w:r>
+        <w:rPr>
+          <w:sz w:val="24"/>
+          <w:lang w:val="sr-Latn-RS"/>
+        </w:rPr>
+        <w:t xml:space="preserve"> Znaci ne menjaju se podaci nego njihov prikaz na strani se menja.</w:t>
+      </w:r>
+      <w:r>
+        <w:rPr>
+          <w:sz w:val="24"/>
+          <w:lang w:val="sr-Latn-RS"/>
+        </w:rPr>
+        <w:t xml:space="preserve"> Filteri nisu po defaultu ugradjeni u vue tako da sami moramo da ih napravimo. Filter se dodaju pored podatka sa pipe </w:t>
+      </w:r>
+      <w:r>
+        <w:rPr>
+          <w:b/>
+          <w:sz w:val="24"/>
+        </w:rPr>
+        <w:t xml:space="preserve">| </w:t>
+      </w:r>
+      <w:r>
+        <w:rPr>
+          <w:b/>
+          <w:sz w:val="24"/>
+          <w:lang w:val="sr-Latn-RS"/>
+        </w:rPr>
+        <w:t xml:space="preserve">„ime_filtera“. </w:t>
+      </w:r>
+      <w:r>
+        <w:rPr>
+          <w:sz w:val="24"/>
+          <w:lang w:val="sr-Latn-RS"/>
+        </w:rPr>
+        <w:t xml:space="preserve">Ime filtera mi sami zadajemo pri kreiranju filtera. </w:t>
+      </w:r>
+    </w:p>
+    <w:p>
+      <w:pPr>
+        <w:pStyle w:val="ListParagraph"/>
+        <w:numPr>
+          <w:ilvl w:val="0"/>
+          <w:numId w:val="1"/>
+        </w:numPr>
+        <w:tabs>
+          <w:tab w:val="left" w:pos="3810"/>
+        </w:tabs>
+        <w:jc w:val="both"/>
+        <w:rPr>
+          <w:sz w:val="24"/>
+          <w:lang w:val="sr-Latn-RS"/>
+        </w:rPr>
+      </w:pPr>
+      <w:r>
+        <w:rPr>
+          <w:sz w:val="24"/>
+          <w:lang w:val="sr-Latn-RS"/>
+        </w:rPr>
+        <w:t xml:space="preserve">Filter se kreira u </w:t>
+      </w:r>
+      <w:r>
+        <w:rPr>
+          <w:b/>
+          <w:sz w:val="24"/>
+          <w:lang w:val="sr-Latn-RS"/>
+        </w:rPr>
+        <w:t>main.js</w:t>
+      </w:r>
+      <w:r>
+        <w:rPr>
+          <w:sz w:val="24"/>
+          <w:lang w:val="sr-Latn-RS"/>
+        </w:rPr>
+        <w:t xml:space="preserve"> globalno a moze i lokalno u nekoj komponenti. Kreira se sintaksom </w:t>
+      </w:r>
+      <w:r>
+        <w:rPr>
+          <w:b/>
+          <w:sz w:val="24"/>
+          <w:lang w:val="sr-Latn-RS"/>
+        </w:rPr>
+        <w:t xml:space="preserve">Vue.filter(„ime_filtera“, function(value) =&gt;), </w:t>
+      </w:r>
+      <w:r>
+        <w:rPr>
+          <w:sz w:val="24"/>
+          <w:lang w:val="sr-Latn-RS"/>
+        </w:rPr>
+        <w:t>value parametar u funkciji je podatak koji se nalazi sa leve strane pipe-a i</w:t>
+      </w:r>
+      <w:r>
+        <w:rPr>
+          <w:sz w:val="24"/>
+          <w:lang w:val="sr-Latn-RS"/>
+        </w:rPr>
+        <w:t xml:space="preserve"> na koji ce se primeniti filter.</w:t>
+      </w:r>
+    </w:p>
+    <w:p>
+      <w:pPr>
+        <w:tabs>
+          <w:tab w:val="left" w:pos="3810"/>
+        </w:tabs>
+        <w:jc w:val="both"/>
+        <w:rPr>
+          <w:sz w:val="24"/>
+          <w:lang w:val="sr-Latn-RS"/>
+        </w:rPr>
+      </w:pPr>
+      <w:r>
+        <w:rPr>
+          <w:noProof/>
+          <w:lang w:val="sr-Latn-RS" w:eastAsia="sr-Latn-RS"/>
+        </w:rPr>
+        <w:drawing>
+          <wp:anchor distT="0" distB="0" distL="114300" distR="114300" simplePos="0" relativeHeight="251726848" behindDoc="1" locked="0" layoutInCell="1" allowOverlap="1">
+            <wp:simplePos x="0" y="0"/>
+            <wp:positionH relativeFrom="column">
+              <wp:posOffset>3200400</wp:posOffset>
+            </wp:positionH>
+            <wp:positionV relativeFrom="paragraph">
+              <wp:posOffset>29845</wp:posOffset>
+            </wp:positionV>
+            <wp:extent cx="3334215" cy="1305107"/>
+            <wp:effectExtent l="0" t="0" r="0" b="9525"/>
+            <wp:wrapNone/>
+            <wp:docPr id="68" name="Picture 68"/>
+            <wp:cNvGraphicFramePr>
+              <a:graphicFrameLocks xmlns:a="http://schemas.openxmlformats.org/drawingml/2006/main" noChangeAspect="1"/>
+            </wp:cNvGraphicFramePr>
+            <a:graphic xmlns:a="http://schemas.openxmlformats.org/drawingml/2006/main">
+              <a:graphicData uri="http://schemas.openxmlformats.org/drawingml/2006/picture">
+                <pic:pic xmlns:pic="http://schemas.openxmlformats.org/drawingml/2006/picture">
+                  <pic:nvPicPr>
+                    <pic:cNvPr id="68" name="Screenshot_2.png"/>
+                    <pic:cNvPicPr/>
+                  </pic:nvPicPr>
+                  <pic:blipFill>
+                    <a:blip r:embed="rId80">
+                      <a:extLst>
+                        <a:ext uri="{28A0092B-C50C-407E-A947-70E740481C1C}">
+                          <a14:useLocalDpi xmlns:a14="http://schemas.microsoft.com/office/drawing/2010/main" val="0"/>
+                        </a:ext>
+                      </a:extLst>
+                    </a:blip>
+                    <a:stretch>
+                      <a:fillRect/>
+                    </a:stretch>
+                  </pic:blipFill>
+                  <pic:spPr>
+                    <a:xfrm>
+                      <a:off x="0" y="0"/>
+                      <a:ext cx="3334215" cy="1305107"/>
+                    </a:xfrm>
+                    <a:prstGeom prst="rect">
+                      <a:avLst/>
+                    </a:prstGeom>
+                  </pic:spPr>
+                </pic:pic>
+              </a:graphicData>
+            </a:graphic>
+          </wp:anchor>
+        </w:drawing>
+      </w:r>
+      <w:r>
+        <w:rPr>
+          <w:noProof/>
+          <w:lang w:val="sr-Latn-RS" w:eastAsia="sr-Latn-RS"/>
+        </w:rPr>
+        <w:drawing>
+          <wp:anchor distT="0" distB="0" distL="114300" distR="114300" simplePos="0" relativeHeight="251725824" behindDoc="1" locked="0" layoutInCell="1" allowOverlap="1">
+            <wp:simplePos x="0" y="0"/>
+            <wp:positionH relativeFrom="column">
+              <wp:posOffset>-695325</wp:posOffset>
+            </wp:positionH>
+            <wp:positionV relativeFrom="paragraph">
+              <wp:posOffset>39370</wp:posOffset>
+            </wp:positionV>
+            <wp:extent cx="3820058" cy="390580"/>
+            <wp:effectExtent l="0" t="0" r="0" b="9525"/>
+            <wp:wrapNone/>
+            <wp:docPr id="67" name="Picture 67"/>
+            <wp:cNvGraphicFramePr>
+              <a:graphicFrameLocks xmlns:a="http://schemas.openxmlformats.org/drawingml/2006/main" noChangeAspect="1"/>
+            </wp:cNvGraphicFramePr>
+            <a:graphic xmlns:a="http://schemas.openxmlformats.org/drawingml/2006/main">
+              <a:graphicData uri="http://schemas.openxmlformats.org/drawingml/2006/picture">
+                <pic:pic xmlns:pic="http://schemas.openxmlformats.org/drawingml/2006/picture">
+                  <pic:nvPicPr>
+                    <pic:cNvPr id="67" name="Screenshot_1.png"/>
+                    <pic:cNvPicPr/>
+                  </pic:nvPicPr>
+                  <pic:blipFill>
+                    <a:blip r:embed="rId81">
+                      <a:extLst>
+                        <a:ext uri="{28A0092B-C50C-407E-A947-70E740481C1C}">
+                          <a14:useLocalDpi xmlns:a14="http://schemas.microsoft.com/office/drawing/2010/main" val="0"/>
+                        </a:ext>
+                      </a:extLst>
+                    </a:blip>
+                    <a:stretch>
+                      <a:fillRect/>
+                    </a:stretch>
+                  </pic:blipFill>
+                  <pic:spPr>
+                    <a:xfrm>
+                      <a:off x="0" y="0"/>
+                      <a:ext cx="3820058" cy="390580"/>
+                    </a:xfrm>
+                    <a:prstGeom prst="rect">
+                      <a:avLst/>
+                    </a:prstGeom>
+                  </pic:spPr>
+                </pic:pic>
+              </a:graphicData>
+            </a:graphic>
+          </wp:anchor>
+        </w:drawing>
+      </w:r>
+    </w:p>
+    <w:p>
+      <w:pPr>
+        <w:tabs>
+          <w:tab w:val="left" w:pos="3810"/>
+        </w:tabs>
+        <w:jc w:val="both"/>
+        <w:rPr>
+          <w:sz w:val="24"/>
+          <w:lang w:val="sr-Latn-RS"/>
+        </w:rPr>
+      </w:pPr>
+    </w:p>
+    <w:p>
+      <w:pPr>
+        <w:tabs>
+          <w:tab w:val="left" w:pos="3810"/>
+        </w:tabs>
+        <w:jc w:val="both"/>
+        <w:rPr>
+          <w:sz w:val="24"/>
+          <w:lang w:val="sr-Latn-RS"/>
+        </w:rPr>
+      </w:pPr>
+    </w:p>
+    <w:p>
+      <w:pPr>
+        <w:tabs>
+          <w:tab w:val="left" w:pos="3810"/>
+        </w:tabs>
+        <w:jc w:val="both"/>
+        <w:rPr>
+          <w:sz w:val="24"/>
+          <w:lang w:val="sr-Latn-RS"/>
+        </w:rPr>
+      </w:pPr>
+    </w:p>
+    <w:p>
+      <w:pPr>
+        <w:tabs>
+          <w:tab w:val="left" w:pos="3810"/>
+        </w:tabs>
+        <w:jc w:val="both"/>
+        <w:rPr>
+          <w:sz w:val="24"/>
+          <w:lang w:val="sr-Latn-RS"/>
+        </w:rPr>
+      </w:pPr>
+    </w:p>
+    <w:p>
+      <w:pPr>
+        <w:tabs>
+          <w:tab w:val="left" w:pos="3810"/>
+        </w:tabs>
+        <w:jc w:val="both"/>
+        <w:rPr>
+          <w:sz w:val="24"/>
+          <w:lang w:val="sr-Latn-RS"/>
+        </w:rPr>
+      </w:pPr>
+    </w:p>
+    <w:p>
+      <w:pPr>
+        <w:tabs>
+          <w:tab w:val="left" w:pos="3810"/>
+        </w:tabs>
+        <w:jc w:val="both"/>
+        <w:rPr>
+          <w:b/>
+          <w:sz w:val="28"/>
+          <w:u w:val="single"/>
+          <w:lang w:val="sr-Latn-RS"/>
+        </w:rPr>
+      </w:pPr>
+      <w:r>
+        <w:rPr>
+          <w:b/>
+          <w:sz w:val="28"/>
+          <w:u w:val="single"/>
+          <w:lang w:val="sr-Latn-RS"/>
+        </w:rPr>
+        <w:t>Search box</w:t>
+      </w:r>
+    </w:p>
+    <w:p>
+      <w:pPr>
+        <w:pStyle w:val="ListParagraph"/>
+        <w:numPr>
+          <w:ilvl w:val="0"/>
+          <w:numId w:val="1"/>
+        </w:numPr>
+        <w:tabs>
+          <w:tab w:val="left" w:pos="3810"/>
+        </w:tabs>
+        <w:jc w:val="both"/>
+        <w:rPr>
+          <w:sz w:val="24"/>
+          <w:lang w:val="sr-Latn-RS"/>
+        </w:rPr>
+      </w:pPr>
+      <w:r>
+        <w:rPr>
+          <w:noProof/>
+          <w:sz w:val="24"/>
+          <w:lang w:val="sr-Latn-RS" w:eastAsia="sr-Latn-RS"/>
+        </w:rPr>
+        <w:drawing>
+          <wp:anchor distT="0" distB="0" distL="114300" distR="114300" simplePos="0" relativeHeight="251727872" behindDoc="1" locked="0" layoutInCell="1" allowOverlap="1">
+            <wp:simplePos x="0" y="0"/>
+            <wp:positionH relativeFrom="margin">
+              <wp:align>center</wp:align>
+            </wp:positionH>
+            <wp:positionV relativeFrom="paragraph">
+              <wp:posOffset>378460</wp:posOffset>
+            </wp:positionV>
+            <wp:extent cx="2981325" cy="1049124"/>
+            <wp:effectExtent l="0" t="0" r="0" b="0"/>
+            <wp:wrapNone/>
+            <wp:docPr id="69" name="Picture 69"/>
+            <wp:cNvGraphicFramePr>
+              <a:graphicFrameLocks xmlns:a="http://schemas.openxmlformats.org/drawingml/2006/main" noChangeAspect="1"/>
+            </wp:cNvGraphicFramePr>
+            <a:graphic xmlns:a="http://schemas.openxmlformats.org/drawingml/2006/main">
+              <a:graphicData uri="http://schemas.openxmlformats.org/drawingml/2006/picture">
+                <pic:pic xmlns:pic="http://schemas.openxmlformats.org/drawingml/2006/picture">
+                  <pic:nvPicPr>
+                    <pic:cNvPr id="69" name="Screenshot_3.png"/>
+                    <pic:cNvPicPr/>
+                  </pic:nvPicPr>
+                  <pic:blipFill>
+                    <a:blip r:embed="rId82">
+                      <a:extLst>
+                        <a:ext uri="{28A0092B-C50C-407E-A947-70E740481C1C}">
+                          <a14:useLocalDpi xmlns:a14="http://schemas.microsoft.com/office/drawing/2010/main" val="0"/>
+                        </a:ext>
+                      </a:extLst>
+                    </a:blip>
+                    <a:stretch>
+                      <a:fillRect/>
+                    </a:stretch>
+                  </pic:blipFill>
+                  <pic:spPr>
+                    <a:xfrm>
+                      <a:off x="0" y="0"/>
+                      <a:ext cx="2981325" cy="1049124"/>
+                    </a:xfrm>
+                    <a:prstGeom prst="rect">
+                      <a:avLst/>
+                    </a:prstGeom>
+                  </pic:spPr>
+                </pic:pic>
+              </a:graphicData>
+            </a:graphic>
+            <wp14:sizeRelH relativeFrom="margin">
+              <wp14:pctWidth>0</wp14:pctWidth>
+            </wp14:sizeRelH>
+            <wp14:sizeRelV relativeFrom="margin">
+              <wp14:pctHeight>0</wp14:pctHeight>
+            </wp14:sizeRelV>
+          </wp:anchor>
+        </w:drawing>
+      </w:r>
+      <w:r>
+        <w:rPr>
+          <w:sz w:val="24"/>
+          <w:lang w:val="sr-Latn-RS"/>
+        </w:rPr>
+        <w:t>Search box se koristi za pretragu stvari na sajtu. Iako ovo moze da se kreira pomocu filter-a vue.js ipak ne odobrava ovo vec omogucava da se search kreira kao computed propetry.</w:t>
+      </w:r>
+    </w:p>
+    <w:p>
+      <w:pPr>
+        <w:tabs>
+          <w:tab w:val="left" w:pos="3810"/>
+        </w:tabs>
+        <w:jc w:val="both"/>
+        <w:rPr>
+          <w:sz w:val="24"/>
+          <w:lang w:val="sr-Latn-RS"/>
+        </w:rPr>
+      </w:pPr>
+    </w:p>
+    <w:p>
+      <w:pPr>
+        <w:tabs>
+          <w:tab w:val="left" w:pos="3810"/>
+        </w:tabs>
+        <w:jc w:val="both"/>
+        <w:rPr>
+          <w:sz w:val="24"/>
+          <w:lang w:val="sr-Latn-RS"/>
+        </w:rPr>
+      </w:pPr>
+    </w:p>
+    <w:p>
+      <w:pPr>
+        <w:tabs>
+          <w:tab w:val="left" w:pos="3810"/>
+        </w:tabs>
+        <w:jc w:val="both"/>
+        <w:rPr>
+          <w:sz w:val="24"/>
+          <w:lang w:val="sr-Latn-RS"/>
+        </w:rPr>
+      </w:pPr>
+    </w:p>
+    <w:p>
+      <w:pPr>
+        <w:pStyle w:val="ListParagraph"/>
+        <w:numPr>
+          <w:ilvl w:val="0"/>
+          <w:numId w:val="1"/>
+        </w:numPr>
+        <w:tabs>
+          <w:tab w:val="left" w:pos="3810"/>
+        </w:tabs>
+        <w:jc w:val="both"/>
+        <w:rPr>
+          <w:sz w:val="24"/>
+          <w:lang w:val="sr-Latn-RS"/>
+        </w:rPr>
+      </w:pPr>
+      <w:r>
+        <w:rPr>
+          <w:sz w:val="24"/>
+          <w:lang w:val="sr-Latn-RS"/>
+        </w:rPr>
+        <w:t>U ovom primeru na niz blogova se primenjuje filter koji kreira novi niz dodavajuci blogove koji ispunjavaju uslove iz funkcije koja je u nastavku, a sa funkcijom match uporedjujemo da li dati string ima trazeni string u njemu.</w:t>
+      </w:r>
+    </w:p>
+    <w:p>
+      <w:pPr>
+        <w:tabs>
+          <w:tab w:val="left" w:pos="3810"/>
+        </w:tabs>
+        <w:jc w:val="both"/>
+        <w:rPr>
+          <w:sz w:val="24"/>
+          <w:lang w:val="sr-Latn-RS"/>
+        </w:rPr>
+      </w:pPr>
+    </w:p>
+    <w:p>
+      <w:pPr>
+        <w:tabs>
+          <w:tab w:val="left" w:pos="3810"/>
+        </w:tabs>
+        <w:jc w:val="both"/>
+        <w:rPr>
+          <w:b/>
+          <w:sz w:val="28"/>
+          <w:u w:val="single"/>
+          <w:lang w:val="sr-Latn-RS"/>
+        </w:rPr>
+      </w:pPr>
+      <w:r>
+        <w:rPr>
+          <w:b/>
+          <w:sz w:val="28"/>
+          <w:u w:val="single"/>
+          <w:lang w:val="sr-Latn-RS"/>
+        </w:rPr>
+        <w:t>Registrovanje Localno i Globalno</w:t>
+      </w:r>
+    </w:p>
+    <w:p>
+      <w:pPr>
+        <w:pStyle w:val="ListParagraph"/>
+        <w:numPr>
+          <w:ilvl w:val="0"/>
+          <w:numId w:val="1"/>
+        </w:numPr>
+        <w:tabs>
+          <w:tab w:val="left" w:pos="3810"/>
+        </w:tabs>
+        <w:jc w:val="both"/>
+        <w:rPr>
+          <w:sz w:val="24"/>
+          <w:lang w:val="sr-Latn-RS"/>
+        </w:rPr>
+      </w:pPr>
+      <w:r>
+        <w:rPr>
+          <w:noProof/>
+          <w:sz w:val="24"/>
+          <w:lang w:val="sr-Latn-RS" w:eastAsia="sr-Latn-RS"/>
+        </w:rPr>
+        <w:drawing>
+          <wp:anchor distT="0" distB="0" distL="114300" distR="114300" simplePos="0" relativeHeight="251728896" behindDoc="1" locked="0" layoutInCell="1" allowOverlap="1">
+            <wp:simplePos x="0" y="0"/>
+            <wp:positionH relativeFrom="margin">
+              <wp:align>center</wp:align>
+            </wp:positionH>
+            <wp:positionV relativeFrom="paragraph">
+              <wp:posOffset>807720</wp:posOffset>
+            </wp:positionV>
+            <wp:extent cx="4345305" cy="2009775"/>
+            <wp:effectExtent l="0" t="0" r="0" b="9525"/>
+            <wp:wrapNone/>
+            <wp:docPr id="70" name="Picture 70"/>
+            <wp:cNvGraphicFramePr>
+              <a:graphicFrameLocks xmlns:a="http://schemas.openxmlformats.org/drawingml/2006/main" noChangeAspect="1"/>
+            </wp:cNvGraphicFramePr>
+            <a:graphic xmlns:a="http://schemas.openxmlformats.org/drawingml/2006/main">
+              <a:graphicData uri="http://schemas.openxmlformats.org/drawingml/2006/picture">
+                <pic:pic xmlns:pic="http://schemas.openxmlformats.org/drawingml/2006/picture">
+                  <pic:nvPicPr>
+                    <pic:cNvPr id="70" name="Screenshot_4.png"/>
+                    <pic:cNvPicPr/>
+                  </pic:nvPicPr>
+                  <pic:blipFill>
+                    <a:blip r:embed="rId83">
+                      <a:extLst>
+                        <a:ext uri="{28A0092B-C50C-407E-A947-70E740481C1C}">
+                          <a14:useLocalDpi xmlns:a14="http://schemas.microsoft.com/office/drawing/2010/main" val="0"/>
+                        </a:ext>
+                      </a:extLst>
+                    </a:blip>
+                    <a:stretch>
+                      <a:fillRect/>
+                    </a:stretch>
+                  </pic:blipFill>
+                  <pic:spPr>
+                    <a:xfrm>
+                      <a:off x="0" y="0"/>
+                      <a:ext cx="4345305" cy="2009775"/>
+                    </a:xfrm>
+                    <a:prstGeom prst="rect">
+                      <a:avLst/>
+                    </a:prstGeom>
+                  </pic:spPr>
+                </pic:pic>
+              </a:graphicData>
+            </a:graphic>
+            <wp14:sizeRelH relativeFrom="margin">
+              <wp14:pctWidth>0</wp14:pctWidth>
+            </wp14:sizeRelH>
+            <wp14:sizeRelV relativeFrom="margin">
+              <wp14:pctHeight>0</wp14:pctHeight>
+            </wp14:sizeRelV>
+          </wp:anchor>
+        </w:drawing>
+      </w:r>
+      <w:r>
+        <w:rPr>
+          <w:sz w:val="24"/>
+          <w:lang w:val="sr-Latn-RS"/>
+        </w:rPr>
+        <w:t xml:space="preserve">Globalno znači da moze da se nesto koristi u svim delovima aplikacije, a lokalno moze samo u jednoj komponenti. Nema smisla nesto reigstrovati globalno a da se koristi samo u jednoj komponenti. Sve globalno sto se radi registruje se u fajlu </w:t>
+      </w:r>
+      <w:r>
+        <w:rPr>
+          <w:b/>
+          <w:sz w:val="24"/>
+          <w:lang w:val="sr-Latn-RS"/>
+        </w:rPr>
+        <w:t xml:space="preserve">main.js, </w:t>
+      </w:r>
+      <w:r>
+        <w:rPr>
+          <w:sz w:val="24"/>
+          <w:lang w:val="sr-Latn-RS"/>
+        </w:rPr>
+        <w:t xml:space="preserve">a lokalno unutar komponente u </w:t>
+      </w:r>
+      <w:r>
+        <w:rPr>
+          <w:b/>
+          <w:sz w:val="24"/>
+          <w:lang w:val="sr-Latn-RS"/>
+        </w:rPr>
+        <w:t>script delu u export default objektu.</w:t>
+      </w:r>
+      <w:r>
+        <w:rPr>
+          <w:sz w:val="24"/>
+          <w:lang w:val="sr-Latn-RS"/>
+        </w:rPr>
+        <w:t xml:space="preserve"> </w:t>
+      </w:r>
+    </w:p>
+    <w:p>
+      <w:pPr>
+        <w:tabs>
+          <w:tab w:val="left" w:pos="3810"/>
+        </w:tabs>
+        <w:jc w:val="both"/>
+        <w:rPr>
+          <w:sz w:val="24"/>
+          <w:lang w:val="sr-Latn-RS"/>
+        </w:rPr>
+      </w:pPr>
+    </w:p>
+    <w:p>
+      <w:pPr>
+        <w:tabs>
+          <w:tab w:val="left" w:pos="3810"/>
+        </w:tabs>
+        <w:jc w:val="both"/>
+        <w:rPr>
+          <w:sz w:val="24"/>
+          <w:lang w:val="sr-Latn-RS"/>
+        </w:rPr>
+      </w:pPr>
+    </w:p>
+    <w:p>
+      <w:pPr>
+        <w:tabs>
+          <w:tab w:val="left" w:pos="3810"/>
+        </w:tabs>
+        <w:jc w:val="both"/>
+        <w:rPr>
+          <w:sz w:val="24"/>
+          <w:lang w:val="sr-Latn-RS"/>
+        </w:rPr>
+      </w:pPr>
+    </w:p>
+    <w:p>
+      <w:pPr>
+        <w:tabs>
+          <w:tab w:val="left" w:pos="3810"/>
+        </w:tabs>
+        <w:jc w:val="both"/>
+        <w:rPr>
+          <w:sz w:val="24"/>
+          <w:lang w:val="sr-Latn-RS"/>
+        </w:rPr>
+      </w:pPr>
+    </w:p>
+    <w:p>
+      <w:pPr>
+        <w:tabs>
+          <w:tab w:val="left" w:pos="3810"/>
+        </w:tabs>
+        <w:jc w:val="both"/>
+        <w:rPr>
+          <w:sz w:val="24"/>
+          <w:lang w:val="sr-Latn-RS"/>
+        </w:rPr>
+      </w:pPr>
+    </w:p>
+    <w:p>
+      <w:pPr>
+        <w:tabs>
+          <w:tab w:val="left" w:pos="3810"/>
+        </w:tabs>
+        <w:jc w:val="both"/>
+        <w:rPr>
+          <w:sz w:val="24"/>
+          <w:lang w:val="sr-Latn-RS"/>
+        </w:rPr>
+      </w:pPr>
+    </w:p>
+    <w:p>
+      <w:pPr>
+        <w:tabs>
+          <w:tab w:val="left" w:pos="3810"/>
+        </w:tabs>
+        <w:jc w:val="both"/>
+        <w:rPr>
+          <w:b/>
+          <w:sz w:val="28"/>
+          <w:u w:val="single"/>
+          <w:lang w:val="sr-Latn-RS"/>
+        </w:rPr>
+      </w:pPr>
+      <w:r>
+        <w:rPr>
+          <w:b/>
+          <w:sz w:val="28"/>
+          <w:u w:val="single"/>
+          <w:lang w:val="sr-Latn-RS"/>
+        </w:rPr>
+        <w:lastRenderedPageBreak/>
+        <w:t>Mixins</w:t>
+      </w:r>
+    </w:p>
+    <w:p>
+      <w:pPr>
+        <w:pStyle w:val="ListParagraph"/>
+        <w:numPr>
+          <w:ilvl w:val="0"/>
+          <w:numId w:val="1"/>
+        </w:numPr>
+        <w:tabs>
+          <w:tab w:val="left" w:pos="3810"/>
+        </w:tabs>
+        <w:jc w:val="both"/>
+        <w:rPr>
+          <w:sz w:val="24"/>
+          <w:lang w:val="sr-Latn-RS"/>
+        </w:rPr>
+      </w:pPr>
+      <w:r>
+        <w:rPr>
+          <w:noProof/>
+          <w:sz w:val="24"/>
+          <w:lang w:val="sr-Latn-RS" w:eastAsia="sr-Latn-RS"/>
+        </w:rPr>
+        <w:drawing>
+          <wp:anchor distT="0" distB="0" distL="114300" distR="114300" simplePos="0" relativeHeight="251730944" behindDoc="1" locked="0" layoutInCell="1" allowOverlap="1">
+            <wp:simplePos x="0" y="0"/>
+            <wp:positionH relativeFrom="page">
+              <wp:posOffset>4126865</wp:posOffset>
+            </wp:positionH>
+            <wp:positionV relativeFrom="paragraph">
+              <wp:posOffset>1026169</wp:posOffset>
+            </wp:positionV>
+            <wp:extent cx="3588542" cy="209550"/>
+            <wp:effectExtent l="0" t="0" r="0" b="0"/>
+            <wp:wrapNone/>
+            <wp:docPr id="72" name="Picture 72"/>
+            <wp:cNvGraphicFramePr>
+              <a:graphicFrameLocks xmlns:a="http://schemas.openxmlformats.org/drawingml/2006/main" noChangeAspect="1"/>
+            </wp:cNvGraphicFramePr>
+            <a:graphic xmlns:a="http://schemas.openxmlformats.org/drawingml/2006/main">
+              <a:graphicData uri="http://schemas.openxmlformats.org/drawingml/2006/picture">
+                <pic:pic xmlns:pic="http://schemas.openxmlformats.org/drawingml/2006/picture">
+                  <pic:nvPicPr>
+                    <pic:cNvPr id="72" name="Screenshot_2.png"/>
+                    <pic:cNvPicPr/>
+                  </pic:nvPicPr>
+                  <pic:blipFill>
+                    <a:blip r:embed="rId84">
+                      <a:extLst>
+                        <a:ext uri="{28A0092B-C50C-407E-A947-70E740481C1C}">
+                          <a14:useLocalDpi xmlns:a14="http://schemas.microsoft.com/office/drawing/2010/main" val="0"/>
+                        </a:ext>
+                      </a:extLst>
+                    </a:blip>
+                    <a:stretch>
+                      <a:fillRect/>
+                    </a:stretch>
+                  </pic:blipFill>
+                  <pic:spPr>
+                    <a:xfrm>
+                      <a:off x="0" y="0"/>
+                      <a:ext cx="3588542" cy="209550"/>
+                    </a:xfrm>
+                    <a:prstGeom prst="rect">
+                      <a:avLst/>
+                    </a:prstGeom>
+                  </pic:spPr>
+                </pic:pic>
+              </a:graphicData>
+            </a:graphic>
+            <wp14:sizeRelH relativeFrom="margin">
+              <wp14:pctWidth>0</wp14:pctWidth>
+            </wp14:sizeRelH>
+            <wp14:sizeRelV relativeFrom="margin">
+              <wp14:pctHeight>0</wp14:pctHeight>
+            </wp14:sizeRelV>
+          </wp:anchor>
+        </w:drawing>
+      </w:r>
+      <w:r>
+        <w:rPr>
+          <w:noProof/>
+          <w:sz w:val="24"/>
+          <w:lang w:val="sr-Latn-RS" w:eastAsia="sr-Latn-RS"/>
+        </w:rPr>
+        <w:drawing>
+          <wp:anchor distT="0" distB="0" distL="114300" distR="114300" simplePos="0" relativeHeight="251729920" behindDoc="1" locked="0" layoutInCell="1" allowOverlap="1">
+            <wp:simplePos x="0" y="0"/>
+            <wp:positionH relativeFrom="column">
+              <wp:posOffset>-723900</wp:posOffset>
+            </wp:positionH>
+            <wp:positionV relativeFrom="paragraph">
+              <wp:posOffset>997585</wp:posOffset>
+            </wp:positionV>
+            <wp:extent cx="3860948" cy="1581150"/>
+            <wp:effectExtent l="0" t="0" r="6350" b="0"/>
+            <wp:wrapNone/>
+            <wp:docPr id="71" name="Picture 71"/>
+            <wp:cNvGraphicFramePr>
+              <a:graphicFrameLocks xmlns:a="http://schemas.openxmlformats.org/drawingml/2006/main" noChangeAspect="1"/>
+            </wp:cNvGraphicFramePr>
+            <a:graphic xmlns:a="http://schemas.openxmlformats.org/drawingml/2006/main">
+              <a:graphicData uri="http://schemas.openxmlformats.org/drawingml/2006/picture">
+                <pic:pic xmlns:pic="http://schemas.openxmlformats.org/drawingml/2006/picture">
+                  <pic:nvPicPr>
+                    <pic:cNvPr id="71" name="Screenshot_1.png"/>
+                    <pic:cNvPicPr/>
+                  </pic:nvPicPr>
+                  <pic:blipFill>
+                    <a:blip r:embed="rId85">
+                      <a:extLst>
+                        <a:ext uri="{28A0092B-C50C-407E-A947-70E740481C1C}">
+                          <a14:useLocalDpi xmlns:a14="http://schemas.microsoft.com/office/drawing/2010/main" val="0"/>
+                        </a:ext>
+                      </a:extLst>
+                    </a:blip>
+                    <a:stretch>
+                      <a:fillRect/>
+                    </a:stretch>
+                  </pic:blipFill>
+                  <pic:spPr>
+                    <a:xfrm>
+                      <a:off x="0" y="0"/>
+                      <a:ext cx="3869923" cy="1584826"/>
+                    </a:xfrm>
+                    <a:prstGeom prst="rect">
+                      <a:avLst/>
+                    </a:prstGeom>
+                  </pic:spPr>
+                </pic:pic>
+              </a:graphicData>
+            </a:graphic>
+            <wp14:sizeRelH relativeFrom="margin">
+              <wp14:pctWidth>0</wp14:pctWidth>
+            </wp14:sizeRelH>
+            <wp14:sizeRelV relativeFrom="margin">
+              <wp14:pctHeight>0</wp14:pctHeight>
+            </wp14:sizeRelV>
+          </wp:anchor>
+        </w:drawing>
+      </w:r>
+      <w:r>
+        <w:rPr>
+          <w:noProof/>
+          <w:sz w:val="24"/>
+          <w:lang w:val="sr-Latn-RS" w:eastAsia="sr-Latn-RS"/>
+        </w:rPr>
+        <w:drawing>
+          <wp:anchor distT="0" distB="0" distL="114300" distR="114300" simplePos="0" relativeHeight="251731968" behindDoc="1" locked="0" layoutInCell="1" allowOverlap="1">
+            <wp:simplePos x="0" y="0"/>
+            <wp:positionH relativeFrom="column">
+              <wp:posOffset>4257675</wp:posOffset>
+            </wp:positionH>
+            <wp:positionV relativeFrom="paragraph">
+              <wp:posOffset>1426210</wp:posOffset>
+            </wp:positionV>
+            <wp:extent cx="1619476" cy="304843"/>
+            <wp:effectExtent l="0" t="0" r="0" b="0"/>
+            <wp:wrapNone/>
+            <wp:docPr id="73" name="Picture 73"/>
+            <wp:cNvGraphicFramePr>
+              <a:graphicFrameLocks xmlns:a="http://schemas.openxmlformats.org/drawingml/2006/main" noChangeAspect="1"/>
+            </wp:cNvGraphicFramePr>
+            <a:graphic xmlns:a="http://schemas.openxmlformats.org/drawingml/2006/main">
+              <a:graphicData uri="http://schemas.openxmlformats.org/drawingml/2006/picture">
+                <pic:pic xmlns:pic="http://schemas.openxmlformats.org/drawingml/2006/picture">
+                  <pic:nvPicPr>
+                    <pic:cNvPr id="73" name="Screenshot_3.png"/>
+                    <pic:cNvPicPr/>
+                  </pic:nvPicPr>
+                  <pic:blipFill>
+                    <a:blip r:embed="rId86">
+                      <a:extLst>
+                        <a:ext uri="{28A0092B-C50C-407E-A947-70E740481C1C}">
+                          <a14:useLocalDpi xmlns:a14="http://schemas.microsoft.com/office/drawing/2010/main" val="0"/>
+                        </a:ext>
+                      </a:extLst>
+                    </a:blip>
+                    <a:stretch>
+                      <a:fillRect/>
+                    </a:stretch>
+                  </pic:blipFill>
+                  <pic:spPr>
+                    <a:xfrm>
+                      <a:off x="0" y="0"/>
+                      <a:ext cx="1619476" cy="304843"/>
+                    </a:xfrm>
+                    <a:prstGeom prst="rect">
+                      <a:avLst/>
+                    </a:prstGeom>
+                  </pic:spPr>
+                </pic:pic>
+              </a:graphicData>
+            </a:graphic>
+          </wp:anchor>
+        </w:drawing>
+      </w:r>
+      <w:r>
+        <w:rPr>
+          <w:sz w:val="24"/>
+          <w:lang w:val="sr-Latn-RS"/>
+        </w:rPr>
+        <w:t>Mixins je deo koda koji se koristi vise puta na razlicitim mestima.</w:t>
+      </w:r>
+      <w:r>
+        <w:rPr>
+          <w:sz w:val="24"/>
+          <w:lang w:val="sr-Latn-RS"/>
+        </w:rPr>
+        <w:t xml:space="preserve"> Svi mixini su javaScript fajlovi i oni se kreiraju u posebnom fajlu i onda samo importuju po potrebi.</w:t>
+      </w:r>
+      <w:r>
+        <w:rPr>
+          <w:sz w:val="24"/>
+          <w:lang w:val="sr-Latn-RS"/>
+        </w:rPr>
+        <w:t xml:space="preserve"> U njihovom fajlu pravi se export default objekat i u njemu se navode te metode il</w:t>
+      </w:r>
+      <w:r>
+        <w:rPr>
+          <w:sz w:val="24"/>
+          <w:lang w:val="sr-Latn-RS"/>
+        </w:rPr>
+        <w:t>i computed properti ili sta vec, i onda se importuju u drugim komponentama i koriste.</w:t>
+      </w:r>
+      <w:r>
+        <w:rPr>
+          <w:sz w:val="24"/>
+          <w:lang w:val="sr-Latn-RS"/>
+        </w:rPr>
+        <w:t xml:space="preserve"> Oni se registruju u niz </w:t>
+      </w:r>
+      <w:r>
+        <w:rPr>
+          <w:b/>
+          <w:sz w:val="24"/>
+          <w:lang w:val="sr-Latn-RS"/>
+        </w:rPr>
+        <w:t xml:space="preserve">mixins: </w:t>
+      </w:r>
+      <w:r>
+        <w:rPr>
+          <w:b/>
+          <w:sz w:val="24"/>
+        </w:rPr>
+        <w:t xml:space="preserve">[], </w:t>
+      </w:r>
+      <w:r>
+        <w:rPr>
+          <w:sz w:val="24"/>
+        </w:rPr>
+        <w:t>unutar export default objekta.</w:t>
+      </w:r>
+      <w:r>
+        <w:rPr>
+          <w:sz w:val="24"/>
+        </w:rPr>
+        <w:t xml:space="preserve"> </w:t>
+      </w:r>
+    </w:p>
+    <w:p>
+      <w:pPr>
+        <w:tabs>
+          <w:tab w:val="left" w:pos="3810"/>
+        </w:tabs>
+        <w:jc w:val="both"/>
+        <w:rPr>
+          <w:sz w:val="24"/>
+          <w:lang w:val="sr-Latn-RS"/>
+        </w:rPr>
+      </w:pPr>
+    </w:p>
+    <w:p>
+      <w:pPr>
+        <w:tabs>
+          <w:tab w:val="left" w:pos="3810"/>
+        </w:tabs>
+        <w:jc w:val="both"/>
+        <w:rPr>
+          <w:sz w:val="24"/>
+          <w:lang w:val="sr-Latn-RS"/>
+        </w:rPr>
+      </w:pPr>
+    </w:p>
+    <w:p>
+      <w:pPr>
+        <w:tabs>
+          <w:tab w:val="left" w:pos="3810"/>
+        </w:tabs>
+        <w:jc w:val="both"/>
+        <w:rPr>
+          <w:sz w:val="24"/>
+          <w:lang w:val="sr-Latn-RS"/>
+        </w:rPr>
+      </w:pPr>
+    </w:p>
+    <w:p>
+      <w:pPr>
+        <w:tabs>
+          <w:tab w:val="left" w:pos="3810"/>
+        </w:tabs>
+        <w:jc w:val="both"/>
+        <w:rPr>
+          <w:sz w:val="24"/>
+          <w:lang w:val="sr-Latn-RS"/>
+        </w:rPr>
+      </w:pPr>
+    </w:p>
+    <w:p>
+      <w:pPr>
+        <w:tabs>
+          <w:tab w:val="left" w:pos="3810"/>
+        </w:tabs>
+        <w:jc w:val="both"/>
+        <w:rPr>
+          <w:sz w:val="24"/>
+          <w:lang w:val="sr-Latn-RS"/>
+        </w:rPr>
+      </w:pPr>
+    </w:p>
+    <w:p>
+      <w:pPr>
+        <w:tabs>
+          <w:tab w:val="left" w:pos="3810"/>
+        </w:tabs>
+        <w:jc w:val="both"/>
+        <w:rPr>
+          <w:sz w:val="24"/>
+          <w:lang w:val="sr-Latn-RS"/>
+        </w:rPr>
+      </w:pPr>
+    </w:p>
+    <w:p>
+      <w:pPr>
+        <w:tabs>
+          <w:tab w:val="left" w:pos="3810"/>
+        </w:tabs>
+        <w:jc w:val="both"/>
+        <w:rPr>
+          <w:sz w:val="24"/>
+          <w:lang w:val="sr-Latn-RS"/>
+        </w:rPr>
+      </w:pPr>
+    </w:p>
+    <w:p>
+      <w:pPr>
+        <w:tabs>
+          <w:tab w:val="left" w:pos="3810"/>
+        </w:tabs>
+        <w:jc w:val="both"/>
+        <w:rPr>
+          <w:sz w:val="24"/>
+          <w:lang w:val="sr-Latn-RS"/>
+        </w:rPr>
+      </w:pPr>
+    </w:p>
+    <w:p>
+      <w:pPr>
+        <w:tabs>
+          <w:tab w:val="left" w:pos="3810"/>
+        </w:tabs>
+        <w:jc w:val="both"/>
+        <w:rPr>
+          <w:sz w:val="24"/>
+          <w:lang w:val="sr-Latn-RS"/>
+        </w:rPr>
+      </w:pPr>
+    </w:p>
+    <w:p>
+      <w:pPr>
+        <w:tabs>
+          <w:tab w:val="left" w:pos="3810"/>
+        </w:tabs>
+        <w:jc w:val="both"/>
+        <w:rPr>
+          <w:sz w:val="24"/>
+          <w:lang w:val="sr-Latn-RS"/>
+        </w:rPr>
+      </w:pPr>
+    </w:p>
+    <w:p>
+      <w:pPr>
+        <w:tabs>
+          <w:tab w:val="left" w:pos="3810"/>
+        </w:tabs>
+        <w:jc w:val="both"/>
+        <w:rPr>
+          <w:sz w:val="24"/>
+          <w:lang w:val="sr-Latn-RS"/>
+        </w:rPr>
+      </w:pPr>
+    </w:p>
+    <w:p>
+      <w:pPr>
+        <w:tabs>
+          <w:tab w:val="left" w:pos="3810"/>
+        </w:tabs>
+        <w:jc w:val="both"/>
+        <w:rPr>
+          <w:sz w:val="24"/>
+          <w:lang w:val="sr-Latn-RS"/>
+        </w:rPr>
+      </w:pPr>
+    </w:p>
+    <w:p>
+      <w:pPr>
+        <w:tabs>
+          <w:tab w:val="left" w:pos="3810"/>
+        </w:tabs>
+        <w:jc w:val="both"/>
+        <w:rPr>
+          <w:sz w:val="24"/>
+          <w:lang w:val="sr-Latn-RS"/>
+        </w:rPr>
+      </w:pPr>
+    </w:p>
+    <w:p>
+      <w:pPr>
+        <w:tabs>
+          <w:tab w:val="left" w:pos="3810"/>
+        </w:tabs>
+        <w:jc w:val="both"/>
+        <w:rPr>
+          <w:sz w:val="24"/>
+          <w:lang w:val="sr-Latn-RS"/>
+        </w:rPr>
+      </w:pPr>
+    </w:p>
+    <w:p>
+      <w:pPr>
+        <w:tabs>
+          <w:tab w:val="left" w:pos="3810"/>
+        </w:tabs>
+        <w:jc w:val="both"/>
+        <w:rPr>
+          <w:sz w:val="24"/>
+          <w:lang w:val="sr-Latn-RS"/>
+        </w:rPr>
+      </w:pPr>
+    </w:p>
+    <w:p>
+      <w:pPr>
+        <w:tabs>
+          <w:tab w:val="left" w:pos="3810"/>
+        </w:tabs>
+        <w:jc w:val="both"/>
+        <w:rPr>
+          <w:sz w:val="24"/>
+          <w:lang w:val="sr-Latn-RS"/>
+        </w:rPr>
+      </w:pPr>
+    </w:p>
+    <w:p>
+      <w:pPr>
+        <w:tabs>
+          <w:tab w:val="left" w:pos="3810"/>
+        </w:tabs>
+        <w:jc w:val="both"/>
+        <w:rPr>
+          <w:sz w:val="24"/>
+          <w:lang w:val="sr-Latn-RS"/>
+        </w:rPr>
+      </w:pPr>
+    </w:p>
+    <w:p>
+      <w:pPr>
+        <w:tabs>
+          <w:tab w:val="left" w:pos="3810"/>
+        </w:tabs>
+        <w:jc w:val="both"/>
+        <w:rPr>
+          <w:sz w:val="24"/>
+          <w:lang w:val="sr-Latn-RS"/>
+        </w:rPr>
+      </w:pPr>
+    </w:p>
+    <w:p>
+      <w:pPr>
+        <w:tabs>
+          <w:tab w:val="left" w:pos="3810"/>
+        </w:tabs>
+        <w:jc w:val="both"/>
+        <w:rPr>
+          <w:sz w:val="24"/>
+          <w:lang w:val="sr-Latn-RS"/>
+        </w:rPr>
+      </w:pPr>
+    </w:p>
+    <w:p>
+      <w:pPr>
+        <w:tabs>
+          <w:tab w:val="left" w:pos="3810"/>
+        </w:tabs>
+        <w:jc w:val="both"/>
+        <w:rPr>
+          <w:sz w:val="24"/>
+          <w:lang w:val="sr-Latn-RS"/>
+        </w:rPr>
+      </w:pPr>
+    </w:p>
+    <w:p>
+      <w:pPr>
+        <w:tabs>
+          <w:tab w:val="left" w:pos="3810"/>
+        </w:tabs>
+        <w:jc w:val="both"/>
+        <w:rPr>
+          <w:sz w:val="24"/>
+          <w:lang w:val="sr-Latn-RS"/>
+        </w:rPr>
+      </w:pPr>
+    </w:p>
+    <w:p>
+      <w:pPr>
+        <w:tabs>
+          <w:tab w:val="left" w:pos="3810"/>
+        </w:tabs>
+        <w:jc w:val="both"/>
+        <w:rPr>
+          <w:sz w:val="24"/>
+          <w:lang w:val="sr-Latn-RS"/>
+        </w:rPr>
+      </w:pPr>
+    </w:p>
+    <w:p>
+      <w:pPr>
+        <w:tabs>
+          <w:tab w:val="left" w:pos="3810"/>
+        </w:tabs>
+        <w:jc w:val="both"/>
+        <w:rPr>
+          <w:sz w:val="24"/>
+          <w:lang w:val="sr-Latn-RS"/>
+        </w:rPr>
+      </w:pPr>
+    </w:p>
+    <w:p>
+      <w:pPr>
+        <w:tabs>
+          <w:tab w:val="left" w:pos="3810"/>
+        </w:tabs>
+        <w:jc w:val="both"/>
+        <w:rPr>
+          <w:sz w:val="24"/>
+          <w:lang w:val="sr-Latn-RS"/>
+        </w:rPr>
+      </w:pPr>
+    </w:p>
+    <w:p>
+      <w:pPr>
+        <w:tabs>
+          <w:tab w:val="left" w:pos="3810"/>
+        </w:tabs>
+        <w:jc w:val="both"/>
+        <w:rPr>
+          <w:sz w:val="24"/>
+          <w:lang w:val="sr-Latn-RS"/>
+        </w:rPr>
+      </w:pPr>
+    </w:p>
+    <w:p>
+      <w:pPr>
+        <w:tabs>
+          <w:tab w:val="left" w:pos="3810"/>
+        </w:tabs>
+        <w:jc w:val="both"/>
+        <w:rPr>
+          <w:sz w:val="24"/>
+          <w:lang w:val="sr-Latn-RS"/>
+        </w:rPr>
+      </w:pPr>
+    </w:p>
+    <w:p>
+      <w:pPr>
+        <w:tabs>
+          <w:tab w:val="left" w:pos="3810"/>
+        </w:tabs>
+        <w:jc w:val="both"/>
+        <w:rPr>
+          <w:sz w:val="24"/>
+          <w:lang w:val="sr-Latn-RS"/>
+        </w:rPr>
+      </w:pPr>
+    </w:p>
+    <w:p>
+      <w:pPr>
+        <w:tabs>
+          <w:tab w:val="left" w:pos="3810"/>
+        </w:tabs>
+        <w:jc w:val="both"/>
+        <w:rPr>
+          <w:b/>
+          <w:sz w:val="28"/>
+          <w:u w:val="single"/>
+          <w:lang w:val="sr-Latn-RS"/>
+        </w:rPr>
+      </w:pPr>
+      <w:r>
+        <w:rPr>
+          <w:b/>
+          <w:sz w:val="28"/>
+          <w:u w:val="single"/>
+          <w:lang w:val="sr-Latn-RS"/>
+        </w:rPr>
+        <w:lastRenderedPageBreak/>
+        <w:t xml:space="preserve">Routing – kreiranje više stranica - </w:t>
+      </w:r>
+      <w:hyperlink r:id="rId87" w:history="1">
+        <w:r>
+          <w:rPr>
+            <w:rStyle w:val="Hyperlink"/>
+            <w:b/>
+            <w:sz w:val="28"/>
+            <w:lang w:val="sr-Latn-RS"/>
+          </w:rPr>
+          <w:t>https://router.vuejs.org/en/installation.html</w:t>
+        </w:r>
+      </w:hyperlink>
+    </w:p>
+    <w:p>
+      <w:pPr>
+        <w:pStyle w:val="ListParagraph"/>
+        <w:numPr>
+          <w:ilvl w:val="0"/>
+          <w:numId w:val="1"/>
+        </w:numPr>
+        <w:tabs>
+          <w:tab w:val="left" w:pos="3810"/>
+        </w:tabs>
+        <w:jc w:val="both"/>
+        <w:rPr>
+          <w:sz w:val="24"/>
+          <w:lang w:val="sr-Latn-RS"/>
+        </w:rPr>
+      </w:pPr>
+      <w:r>
+        <w:rPr>
+          <w:sz w:val="24"/>
+          <w:lang w:val="sr-Latn-RS"/>
+        </w:rPr>
+        <w:t xml:space="preserve">Svaka web aplikacije se sastoji od više stranica i zato se u vue.js pristup drugim stranicama vrši preko </w:t>
+      </w:r>
+      <w:r>
+        <w:rPr>
+          <w:b/>
+          <w:sz w:val="24"/>
+          <w:lang w:val="sr-Latn-RS"/>
+        </w:rPr>
+        <w:t xml:space="preserve">router. </w:t>
+      </w:r>
+    </w:p>
+    <w:p>
+      <w:pPr>
+        <w:pStyle w:val="ListParagraph"/>
+        <w:numPr>
+          <w:ilvl w:val="0"/>
+          <w:numId w:val="1"/>
+        </w:numPr>
+        <w:tabs>
+          <w:tab w:val="left" w:pos="3810"/>
+        </w:tabs>
+        <w:jc w:val="both"/>
+        <w:rPr>
+          <w:sz w:val="24"/>
+          <w:lang w:val="sr-Latn-RS"/>
+        </w:rPr>
+      </w:pPr>
+      <w:r>
+        <w:rPr>
+          <w:sz w:val="24"/>
+          <w:lang w:val="sr-Latn-RS"/>
+        </w:rPr>
+        <w:t xml:space="preserve">To je van vue.js CLI-ja i zato mora naknadno da se instalira. To se radi pomocu </w:t>
+      </w:r>
+      <w:r>
+        <w:rPr>
+          <w:b/>
+          <w:sz w:val="24"/>
+          <w:lang w:val="sr-Latn-RS"/>
+        </w:rPr>
+        <w:t xml:space="preserve">npm install vue-router. </w:t>
+      </w:r>
+    </w:p>
+    <w:p>
+      <w:pPr>
+        <w:pStyle w:val="ListParagraph"/>
+        <w:numPr>
+          <w:ilvl w:val="0"/>
+          <w:numId w:val="1"/>
+        </w:numPr>
+        <w:tabs>
+          <w:tab w:val="left" w:pos="3810"/>
+        </w:tabs>
+        <w:jc w:val="both"/>
+        <w:rPr>
+          <w:sz w:val="24"/>
+          <w:lang w:val="sr-Latn-RS"/>
+        </w:rPr>
+      </w:pPr>
+      <w:r>
+        <w:rPr>
+          <w:noProof/>
+          <w:sz w:val="24"/>
+          <w:lang w:val="sr-Latn-RS" w:eastAsia="sr-Latn-RS"/>
+        </w:rPr>
+        <w:drawing>
+          <wp:anchor distT="0" distB="0" distL="114300" distR="114300" simplePos="0" relativeHeight="251732992" behindDoc="1" locked="0" layoutInCell="1" allowOverlap="1">
+            <wp:simplePos x="0" y="0"/>
+            <wp:positionH relativeFrom="column">
+              <wp:posOffset>231140</wp:posOffset>
+            </wp:positionH>
+            <wp:positionV relativeFrom="paragraph">
+              <wp:posOffset>2235200</wp:posOffset>
+            </wp:positionV>
+            <wp:extent cx="3622301" cy="2286000"/>
+            <wp:effectExtent l="0" t="0" r="0" b="0"/>
+            <wp:wrapNone/>
+            <wp:docPr id="74" name="Picture 74"/>
+            <wp:cNvGraphicFramePr>
+              <a:graphicFrameLocks xmlns:a="http://schemas.openxmlformats.org/drawingml/2006/main" noChangeAspect="1"/>
+            </wp:cNvGraphicFramePr>
+            <a:graphic xmlns:a="http://schemas.openxmlformats.org/drawingml/2006/main">
+              <a:graphicData uri="http://schemas.openxmlformats.org/drawingml/2006/picture">
+                <pic:pic xmlns:pic="http://schemas.openxmlformats.org/drawingml/2006/picture">
+                  <pic:nvPicPr>
+                    <pic:cNvPr id="74" name="Screenshot_4.png"/>
+                    <pic:cNvPicPr/>
+                  </pic:nvPicPr>
+                  <pic:blipFill>
+                    <a:blip r:embed="rId88">
+                      <a:extLst>
+                        <a:ext uri="{28A0092B-C50C-407E-A947-70E740481C1C}">
+                          <a14:useLocalDpi xmlns:a14="http://schemas.microsoft.com/office/drawing/2010/main" val="0"/>
+                        </a:ext>
+                      </a:extLst>
+                    </a:blip>
+                    <a:stretch>
+                      <a:fillRect/>
+                    </a:stretch>
+                  </pic:blipFill>
+                  <pic:spPr>
+                    <a:xfrm>
+                      <a:off x="0" y="0"/>
+                      <a:ext cx="3622301" cy="2286000"/>
+                    </a:xfrm>
+                    <a:prstGeom prst="rect">
+                      <a:avLst/>
+                    </a:prstGeom>
+                  </pic:spPr>
+                </pic:pic>
+              </a:graphicData>
+            </a:graphic>
+            <wp14:sizeRelH relativeFrom="margin">
+              <wp14:pctWidth>0</wp14:pctWidth>
+            </wp14:sizeRelH>
+            <wp14:sizeRelV relativeFrom="margin">
+              <wp14:pctHeight>0</wp14:pctHeight>
+            </wp14:sizeRelV>
+          </wp:anchor>
+        </w:drawing>
+      </w:r>
+      <w:r>
+        <w:rPr>
+          <w:noProof/>
+          <w:sz w:val="24"/>
+          <w:lang w:val="sr-Latn-RS" w:eastAsia="sr-Latn-RS"/>
+        </w:rPr>
+        <w:drawing>
+          <wp:anchor distT="0" distB="0" distL="114300" distR="114300" simplePos="0" relativeHeight="251734016" behindDoc="1" locked="0" layoutInCell="1" allowOverlap="1">
+            <wp:simplePos x="0" y="0"/>
+            <wp:positionH relativeFrom="column">
+              <wp:posOffset>3924300</wp:posOffset>
+            </wp:positionH>
+            <wp:positionV relativeFrom="paragraph">
+              <wp:posOffset>2063750</wp:posOffset>
+            </wp:positionV>
+            <wp:extent cx="2343477" cy="1514686"/>
+            <wp:effectExtent l="0" t="0" r="0" b="9525"/>
+            <wp:wrapNone/>
+            <wp:docPr id="75" name="Picture 75"/>
+            <wp:cNvGraphicFramePr>
+              <a:graphicFrameLocks xmlns:a="http://schemas.openxmlformats.org/drawingml/2006/main" noChangeAspect="1"/>
+            </wp:cNvGraphicFramePr>
+            <a:graphic xmlns:a="http://schemas.openxmlformats.org/drawingml/2006/main">
+              <a:graphicData uri="http://schemas.openxmlformats.org/drawingml/2006/picture">
+                <pic:pic xmlns:pic="http://schemas.openxmlformats.org/drawingml/2006/picture">
+                  <pic:nvPicPr>
+                    <pic:cNvPr id="75" name="Screenshot_5.png"/>
+                    <pic:cNvPicPr/>
+                  </pic:nvPicPr>
+                  <pic:blipFill>
+                    <a:blip r:embed="rId89">
+                      <a:extLst>
+                        <a:ext uri="{28A0092B-C50C-407E-A947-70E740481C1C}">
+                          <a14:useLocalDpi xmlns:a14="http://schemas.microsoft.com/office/drawing/2010/main" val="0"/>
+                        </a:ext>
+                      </a:extLst>
+                    </a:blip>
+                    <a:stretch>
+                      <a:fillRect/>
+                    </a:stretch>
+                  </pic:blipFill>
+                  <pic:spPr>
+                    <a:xfrm>
+                      <a:off x="0" y="0"/>
+                      <a:ext cx="2343477" cy="1514686"/>
+                    </a:xfrm>
+                    <a:prstGeom prst="rect">
+                      <a:avLst/>
+                    </a:prstGeom>
+                  </pic:spPr>
+                </pic:pic>
+              </a:graphicData>
+            </a:graphic>
+          </wp:anchor>
+        </w:drawing>
+      </w:r>
+      <w:r>
+        <w:rPr>
+          <w:noProof/>
+          <w:sz w:val="24"/>
+          <w:lang w:val="sr-Latn-RS" w:eastAsia="sr-Latn-RS"/>
+        </w:rPr>
+        <w:drawing>
+          <wp:anchor distT="0" distB="0" distL="114300" distR="114300" simplePos="0" relativeHeight="251735040" behindDoc="1" locked="0" layoutInCell="1" allowOverlap="1">
+            <wp:simplePos x="0" y="0"/>
+            <wp:positionH relativeFrom="column">
+              <wp:posOffset>4324350</wp:posOffset>
+            </wp:positionH>
+            <wp:positionV relativeFrom="paragraph">
+              <wp:posOffset>3644900</wp:posOffset>
+            </wp:positionV>
+            <wp:extent cx="1733792" cy="1076475"/>
+            <wp:effectExtent l="0" t="0" r="0" b="9525"/>
+            <wp:wrapNone/>
+            <wp:docPr id="76" name="Picture 76"/>
+            <wp:cNvGraphicFramePr>
+              <a:graphicFrameLocks xmlns:a="http://schemas.openxmlformats.org/drawingml/2006/main" noChangeAspect="1"/>
+            </wp:cNvGraphicFramePr>
+            <a:graphic xmlns:a="http://schemas.openxmlformats.org/drawingml/2006/main">
+              <a:graphicData uri="http://schemas.openxmlformats.org/drawingml/2006/picture">
+                <pic:pic xmlns:pic="http://schemas.openxmlformats.org/drawingml/2006/picture">
+                  <pic:nvPicPr>
+                    <pic:cNvPr id="76" name="Screenshot_6.png"/>
+                    <pic:cNvPicPr/>
+                  </pic:nvPicPr>
+                  <pic:blipFill>
+                    <a:blip r:embed="rId90">
+                      <a:extLst>
+                        <a:ext uri="{28A0092B-C50C-407E-A947-70E740481C1C}">
+                          <a14:useLocalDpi xmlns:a14="http://schemas.microsoft.com/office/drawing/2010/main" val="0"/>
+                        </a:ext>
+                      </a:extLst>
+                    </a:blip>
+                    <a:stretch>
+                      <a:fillRect/>
+                    </a:stretch>
+                  </pic:blipFill>
+                  <pic:spPr>
+                    <a:xfrm>
+                      <a:off x="0" y="0"/>
+                      <a:ext cx="1733792" cy="1076475"/>
+                    </a:xfrm>
+                    <a:prstGeom prst="rect">
+                      <a:avLst/>
+                    </a:prstGeom>
+                  </pic:spPr>
+                </pic:pic>
+              </a:graphicData>
+            </a:graphic>
+          </wp:anchor>
+        </w:drawing>
+      </w:r>
+      <w:r>
+        <w:rPr>
+          <w:sz w:val="24"/>
+          <w:lang w:val="sr-Latn-RS"/>
+        </w:rPr>
+        <w:t xml:space="preserve">Kada se instalira u </w:t>
+      </w:r>
+      <w:r>
+        <w:rPr>
+          <w:b/>
+          <w:sz w:val="24"/>
+          <w:lang w:val="sr-Latn-RS"/>
+        </w:rPr>
+        <w:t xml:space="preserve">main.js </w:t>
+      </w:r>
+      <w:r>
+        <w:rPr>
+          <w:sz w:val="24"/>
+          <w:lang w:val="sr-Latn-RS"/>
+        </w:rPr>
+        <w:t>moramo da importujemo, use i kreiramo instancu VueRouter-a. U toj instanci moramo da navedemo niz ruta (stranice) koje cemo da koristimo.</w:t>
+      </w:r>
+      <w:r>
+        <w:rPr>
+          <w:sz w:val="24"/>
+          <w:lang w:val="sr-Latn-RS"/>
+        </w:rPr>
+        <w:t xml:space="preserve"> Ove rute je najbolje da koristimo u posebnom fajlu npr. </w:t>
+      </w:r>
+      <w:r>
+        <w:rPr>
+          <w:b/>
+          <w:sz w:val="24"/>
+          <w:lang w:val="sr-Latn-RS"/>
+        </w:rPr>
+        <w:t xml:space="preserve">routes.js </w:t>
+      </w:r>
+      <w:r>
+        <w:rPr>
+          <w:sz w:val="24"/>
+          <w:lang w:val="sr-Latn-RS"/>
+        </w:rPr>
+        <w:t>i da onda iz njega exportujemo niz ruta</w:t>
+      </w:r>
+      <w:r>
+        <w:rPr>
+          <w:sz w:val="24"/>
+          <w:lang w:val="sr-Latn-RS"/>
+        </w:rPr>
+        <w:t xml:space="preserve"> i importujemo</w:t>
+      </w:r>
+      <w:r>
+        <w:rPr>
+          <w:sz w:val="24"/>
+          <w:lang w:val="sr-Latn-RS"/>
+        </w:rPr>
+        <w:t xml:space="preserve"> u taj objekat (mada mozemo i direktno u tom objektu da napisemo niz ruta ali ovako je organizovanije). Taj niz koji kreiramo ima objekte koje su rute, i svaka ruta se sastoji iz </w:t>
+      </w:r>
+      <w:r>
+        <w:rPr>
+          <w:b/>
+          <w:sz w:val="24"/>
+          <w:lang w:val="sr-Latn-RS"/>
+        </w:rPr>
+        <w:t xml:space="preserve">path: „ruta“, component: „ime_komponente“. </w:t>
+      </w:r>
+      <w:r>
+        <w:rPr>
+          <w:sz w:val="24"/>
+          <w:lang w:val="sr-Latn-RS"/>
+        </w:rPr>
+        <w:t xml:space="preserve">Path je put koji se dodaje na postojeci url tj. posle /, ime komponente je komponenta koja ce da se prikaze (pre toga moramo da importujemo sve rute, ali ne moramo da ih registrujemo u tom js fajlu). Kada smo kreirali rute onda u objektu ruter samo kao property </w:t>
+      </w:r>
+      <w:r>
+        <w:rPr>
+          <w:b/>
+          <w:sz w:val="24"/>
+          <w:lang w:val="sr-Latn-RS"/>
+        </w:rPr>
+        <w:t xml:space="preserve">routes: „naziv_kada_smo_importovali“. </w:t>
+      </w:r>
+      <w:r>
+        <w:rPr>
+          <w:sz w:val="24"/>
+          <w:lang w:val="sr-Latn-RS"/>
+        </w:rPr>
+        <w:t xml:space="preserve">Kada smo i to dodali moramo i vue.js instanci u main.js da dodamo property </w:t>
+      </w:r>
+      <w:r>
+        <w:rPr>
+          <w:b/>
+          <w:sz w:val="24"/>
+          <w:lang w:val="sr-Latn-RS"/>
+        </w:rPr>
+        <w:t xml:space="preserve">router: „naziv_router_objekta“. </w:t>
+      </w:r>
+    </w:p>
+    <w:p>
+      <w:pPr>
+        <w:tabs>
+          <w:tab w:val="left" w:pos="3810"/>
+        </w:tabs>
+        <w:jc w:val="both"/>
+        <w:rPr>
+          <w:sz w:val="24"/>
+          <w:lang w:val="sr-Latn-RS"/>
+        </w:rPr>
+      </w:pPr>
+    </w:p>
+    <w:p>
+      <w:pPr>
+        <w:tabs>
+          <w:tab w:val="left" w:pos="3810"/>
+        </w:tabs>
+        <w:jc w:val="both"/>
+        <w:rPr>
+          <w:sz w:val="24"/>
+          <w:lang w:val="sr-Latn-RS"/>
+        </w:rPr>
+      </w:pPr>
+    </w:p>
+    <w:p>
+      <w:pPr>
+        <w:tabs>
+          <w:tab w:val="left" w:pos="3810"/>
+        </w:tabs>
+        <w:jc w:val="both"/>
+        <w:rPr>
+          <w:sz w:val="24"/>
+          <w:lang w:val="sr-Latn-RS"/>
+        </w:rPr>
+      </w:pPr>
+    </w:p>
+    <w:p>
+      <w:pPr>
+        <w:tabs>
+          <w:tab w:val="left" w:pos="3810"/>
+        </w:tabs>
+        <w:jc w:val="both"/>
+        <w:rPr>
+          <w:sz w:val="24"/>
+          <w:lang w:val="sr-Latn-RS"/>
+        </w:rPr>
+      </w:pPr>
+    </w:p>
+    <w:p>
+      <w:pPr>
+        <w:tabs>
+          <w:tab w:val="left" w:pos="3810"/>
+        </w:tabs>
+        <w:jc w:val="both"/>
+        <w:rPr>
+          <w:sz w:val="24"/>
+          <w:lang w:val="sr-Latn-RS"/>
+        </w:rPr>
+      </w:pPr>
+    </w:p>
+    <w:p>
+      <w:pPr>
+        <w:tabs>
+          <w:tab w:val="left" w:pos="3810"/>
+        </w:tabs>
+        <w:jc w:val="both"/>
+        <w:rPr>
+          <w:sz w:val="24"/>
+          <w:lang w:val="sr-Latn-RS"/>
+        </w:rPr>
+      </w:pPr>
+    </w:p>
+    <w:p>
+      <w:pPr>
+        <w:tabs>
+          <w:tab w:val="left" w:pos="3810"/>
+        </w:tabs>
+        <w:jc w:val="both"/>
+        <w:rPr>
+          <w:sz w:val="24"/>
+          <w:lang w:val="sr-Latn-RS"/>
+        </w:rPr>
+      </w:pPr>
+    </w:p>
+    <w:p>
+      <w:pPr>
+        <w:tabs>
+          <w:tab w:val="left" w:pos="3810"/>
+        </w:tabs>
+        <w:jc w:val="both"/>
+        <w:rPr>
+          <w:sz w:val="24"/>
+          <w:lang w:val="sr-Latn-RS"/>
+        </w:rPr>
+      </w:pPr>
+    </w:p>
+    <w:p>
+      <w:pPr>
+        <w:tabs>
+          <w:tab w:val="left" w:pos="3810"/>
+        </w:tabs>
+        <w:jc w:val="both"/>
+        <w:rPr>
+          <w:sz w:val="24"/>
+          <w:lang w:val="sr-Latn-RS"/>
+        </w:rPr>
+      </w:pPr>
+    </w:p>
+    <w:p>
+      <w:pPr>
+        <w:pStyle w:val="ListParagraph"/>
+        <w:numPr>
+          <w:ilvl w:val="0"/>
+          <w:numId w:val="1"/>
+        </w:numPr>
+        <w:tabs>
+          <w:tab w:val="left" w:pos="3810"/>
+        </w:tabs>
+        <w:jc w:val="both"/>
+        <w:rPr>
+          <w:sz w:val="24"/>
+          <w:lang w:val="sr-Latn-RS"/>
+        </w:rPr>
+      </w:pPr>
+      <w:r>
+        <w:rPr>
+          <w:noProof/>
+          <w:sz w:val="24"/>
+          <w:lang w:val="sr-Latn-RS" w:eastAsia="sr-Latn-RS"/>
+        </w:rPr>
+        <w:drawing>
+          <wp:anchor distT="0" distB="0" distL="114300" distR="114300" simplePos="0" relativeHeight="251736064" behindDoc="1" locked="0" layoutInCell="1" allowOverlap="1">
+            <wp:simplePos x="0" y="0"/>
+            <wp:positionH relativeFrom="margin">
+              <wp:align>center</wp:align>
+            </wp:positionH>
+            <wp:positionV relativeFrom="paragraph">
+              <wp:posOffset>601980</wp:posOffset>
+            </wp:positionV>
+            <wp:extent cx="2362200" cy="962025"/>
+            <wp:effectExtent l="0" t="0" r="0" b="9525"/>
+            <wp:wrapNone/>
+            <wp:docPr id="77" name="Picture 77"/>
+            <wp:cNvGraphicFramePr>
+              <a:graphicFrameLocks xmlns:a="http://schemas.openxmlformats.org/drawingml/2006/main" noChangeAspect="1"/>
+            </wp:cNvGraphicFramePr>
+            <a:graphic xmlns:a="http://schemas.openxmlformats.org/drawingml/2006/main">
+              <a:graphicData uri="http://schemas.openxmlformats.org/drawingml/2006/picture">
+                <pic:pic xmlns:pic="http://schemas.openxmlformats.org/drawingml/2006/picture">
+                  <pic:nvPicPr>
+                    <pic:cNvPr id="77" name="Screenshot_7.png"/>
+                    <pic:cNvPicPr/>
+                  </pic:nvPicPr>
+                  <pic:blipFill>
+                    <a:blip r:embed="rId91">
+                      <a:extLst>
+                        <a:ext uri="{28A0092B-C50C-407E-A947-70E740481C1C}">
+                          <a14:useLocalDpi xmlns:a14="http://schemas.microsoft.com/office/drawing/2010/main" val="0"/>
+                        </a:ext>
+                      </a:extLst>
+                    </a:blip>
+                    <a:stretch>
+                      <a:fillRect/>
+                    </a:stretch>
+                  </pic:blipFill>
+                  <pic:spPr>
+                    <a:xfrm>
+                      <a:off x="0" y="0"/>
+                      <a:ext cx="2362200" cy="962025"/>
+                    </a:xfrm>
+                    <a:prstGeom prst="rect">
+                      <a:avLst/>
+                    </a:prstGeom>
+                  </pic:spPr>
+                </pic:pic>
+              </a:graphicData>
+            </a:graphic>
+          </wp:anchor>
+        </w:drawing>
+      </w:r>
+      <w:r>
+        <w:rPr>
+          <w:sz w:val="24"/>
+          <w:lang w:val="sr-Latn-RS"/>
+        </w:rPr>
+        <w:t xml:space="preserve">Da bi mogli da koristimo ovaj router, u App.vue umesto tagova za komponente stavjamo </w:t>
+      </w:r>
+      <w:r>
+        <w:rPr>
+          <w:b/>
+          <w:sz w:val="24"/>
+          <w:lang w:val="sr-Latn-RS"/>
+        </w:rPr>
+        <w:t>&lt;router-view&gt;&lt;/router-view&gt; tag</w:t>
+      </w:r>
+      <w:r>
+        <w:rPr>
+          <w:sz w:val="24"/>
+          <w:lang w:val="sr-Latn-RS"/>
+        </w:rPr>
+        <w:t xml:space="preserve"> koji označava da ce se na tom mestu prikazat</w:t>
+      </w:r>
+      <w:r>
+        <w:rPr>
+          <w:sz w:val="24"/>
+          <w:lang w:val="sr-Latn-RS"/>
+        </w:rPr>
+        <w:t xml:space="preserve">i komponenta ciji je url ucitan (a url smo definisali u </w:t>
+      </w:r>
+      <w:r>
+        <w:rPr>
+          <w:b/>
+          <w:sz w:val="24"/>
+          <w:lang w:val="sr-Latn-RS"/>
+        </w:rPr>
+        <w:t>routes.js</w:t>
+      </w:r>
+      <w:r>
+        <w:rPr>
+          <w:sz w:val="24"/>
+          <w:lang w:val="sr-Latn-RS"/>
+        </w:rPr>
+        <w:t xml:space="preserve"> fajlu posebno).</w:t>
+      </w:r>
+    </w:p>
+    <w:p>
+      <w:pPr>
+        <w:tabs>
+          <w:tab w:val="left" w:pos="3810"/>
+        </w:tabs>
+        <w:jc w:val="both"/>
+        <w:rPr>
+          <w:sz w:val="24"/>
+          <w:lang w:val="sr-Latn-RS"/>
+        </w:rPr>
+      </w:pPr>
+    </w:p>
+    <w:p>
+      <w:pPr>
+        <w:tabs>
+          <w:tab w:val="left" w:pos="3810"/>
+        </w:tabs>
+        <w:jc w:val="both"/>
+        <w:rPr>
+          <w:sz w:val="24"/>
+          <w:lang w:val="sr-Latn-RS"/>
+        </w:rPr>
+      </w:pPr>
+    </w:p>
+    <w:p>
+      <w:pPr>
+        <w:tabs>
+          <w:tab w:val="left" w:pos="3810"/>
+        </w:tabs>
+        <w:jc w:val="both"/>
+        <w:rPr>
+          <w:sz w:val="24"/>
+          <w:lang w:val="sr-Latn-RS"/>
+        </w:rPr>
+      </w:pPr>
+    </w:p>
+    <w:p>
+      <w:pPr>
+        <w:tabs>
+          <w:tab w:val="left" w:pos="3810"/>
+        </w:tabs>
+        <w:jc w:val="both"/>
+        <w:rPr>
+          <w:sz w:val="24"/>
+          <w:lang w:val="sr-Latn-RS"/>
+        </w:rPr>
+      </w:pPr>
+    </w:p>
+    <w:p>
+      <w:pPr>
+        <w:tabs>
+          <w:tab w:val="left" w:pos="3810"/>
+        </w:tabs>
+        <w:jc w:val="both"/>
+        <w:rPr>
+          <w:sz w:val="24"/>
+          <w:lang w:val="sr-Latn-RS"/>
+        </w:rPr>
+      </w:pPr>
+    </w:p>
+    <w:p>
+      <w:pPr>
+        <w:tabs>
+          <w:tab w:val="left" w:pos="3810"/>
+        </w:tabs>
+        <w:jc w:val="both"/>
+        <w:rPr>
+          <w:sz w:val="24"/>
+          <w:lang w:val="sr-Latn-RS"/>
+        </w:rPr>
+      </w:pPr>
+    </w:p>
+    <w:p>
+      <w:pPr>
+        <w:tabs>
+          <w:tab w:val="left" w:pos="3810"/>
+        </w:tabs>
+        <w:jc w:val="both"/>
+        <w:rPr>
+          <w:sz w:val="24"/>
+          <w:lang w:val="sr-Latn-RS"/>
+        </w:rPr>
+      </w:pPr>
+    </w:p>
+    <w:p>
+      <w:pPr>
+        <w:tabs>
+          <w:tab w:val="left" w:pos="3810"/>
+        </w:tabs>
+        <w:jc w:val="both"/>
+        <w:rPr>
+          <w:sz w:val="24"/>
+          <w:lang w:val="sr-Latn-RS"/>
+        </w:rPr>
+      </w:pPr>
+    </w:p>
+    <w:p>
+      <w:pPr>
+        <w:tabs>
+          <w:tab w:val="left" w:pos="3810"/>
+        </w:tabs>
+        <w:jc w:val="both"/>
+        <w:rPr>
+          <w:sz w:val="24"/>
+          <w:lang w:val="sr-Latn-RS"/>
+        </w:rPr>
+      </w:pPr>
+    </w:p>
+    <w:p>
+      <w:pPr>
+        <w:tabs>
+          <w:tab w:val="left" w:pos="3810"/>
+        </w:tabs>
+        <w:jc w:val="both"/>
+        <w:rPr>
+          <w:b/>
+          <w:sz w:val="28"/>
+          <w:u w:val="single"/>
+          <w:lang w:val="sr-Latn-RS"/>
+        </w:rPr>
+      </w:pPr>
+      <w:r>
+        <w:rPr>
+          <w:noProof/>
+          <w:sz w:val="24"/>
+          <w:lang w:val="sr-Latn-RS" w:eastAsia="sr-Latn-RS"/>
+        </w:rPr>
+        <w:lastRenderedPageBreak/>
+        <w:drawing>
+          <wp:anchor distT="0" distB="0" distL="114300" distR="114300" simplePos="0" relativeHeight="251737088" behindDoc="1" locked="0" layoutInCell="1" allowOverlap="1">
+            <wp:simplePos x="0" y="0"/>
+            <wp:positionH relativeFrom="column">
+              <wp:posOffset>2171700</wp:posOffset>
+            </wp:positionH>
+            <wp:positionV relativeFrom="paragraph">
+              <wp:posOffset>-133350</wp:posOffset>
+            </wp:positionV>
+            <wp:extent cx="1476581" cy="333422"/>
+            <wp:effectExtent l="0" t="0" r="0" b="9525"/>
+            <wp:wrapNone/>
+            <wp:docPr id="78" name="Picture 78"/>
+            <wp:cNvGraphicFramePr>
+              <a:graphicFrameLocks xmlns:a="http://schemas.openxmlformats.org/drawingml/2006/main" noChangeAspect="1"/>
+            </wp:cNvGraphicFramePr>
+            <a:graphic xmlns:a="http://schemas.openxmlformats.org/drawingml/2006/main">
+              <a:graphicData uri="http://schemas.openxmlformats.org/drawingml/2006/picture">
+                <pic:pic xmlns:pic="http://schemas.openxmlformats.org/drawingml/2006/picture">
+                  <pic:nvPicPr>
+                    <pic:cNvPr id="78" name="Screenshot_8.png"/>
+                    <pic:cNvPicPr/>
+                  </pic:nvPicPr>
+                  <pic:blipFill>
+                    <a:blip r:embed="rId92">
+                      <a:extLst>
+                        <a:ext uri="{28A0092B-C50C-407E-A947-70E740481C1C}">
+                          <a14:useLocalDpi xmlns:a14="http://schemas.microsoft.com/office/drawing/2010/main" val="0"/>
+                        </a:ext>
+                      </a:extLst>
+                    </a:blip>
+                    <a:stretch>
+                      <a:fillRect/>
+                    </a:stretch>
+                  </pic:blipFill>
+                  <pic:spPr>
+                    <a:xfrm>
+                      <a:off x="0" y="0"/>
+                      <a:ext cx="1476581" cy="333422"/>
+                    </a:xfrm>
+                    <a:prstGeom prst="rect">
+                      <a:avLst/>
+                    </a:prstGeom>
+                  </pic:spPr>
+                </pic:pic>
+              </a:graphicData>
+            </a:graphic>
+          </wp:anchor>
+        </w:drawing>
+      </w:r>
+      <w:r>
+        <w:rPr>
+          <w:b/>
+          <w:sz w:val="28"/>
+          <w:u w:val="single"/>
+          <w:lang w:val="sr-Latn-RS"/>
+        </w:rPr>
+        <w:t>Hash vs History (Routing)</w:t>
+      </w:r>
+    </w:p>
+    <w:p>
+      <w:pPr>
+        <w:pStyle w:val="ListParagraph"/>
+        <w:numPr>
+          <w:ilvl w:val="0"/>
+          <w:numId w:val="1"/>
+        </w:numPr>
+        <w:tabs>
+          <w:tab w:val="left" w:pos="3810"/>
+        </w:tabs>
+        <w:jc w:val="both"/>
+        <w:rPr>
+          <w:sz w:val="24"/>
+          <w:lang w:val="sr-Latn-RS"/>
+        </w:rPr>
+      </w:pPr>
+      <w:r>
+        <w:rPr>
+          <w:noProof/>
+          <w:sz w:val="24"/>
+          <w:lang w:val="sr-Latn-RS" w:eastAsia="sr-Latn-RS"/>
+        </w:rPr>
+        <w:drawing>
+          <wp:anchor distT="0" distB="0" distL="114300" distR="114300" simplePos="0" relativeHeight="251738112" behindDoc="1" locked="0" layoutInCell="1" allowOverlap="1">
+            <wp:simplePos x="0" y="0"/>
+            <wp:positionH relativeFrom="column">
+              <wp:posOffset>2533650</wp:posOffset>
+            </wp:positionH>
+            <wp:positionV relativeFrom="paragraph">
+              <wp:posOffset>1226185</wp:posOffset>
+            </wp:positionV>
+            <wp:extent cx="2228850" cy="800100"/>
+            <wp:effectExtent l="0" t="0" r="0" b="0"/>
+            <wp:wrapNone/>
+            <wp:docPr id="79" name="Picture 79"/>
+            <wp:cNvGraphicFramePr>
+              <a:graphicFrameLocks xmlns:a="http://schemas.openxmlformats.org/drawingml/2006/main" noChangeAspect="1"/>
+            </wp:cNvGraphicFramePr>
+            <a:graphic xmlns:a="http://schemas.openxmlformats.org/drawingml/2006/main">
+              <a:graphicData uri="http://schemas.openxmlformats.org/drawingml/2006/picture">
+                <pic:pic xmlns:pic="http://schemas.openxmlformats.org/drawingml/2006/picture">
+                  <pic:nvPicPr>
+                    <pic:cNvPr id="79" name="Screenshot_1.png"/>
+                    <pic:cNvPicPr/>
+                  </pic:nvPicPr>
+                  <pic:blipFill>
+                    <a:blip r:embed="rId93">
+                      <a:extLst>
+                        <a:ext uri="{28A0092B-C50C-407E-A947-70E740481C1C}">
+                          <a14:useLocalDpi xmlns:a14="http://schemas.microsoft.com/office/drawing/2010/main" val="0"/>
+                        </a:ext>
+                      </a:extLst>
+                    </a:blip>
+                    <a:stretch>
+                      <a:fillRect/>
+                    </a:stretch>
+                  </pic:blipFill>
+                  <pic:spPr>
+                    <a:xfrm>
+                      <a:off x="0" y="0"/>
+                      <a:ext cx="2228850" cy="800100"/>
+                    </a:xfrm>
+                    <a:prstGeom prst="rect">
+                      <a:avLst/>
+                    </a:prstGeom>
+                  </pic:spPr>
+                </pic:pic>
+              </a:graphicData>
+            </a:graphic>
+          </wp:anchor>
+        </w:drawing>
+      </w:r>
+      <w:r>
+        <w:rPr>
+          <w:sz w:val="24"/>
+          <w:lang w:val="sr-Latn-RS"/>
+        </w:rPr>
+        <w:t>Kada ukucamo nesto posle / , šalje se zahtev serveru da on vrati stranu</w:t>
+      </w:r>
+      <w:r>
+        <w:rPr>
+          <w:sz w:val="24"/>
+          <w:lang w:val="sr-Latn-RS"/>
+        </w:rPr>
+        <w:t xml:space="preserve"> sa tim imenom npr. url/addBlog (vraca se strana za dodavanje bloga)</w:t>
+      </w:r>
+      <w:r>
+        <w:rPr>
+          <w:sz w:val="24"/>
+          <w:lang w:val="sr-Latn-RS"/>
+        </w:rPr>
+        <w:t xml:space="preserve"> i to je primer History routing-a. Na slici se vidi da postoji i </w:t>
+      </w:r>
+      <w:r>
+        <w:rPr>
+          <w:b/>
+          <w:sz w:val="24"/>
+          <w:lang w:val="sr-Latn-RS"/>
+        </w:rPr>
+        <w:t xml:space="preserve"># </w:t>
+      </w:r>
+      <w:r>
+        <w:rPr>
+          <w:sz w:val="24"/>
+          <w:lang w:val="sr-Latn-RS"/>
+        </w:rPr>
+        <w:t>koja se koristi da prikaze neki deo strane a ne da posalje zahtev serveru</w:t>
+      </w:r>
+      <w:r>
+        <w:rPr>
+          <w:sz w:val="24"/>
+          <w:lang w:val="sr-Latn-RS"/>
+        </w:rPr>
+        <w:t xml:space="preserve">. A mi hocemo da nam se svaki put kada neku stranu pozovemo da nam se vrati index.html i onda odatle mi znamo ostale rute (ovo zavisi od servera do servera). Kod nas posto je lokalni server upitanju dovoljno je samo da se u rute instancu doda </w:t>
+      </w:r>
+      <w:r>
+        <w:rPr>
+          <w:b/>
+          <w:sz w:val="24"/>
+          <w:lang w:val="sr-Latn-RS"/>
+        </w:rPr>
+        <w:t>mode: „history“</w:t>
+      </w:r>
+      <w:r>
+        <w:rPr>
+          <w:b/>
+          <w:sz w:val="24"/>
+          <w:lang w:val="sr-Latn-RS"/>
+        </w:rPr>
+        <w:t xml:space="preserve">, </w:t>
+      </w:r>
+      <w:r>
+        <w:rPr>
+          <w:sz w:val="24"/>
+          <w:lang w:val="sr-Latn-RS"/>
+        </w:rPr>
+        <w:t>a po defaultu je hash.</w:t>
+      </w:r>
+      <w:r>
+        <w:rPr>
+          <w:sz w:val="24"/>
+          <w:lang w:val="sr-Latn-RS"/>
+        </w:rPr>
+        <w:t xml:space="preserve"> </w:t>
+      </w:r>
+    </w:p>
+    <w:p>
+      <w:pPr>
+        <w:tabs>
+          <w:tab w:val="left" w:pos="3810"/>
+        </w:tabs>
+        <w:jc w:val="both"/>
+        <w:rPr>
+          <w:sz w:val="24"/>
+          <w:lang w:val="sr-Latn-RS"/>
+        </w:rPr>
+      </w:pPr>
+    </w:p>
+    <w:p>
+      <w:pPr>
+        <w:tabs>
+          <w:tab w:val="left" w:pos="3810"/>
+        </w:tabs>
+        <w:jc w:val="both"/>
+        <w:rPr>
+          <w:sz w:val="24"/>
+          <w:lang w:val="sr-Latn-RS"/>
+        </w:rPr>
+      </w:pPr>
+    </w:p>
+    <w:p>
+      <w:pPr>
+        <w:tabs>
+          <w:tab w:val="left" w:pos="3810"/>
+        </w:tabs>
+        <w:jc w:val="both"/>
+        <w:rPr>
+          <w:sz w:val="24"/>
+          <w:lang w:val="sr-Latn-RS"/>
+        </w:rPr>
+      </w:pPr>
+    </w:p>
+    <w:p>
+      <w:pPr>
+        <w:tabs>
+          <w:tab w:val="left" w:pos="3810"/>
+        </w:tabs>
+        <w:jc w:val="both"/>
+        <w:rPr>
+          <w:b/>
+          <w:sz w:val="28"/>
+          <w:u w:val="single"/>
+          <w:lang w:val="sr-Latn-RS"/>
+        </w:rPr>
+      </w:pPr>
+      <w:r>
+        <w:rPr>
+          <w:b/>
+          <w:sz w:val="28"/>
+          <w:u w:val="single"/>
+          <w:lang w:val="sr-Latn-RS"/>
+        </w:rPr>
+        <w:t>Dodavanje linkova za druge strane</w:t>
+      </w:r>
+      <w:r>
+        <w:rPr>
+          <w:b/>
+          <w:sz w:val="28"/>
+          <w:u w:val="single"/>
+          <w:lang w:val="sr-Latn-RS"/>
+        </w:rPr>
+        <w:t xml:space="preserve"> - </w:t>
+      </w:r>
+      <w:r>
+        <w:rPr>
+          <w:b/>
+          <w:sz w:val="28"/>
+          <w:u w:val="single"/>
+          <w:lang w:val="sr-Latn-RS"/>
+        </w:rPr>
+        <w:t>Adding Router Links</w:t>
+      </w:r>
+    </w:p>
+    <w:p>
+      <w:pPr>
+        <w:pStyle w:val="ListParagraph"/>
+        <w:numPr>
+          <w:ilvl w:val="0"/>
+          <w:numId w:val="1"/>
+        </w:numPr>
+        <w:tabs>
+          <w:tab w:val="left" w:pos="3810"/>
+        </w:tabs>
+        <w:jc w:val="both"/>
+        <w:rPr>
+          <w:sz w:val="24"/>
+          <w:lang w:val="sr-Latn-RS"/>
+        </w:rPr>
+      </w:pPr>
+      <w:r>
+        <w:rPr>
+          <w:sz w:val="24"/>
+          <w:lang w:val="sr-Latn-RS"/>
+        </w:rPr>
+        <w:t>U headeru najcesce imamo linkove ka drugim stranama tako da to treba i da se postavi.</w:t>
+      </w:r>
+      <w:r>
+        <w:rPr>
+          <w:sz w:val="24"/>
+          <w:lang w:val="sr-Latn-RS"/>
+        </w:rPr>
+        <w:t xml:space="preserve"> Za ove linkove naravno mozemo da koristimo </w:t>
+      </w:r>
+      <w:r>
+        <w:rPr>
+          <w:b/>
+          <w:sz w:val="24"/>
+          <w:lang w:val="sr-Latn-RS"/>
+        </w:rPr>
+        <w:t xml:space="preserve">a tag, </w:t>
+      </w:r>
+      <w:r>
+        <w:rPr>
+          <w:sz w:val="24"/>
+          <w:lang w:val="sr-Latn-RS"/>
+        </w:rPr>
+        <w:t xml:space="preserve">ali je bolje da se koristi </w:t>
+      </w:r>
+      <w:r>
+        <w:rPr>
+          <w:b/>
+          <w:sz w:val="24"/>
+          <w:lang w:val="sr-Latn-RS"/>
+        </w:rPr>
+        <w:t>&lt;router-link&gt;&lt;/router-link&gt;</w:t>
+      </w:r>
+      <w:r>
+        <w:rPr>
+          <w:b/>
+          <w:sz w:val="24"/>
+          <w:lang w:val="sr-Latn-RS"/>
+        </w:rPr>
+        <w:t xml:space="preserve"> tag, </w:t>
+      </w:r>
+      <w:r>
+        <w:rPr>
+          <w:sz w:val="24"/>
+          <w:lang w:val="sr-Latn-RS"/>
+        </w:rPr>
+        <w:t>jer on sam po sebi ima do</w:t>
+      </w:r>
+      <w:r>
+        <w:rPr>
+          <w:sz w:val="24"/>
+          <w:lang w:val="sr-Latn-RS"/>
+        </w:rPr>
+        <w:t>dat click event i ne mora da se refresuje stranica.</w:t>
+      </w:r>
+      <w:r>
+        <w:rPr>
+          <w:sz w:val="24"/>
+          <w:lang w:val="sr-Latn-RS"/>
+        </w:rPr>
+        <w:t xml:space="preserve"> Ovom tagu se doda atribut </w:t>
+      </w:r>
+      <w:r>
+        <w:rPr>
+          <w:b/>
+          <w:sz w:val="24"/>
+          <w:lang w:val="sr-Latn-RS"/>
+        </w:rPr>
+        <w:t xml:space="preserve">to=“/nesto“ </w:t>
+      </w:r>
+      <w:r>
+        <w:rPr>
+          <w:sz w:val="24"/>
+          <w:lang w:val="sr-Latn-RS"/>
+        </w:rPr>
+        <w:t>koji pokazuje koja ruta ce da se prikaze.</w:t>
+      </w:r>
+      <w:r>
+        <w:rPr>
+          <w:sz w:val="24"/>
+          <w:lang w:val="sr-Latn-RS"/>
+        </w:rPr>
+        <w:t xml:space="preserve"> Kada se klikne na neki link, taj link koji je kliknut dobija poseban style atribut koji pokazuje da je link aktivan.</w:t>
+      </w:r>
+      <w:r>
+        <w:rPr>
+          <w:sz w:val="24"/>
+          <w:lang w:val="sr-Latn-RS"/>
+        </w:rPr>
+        <w:t xml:space="preserve"> Ali ako je npr. home sa </w:t>
+      </w:r>
+      <w:r>
+        <w:rPr>
+          <w:b/>
+          <w:sz w:val="24"/>
+          <w:lang w:val="sr-Latn-RS"/>
+        </w:rPr>
+        <w:t xml:space="preserve">/ </w:t>
+      </w:r>
+      <w:r>
+        <w:rPr>
+          <w:sz w:val="24"/>
+          <w:lang w:val="sr-Latn-RS"/>
+        </w:rPr>
+        <w:t xml:space="preserve">onda ce i taj link biti aktivan kada se aktivira i </w:t>
+      </w:r>
+      <w:r>
+        <w:rPr>
+          <w:b/>
+          <w:sz w:val="24"/>
+          <w:lang w:val="sr-Latn-RS"/>
+        </w:rPr>
+        <w:t xml:space="preserve">/drugi </w:t>
+      </w:r>
+      <w:r>
+        <w:rPr>
+          <w:sz w:val="24"/>
+          <w:lang w:val="sr-Latn-RS"/>
+        </w:rPr>
+        <w:t xml:space="preserve">link jer se </w:t>
+      </w:r>
+      <w:r>
+        <w:rPr>
+          <w:b/>
+          <w:sz w:val="24"/>
+          <w:lang w:val="sr-Latn-RS"/>
+        </w:rPr>
+        <w:t xml:space="preserve">/ </w:t>
+      </w:r>
+      <w:r>
+        <w:rPr>
+          <w:sz w:val="24"/>
+          <w:lang w:val="sr-Latn-RS"/>
+        </w:rPr>
+        <w:t xml:space="preserve">nalazi u njegovom url. To moze da se zaobidje ako se na linkove stavi atribut </w:t>
+      </w:r>
+      <w:r>
+        <w:rPr>
+          <w:b/>
+          <w:sz w:val="24"/>
+          <w:lang w:val="sr-Latn-RS"/>
+        </w:rPr>
+        <w:t xml:space="preserve">exact </w:t>
+      </w:r>
+      <w:r>
+        <w:rPr>
+          <w:sz w:val="24"/>
+          <w:lang w:val="sr-Latn-RS"/>
+        </w:rPr>
+        <w:t>koji kaze da mora tacno ta adresa da b</w:t>
+      </w:r>
+      <w:r>
+        <w:rPr>
+          <w:sz w:val="24"/>
+          <w:lang w:val="sr-Latn-RS"/>
+        </w:rPr>
+        <w:t>ude da bi se dobio style active.</w:t>
+      </w:r>
+    </w:p>
+    <w:p>
+      <w:pPr>
+        <w:pStyle w:val="ListParagraph"/>
+        <w:tabs>
+          <w:tab w:val="left" w:pos="3810"/>
+        </w:tabs>
+        <w:jc w:val="both"/>
+        <w:rPr>
+          <w:sz w:val="24"/>
+          <w:lang w:val="sr-Latn-RS"/>
+        </w:rPr>
+      </w:pPr>
+      <w:r>
+        <w:rPr>
+          <w:noProof/>
+          <w:sz w:val="24"/>
+          <w:lang w:val="sr-Latn-RS" w:eastAsia="sr-Latn-RS"/>
+        </w:rPr>
+        <w:drawing>
+          <wp:anchor distT="0" distB="0" distL="114300" distR="114300" simplePos="0" relativeHeight="251739136" behindDoc="1" locked="0" layoutInCell="1" allowOverlap="1">
+            <wp:simplePos x="0" y="0"/>
+            <wp:positionH relativeFrom="column">
+              <wp:posOffset>762000</wp:posOffset>
+            </wp:positionH>
+            <wp:positionV relativeFrom="paragraph">
+              <wp:posOffset>13335</wp:posOffset>
+            </wp:positionV>
+            <wp:extent cx="4658375" cy="419158"/>
+            <wp:effectExtent l="0" t="0" r="8890" b="0"/>
+            <wp:wrapNone/>
+            <wp:docPr id="80" name="Picture 80"/>
+            <wp:cNvGraphicFramePr>
+              <a:graphicFrameLocks xmlns:a="http://schemas.openxmlformats.org/drawingml/2006/main" noChangeAspect="1"/>
+            </wp:cNvGraphicFramePr>
+            <a:graphic xmlns:a="http://schemas.openxmlformats.org/drawingml/2006/main">
+              <a:graphicData uri="http://schemas.openxmlformats.org/drawingml/2006/picture">
+                <pic:pic xmlns:pic="http://schemas.openxmlformats.org/drawingml/2006/picture">
+                  <pic:nvPicPr>
+                    <pic:cNvPr id="80" name="Screenshot_2.png"/>
+                    <pic:cNvPicPr/>
+                  </pic:nvPicPr>
+                  <pic:blipFill>
+                    <a:blip r:embed="rId94">
+                      <a:extLst>
+                        <a:ext uri="{28A0092B-C50C-407E-A947-70E740481C1C}">
+                          <a14:useLocalDpi xmlns:a14="http://schemas.microsoft.com/office/drawing/2010/main" val="0"/>
+                        </a:ext>
+                      </a:extLst>
+                    </a:blip>
+                    <a:stretch>
+                      <a:fillRect/>
+                    </a:stretch>
+                  </pic:blipFill>
+                  <pic:spPr>
+                    <a:xfrm>
+                      <a:off x="0" y="0"/>
+                      <a:ext cx="4658375" cy="419158"/>
+                    </a:xfrm>
+                    <a:prstGeom prst="rect">
+                      <a:avLst/>
+                    </a:prstGeom>
+                  </pic:spPr>
+                </pic:pic>
+              </a:graphicData>
+            </a:graphic>
+          </wp:anchor>
+        </w:drawing>
+      </w:r>
+    </w:p>
+    <w:p>
+      <w:pPr>
+        <w:rPr>
+          <w:lang w:val="sr-Latn-RS"/>
+        </w:rPr>
+      </w:pPr>
+    </w:p>
+    <w:p>
+      <w:pPr>
+        <w:rPr>
+          <w:lang w:val="sr-Latn-RS"/>
+        </w:rPr>
+      </w:pPr>
+    </w:p>
+    <w:p>
+      <w:pPr>
+        <w:rPr>
+          <w:b/>
+          <w:sz w:val="28"/>
+          <w:u w:val="single"/>
+          <w:lang w:val="sr-Latn-RS"/>
+        </w:rPr>
+      </w:pPr>
+      <w:r>
+        <w:rPr>
+          <w:b/>
+          <w:sz w:val="28"/>
+          <w:u w:val="single"/>
+          <w:lang w:val="sr-Latn-RS"/>
+        </w:rPr>
+        <w:t xml:space="preserve">Router parametri </w:t>
+      </w:r>
+    </w:p>
+    <w:p>
+      <w:pPr>
+        <w:pStyle w:val="ListParagraph"/>
+        <w:numPr>
+          <w:ilvl w:val="0"/>
+          <w:numId w:val="1"/>
+        </w:numPr>
+        <w:rPr>
+          <w:sz w:val="24"/>
+          <w:lang w:val="sr-Latn-RS"/>
+        </w:rPr>
+      </w:pPr>
+      <w:r>
+        <w:rPr>
+          <w:noProof/>
+          <w:sz w:val="24"/>
+          <w:lang w:val="sr-Latn-RS" w:eastAsia="sr-Latn-RS"/>
+        </w:rPr>
+        <w:drawing>
+          <wp:anchor distT="0" distB="0" distL="114300" distR="114300" simplePos="0" relativeHeight="251741184" behindDoc="1" locked="0" layoutInCell="1" allowOverlap="1">
+            <wp:simplePos x="0" y="0"/>
+            <wp:positionH relativeFrom="margin">
+              <wp:posOffset>352425</wp:posOffset>
+            </wp:positionH>
+            <wp:positionV relativeFrom="paragraph">
+              <wp:posOffset>2433320</wp:posOffset>
+            </wp:positionV>
+            <wp:extent cx="2143125" cy="838200"/>
+            <wp:effectExtent l="0" t="0" r="9525" b="0"/>
+            <wp:wrapNone/>
+            <wp:docPr id="82" name="Picture 82"/>
+            <wp:cNvGraphicFramePr>
+              <a:graphicFrameLocks xmlns:a="http://schemas.openxmlformats.org/drawingml/2006/main" noChangeAspect="1"/>
+            </wp:cNvGraphicFramePr>
+            <a:graphic xmlns:a="http://schemas.openxmlformats.org/drawingml/2006/main">
+              <a:graphicData uri="http://schemas.openxmlformats.org/drawingml/2006/picture">
+                <pic:pic xmlns:pic="http://schemas.openxmlformats.org/drawingml/2006/picture">
+                  <pic:nvPicPr>
+                    <pic:cNvPr id="82" name="Screenshot_2.png"/>
+                    <pic:cNvPicPr/>
+                  </pic:nvPicPr>
+                  <pic:blipFill>
+                    <a:blip r:embed="rId95">
+                      <a:extLst>
+                        <a:ext uri="{28A0092B-C50C-407E-A947-70E740481C1C}">
+                          <a14:useLocalDpi xmlns:a14="http://schemas.microsoft.com/office/drawing/2010/main" val="0"/>
+                        </a:ext>
+                      </a:extLst>
+                    </a:blip>
+                    <a:stretch>
+                      <a:fillRect/>
+                    </a:stretch>
+                  </pic:blipFill>
+                  <pic:spPr>
+                    <a:xfrm>
+                      <a:off x="0" y="0"/>
+                      <a:ext cx="2143125" cy="838200"/>
+                    </a:xfrm>
+                    <a:prstGeom prst="rect">
+                      <a:avLst/>
+                    </a:prstGeom>
+                  </pic:spPr>
+                </pic:pic>
+              </a:graphicData>
+            </a:graphic>
+          </wp:anchor>
+        </w:drawing>
+      </w:r>
+      <w:r>
+        <w:rPr>
+          <w:noProof/>
+          <w:sz w:val="24"/>
+          <w:lang w:val="sr-Latn-RS" w:eastAsia="sr-Latn-RS"/>
+        </w:rPr>
+        <w:drawing>
+          <wp:anchor distT="0" distB="0" distL="114300" distR="114300" simplePos="0" relativeHeight="251742208" behindDoc="1" locked="0" layoutInCell="1" allowOverlap="1">
+            <wp:simplePos x="0" y="0"/>
+            <wp:positionH relativeFrom="column">
+              <wp:posOffset>3105150</wp:posOffset>
+            </wp:positionH>
+            <wp:positionV relativeFrom="paragraph">
+              <wp:posOffset>2538095</wp:posOffset>
+            </wp:positionV>
+            <wp:extent cx="2362200" cy="733425"/>
+            <wp:effectExtent l="0" t="0" r="0" b="9525"/>
+            <wp:wrapNone/>
+            <wp:docPr id="83" name="Picture 83"/>
+            <wp:cNvGraphicFramePr>
+              <a:graphicFrameLocks xmlns:a="http://schemas.openxmlformats.org/drawingml/2006/main" noChangeAspect="1"/>
+            </wp:cNvGraphicFramePr>
+            <a:graphic xmlns:a="http://schemas.openxmlformats.org/drawingml/2006/main">
+              <a:graphicData uri="http://schemas.openxmlformats.org/drawingml/2006/picture">
+                <pic:pic xmlns:pic="http://schemas.openxmlformats.org/drawingml/2006/picture">
+                  <pic:nvPicPr>
+                    <pic:cNvPr id="83" name="Screenshot_3.png"/>
+                    <pic:cNvPicPr/>
+                  </pic:nvPicPr>
+                  <pic:blipFill>
+                    <a:blip r:embed="rId96">
+                      <a:extLst>
+                        <a:ext uri="{28A0092B-C50C-407E-A947-70E740481C1C}">
+                          <a14:useLocalDpi xmlns:a14="http://schemas.microsoft.com/office/drawing/2010/main" val="0"/>
+                        </a:ext>
+                      </a:extLst>
+                    </a:blip>
+                    <a:stretch>
+                      <a:fillRect/>
+                    </a:stretch>
+                  </pic:blipFill>
+                  <pic:spPr>
+                    <a:xfrm>
+                      <a:off x="0" y="0"/>
+                      <a:ext cx="2362200" cy="733425"/>
+                    </a:xfrm>
+                    <a:prstGeom prst="rect">
+                      <a:avLst/>
+                    </a:prstGeom>
+                  </pic:spPr>
+                </pic:pic>
+              </a:graphicData>
+            </a:graphic>
+          </wp:anchor>
+        </w:drawing>
+      </w:r>
+      <w:r>
+        <w:rPr>
+          <w:noProof/>
+          <w:sz w:val="24"/>
+          <w:lang w:val="sr-Latn-RS" w:eastAsia="sr-Latn-RS"/>
+        </w:rPr>
+        <w:drawing>
+          <wp:anchor distT="0" distB="0" distL="114300" distR="114300" simplePos="0" relativeHeight="251740160" behindDoc="1" locked="0" layoutInCell="1" allowOverlap="1">
+            <wp:simplePos x="0" y="0"/>
+            <wp:positionH relativeFrom="margin">
+              <wp:align>right</wp:align>
+            </wp:positionH>
+            <wp:positionV relativeFrom="paragraph">
+              <wp:posOffset>1442720</wp:posOffset>
+            </wp:positionV>
+            <wp:extent cx="5943600" cy="762635"/>
+            <wp:effectExtent l="0" t="0" r="0" b="0"/>
+            <wp:wrapNone/>
+            <wp:docPr id="81" name="Picture 81"/>
+            <wp:cNvGraphicFramePr>
+              <a:graphicFrameLocks xmlns:a="http://schemas.openxmlformats.org/drawingml/2006/main" noChangeAspect="1"/>
+            </wp:cNvGraphicFramePr>
+            <a:graphic xmlns:a="http://schemas.openxmlformats.org/drawingml/2006/main">
+              <a:graphicData uri="http://schemas.openxmlformats.org/drawingml/2006/picture">
+                <pic:pic xmlns:pic="http://schemas.openxmlformats.org/drawingml/2006/picture">
+                  <pic:nvPicPr>
+                    <pic:cNvPr id="81" name="Screenshot_1.png"/>
+                    <pic:cNvPicPr/>
+                  </pic:nvPicPr>
+                  <pic:blipFill>
+                    <a:blip r:embed="rId97">
+                      <a:extLst>
+                        <a:ext uri="{28A0092B-C50C-407E-A947-70E740481C1C}">
+                          <a14:useLocalDpi xmlns:a14="http://schemas.microsoft.com/office/drawing/2010/main" val="0"/>
+                        </a:ext>
+                      </a:extLst>
+                    </a:blip>
+                    <a:stretch>
+                      <a:fillRect/>
+                    </a:stretch>
+                  </pic:blipFill>
+                  <pic:spPr>
+                    <a:xfrm>
+                      <a:off x="0" y="0"/>
+                      <a:ext cx="5943600" cy="762635"/>
+                    </a:xfrm>
+                    <a:prstGeom prst="rect">
+                      <a:avLst/>
+                    </a:prstGeom>
+                  </pic:spPr>
+                </pic:pic>
+              </a:graphicData>
+            </a:graphic>
+          </wp:anchor>
+        </w:drawing>
+      </w:r>
+      <w:r>
+        <w:rPr>
+          <w:sz w:val="24"/>
+          <w:lang w:val="sr-Latn-RS"/>
+        </w:rPr>
+        <w:t>Ruter parametri su parametri kada se u url npr. tacno pristupa odredjenom studentu (/student/15495).</w:t>
+      </w:r>
+      <w:r>
+        <w:rPr>
+          <w:sz w:val="24"/>
+          <w:lang w:val="sr-Latn-RS"/>
+        </w:rPr>
+        <w:t xml:space="preserve"> Te rute se postavljaju u rutama gde je propety </w:t>
+      </w:r>
+      <w:r>
+        <w:rPr>
+          <w:b/>
+          <w:sz w:val="24"/>
+          <w:lang w:val="sr-Latn-RS"/>
+        </w:rPr>
+        <w:t>path</w:t>
+      </w:r>
+      <w:r>
+        <w:rPr>
+          <w:b/>
+          <w:sz w:val="24"/>
+          <w:lang w:val="sr-Latn-RS"/>
+        </w:rPr>
+        <w:t>:</w:t>
+      </w:r>
+      <w:r>
+        <w:rPr>
+          <w:b/>
+          <w:sz w:val="24"/>
+          <w:lang w:val="sr-Latn-RS"/>
+        </w:rPr>
+        <w:t xml:space="preserve"> „</w:t>
+      </w:r>
+      <w:r>
+        <w:rPr>
+          <w:b/>
+          <w:sz w:val="24"/>
+          <w:lang w:val="sr-Latn-RS"/>
+        </w:rPr>
+        <w:t>/student/:id“</w:t>
+      </w:r>
+      <w:r>
+        <w:rPr>
+          <w:b/>
+          <w:sz w:val="24"/>
+          <w:lang w:val="sr-Latn-RS"/>
+        </w:rPr>
+        <w:t xml:space="preserve"> i </w:t>
+      </w:r>
+      <w:r>
+        <w:rPr>
+          <w:sz w:val="24"/>
+          <w:lang w:val="sr-Latn-RS"/>
+        </w:rPr>
+        <w:t>onda komponentu koja ce da se prikaze. Ta komponenta mora da postavi ovaj :id, i u njoj mora da se hendeluje to i napravi http request za tacno taj id.</w:t>
+      </w:r>
+      <w:r>
+        <w:rPr>
+          <w:sz w:val="24"/>
+          <w:lang w:val="sr-Latn-RS"/>
+        </w:rPr>
+        <w:t xml:space="preserve"> U toj komponenti taj parametar uzimamo tako sto u export default objektu u data property-ju stavimo npr. atribut </w:t>
+      </w:r>
+      <w:r>
+        <w:rPr>
+          <w:b/>
+          <w:sz w:val="24"/>
+          <w:lang w:val="sr-Latn-RS"/>
+        </w:rPr>
+        <w:t xml:space="preserve">id: this.$route.params.“ime_parametra“. </w:t>
+      </w:r>
+      <w:r>
+        <w:rPr>
+          <w:sz w:val="24"/>
+          <w:lang w:val="sr-Latn-RS"/>
+        </w:rPr>
+        <w:t xml:space="preserve">Ime </w:t>
+      </w:r>
+      <w:r>
+        <w:rPr>
+          <w:sz w:val="24"/>
+          <w:lang w:val="sr-Latn-RS"/>
+        </w:rPr>
+        <w:t>parametra je bez :, ovo nam je potrebno kako bi znali koji podatak da pribavimo.</w:t>
+      </w:r>
+    </w:p>
+    <w:p>
+      <w:pPr>
+        <w:rPr>
+          <w:sz w:val="24"/>
+          <w:lang w:val="sr-Latn-RS"/>
+        </w:rPr>
+      </w:pPr>
+    </w:p>
+    <w:p>
+      <w:pPr>
+        <w:rPr>
+          <w:sz w:val="24"/>
+          <w:lang w:val="sr-Latn-RS"/>
+        </w:rPr>
+      </w:pPr>
+    </w:p>
+    <w:p>
+      <w:pPr>
+        <w:rPr>
+          <w:sz w:val="24"/>
+          <w:lang w:val="sr-Latn-RS"/>
+        </w:rPr>
+      </w:pPr>
+    </w:p>
+    <w:p>
+      <w:pPr>
+        <w:rPr>
+          <w:sz w:val="24"/>
+          <w:lang w:val="sr-Latn-RS"/>
+        </w:rPr>
+      </w:pPr>
+    </w:p>
+    <w:p>
+      <w:pPr>
+        <w:rPr>
+          <w:sz w:val="24"/>
+          <w:lang w:val="sr-Latn-RS"/>
+        </w:rPr>
+      </w:pPr>
+    </w:p>
+    <w:p>
+      <w:pPr>
+        <w:rPr>
+          <w:sz w:val="24"/>
+          <w:lang w:val="sr-Latn-RS"/>
+        </w:rPr>
+      </w:pPr>
+    </w:p>
+    <w:p>
+      <w:pPr>
+        <w:rPr>
+          <w:sz w:val="24"/>
+          <w:lang w:val="sr-Latn-RS"/>
+        </w:rPr>
+      </w:pPr>
+    </w:p>
+    <w:p>
+      <w:pPr>
+        <w:rPr>
+          <w:sz w:val="24"/>
+          <w:lang w:val="sr-Latn-RS"/>
+        </w:rPr>
+      </w:pPr>
+    </w:p>
+    <w:p>
+      <w:pPr>
+        <w:rPr>
+          <w:b/>
+          <w:sz w:val="28"/>
+          <w:u w:val="single"/>
+          <w:lang w:val="sr-Latn-RS"/>
+        </w:rPr>
+      </w:pPr>
+      <w:r>
+        <w:rPr>
+          <w:b/>
+          <w:sz w:val="28"/>
+          <w:u w:val="single"/>
+          <w:lang w:val="sr-Latn-RS"/>
+        </w:rPr>
+        <w:lastRenderedPageBreak/>
+        <w:t>Vue.js i Firebase</w:t>
+      </w:r>
+    </w:p>
+    <w:p>
+      <w:pPr>
+        <w:pStyle w:val="ListParagraph"/>
+        <w:numPr>
+          <w:ilvl w:val="0"/>
+          <w:numId w:val="1"/>
+        </w:numPr>
+        <w:rPr>
+          <w:sz w:val="24"/>
+          <w:lang w:val="sr-Latn-RS"/>
+        </w:rPr>
+      </w:pPr>
+      <w:r>
+        <w:rPr>
+          <w:sz w:val="24"/>
+          <w:lang w:val="sr-Latn-RS"/>
+        </w:rPr>
+        <w:t>Firebase je NoSql baza podataka napravljena od strane Google. NoSql znaci da u bazi podataka postoji samo 1 tabela i radi sa javaScript objektima, a ne sa kolonama i vrstama.</w:t>
+      </w:r>
+    </w:p>
+    <w:p>
+      <w:pPr>
+        <w:pStyle w:val="ListParagraph"/>
+        <w:numPr>
+          <w:ilvl w:val="0"/>
+          <w:numId w:val="1"/>
+        </w:numPr>
+        <w:rPr>
+          <w:sz w:val="24"/>
+          <w:lang w:val="sr-Latn-RS"/>
+        </w:rPr>
+      </w:pPr>
+      <w:r>
+        <w:rPr>
+          <w:sz w:val="24"/>
+          <w:lang w:val="sr-Latn-RS"/>
+        </w:rPr>
+        <w:t>Kada udjemo na firebase i kreiramo bazu, moramo da odemo u Rules i postavimo da nam je i read i write na allow kako bi mogli i da citamo i da upisujemo u bazu.</w:t>
+      </w:r>
+      <w:r>
+        <w:rPr>
+          <w:sz w:val="24"/>
+          <w:lang w:val="sr-Latn-RS"/>
+        </w:rPr>
+        <w:t xml:space="preserve"> Nakon toga nam samo treba url od baze i mozemo da je koristimo. </w:t>
+      </w:r>
+    </w:p>
+    <w:p>
+      <w:pPr>
+        <w:pStyle w:val="ListParagraph"/>
+        <w:numPr>
+          <w:ilvl w:val="0"/>
+          <w:numId w:val="1"/>
+        </w:numPr>
+        <w:rPr>
+          <w:sz w:val="24"/>
+          <w:lang w:val="sr-Latn-RS"/>
+        </w:rPr>
+      </w:pPr>
+      <w:r>
+        <w:rPr>
+          <w:noProof/>
+          <w:sz w:val="24"/>
+          <w:lang w:val="sr-Latn-RS" w:eastAsia="sr-Latn-RS"/>
+        </w:rPr>
+        <w:drawing>
+          <wp:anchor distT="0" distB="0" distL="114300" distR="114300" simplePos="0" relativeHeight="251743232" behindDoc="1" locked="0" layoutInCell="1" allowOverlap="1">
+            <wp:simplePos x="0" y="0"/>
+            <wp:positionH relativeFrom="margin">
+              <wp:align>right</wp:align>
+            </wp:positionH>
+            <wp:positionV relativeFrom="paragraph">
+              <wp:posOffset>402590</wp:posOffset>
+            </wp:positionV>
+            <wp:extent cx="5943600" cy="955675"/>
+            <wp:effectExtent l="0" t="0" r="0" b="0"/>
+            <wp:wrapNone/>
+            <wp:docPr id="84" name="Picture 84"/>
+            <wp:cNvGraphicFramePr>
+              <a:graphicFrameLocks xmlns:a="http://schemas.openxmlformats.org/drawingml/2006/main" noChangeAspect="1"/>
+            </wp:cNvGraphicFramePr>
+            <a:graphic xmlns:a="http://schemas.openxmlformats.org/drawingml/2006/main">
+              <a:graphicData uri="http://schemas.openxmlformats.org/drawingml/2006/picture">
+                <pic:pic xmlns:pic="http://schemas.openxmlformats.org/drawingml/2006/picture">
+                  <pic:nvPicPr>
+                    <pic:cNvPr id="84" name="Screenshot_1.png"/>
+                    <pic:cNvPicPr/>
+                  </pic:nvPicPr>
+                  <pic:blipFill>
+                    <a:blip r:embed="rId98">
+                      <a:extLst>
+                        <a:ext uri="{28A0092B-C50C-407E-A947-70E740481C1C}">
+                          <a14:useLocalDpi xmlns:a14="http://schemas.microsoft.com/office/drawing/2010/main" val="0"/>
+                        </a:ext>
+                      </a:extLst>
+                    </a:blip>
+                    <a:stretch>
+                      <a:fillRect/>
+                    </a:stretch>
+                  </pic:blipFill>
+                  <pic:spPr>
+                    <a:xfrm>
+                      <a:off x="0" y="0"/>
+                      <a:ext cx="5943600" cy="955675"/>
+                    </a:xfrm>
+                    <a:prstGeom prst="rect">
+                      <a:avLst/>
+                    </a:prstGeom>
+                  </pic:spPr>
+                </pic:pic>
+              </a:graphicData>
+            </a:graphic>
+          </wp:anchor>
+        </w:drawing>
+      </w:r>
+      <w:r>
+        <w:rPr>
+          <w:sz w:val="24"/>
+          <w:lang w:val="sr-Latn-RS"/>
+        </w:rPr>
+        <w:t>U prethodnim primerima smo koristili fake restful api a sada samo tamo gde smo koristili taj URL stavimo URL od firebase i to je to.</w:t>
+      </w:r>
     </w:p>
     <w:sectPr>
       <w:pgSz w:w="12240" w:h="15840"/>
       <w:pgMar w:top="450" w:right="1440" w:bottom="0" w:left="1440" w:header="720" w:footer="720" w:gutter="0"/>
+      <w:pgNumType w:start="0"/>
       <w:cols w:space="720"/>
+      <w:titlePg/>
       <w:docGrid w:linePitch="360"/>
     </w:sectPr>
   </w:body>
@@ -11695,16 +16460,16 @@
     </w:lvl>
   </w:abstractNum>
   <w:abstractNum w:abstractNumId="1" w15:restartNumberingAfterBreak="0">
-    <w:nsid w:val="2358324B"/>
+    <w:nsid w:val="1ABB21FF"/>
     <w:multiLevelType w:val="hybridMultilevel"/>
-    <w:tmpl w:val="7DB04718"/>
-    <w:lvl w:ilvl="0" w:tplc="4B6E53B4">
+    <w:tmpl w:val="DD407DE4"/>
+    <w:lvl w:ilvl="0" w:tplc="241A000F">
       <w:start w:val="1"/>
       <w:numFmt w:val="decimal"/>
       <w:lvlText w:val="%1."/>
       <w:lvlJc w:val="left"/>
       <w:pPr>
-        <w:ind w:left="1080" w:hanging="360"/>
+        <w:ind w:left="720" w:hanging="360"/>
       </w:pPr>
       <w:rPr>
         <w:rFonts w:hint="default"/>
@@ -11716,7 +16481,7 @@
       <w:lvlText w:val="%2."/>
       <w:lvlJc w:val="left"/>
       <w:pPr>
-        <w:ind w:left="1800" w:hanging="360"/>
+        <w:ind w:left="1440" w:hanging="360"/>
       </w:pPr>
     </w:lvl>
     <w:lvl w:ilvl="2" w:tplc="241A001B" w:tentative="1">
@@ -11725,7 +16490,7 @@
       <w:lvlText w:val="%3."/>
       <w:lvlJc w:val="right"/>
       <w:pPr>
-        <w:ind w:left="2520" w:hanging="180"/>
+        <w:ind w:left="2160" w:hanging="180"/>
       </w:pPr>
     </w:lvl>
     <w:lvl w:ilvl="3" w:tplc="241A000F" w:tentative="1">
@@ -11734,7 +16499,7 @@
       <w:lvlText w:val="%4."/>
       <w:lvlJc w:val="left"/>
       <w:pPr>
-        <w:ind w:left="3240" w:hanging="360"/>
+        <w:ind w:left="2880" w:hanging="360"/>
       </w:pPr>
     </w:lvl>
     <w:lvl w:ilvl="4" w:tplc="241A0019" w:tentative="1">
@@ -11743,7 +16508,7 @@
       <w:lvlText w:val="%5."/>
       <w:lvlJc w:val="left"/>
       <w:pPr>
-        <w:ind w:left="3960" w:hanging="360"/>
+        <w:ind w:left="3600" w:hanging="360"/>
       </w:pPr>
     </w:lvl>
     <w:lvl w:ilvl="5" w:tplc="241A001B" w:tentative="1">
@@ -11752,7 +16517,7 @@
       <w:lvlText w:val="%6."/>
       <w:lvlJc w:val="right"/>
       <w:pPr>
-        <w:ind w:left="4680" w:hanging="180"/>
+        <w:ind w:left="4320" w:hanging="180"/>
       </w:pPr>
     </w:lvl>
     <w:lvl w:ilvl="6" w:tplc="241A000F" w:tentative="1">
@@ -11761,7 +16526,7 @@
       <w:lvlText w:val="%7."/>
       <w:lvlJc w:val="left"/>
       <w:pPr>
-        <w:ind w:left="5400" w:hanging="360"/>
+        <w:ind w:left="5040" w:hanging="360"/>
       </w:pPr>
     </w:lvl>
     <w:lvl w:ilvl="7" w:tplc="241A0019" w:tentative="1">
@@ -11770,7 +16535,7 @@
       <w:lvlText w:val="%8."/>
       <w:lvlJc w:val="left"/>
       <w:pPr>
-        <w:ind w:left="6120" w:hanging="360"/>
+        <w:ind w:left="5760" w:hanging="360"/>
       </w:pPr>
     </w:lvl>
     <w:lvl w:ilvl="8" w:tplc="241A001B" w:tentative="1">
@@ -11779,11 +16544,100 @@
       <w:lvlText w:val="%9."/>
       <w:lvlJc w:val="right"/>
       <w:pPr>
-        <w:ind w:left="6840" w:hanging="180"/>
+        <w:ind w:left="6480" w:hanging="180"/>
       </w:pPr>
     </w:lvl>
   </w:abstractNum>
   <w:abstractNum w:abstractNumId="2" w15:restartNumberingAfterBreak="0">
+    <w:nsid w:val="2358324B"/>
+    <w:multiLevelType w:val="hybridMultilevel"/>
+    <w:tmpl w:val="7DB04718"/>
+    <w:lvl w:ilvl="0" w:tplc="4B6E53B4">
+      <w:start w:val="1"/>
+      <w:numFmt w:val="decimal"/>
+      <w:lvlText w:val="%1."/>
+      <w:lvlJc w:val="left"/>
+      <w:pPr>
+        <w:ind w:left="1080" w:hanging="360"/>
+      </w:pPr>
+      <w:rPr>
+        <w:rFonts w:hint="default"/>
+      </w:rPr>
+    </w:lvl>
+    <w:lvl w:ilvl="1" w:tplc="241A0019" w:tentative="1">
+      <w:start w:val="1"/>
+      <w:numFmt w:val="lowerLetter"/>
+      <w:lvlText w:val="%2."/>
+      <w:lvlJc w:val="left"/>
+      <w:pPr>
+        <w:ind w:left="1800" w:hanging="360"/>
+      </w:pPr>
+    </w:lvl>
+    <w:lvl w:ilvl="2" w:tplc="241A001B" w:tentative="1">
+      <w:start w:val="1"/>
+      <w:numFmt w:val="lowerRoman"/>
+      <w:lvlText w:val="%3."/>
+      <w:lvlJc w:val="right"/>
+      <w:pPr>
+        <w:ind w:left="2520" w:hanging="180"/>
+      </w:pPr>
+    </w:lvl>
+    <w:lvl w:ilvl="3" w:tplc="241A000F" w:tentative="1">
+      <w:start w:val="1"/>
+      <w:numFmt w:val="decimal"/>
+      <w:lvlText w:val="%4."/>
+      <w:lvlJc w:val="left"/>
+      <w:pPr>
+        <w:ind w:left="3240" w:hanging="360"/>
+      </w:pPr>
+    </w:lvl>
+    <w:lvl w:ilvl="4" w:tplc="241A0019" w:tentative="1">
+      <w:start w:val="1"/>
+      <w:numFmt w:val="lowerLetter"/>
+      <w:lvlText w:val="%5."/>
+      <w:lvlJc w:val="left"/>
+      <w:pPr>
+        <w:ind w:left="3960" w:hanging="360"/>
+      </w:pPr>
+    </w:lvl>
+    <w:lvl w:ilvl="5" w:tplc="241A001B" w:tentative="1">
+      <w:start w:val="1"/>
+      <w:numFmt w:val="lowerRoman"/>
+      <w:lvlText w:val="%6."/>
+      <w:lvlJc w:val="right"/>
+      <w:pPr>
+        <w:ind w:left="4680" w:hanging="180"/>
+      </w:pPr>
+    </w:lvl>
+    <w:lvl w:ilvl="6" w:tplc="241A000F" w:tentative="1">
+      <w:start w:val="1"/>
+      <w:numFmt w:val="decimal"/>
+      <w:lvlText w:val="%7."/>
+      <w:lvlJc w:val="left"/>
+      <w:pPr>
+        <w:ind w:left="5400" w:hanging="360"/>
+      </w:pPr>
+    </w:lvl>
+    <w:lvl w:ilvl="7" w:tplc="241A0019" w:tentative="1">
+      <w:start w:val="1"/>
+      <w:numFmt w:val="lowerLetter"/>
+      <w:lvlText w:val="%8."/>
+      <w:lvlJc w:val="left"/>
+      <w:pPr>
+        <w:ind w:left="6120" w:hanging="360"/>
+      </w:pPr>
+    </w:lvl>
+    <w:lvl w:ilvl="8" w:tplc="241A001B" w:tentative="1">
+      <w:start w:val="1"/>
+      <w:numFmt w:val="lowerRoman"/>
+      <w:lvlText w:val="%9."/>
+      <w:lvlJc w:val="right"/>
+      <w:pPr>
+        <w:ind w:left="6840" w:hanging="180"/>
+      </w:pPr>
+    </w:lvl>
+  </w:abstractNum>
+  <w:abstractNum w:abstractNumId="3" w15:restartNumberingAfterBreak="0">
     <w:nsid w:val="25C82D2B"/>
     <w:multiLevelType w:val="hybridMultilevel"/>
     <w:tmpl w:val="2D5EB672"/>
@@ -11872,7 +16726,7 @@
       </w:pPr>
     </w:lvl>
   </w:abstractNum>
-  <w:abstractNum w:abstractNumId="3" w15:restartNumberingAfterBreak="0">
+  <w:abstractNum w:abstractNumId="4" w15:restartNumberingAfterBreak="0">
     <w:nsid w:val="515F6A23"/>
     <w:multiLevelType w:val="hybridMultilevel"/>
     <w:tmpl w:val="B9CC629C"/>
@@ -11961,7 +16815,96 @@
       </w:pPr>
     </w:lvl>
   </w:abstractNum>
-  <w:abstractNum w:abstractNumId="4" w15:restartNumberingAfterBreak="0">
+  <w:abstractNum w:abstractNumId="5" w15:restartNumberingAfterBreak="0">
+    <w:nsid w:val="53953D24"/>
+    <w:multiLevelType w:val="multilevel"/>
+    <w:tmpl w:val="241A001F"/>
+    <w:lvl w:ilvl="0">
+      <w:start w:val="1"/>
+      <w:numFmt w:val="decimal"/>
+      <w:lvlText w:val="%1."/>
+      <w:lvlJc w:val="left"/>
+      <w:pPr>
+        <w:ind w:left="360" w:hanging="360"/>
+      </w:pPr>
+      <w:rPr>
+        <w:rFonts w:hint="default"/>
+      </w:rPr>
+    </w:lvl>
+    <w:lvl w:ilvl="1">
+      <w:start w:val="1"/>
+      <w:numFmt w:val="decimal"/>
+      <w:lvlText w:val="%1.%2."/>
+      <w:lvlJc w:val="left"/>
+      <w:pPr>
+        <w:ind w:left="792" w:hanging="432"/>
+      </w:pPr>
+    </w:lvl>
+    <w:lvl w:ilvl="2">
+      <w:start w:val="1"/>
+      <w:numFmt w:val="decimal"/>
+      <w:lvlText w:val="%1.%2.%3."/>
+      <w:lvlJc w:val="left"/>
+      <w:pPr>
+        <w:ind w:left="1224" w:hanging="504"/>
+      </w:pPr>
+    </w:lvl>
+    <w:lvl w:ilvl="3">
+      <w:start w:val="1"/>
+      <w:numFmt w:val="decimal"/>
+      <w:lvlText w:val="%1.%2.%3.%4."/>
+      <w:lvlJc w:val="left"/>
+      <w:pPr>
+        <w:ind w:left="1728" w:hanging="648"/>
+      </w:pPr>
+    </w:lvl>
+    <w:lvl w:ilvl="4">
+      <w:start w:val="1"/>
+      <w:numFmt w:val="decimal"/>
+      <w:lvlText w:val="%1.%2.%3.%4.%5."/>
+      <w:lvlJc w:val="left"/>
+      <w:pPr>
+        <w:ind w:left="2232" w:hanging="792"/>
+      </w:pPr>
+    </w:lvl>
+    <w:lvl w:ilvl="5">
+      <w:start w:val="1"/>
+      <w:numFmt w:val="decimal"/>
+      <w:lvlText w:val="%1.%2.%3.%4.%5.%6."/>
+      <w:lvlJc w:val="left"/>
+      <w:pPr>
+        <w:ind w:left="2736" w:hanging="936"/>
+      </w:pPr>
+    </w:lvl>
+    <w:lvl w:ilvl="6">
+      <w:start w:val="1"/>
+      <w:numFmt w:val="decimal"/>
+      <w:lvlText w:val="%1.%2.%3.%4.%5.%6.%7."/>
+      <w:lvlJc w:val="left"/>
+      <w:pPr>
+        <w:ind w:left="3240" w:hanging="1080"/>
+      </w:pPr>
+    </w:lvl>
+    <w:lvl w:ilvl="7">
+      <w:start w:val="1"/>
+      <w:numFmt w:val="decimal"/>
+      <w:lvlText w:val="%1.%2.%3.%4.%5.%6.%7.%8."/>
+      <w:lvlJc w:val="left"/>
+      <w:pPr>
+        <w:ind w:left="3744" w:hanging="1224"/>
+      </w:pPr>
+    </w:lvl>
+    <w:lvl w:ilvl="8">
+      <w:start w:val="1"/>
+      <w:numFmt w:val="decimal"/>
+      <w:lvlText w:val="%1.%2.%3.%4.%5.%6.%7.%8.%9."/>
+      <w:lvlJc w:val="left"/>
+      <w:pPr>
+        <w:ind w:left="4320" w:hanging="1440"/>
+      </w:pPr>
+    </w:lvl>
+  </w:abstractNum>
+  <w:abstractNum w:abstractNumId="6" w15:restartNumberingAfterBreak="0">
     <w:nsid w:val="5CDE6D54"/>
     <w:multiLevelType w:val="hybridMultilevel"/>
     <w:tmpl w:val="5DBA2CF6"/>
@@ -12076,7 +17019,7 @@
       </w:rPr>
     </w:lvl>
   </w:abstractNum>
-  <w:abstractNum w:abstractNumId="5" w15:restartNumberingAfterBreak="0">
+  <w:abstractNum w:abstractNumId="7" w15:restartNumberingAfterBreak="0">
     <w:nsid w:val="755D487D"/>
     <w:multiLevelType w:val="hybridMultilevel"/>
     <w:tmpl w:val="45A2B14C"/>
@@ -12165,23 +17108,121 @@
       </w:pPr>
     </w:lvl>
   </w:abstractNum>
+  <w:abstractNum w:abstractNumId="8" w15:restartNumberingAfterBreak="0">
+    <w:nsid w:val="7753064D"/>
+    <w:multiLevelType w:val="multilevel"/>
+    <w:tmpl w:val="241A001F"/>
+    <w:lvl w:ilvl="0">
+      <w:start w:val="1"/>
+      <w:numFmt w:val="decimal"/>
+      <w:lvlText w:val="%1."/>
+      <w:lvlJc w:val="left"/>
+      <w:pPr>
+        <w:ind w:left="360" w:hanging="360"/>
+      </w:pPr>
+      <w:rPr>
+        <w:rFonts w:hint="default"/>
+      </w:rPr>
+    </w:lvl>
+    <w:lvl w:ilvl="1">
+      <w:start w:val="1"/>
+      <w:numFmt w:val="decimal"/>
+      <w:lvlText w:val="%1.%2."/>
+      <w:lvlJc w:val="left"/>
+      <w:pPr>
+        <w:ind w:left="792" w:hanging="432"/>
+      </w:pPr>
+    </w:lvl>
+    <w:lvl w:ilvl="2">
+      <w:start w:val="1"/>
+      <w:numFmt w:val="decimal"/>
+      <w:lvlText w:val="%1.%2.%3."/>
+      <w:lvlJc w:val="left"/>
+      <w:pPr>
+        <w:ind w:left="1224" w:hanging="504"/>
+      </w:pPr>
+    </w:lvl>
+    <w:lvl w:ilvl="3">
+      <w:start w:val="1"/>
+      <w:numFmt w:val="decimal"/>
+      <w:lvlText w:val="%1.%2.%3.%4."/>
+      <w:lvlJc w:val="left"/>
+      <w:pPr>
+        <w:ind w:left="1728" w:hanging="648"/>
+      </w:pPr>
+    </w:lvl>
+    <w:lvl w:ilvl="4">
+      <w:start w:val="1"/>
+      <w:numFmt w:val="decimal"/>
+      <w:lvlText w:val="%1.%2.%3.%4.%5."/>
+      <w:lvlJc w:val="left"/>
+      <w:pPr>
+        <w:ind w:left="2232" w:hanging="792"/>
+      </w:pPr>
+    </w:lvl>
+    <w:lvl w:ilvl="5">
+      <w:start w:val="1"/>
+      <w:numFmt w:val="decimal"/>
+      <w:lvlText w:val="%1.%2.%3.%4.%5.%6."/>
+      <w:lvlJc w:val="left"/>
+      <w:pPr>
+        <w:ind w:left="2736" w:hanging="936"/>
+      </w:pPr>
+    </w:lvl>
+    <w:lvl w:ilvl="6">
+      <w:start w:val="1"/>
+      <w:numFmt w:val="decimal"/>
+      <w:lvlText w:val="%1.%2.%3.%4.%5.%6.%7."/>
+      <w:lvlJc w:val="left"/>
+      <w:pPr>
+        <w:ind w:left="3240" w:hanging="1080"/>
+      </w:pPr>
+    </w:lvl>
+    <w:lvl w:ilvl="7">
+      <w:start w:val="1"/>
+      <w:numFmt w:val="decimal"/>
+      <w:lvlText w:val="%1.%2.%3.%4.%5.%6.%7.%8."/>
+      <w:lvlJc w:val="left"/>
+      <w:pPr>
+        <w:ind w:left="3744" w:hanging="1224"/>
+      </w:pPr>
+    </w:lvl>
+    <w:lvl w:ilvl="8">
+      <w:start w:val="1"/>
+      <w:numFmt w:val="decimal"/>
+      <w:lvlText w:val="%1.%2.%3.%4.%5.%6.%7.%8.%9."/>
+      <w:lvlJc w:val="left"/>
+      <w:pPr>
+        <w:ind w:left="4320" w:hanging="1440"/>
+      </w:pPr>
+    </w:lvl>
+  </w:abstractNum>
   <w:num w:numId="1">
+    <w:abstractNumId w:val="6"/>
+  </w:num>
+  <w:num w:numId="2">
+    <w:abstractNumId w:val="3"/>
+  </w:num>
+  <w:num w:numId="3">
     <w:abstractNumId w:val="4"/>
   </w:num>
-  <w:num w:numId="2">
-    <w:abstractNumId w:val="2"/>
-  </w:num>
-  <w:num w:numId="3">
-    <w:abstractNumId w:val="3"/>
-  </w:num>
   <w:num w:numId="4">
-    <w:abstractNumId w:val="5"/>
+    <w:abstractNumId w:val="7"/>
   </w:num>
   <w:num w:numId="5">
-    <w:abstractNumId w:val="1"/>
+    <w:abstractNumId w:val="2"/>
   </w:num>
   <w:num w:numId="6">
     <w:abstractNumId w:val="0"/>
+  </w:num>
+  <w:num w:numId="7">
+    <w:abstractNumId w:val="1"/>
+  </w:num>
+  <w:num w:numId="8">
+    <w:abstractNumId w:val="8"/>
+  </w:num>
+  <w:num w:numId="9">
+    <w:abstractNumId w:val="5"/>
   </w:num>
 </w:numbering>
 </file>
@@ -12753,7 +17794,677 @@
     <w:uiPriority w:val="99"/>
     <w:rsid w:val="00AE4116"/>
   </w:style>
+  <w:style w:type="paragraph" w:styleId="NoSpacing">
+    <w:name w:val="No Spacing"/>
+    <w:link w:val="NoSpacingChar"/>
+    <w:uiPriority w:val="1"/>
+    <w:qFormat/>
+    <w:rsid w:val="006B1A88"/>
+    <w:pPr>
+      <w:spacing w:after="0" w:line="240" w:lineRule="auto"/>
+    </w:pPr>
+    <w:rPr>
+      <w:rFonts w:eastAsiaTheme="minorEastAsia"/>
+    </w:rPr>
+  </w:style>
+  <w:style w:type="character" w:customStyle="1" w:styleId="NoSpacingChar">
+    <w:name w:val="No Spacing Char"/>
+    <w:basedOn w:val="DefaultParagraphFont"/>
+    <w:link w:val="NoSpacing"/>
+    <w:uiPriority w:val="1"/>
+    <w:rsid w:val="006B1A88"/>
+    <w:rPr>
+      <w:rFonts w:eastAsiaTheme="minorEastAsia"/>
+    </w:rPr>
+  </w:style>
 </w:styles>
+</file>
+
+<file path=word/glossary/document.xml><?xml version="1.0" encoding="utf-8"?>
+<w:glossaryDocument xmlns:wpc="http://schemas.microsoft.com/office/word/2010/wordprocessingCanvas" xmlns:cx="http://schemas.microsoft.com/office/drawing/2014/chartex" xmlns:cx1="http://schemas.microsoft.com/office/drawing/2015/9/8/chartex" xmlns:mc="http://schemas.openxmlformats.org/markup-compatibility/2006" xmlns:o="urn:schemas-microsoft-com:office:office" xmlns:r="http://schemas.openxmlformats.org/officeDocument/2006/relationships" xmlns:m="http://schemas.openxmlformats.org/officeDocument/2006/math" xmlns:v="urn:schemas-microsoft-com:vml" xmlns:wp14="http://schemas.microsoft.com/office/word/2010/wordprocessingDrawing" xmlns:wp="http://schemas.openxmlformats.org/drawingml/2006/wordprocessingDrawing" xmlns:w10="urn:schemas-microsoft-com:office:word" xmlns:w="http://schemas.openxmlformats.org/wordprocessingml/2006/main" xmlns:w14="http://schemas.microsoft.com/office/word/2010/wordml" xmlns:w15="http://schemas.microsoft.com/office/word/2012/wordml" xmlns:w16se="http://schemas.microsoft.com/office/word/2015/wordml/symex" xmlns:wpg="http://schemas.microsoft.com/office/word/2010/wordprocessingGroup" xmlns:wpi="http://schemas.microsoft.com/office/word/2010/wordprocessingInk" xmlns:wne="http://schemas.microsoft.com/office/word/2006/wordml" xmlns:wps="http://schemas.microsoft.com/office/word/2010/wordprocessingShape" mc:Ignorable="w14 w15 w16se wp14">
+  <w:docParts>
+    <w:docPart>
+      <w:docPartPr>
+        <w:name w:val="7E2EC517AF304A21857CA2799DCDDC63"/>
+        <w:category>
+          <w:name w:val="General"/>
+          <w:gallery w:val="placeholder"/>
+        </w:category>
+        <w:types>
+          <w:type w:val="bbPlcHdr"/>
+        </w:types>
+        <w:behaviors>
+          <w:behavior w:val="content"/>
+        </w:behaviors>
+        <w:guid w:val="{3E993663-90CC-4C7C-8B05-E038E4C438F3}"/>
+      </w:docPartPr>
+      <w:docPartBody>
+        <w:p>
+          <w:pPr>
+            <w:pStyle w:val="7E2EC517AF304A21857CA2799DCDDC63"/>
+          </w:pPr>
+          <w:r>
+            <w:rPr>
+              <w:rFonts w:asciiTheme="majorHAnsi" w:eastAsiaTheme="majorEastAsia" w:hAnsiTheme="majorHAnsi" w:cstheme="majorBidi"/>
+              <w:color w:val="5B9BD5" w:themeColor="accent1"/>
+              <w:sz w:val="88"/>
+              <w:szCs w:val="88"/>
+            </w:rPr>
+            <w:t>[Document title]</w:t>
+          </w:r>
+        </w:p>
+      </w:docPartBody>
+    </w:docPart>
+    <w:docPart>
+      <w:docPartPr>
+        <w:name w:val="F8459BB7DCA64D1E8F5D99324171025E"/>
+        <w:category>
+          <w:name w:val="General"/>
+          <w:gallery w:val="placeholder"/>
+        </w:category>
+        <w:types>
+          <w:type w:val="bbPlcHdr"/>
+        </w:types>
+        <w:behaviors>
+          <w:behavior w:val="content"/>
+        </w:behaviors>
+        <w:guid w:val="{05CF0857-063A-4D6A-A45C-3BFF4A526271}"/>
+      </w:docPartPr>
+      <w:docPartBody>
+        <w:p>
+          <w:pPr>
+            <w:pStyle w:val="F8459BB7DCA64D1E8F5D99324171025E"/>
+          </w:pPr>
+          <w:r>
+            <w:rPr>
+              <w:color w:val="2E74B5" w:themeColor="accent1" w:themeShade="BF"/>
+              <w:sz w:val="24"/>
+              <w:szCs w:val="24"/>
+            </w:rPr>
+            <w:t>[Document subtitle]</w:t>
+          </w:r>
+        </w:p>
+      </w:docPartBody>
+    </w:docPart>
+    <w:docPart>
+      <w:docPartPr>
+        <w:name w:val="59C591BB19914C1E8F925589E352ABEC"/>
+        <w:category>
+          <w:name w:val="General"/>
+          <w:gallery w:val="placeholder"/>
+        </w:category>
+        <w:types>
+          <w:type w:val="bbPlcHdr"/>
+        </w:types>
+        <w:behaviors>
+          <w:behavior w:val="content"/>
+        </w:behaviors>
+        <w:guid w:val="{524938C2-20F3-4BA0-B5E6-0A7BB702CAE8}"/>
+      </w:docPartPr>
+      <w:docPartBody>
+        <w:p>
+          <w:pPr>
+            <w:pStyle w:val="59C591BB19914C1E8F925589E352ABEC"/>
+          </w:pPr>
+          <w:r>
+            <w:rPr>
+              <w:color w:val="5B9BD5" w:themeColor="accent1"/>
+              <w:sz w:val="28"/>
+              <w:szCs w:val="28"/>
+            </w:rPr>
+            <w:t>[Date]</w:t>
+          </w:r>
+        </w:p>
+      </w:docPartBody>
+    </w:docPart>
+  </w:docParts>
+</w:glossaryDocument>
+</file>
+
+<file path=word/glossary/fontTable.xml><?xml version="1.0" encoding="utf-8"?>
+<w:fonts xmlns:mc="http://schemas.openxmlformats.org/markup-compatibility/2006" xmlns:r="http://schemas.openxmlformats.org/officeDocument/2006/relationships" xmlns:w="http://schemas.openxmlformats.org/wordprocessingml/2006/main" xmlns:w14="http://schemas.microsoft.com/office/word/2010/wordml" xmlns:w15="http://schemas.microsoft.com/office/word/2012/wordml" xmlns:w16se="http://schemas.microsoft.com/office/word/2015/wordml/symex" mc:Ignorable="w14 w15 w16se">
+  <w:font w:name="Times New Roman">
+    <w:panose1 w:val="02020603050405020304"/>
+    <w:charset w:val="EE"/>
+    <w:family w:val="roman"/>
+    <w:pitch w:val="variable"/>
+    <w:sig w:usb0="E0002AFF" w:usb1="C0007841" w:usb2="00000009" w:usb3="00000000" w:csb0="000001FF" w:csb1="00000000"/>
+  </w:font>
+  <w:font w:name="Calibri">
+    <w:panose1 w:val="020F0502020204030204"/>
+    <w:charset w:val="EE"/>
+    <w:family w:val="swiss"/>
+    <w:pitch w:val="variable"/>
+    <w:sig w:usb0="E00002FF" w:usb1="4000ACFF" w:usb2="00000001" w:usb3="00000000" w:csb0="0000019F" w:csb1="00000000"/>
+  </w:font>
+  <w:font w:name="Wingdings">
+    <w:panose1 w:val="05000000000000000000"/>
+    <w:charset w:val="02"/>
+    <w:family w:val="auto"/>
+    <w:pitch w:val="variable"/>
+    <w:sig w:usb0="00000000" w:usb1="10000000" w:usb2="00000000" w:usb3="00000000" w:csb0="80000000" w:csb1="00000000"/>
+  </w:font>
+  <w:font w:name="Symbol">
+    <w:panose1 w:val="05050102010706020507"/>
+    <w:charset w:val="02"/>
+    <w:family w:val="roman"/>
+    <w:pitch w:val="variable"/>
+    <w:sig w:usb0="00000000" w:usb1="10000000" w:usb2="00000000" w:usb3="00000000" w:csb0="80000000" w:csb1="00000000"/>
+  </w:font>
+  <w:font w:name="Courier New">
+    <w:panose1 w:val="02070309020205020404"/>
+    <w:charset w:val="EE"/>
+    <w:family w:val="modern"/>
+    <w:pitch w:val="fixed"/>
+    <w:sig w:usb0="E0002AFF" w:usb1="C0007843" w:usb2="00000009" w:usb3="00000000" w:csb0="000001FF" w:csb1="00000000"/>
+  </w:font>
+  <w:font w:name="Calibri Light">
+    <w:panose1 w:val="020F0302020204030204"/>
+    <w:charset w:val="EE"/>
+    <w:family w:val="swiss"/>
+    <w:pitch w:val="variable"/>
+    <w:sig w:usb0="A00002EF" w:usb1="4000207B" w:usb2="00000000" w:usb3="00000000" w:csb0="0000019F" w:csb1="00000000"/>
+  </w:font>
+  <w:font w:name="Courier">
+    <w:panose1 w:val="02070409020205020404"/>
+    <w:charset w:val="00"/>
+    <w:family w:val="modern"/>
+    <w:notTrueType/>
+    <w:pitch w:val="fixed"/>
+    <w:sig w:usb0="00000003" w:usb1="00000000" w:usb2="00000000" w:usb3="00000000" w:csb0="00000001" w:csb1="00000000"/>
+  </w:font>
+</w:fonts>
+</file>
+
+<file path=word/glossary/settings.xml><?xml version="1.0" encoding="utf-8"?>
+<w:settings xmlns:mc="http://schemas.openxmlformats.org/markup-compatibility/2006" xmlns:o="urn:schemas-microsoft-com:office:office" xmlns:r="http://schemas.openxmlformats.org/officeDocument/2006/relationships" xmlns:m="http://schemas.openxmlformats.org/officeDocument/2006/math" xmlns:v="urn:schemas-microsoft-com:vml" xmlns:w10="urn:schemas-microsoft-com:office:word" xmlns:w="http://schemas.openxmlformats.org/wordprocessingml/2006/main" xmlns:w14="http://schemas.microsoft.com/office/word/2010/wordml" xmlns:w15="http://schemas.microsoft.com/office/word/2012/wordml" xmlns:w16se="http://schemas.microsoft.com/office/word/2015/wordml/symex" xmlns:sl="http://schemas.openxmlformats.org/schemaLibrary/2006/main" mc:Ignorable="w14 w15 w16se">
+  <w:view w:val="normal"/>
+  <w:defaultTabStop w:val="708"/>
+  <w:hyphenationZone w:val="425"/>
+  <w:characterSpacingControl w:val="doNotCompress"/>
+  <w:compat>
+    <w:useFELayout/>
+    <w:compatSetting w:name="compatibilityMode" w:uri="http://schemas.microsoft.com/office/word" w:val="15"/>
+    <w:compatSetting w:name="overrideTableStyleFontSizeAndJustification" w:uri="http://schemas.microsoft.com/office/word" w:val="1"/>
+    <w:compatSetting w:name="enableOpenTypeFeatures" w:uri="http://schemas.microsoft.com/office/word" w:val="1"/>
+    <w:compatSetting w:name="doNotFlipMirrorIndents" w:uri="http://schemas.microsoft.com/office/word" w:val="1"/>
+    <w:compatSetting w:name="differentiateMultirowTableHeaders" w:uri="http://schemas.microsoft.com/office/word" w:val="1"/>
+  </w:compat>
+  <w:rsids>
+    <w:rsidRoot w:val="000E72FB"/>
+    <w:rsid w:val="000E72FB"/>
+    <w:rsid w:val="007A08ED"/>
+  </w:rsids>
+  <m:mathPr>
+    <m:mathFont m:val="Cambria Math"/>
+    <m:brkBin m:val="before"/>
+    <m:brkBinSub m:val="--"/>
+    <m:smallFrac m:val="0"/>
+    <m:dispDef/>
+    <m:lMargin m:val="0"/>
+    <m:rMargin m:val="0"/>
+    <m:defJc m:val="centerGroup"/>
+    <m:wrapIndent m:val="1440"/>
+    <m:intLim m:val="subSup"/>
+    <m:naryLim m:val="undOvr"/>
+  </m:mathPr>
+  <w:themeFontLang w:val="sr-Latn-RS"/>
+  <w:clrSchemeMapping w:bg1="light1" w:t1="dark1" w:bg2="light2" w:t2="dark2" w:accent1="accent1" w:accent2="accent2" w:accent3="accent3" w:accent4="accent4" w:accent5="accent5" w:accent6="accent6" w:hyperlink="hyperlink" w:followedHyperlink="followedHyperlink"/>
+  <w:decimalSymbol w:val=","/>
+  <w:listSeparator w:val=";"/>
+  <w15:chartTrackingRefBased/>
+</w:settings>
+</file>
+
+<file path=word/glossary/styles.xml><?xml version="1.0" encoding="utf-8"?>
+<w:styles xmlns:mc="http://schemas.openxmlformats.org/markup-compatibility/2006" xmlns:r="http://schemas.openxmlformats.org/officeDocument/2006/relationships" xmlns:w="http://schemas.openxmlformats.org/wordprocessingml/2006/main" xmlns:w14="http://schemas.microsoft.com/office/word/2010/wordml" xmlns:w15="http://schemas.microsoft.com/office/word/2012/wordml" xmlns:w16se="http://schemas.microsoft.com/office/word/2015/wordml/symex" mc:Ignorable="w14 w15 w16se">
+  <w:docDefaults>
+    <w:rPrDefault>
+      <w:rPr>
+        <w:rFonts w:asciiTheme="minorHAnsi" w:eastAsiaTheme="minorEastAsia" w:hAnsiTheme="minorHAnsi" w:cstheme="minorBidi"/>
+        <w:sz w:val="22"/>
+        <w:szCs w:val="22"/>
+        <w:lang w:val="sr-Latn-RS" w:eastAsia="sr-Latn-RS" w:bidi="ar-SA"/>
+      </w:rPr>
+    </w:rPrDefault>
+    <w:pPrDefault>
+      <w:pPr>
+        <w:spacing w:after="160" w:line="259" w:lineRule="auto"/>
+      </w:pPr>
+    </w:pPrDefault>
+  </w:docDefaults>
+  <w:latentStyles w:defLockedState="0" w:defUIPriority="99" w:defSemiHidden="0" w:defUnhideWhenUsed="0" w:defQFormat="0" w:count="371">
+    <w:lsdException w:name="Normal" w:uiPriority="0" w:qFormat="1"/>
+    <w:lsdException w:name="heading 1" w:uiPriority="9" w:qFormat="1"/>
+    <w:lsdException w:name="heading 2" w:semiHidden="1" w:uiPriority="9" w:unhideWhenUsed="1" w:qFormat="1"/>
+    <w:lsdException w:name="heading 3" w:semiHidden="1" w:uiPriority="9" w:unhideWhenUsed="1" w:qFormat="1"/>
+    <w:lsdException w:name="heading 4" w:semiHidden="1" w:uiPriority="9" w:unhideWhenUsed="1" w:qFormat="1"/>
+    <w:lsdException w:name="heading 5" w:semiHidden="1" w:uiPriority="9" w:unhideWhenUsed="1" w:qFormat="1"/>
+    <w:lsdException w:name="heading 6" w:semiHidden="1" w:uiPriority="9" w:unhideWhenUsed="1" w:qFormat="1"/>
+    <w:lsdException w:name="heading 7" w:semiHidden="1" w:uiPriority="9" w:unhideWhenUsed="1" w:qFormat="1"/>
+    <w:lsdException w:name="heading 8" w:semiHidden="1" w:uiPriority="9" w:unhideWhenUsed="1" w:qFormat="1"/>
+    <w:lsdException w:name="heading 9" w:semiHidden="1" w:uiPriority="9" w:unhideWhenUsed="1" w:qFormat="1"/>
+    <w:lsdException w:name="index 1" w:semiHidden="1" w:unhideWhenUsed="1"/>
+    <w:lsdException w:name="index 2" w:semiHidden="1" w:unhideWhenUsed="1"/>
+    <w:lsdException w:name="index 3" w:semiHidden="1" w:unhideWhenUsed="1"/>
+    <w:lsdException w:name="index 4" w:semiHidden="1" w:unhideWhenUsed="1"/>
+    <w:lsdException w:name="index 5" w:semiHidden="1" w:unhideWhenUsed="1"/>
+    <w:lsdException w:name="index 6" w:semiHidden="1" w:unhideWhenUsed="1"/>
+    <w:lsdException w:name="index 7" w:semiHidden="1" w:unhideWhenUsed="1"/>
+    <w:lsdException w:name="index 8" w:semiHidden="1" w:unhideWhenUsed="1"/>
+    <w:lsdException w:name="index 9" w:semiHidden="1" w:unhideWhenUsed="1"/>
+    <w:lsdException w:name="toc 1" w:semiHidden="1" w:uiPriority="39" w:unhideWhenUsed="1"/>
+    <w:lsdException w:name="toc 2" w:semiHidden="1" w:uiPriority="39" w:unhideWhenUsed="1"/>
+    <w:lsdException w:name="toc 3" w:semiHidden="1" w:uiPriority="39" w:unhideWhenUsed="1"/>
+    <w:lsdException w:name="toc 4" w:semiHidden="1" w:uiPriority="39" w:unhideWhenUsed="1"/>
+    <w:lsdException w:name="toc 5" w:semiHidden="1" w:uiPriority="39" w:unhideWhenUsed="1"/>
+    <w:lsdException w:name="toc 6" w:semiHidden="1" w:uiPriority="39" w:unhideWhenUsed="1"/>
+    <w:lsdException w:name="toc 7" w:semiHidden="1" w:uiPriority="39" w:unhideWhenUsed="1"/>
+    <w:lsdException w:name="toc 8" w:semiHidden="1" w:uiPriority="39" w:unhideWhenUsed="1"/>
+    <w:lsdException w:name="toc 9" w:semiHidden="1" w:uiPriority="39" w:unhideWhenUsed="1"/>
+    <w:lsdException w:name="Normal Indent" w:semiHidden="1" w:unhideWhenUsed="1"/>
+    <w:lsdException w:name="footnote text" w:semiHidden="1" w:unhideWhenUsed="1"/>
+    <w:lsdException w:name="annotation text" w:semiHidden="1" w:unhideWhenUsed="1"/>
+    <w:lsdException w:name="header" w:semiHidden="1" w:unhideWhenUsed="1"/>
+    <w:lsdException w:name="footer" w:semiHidden="1" w:unhideWhenUsed="1"/>
+    <w:lsdException w:name="index heading" w:semiHidden="1" w:unhideWhenUsed="1"/>
+    <w:lsdException w:name="caption" w:semiHidden="1" w:uiPriority="35" w:unhideWhenUsed="1" w:qFormat="1"/>
+    <w:lsdException w:name="table of figures" w:semiHidden="1" w:unhideWhenUsed="1"/>
+    <w:lsdException w:name="envelope address" w:semiHidden="1" w:unhideWhenUsed="1"/>
+    <w:lsdException w:name="envelope return" w:semiHidden="1" w:unhideWhenUsed="1"/>
+    <w:lsdException w:name="footnote reference" w:semiHidden="1" w:unhideWhenUsed="1"/>
+    <w:lsdException w:name="annotation reference" w:semiHidden="1" w:unhideWhenUsed="1"/>
+    <w:lsdException w:name="line number" w:semiHidden="1" w:unhideWhenUsed="1"/>
+    <w:lsdException w:name="page number" w:semiHidden="1" w:unhideWhenUsed="1"/>
+    <w:lsdException w:name="endnote reference" w:semiHidden="1" w:unhideWhenUsed="1"/>
+    <w:lsdException w:name="endnote text" w:semiHidden="1" w:unhideWhenUsed="1"/>
+    <w:lsdException w:name="table of authorities" w:semiHidden="1" w:unhideWhenUsed="1"/>
+    <w:lsdException w:name="macro" w:semiHidden="1" w:unhideWhenUsed="1"/>
+    <w:lsdException w:name="toa heading" w:semiHidden="1" w:unhideWhenUsed="1"/>
+    <w:lsdException w:name="List" w:semiHidden="1" w:unhideWhenUsed="1"/>
+    <w:lsdException w:name="List Bullet" w:semiHidden="1" w:unhideWhenUsed="1"/>
+    <w:lsdException w:name="List Number" w:semiHidden="1" w:unhideWhenUsed="1"/>
+    <w:lsdException w:name="List 2" w:semiHidden="1" w:unhideWhenUsed="1"/>
+    <w:lsdException w:name="List 3" w:semiHidden="1" w:unhideWhenUsed="1"/>
+    <w:lsdException w:name="List 4" w:semiHidden="1" w:unhideWhenUsed="1"/>
+    <w:lsdException w:name="List 5" w:semiHidden="1" w:unhideWhenUsed="1"/>
+    <w:lsdException w:name="List Bullet 2" w:semiHidden="1" w:unhideWhenUsed="1"/>
+    <w:lsdException w:name="List Bullet 3" w:semiHidden="1" w:unhideWhenUsed="1"/>
+    <w:lsdException w:name="List Bullet 4" w:semiHidden="1" w:unhideWhenUsed="1"/>
+    <w:lsdException w:name="List Bullet 5" w:semiHidden="1" w:unhideWhenUsed="1"/>
+    <w:lsdException w:name="List Number 2" w:semiHidden="1" w:unhideWhenUsed="1"/>
+    <w:lsdException w:name="List Number 3" w:semiHidden="1" w:unhideWhenUsed="1"/>
+    <w:lsdException w:name="List Number 4" w:semiHidden="1" w:unhideWhenUsed="1"/>
+    <w:lsdException w:name="List Number 5" w:semiHidden="1" w:unhideWhenUsed="1"/>
+    <w:lsdException w:name="Title" w:uiPriority="10" w:qFormat="1"/>
+    <w:lsdException w:name="Closing" w:semiHidden="1" w:unhideWhenUsed="1"/>
+    <w:lsdException w:name="Signature" w:semiHidden="1" w:unhideWhenUsed="1"/>
+    <w:lsdException w:name="Default Paragraph Font" w:semiHidden="1" w:uiPriority="1" w:unhideWhenUsed="1"/>
+    <w:lsdException w:name="Body Text" w:semiHidden="1" w:unhideWhenUsed="1"/>
+    <w:lsdException w:name="Body Text Indent" w:semiHidden="1" w:unhideWhenUsed="1"/>
+    <w:lsdException w:name="List Continue" w:semiHidden="1" w:unhideWhenUsed="1"/>
+    <w:lsdException w:name="List Continue 2" w:semiHidden="1" w:unhideWhenUsed="1"/>
+    <w:lsdException w:name="List Continue 3" w:semiHidden="1" w:unhideWhenUsed="1"/>
+    <w:lsdException w:name="List Continue 4" w:semiHidden="1" w:unhideWhenUsed="1"/>
+    <w:lsdException w:name="List Continue 5" w:semiHidden="1" w:unhideWhenUsed="1"/>
+    <w:lsdException w:name="Message Header" w:semiHidden="1" w:unhideWhenUsed="1"/>
+    <w:lsdException w:name="Subtitle" w:uiPriority="11" w:qFormat="1"/>
+    <w:lsdException w:name="Salutation" w:semiHidden="1" w:unhideWhenUsed="1"/>
+    <w:lsdException w:name="Date" w:semiHidden="1" w:unhideWhenUsed="1"/>
+    <w:lsdException w:name="Body Text First Indent" w:semiHidden="1" w:unhideWhenUsed="1"/>
+    <w:lsdException w:name="Body Text First Indent 2" w:semiHidden="1" w:unhideWhenUsed="1"/>
+    <w:lsdException w:name="Note Heading" w:semiHidden="1" w:unhideWhenUsed="1"/>
+    <w:lsdException w:name="Body Text 2" w:semiHidden="1" w:unhideWhenUsed="1"/>
+    <w:lsdException w:name="Body Text 3" w:semiHidden="1" w:unhideWhenUsed="1"/>
+    <w:lsdException w:name="Body Text Indent 2" w:semiHidden="1" w:unhideWhenUsed="1"/>
+    <w:lsdException w:name="Body Text Indent 3" w:semiHidden="1" w:unhideWhenUsed="1"/>
+    <w:lsdException w:name="Block Text" w:semiHidden="1" w:unhideWhenUsed="1"/>
+    <w:lsdException w:name="Hyperlink" w:semiHidden="1" w:unhideWhenUsed="1"/>
+    <w:lsdException w:name="FollowedHyperlink" w:semiHidden="1" w:unhideWhenUsed="1"/>
+    <w:lsdException w:name="Strong" w:uiPriority="22" w:qFormat="1"/>
+    <w:lsdException w:name="Emphasis" w:uiPriority="20" w:qFormat="1"/>
+    <w:lsdException w:name="Document Map" w:semiHidden="1" w:unhideWhenUsed="1"/>
+    <w:lsdException w:name="Plain Text" w:semiHidden="1" w:unhideWhenUsed="1"/>
+    <w:lsdException w:name="E-mail Signature" w:semiHidden="1" w:unhideWhenUsed="1"/>
+    <w:lsdException w:name="HTML Top of Form" w:semiHidden="1" w:unhideWhenUsed="1"/>
+    <w:lsdException w:name="HTML Bottom of Form" w:semiHidden="1" w:unhideWhenUsed="1"/>
+    <w:lsdException w:name="Normal (Web)" w:semiHidden="1" w:unhideWhenUsed="1"/>
+    <w:lsdException w:name="HTML Acronym" w:semiHidden="1" w:unhideWhenUsed="1"/>
+    <w:lsdException w:name="HTML Address" w:semiHidden="1" w:unhideWhenUsed="1"/>
+    <w:lsdException w:name="HTML Cite" w:semiHidden="1" w:unhideWhenUsed="1"/>
+    <w:lsdException w:name="HTML Code" w:semiHidden="1" w:unhideWhenUsed="1"/>
+    <w:lsdException w:name="HTML Definition" w:semiHidden="1" w:unhideWhenUsed="1"/>
+    <w:lsdException w:name="HTML Keyboard" w:semiHidden="1" w:unhideWhenUsed="1"/>
+    <w:lsdException w:name="HTML Preformatted" w:semiHidden="1" w:unhideWhenUsed="1"/>
+    <w:lsdException w:name="HTML Sample" w:semiHidden="1" w:unhideWhenUsed="1"/>
+    <w:lsdException w:name="HTML Typewriter" w:semiHidden="1" w:unhideWhenUsed="1"/>
+    <w:lsdException w:name="HTML Variable" w:semiHidden="1" w:unhideWhenUsed="1"/>
+    <w:lsdException w:name="Normal Table" w:semiHidden="1" w:unhideWhenUsed="1"/>
+    <w:lsdException w:name="annotation subject" w:semiHidden="1" w:unhideWhenUsed="1"/>
+    <w:lsdException w:name="No List" w:semiHidden="1" w:unhideWhenUsed="1"/>
+    <w:lsdException w:name="Outline List 1" w:semiHidden="1" w:unhideWhenUsed="1"/>
+    <w:lsdException w:name="Outline List 2" w:semiHidden="1" w:unhideWhenUsed="1"/>
+    <w:lsdException w:name="Outline List 3" w:semiHidden="1" w:unhideWhenUsed="1"/>
+    <w:lsdException w:name="Table Simple 1" w:semiHidden="1" w:unhideWhenUsed="1"/>
+    <w:lsdException w:name="Table Simple 2" w:semiHidden="1" w:unhideWhenUsed="1"/>
+    <w:lsdException w:name="Table Simple 3" w:semiHidden="1" w:unhideWhenUsed="1"/>
+    <w:lsdException w:name="Table Classic 1" w:semiHidden="1" w:unhideWhenUsed="1"/>
+    <w:lsdException w:name="Table Classic 2" w:semiHidden="1" w:unhideWhenUsed="1"/>
+    <w:lsdException w:name="Table Classic 3" w:semiHidden="1" w:unhideWhenUsed="1"/>
+    <w:lsdException w:name="Table Classic 4" w:semiHidden="1" w:unhideWhenUsed="1"/>
+    <w:lsdException w:name="Table Colorful 1" w:semiHidden="1" w:unhideWhenUsed="1"/>
+    <w:lsdException w:name="Table Colorful 2" w:semiHidden="1" w:unhideWhenUsed="1"/>
+    <w:lsdException w:name="Table Colorful 3" w:semiHidden="1" w:unhideWhenUsed="1"/>
+    <w:lsdException w:name="Table Columns 1" w:semiHidden="1" w:unhideWhenUsed="1"/>
+    <w:lsdException w:name="Table Columns 2" w:semiHidden="1" w:unhideWhenUsed="1"/>
+    <w:lsdException w:name="Table Columns 3" w:semiHidden="1" w:unhideWhenUsed="1"/>
+    <w:lsdException w:name="Table Columns 4" w:semiHidden="1" w:unhideWhenUsed="1"/>
+    <w:lsdException w:name="Table Columns 5" w:semiHidden="1" w:unhideWhenUsed="1"/>
+    <w:lsdException w:name="Table Grid 1" w:semiHidden="1" w:unhideWhenUsed="1"/>
+    <w:lsdException w:name="Table Grid 2" w:semiHidden="1" w:unhideWhenUsed="1"/>
+    <w:lsdException w:name="Table Grid 3" w:semiHidden="1" w:unhideWhenUsed="1"/>
+    <w:lsdException w:name="Table Grid 4" w:semiHidden="1" w:unhideWhenUsed="1"/>
+    <w:lsdException w:name="Table Grid 5" w:semiHidden="1" w:unhideWhenUsed="1"/>
+    <w:lsdException w:name="Table Grid 6" w:semiHidden="1" w:unhideWhenUsed="1"/>
+    <w:lsdException w:name="Table Grid 7" w:semiHidden="1" w:unhideWhenUsed="1"/>
+    <w:lsdException w:name="Table Grid 8" w:semiHidden="1" w:unhideWhenUsed="1"/>
+    <w:lsdException w:name="Table List 1" w:semiHidden="1" w:unhideWhenUsed="1"/>
+    <w:lsdException w:name="Table List 2" w:semiHidden="1" w:unhideWhenUsed="1"/>
+    <w:lsdException w:name="Table List 3" w:semiHidden="1" w:unhideWhenUsed="1"/>
+    <w:lsdException w:name="Table List 4" w:semiHidden="1" w:unhideWhenUsed="1"/>
+    <w:lsdException w:name="Table List 5" w:semiHidden="1" w:unhideWhenUsed="1"/>
+    <w:lsdException w:name="Table List 6" w:semiHidden="1" w:unhideWhenUsed="1"/>
+    <w:lsdException w:name="Table List 7" w:semiHidden="1" w:unhideWhenUsed="1"/>
+    <w:lsdException w:name="Table List 8" w:semiHidden="1" w:unhideWhenUsed="1"/>
+    <w:lsdException w:name="Table 3D effects 1" w:semiHidden="1" w:unhideWhenUsed="1"/>
+    <w:lsdException w:name="Table 3D effects 2" w:semiHidden="1" w:unhideWhenUsed="1"/>
+    <w:lsdException w:name="Table 3D effects 3" w:semiHidden="1" w:unhideWhenUsed="1"/>
+    <w:lsdException w:name="Table Contemporary" w:semiHidden="1" w:unhideWhenUsed="1"/>
+    <w:lsdException w:name="Table Elegant" w:semiHidden="1" w:unhideWhenUsed="1"/>
+    <w:lsdException w:name="Table Professional" w:semiHidden="1" w:unhideWhenUsed="1"/>
+    <w:lsdException w:name="Table Subtle 1" w:semiHidden="1" w:unhideWhenUsed="1"/>
+    <w:lsdException w:name="Table Subtle 2" w:semiHidden="1" w:unhideWhenUsed="1"/>
+    <w:lsdException w:name="Table Web 1" w:semiHidden="1" w:unhideWhenUsed="1"/>
+    <w:lsdException w:name="Table Web 2" w:semiHidden="1" w:unhideWhenUsed="1"/>
+    <w:lsdException w:name="Table Web 3" w:semiHidden="1" w:unhideWhenUsed="1"/>
+    <w:lsdException w:name="Balloon Text" w:semiHidden="1" w:unhideWhenUsed="1"/>
+    <w:lsdException w:name="Table Grid" w:uiPriority="39"/>
+    <w:lsdException w:name="Table Theme" w:semiHidden="1" w:unhideWhenUsed="1"/>
+    <w:lsdException w:name="Placeholder Text" w:semiHidden="1"/>
+    <w:lsdException w:name="No Spacing" w:uiPriority="1" w:qFormat="1"/>
+    <w:lsdException w:name="Light Shading" w:uiPriority="60"/>
+    <w:lsdException w:name="Light List" w:uiPriority="61"/>
+    <w:lsdException w:name="Light Grid" w:uiPriority="62"/>
+    <w:lsdException w:name="Medium Shading 1" w:uiPriority="63"/>
+    <w:lsdException w:name="Medium Shading 2" w:uiPriority="64"/>
+    <w:lsdException w:name="Medium List 1" w:uiPriority="65"/>
+    <w:lsdException w:name="Medium List 2" w:uiPriority="66"/>
+    <w:lsdException w:name="Medium Grid 1" w:uiPriority="67"/>
+    <w:lsdException w:name="Medium Grid 2" w:uiPriority="68"/>
+    <w:lsdException w:name="Medium Grid 3" w:uiPriority="69"/>
+    <w:lsdException w:name="Dark List" w:uiPriority="70"/>
+    <w:lsdException w:name="Colorful Shading" w:uiPriority="71"/>
+    <w:lsdException w:name="Colorful List" w:uiPriority="72"/>
+    <w:lsdException w:name="Colorful Grid" w:uiPriority="73"/>
+    <w:lsdException w:name="Light Shading Accent 1" w:uiPriority="60"/>
+    <w:lsdException w:name="Light List Accent 1" w:uiPriority="61"/>
+    <w:lsdException w:name="Light Grid Accent 1" w:uiPriority="62"/>
+    <w:lsdException w:name="Medium Shading 1 Accent 1" w:uiPriority="63"/>
+    <w:lsdException w:name="Medium Shading 2 Accent 1" w:uiPriority="64"/>
+    <w:lsdException w:name="Medium List 1 Accent 1" w:uiPriority="65"/>
+    <w:lsdException w:name="Revision" w:semiHidden="1"/>
+    <w:lsdException w:name="List Paragraph" w:uiPriority="34" w:qFormat="1"/>
+    <w:lsdException w:name="Quote" w:uiPriority="29" w:qFormat="1"/>
+    <w:lsdException w:name="Intense Quote" w:uiPriority="30" w:qFormat="1"/>
+    <w:lsdException w:name="Medium List 2 Accent 1" w:uiPriority="66"/>
+    <w:lsdException w:name="Medium Grid 1 Accent 1" w:uiPriority="67"/>
+    <w:lsdException w:name="Medium Grid 2 Accent 1" w:uiPriority="68"/>
+    <w:lsdException w:name="Medium Grid 3 Accent 1" w:uiPriority="69"/>
+    <w:lsdException w:name="Dark List Accent 1" w:uiPriority="70"/>
+    <w:lsdException w:name="Colorful Shading Accent 1" w:uiPriority="71"/>
+    <w:lsdException w:name="Colorful List Accent 1" w:uiPriority="72"/>
+    <w:lsdException w:name="Colorful Grid Accent 1" w:uiPriority="73"/>
+    <w:lsdException w:name="Light Shading Accent 2" w:uiPriority="60"/>
+    <w:lsdException w:name="Light List Accent 2" w:uiPriority="61"/>
+    <w:lsdException w:name="Light Grid Accent 2" w:uiPriority="62"/>
+    <w:lsdException w:name="Medium Shading 1 Accent 2" w:uiPriority="63"/>
+    <w:lsdException w:name="Medium Shading 2 Accent 2" w:uiPriority="64"/>
+    <w:lsdException w:name="Medium List 1 Accent 2" w:uiPriority="65"/>
+    <w:lsdException w:name="Medium List 2 Accent 2" w:uiPriority="66"/>
+    <w:lsdException w:name="Medium Grid 1 Accent 2" w:uiPriority="67"/>
+    <w:lsdException w:name="Medium Grid 2 Accent 2" w:uiPriority="68"/>
+    <w:lsdException w:name="Medium Grid 3 Accent 2" w:uiPriority="69"/>
+    <w:lsdException w:name="Dark List Accent 2" w:uiPriority="70"/>
+    <w:lsdException w:name="Colorful Shading Accent 2" w:uiPriority="71"/>
+    <w:lsdException w:name="Colorful List Accent 2" w:uiPriority="72"/>
+    <w:lsdException w:name="Colorful Grid Accent 2" w:uiPriority="73"/>
+    <w:lsdException w:name="Light Shading Accent 3" w:uiPriority="60"/>
+    <w:lsdException w:name="Light List Accent 3" w:uiPriority="61"/>
+    <w:lsdException w:name="Light Grid Accent 3" w:uiPriority="62"/>
+    <w:lsdException w:name="Medium Shading 1 Accent 3" w:uiPriority="63"/>
+    <w:lsdException w:name="Medium Shading 2 Accent 3" w:uiPriority="64"/>
+    <w:lsdException w:name="Medium List 1 Accent 3" w:uiPriority="65"/>
+    <w:lsdException w:name="Medium List 2 Accent 3" w:uiPriority="66"/>
+    <w:lsdException w:name="Medium Grid 1 Accent 3" w:uiPriority="67"/>
+    <w:lsdException w:name="Medium Grid 2 Accent 3" w:uiPriority="68"/>
+    <w:lsdException w:name="Medium Grid 3 Accent 3" w:uiPriority="69"/>
+    <w:lsdException w:name="Dark List Accent 3" w:uiPriority="70"/>
+    <w:lsdException w:name="Colorful Shading Accent 3" w:uiPriority="71"/>
+    <w:lsdException w:name="Colorful List Accent 3" w:uiPriority="72"/>
+    <w:lsdException w:name="Colorful Grid Accent 3" w:uiPriority="73"/>
+    <w:lsdException w:name="Light Shading Accent 4" w:uiPriority="60"/>
+    <w:lsdException w:name="Light List Accent 4" w:uiPriority="61"/>
+    <w:lsdException w:name="Light Grid Accent 4" w:uiPriority="62"/>
+    <w:lsdException w:name="Medium Shading 1 Accent 4" w:uiPriority="63"/>
+    <w:lsdException w:name="Medium Shading 2 Accent 4" w:uiPriority="64"/>
+    <w:lsdException w:name="Medium List 1 Accent 4" w:uiPriority="65"/>
+    <w:lsdException w:name="Medium List 2 Accent 4" w:uiPriority="66"/>
+    <w:lsdException w:name="Medium Grid 1 Accent 4" w:uiPriority="67"/>
+    <w:lsdException w:name="Medium Grid 2 Accent 4" w:uiPriority="68"/>
+    <w:lsdException w:name="Medium Grid 3 Accent 4" w:uiPriority="69"/>
+    <w:lsdException w:name="Dark List Accent 4" w:uiPriority="70"/>
+    <w:lsdException w:name="Colorful Shading Accent 4" w:uiPriority="71"/>
+    <w:lsdException w:name="Colorful List Accent 4" w:uiPriority="72"/>
+    <w:lsdException w:name="Colorful Grid Accent 4" w:uiPriority="73"/>
+    <w:lsdException w:name="Light Shading Accent 5" w:uiPriority="60"/>
+    <w:lsdException w:name="Light List Accent 5" w:uiPriority="61"/>
+    <w:lsdException w:name="Light Grid Accent 5" w:uiPriority="62"/>
+    <w:lsdException w:name="Medium Shading 1 Accent 5" w:uiPriority="63"/>
+    <w:lsdException w:name="Medium Shading 2 Accent 5" w:uiPriority="64"/>
+    <w:lsdException w:name="Medium List 1 Accent 5" w:uiPriority="65"/>
+    <w:lsdException w:name="Medium List 2 Accent 5" w:uiPriority="66"/>
+    <w:lsdException w:name="Medium Grid 1 Accent 5" w:uiPriority="67"/>
+    <w:lsdException w:name="Medium Grid 2 Accent 5" w:uiPriority="68"/>
+    <w:lsdException w:name="Medium Grid 3 Accent 5" w:uiPriority="69"/>
+    <w:lsdException w:name="Dark List Accent 5" w:uiPriority="70"/>
+    <w:lsdException w:name="Colorful Shading Accent 5" w:uiPriority="71"/>
+    <w:lsdException w:name="Colorful List Accent 5" w:uiPriority="72"/>
+    <w:lsdException w:name="Colorful Grid Accent 5" w:uiPriority="73"/>
+    <w:lsdException w:name="Light Shading Accent 6" w:uiPriority="60"/>
+    <w:lsdException w:name="Light List Accent 6" w:uiPriority="61"/>
+    <w:lsdException w:name="Light Grid Accent 6" w:uiPriority="62"/>
+    <w:lsdException w:name="Medium Shading 1 Accent 6" w:uiPriority="63"/>
+    <w:lsdException w:name="Medium Shading 2 Accent 6" w:uiPriority="64"/>
+    <w:lsdException w:name="Medium List 1 Accent 6" w:uiPriority="65"/>
+    <w:lsdException w:name="Medium List 2 Accent 6" w:uiPriority="66"/>
+    <w:lsdException w:name="Medium Grid 1 Accent 6" w:uiPriority="67"/>
+    <w:lsdException w:name="Medium Grid 2 Accent 6" w:uiPriority="68"/>
+    <w:lsdException w:name="Medium Grid 3 Accent 6" w:uiPriority="69"/>
+    <w:lsdException w:name="Dark List Accent 6" w:uiPriority="70"/>
+    <w:lsdException w:name="Colorful Shading Accent 6" w:uiPriority="71"/>
+    <w:lsdException w:name="Colorful List Accent 6" w:uiPriority="72"/>
+    <w:lsdException w:name="Colorful Grid Accent 6" w:uiPriority="73"/>
+    <w:lsdException w:name="Subtle Emphasis" w:uiPriority="19" w:qFormat="1"/>
+    <w:lsdException w:name="Intense Emphasis" w:uiPriority="21" w:qFormat="1"/>
+    <w:lsdException w:name="Subtle Reference" w:uiPriority="31" w:qFormat="1"/>
+    <w:lsdException w:name="Intense Reference" w:uiPriority="32" w:qFormat="1"/>
+    <w:lsdException w:name="Book Title" w:uiPriority="33" w:qFormat="1"/>
+    <w:lsdException w:name="Bibliography" w:semiHidden="1" w:uiPriority="37" w:unhideWhenUsed="1"/>
+    <w:lsdException w:name="TOC Heading" w:semiHidden="1" w:uiPriority="39" w:unhideWhenUsed="1" w:qFormat="1"/>
+    <w:lsdException w:name="Plain Table 1" w:uiPriority="41"/>
+    <w:lsdException w:name="Plain Table 2" w:uiPriority="42"/>
+    <w:lsdException w:name="Plain Table 3" w:uiPriority="43"/>
+    <w:lsdException w:name="Plain Table 4" w:uiPriority="44"/>
+    <w:lsdException w:name="Plain Table 5" w:uiPriority="45"/>
+    <w:lsdException w:name="Grid Table Light" w:uiPriority="40"/>
+    <w:lsdException w:name="Grid Table 1 Light" w:uiPriority="46"/>
+    <w:lsdException w:name="Grid Table 2" w:uiPriority="47"/>
+    <w:lsdException w:name="Grid Table 3" w:uiPriority="48"/>
+    <w:lsdException w:name="Grid Table 4" w:uiPriority="49"/>
+    <w:lsdException w:name="Grid Table 5 Dark" w:uiPriority="50"/>
+    <w:lsdException w:name="Grid Table 6 Colorful" w:uiPriority="51"/>
+    <w:lsdException w:name="Grid Table 7 Colorful" w:uiPriority="52"/>
+    <w:lsdException w:name="Grid Table 1 Light Accent 1" w:uiPriority="46"/>
+    <w:lsdException w:name="Grid Table 2 Accent 1" w:uiPriority="47"/>
+    <w:lsdException w:name="Grid Table 3 Accent 1" w:uiPriority="48"/>
+    <w:lsdException w:name="Grid Table 4 Accent 1" w:uiPriority="49"/>
+    <w:lsdException w:name="Grid Table 5 Dark Accent 1" w:uiPriority="50"/>
+    <w:lsdException w:name="Grid Table 6 Colorful Accent 1" w:uiPriority="51"/>
+    <w:lsdException w:name="Grid Table 7 Colorful Accent 1" w:uiPriority="52"/>
+    <w:lsdException w:name="Grid Table 1 Light Accent 2" w:uiPriority="46"/>
+    <w:lsdException w:name="Grid Table 2 Accent 2" w:uiPriority="47"/>
+    <w:lsdException w:name="Grid Table 3 Accent 2" w:uiPriority="48"/>
+    <w:lsdException w:name="Grid Table 4 Accent 2" w:uiPriority="49"/>
+    <w:lsdException w:name="Grid Table 5 Dark Accent 2" w:uiPriority="50"/>
+    <w:lsdException w:name="Grid Table 6 Colorful Accent 2" w:uiPriority="51"/>
+    <w:lsdException w:name="Grid Table 7 Colorful Accent 2" w:uiPriority="52"/>
+    <w:lsdException w:name="Grid Table 1 Light Accent 3" w:uiPriority="46"/>
+    <w:lsdException w:name="Grid Table 2 Accent 3" w:uiPriority="47"/>
+    <w:lsdException w:name="Grid Table 3 Accent 3" w:uiPriority="48"/>
+    <w:lsdException w:name="Grid Table 4 Accent 3" w:uiPriority="49"/>
+    <w:lsdException w:name="Grid Table 5 Dark Accent 3" w:uiPriority="50"/>
+    <w:lsdException w:name="Grid Table 6 Colorful Accent 3" w:uiPriority="51"/>
+    <w:lsdException w:name="Grid Table 7 Colorful Accent 3" w:uiPriority="52"/>
+    <w:lsdException w:name="Grid Table 1 Light Accent 4" w:uiPriority="46"/>
+    <w:lsdException w:name="Grid Table 2 Accent 4" w:uiPriority="47"/>
+    <w:lsdException w:name="Grid Table 3 Accent 4" w:uiPriority="48"/>
+    <w:lsdException w:name="Grid Table 4 Accent 4" w:uiPriority="49"/>
+    <w:lsdException w:name="Grid Table 5 Dark Accent 4" w:uiPriority="50"/>
+    <w:lsdException w:name="Grid Table 6 Colorful Accent 4" w:uiPriority="51"/>
+    <w:lsdException w:name="Grid Table 7 Colorful Accent 4" w:uiPriority="52"/>
+    <w:lsdException w:name="Grid Table 1 Light Accent 5" w:uiPriority="46"/>
+    <w:lsdException w:name="Grid Table 2 Accent 5" w:uiPriority="47"/>
+    <w:lsdException w:name="Grid Table 3 Accent 5" w:uiPriority="48"/>
+    <w:lsdException w:name="Grid Table 4 Accent 5" w:uiPriority="49"/>
+    <w:lsdException w:name="Grid Table 5 Dark Accent 5" w:uiPriority="50"/>
+    <w:lsdException w:name="Grid Table 6 Colorful Accent 5" w:uiPriority="51"/>
+    <w:lsdException w:name="Grid Table 7 Colorful Accent 5" w:uiPriority="52"/>
+    <w:lsdException w:name="Grid Table 1 Light Accent 6" w:uiPriority="46"/>
+    <w:lsdException w:name="Grid Table 2 Accent 6" w:uiPriority="47"/>
+    <w:lsdException w:name="Grid Table 3 Accent 6" w:uiPriority="48"/>
+    <w:lsdException w:name="Grid Table 4 Accent 6" w:uiPriority="49"/>
+    <w:lsdException w:name="Grid Table 5 Dark Accent 6" w:uiPriority="50"/>
+    <w:lsdException w:name="Grid Table 6 Colorful Accent 6" w:uiPriority="51"/>
+    <w:lsdException w:name="Grid Table 7 Colorful Accent 6" w:uiPriority="52"/>
+    <w:lsdException w:name="List Table 1 Light" w:uiPriority="46"/>
+    <w:lsdException w:name="List Table 2" w:uiPriority="47"/>
+    <w:lsdException w:name="List Table 3" w:uiPriority="48"/>
+    <w:lsdException w:name="List Table 4" w:uiPriority="49"/>
+    <w:lsdException w:name="List Table 5 Dark" w:uiPriority="50"/>
+    <w:lsdException w:name="List Table 6 Colorful" w:uiPriority="51"/>
+    <w:lsdException w:name="List Table 7 Colorful" w:uiPriority="52"/>
+    <w:lsdException w:name="List Table 1 Light Accent 1" w:uiPriority="46"/>
+    <w:lsdException w:name="List Table 2 Accent 1" w:uiPriority="47"/>
+    <w:lsdException w:name="List Table 3 Accent 1" w:uiPriority="48"/>
+    <w:lsdException w:name="List Table 4 Accent 1" w:uiPriority="49"/>
+    <w:lsdException w:name="List Table 5 Dark Accent 1" w:uiPriority="50"/>
+    <w:lsdException w:name="List Table 6 Colorful Accent 1" w:uiPriority="51"/>
+    <w:lsdException w:name="List Table 7 Colorful Accent 1" w:uiPriority="52"/>
+    <w:lsdException w:name="List Table 1 Light Accent 2" w:uiPriority="46"/>
+    <w:lsdException w:name="List Table 2 Accent 2" w:uiPriority="47"/>
+    <w:lsdException w:name="List Table 3 Accent 2" w:uiPriority="48"/>
+    <w:lsdException w:name="List Table 4 Accent 2" w:uiPriority="49"/>
+    <w:lsdException w:name="List Table 5 Dark Accent 2" w:uiPriority="50"/>
+    <w:lsdException w:name="List Table 6 Colorful Accent 2" w:uiPriority="51"/>
+    <w:lsdException w:name="List Table 7 Colorful Accent 2" w:uiPriority="52"/>
+    <w:lsdException w:name="List Table 1 Light Accent 3" w:uiPriority="46"/>
+    <w:lsdException w:name="List Table 2 Accent 3" w:uiPriority="47"/>
+    <w:lsdException w:name="List Table 3 Accent 3" w:uiPriority="48"/>
+    <w:lsdException w:name="List Table 4 Accent 3" w:uiPriority="49"/>
+    <w:lsdException w:name="List Table 5 Dark Accent 3" w:uiPriority="50"/>
+    <w:lsdException w:name="List Table 6 Colorful Accent 3" w:uiPriority="51"/>
+    <w:lsdException w:name="List Table 7 Colorful Accent 3" w:uiPriority="52"/>
+    <w:lsdException w:name="List Table 1 Light Accent 4" w:uiPriority="46"/>
+    <w:lsdException w:name="List Table 2 Accent 4" w:uiPriority="47"/>
+    <w:lsdException w:name="List Table 3 Accent 4" w:uiPriority="48"/>
+    <w:lsdException w:name="List Table 4 Accent 4" w:uiPriority="49"/>
+    <w:lsdException w:name="List Table 5 Dark Accent 4" w:uiPriority="50"/>
+    <w:lsdException w:name="List Table 6 Colorful Accent 4" w:uiPriority="51"/>
+    <w:lsdException w:name="List Table 7 Colorful Accent 4" w:uiPriority="52"/>
+    <w:lsdException w:name="List Table 1 Light Accent 5" w:uiPriority="46"/>
+    <w:lsdException w:name="List Table 2 Accent 5" w:uiPriority="47"/>
+    <w:lsdException w:name="List Table 3 Accent 5" w:uiPriority="48"/>
+    <w:lsdException w:name="List Table 4 Accent 5" w:uiPriority="49"/>
+    <w:lsdException w:name="List Table 5 Dark Accent 5" w:uiPriority="50"/>
+    <w:lsdException w:name="List Table 6 Colorful Accent 5" w:uiPriority="51"/>
+    <w:lsdException w:name="List Table 7 Colorful Accent 5" w:uiPriority="52"/>
+    <w:lsdException w:name="List Table 1 Light Accent 6" w:uiPriority="46"/>
+    <w:lsdException w:name="List Table 2 Accent 6" w:uiPriority="47"/>
+    <w:lsdException w:name="List Table 3 Accent 6" w:uiPriority="48"/>
+    <w:lsdException w:name="List Table 4 Accent 6" w:uiPriority="49"/>
+    <w:lsdException w:name="List Table 5 Dark Accent 6" w:uiPriority="50"/>
+    <w:lsdException w:name="List Table 6 Colorful Accent 6" w:uiPriority="51"/>
+    <w:lsdException w:name="List Table 7 Colorful Accent 6" w:uiPriority="52"/>
+  </w:latentStyles>
+  <w:style w:type="paragraph" w:default="1" w:styleId="Normal">
+    <w:name w:val="Normal"/>
+    <w:qFormat/>
+  </w:style>
+  <w:style w:type="character" w:default="1" w:styleId="DefaultParagraphFont">
+    <w:name w:val="Default Paragraph Font"/>
+    <w:uiPriority w:val="1"/>
+    <w:semiHidden/>
+    <w:unhideWhenUsed/>
+  </w:style>
+  <w:style w:type="table" w:default="1" w:styleId="TableNormal">
+    <w:name w:val="Normal Table"/>
+    <w:uiPriority w:val="99"/>
+    <w:semiHidden/>
+    <w:unhideWhenUsed/>
+    <w:tblPr>
+      <w:tblInd w:w="0" w:type="dxa"/>
+      <w:tblCellMar>
+        <w:top w:w="0" w:type="dxa"/>
+        <w:left w:w="108" w:type="dxa"/>
+        <w:bottom w:w="0" w:type="dxa"/>
+        <w:right w:w="108" w:type="dxa"/>
+      </w:tblCellMar>
+    </w:tblPr>
+  </w:style>
+  <w:style w:type="numbering" w:default="1" w:styleId="NoList">
+    <w:name w:val="No List"/>
+    <w:uiPriority w:val="99"/>
+    <w:semiHidden/>
+    <w:unhideWhenUsed/>
+  </w:style>
+  <w:style w:type="paragraph" w:customStyle="1" w:styleId="C2DBA25230A745648D78F31255B74EDA">
+    <w:name w:val="C2DBA25230A745648D78F31255B74EDA"/>
+    <w:rsid w:val="000E72FB"/>
+  </w:style>
+  <w:style w:type="paragraph" w:customStyle="1" w:styleId="7E2EC517AF304A21857CA2799DCDDC63">
+    <w:name w:val="7E2EC517AF304A21857CA2799DCDDC63"/>
+    <w:rsid w:val="000E72FB"/>
+  </w:style>
+  <w:style w:type="paragraph" w:customStyle="1" w:styleId="F8459BB7DCA64D1E8F5D99324171025E">
+    <w:name w:val="F8459BB7DCA64D1E8F5D99324171025E"/>
+    <w:rsid w:val="000E72FB"/>
+  </w:style>
+  <w:style w:type="paragraph" w:customStyle="1" w:styleId="86922B1E811D45A290E7C63BB2C5C25F">
+    <w:name w:val="86922B1E811D45A290E7C63BB2C5C25F"/>
+    <w:rsid w:val="000E72FB"/>
+  </w:style>
+  <w:style w:type="paragraph" w:customStyle="1" w:styleId="59C591BB19914C1E8F925589E352ABEC">
+    <w:name w:val="59C591BB19914C1E8F925589E352ABEC"/>
+    <w:rsid w:val="000E72FB"/>
+  </w:style>
+</w:styles>
+</file>
+
+<file path=word/glossary/webSettings.xml><?xml version="1.0" encoding="utf-8"?>
+<w:webSettings xmlns:mc="http://schemas.openxmlformats.org/markup-compatibility/2006" xmlns:r="http://schemas.openxmlformats.org/officeDocument/2006/relationships" xmlns:w="http://schemas.openxmlformats.org/wordprocessingml/2006/main" xmlns:w14="http://schemas.microsoft.com/office/word/2010/wordml" xmlns:w15="http://schemas.microsoft.com/office/word/2012/wordml" xmlns:w16se="http://schemas.microsoft.com/office/word/2015/wordml/symex" mc:Ignorable="w14 w15 w16se">
+  <w:optimizeForBrowser/>
+  <w:allowPNG/>
+</w:webSettings>
 </file>
 
 <file path=word/theme/theme1.xml><?xml version="1.0" encoding="utf-8"?>
@@ -13018,11 +18729,30 @@
 </file>
 
 <file path=customXml/item1.xml><?xml version="1.0" encoding="utf-8"?>
+<CoverPageProperties xmlns="http://schemas.microsoft.com/office/2006/coverPageProps">
+  <PublishDate>Copyright © 2018 Stefan</PublishDate>
+  <Abstract/>
+  <CompanyAddress/>
+  <CompanyPhone/>
+  <CompanyFax/>
+  <CompanyEmail/>
+</CoverPageProperties>
+</file>
+
+<file path=customXml/item2.xml><?xml version="1.0" encoding="utf-8"?>
 <b:Sources xmlns:b="http://schemas.openxmlformats.org/officeDocument/2006/bibliography" xmlns="http://schemas.openxmlformats.org/officeDocument/2006/bibliography" SelectedStyle="\APASixthEditionOfficeOnline.xsl" StyleName="APA" Version="6"/>
 </file>
 
 <file path=customXml/itemProps1.xml><?xml version="1.0" encoding="utf-8"?>
-<ds:datastoreItem xmlns:ds="http://schemas.openxmlformats.org/officeDocument/2006/customXml" ds:itemID="{BF148C39-63BD-434B-B509-C1E76BC01E40}">
+<ds:datastoreItem xmlns:ds="http://schemas.openxmlformats.org/officeDocument/2006/customXml" ds:itemID="{55AF091B-3C7A-41E3-B477-F2FDAA23CFDA}">
+  <ds:schemaRefs>
+    <ds:schemaRef ds:uri="http://schemas.microsoft.com/office/2006/coverPageProps"/>
+  </ds:schemaRefs>
+</ds:datastoreItem>
+</file>
+
+<file path=customXml/itemProps2.xml><?xml version="1.0" encoding="utf-8"?>
+<ds:datastoreItem xmlns:ds="http://schemas.openxmlformats.org/officeDocument/2006/customXml" ds:itemID="{3EF2E941-F4D0-4B97-B102-553B2DB9651F}">
   <ds:schemaRefs>
     <ds:schemaRef ds:uri="http://schemas.openxmlformats.org/officeDocument/2006/bibliography"/>
   </ds:schemaRefs>
